--- a/3rd/3ª entrega.docx
+++ b/3rd/3ª entrega.docx
@@ -4748,8 +4748,6 @@
           <w:rFonts w:ascii="Avenir Book" w:eastAsia="SimSun" w:hAnsi="Avenir Book"/>
         </w:rPr>
       </w:pPr>
-      <w:bookmarkStart w:id="4" w:name="_GoBack"/>
-      <w:bookmarkEnd w:id="4"/>
     </w:p>
     <w:p>
       <w:pPr>
@@ -4761,6 +4759,56 @@
           <w:szCs w:val="24"/>
         </w:rPr>
       </w:pPr>
+      <w:r>
+        <w:rPr>
+          <w:rFonts w:ascii="Avenir Book" w:eastAsia="Times New Roman" w:hAnsi="Avenir Book" w:cs="Times New Roman"/>
+          <w:noProof/>
+          <w:color w:val="000000"/>
+          <w:szCs w:val="24"/>
+          <w:lang w:val="en-GB" w:eastAsia="en-GB"/>
+        </w:rPr>
+        <w:drawing>
+          <wp:inline distT="0" distB="0" distL="0" distR="0" wp14:anchorId="7C6A9803" wp14:editId="6262D3C9">
+            <wp:extent cx="5760085" cy="4943475"/>
+            <wp:effectExtent l="0" t="0" r="5715" b="9525"/>
+            <wp:docPr id="1" name="Picture 1"/>
+            <wp:cNvGraphicFramePr>
+              <a:graphicFrameLocks xmlns:a="http://schemas.openxmlformats.org/drawingml/2006/main" noChangeAspect="1"/>
+            </wp:cNvGraphicFramePr>
+            <a:graphic xmlns:a="http://schemas.openxmlformats.org/drawingml/2006/main">
+              <a:graphicData uri="http://schemas.openxmlformats.org/drawingml/2006/picture">
+                <pic:pic xmlns:pic="http://schemas.openxmlformats.org/drawingml/2006/picture">
+                  <pic:nvPicPr>
+                    <pic:cNvPr id="1" name="Gestão de cadeia de Ginásios.png"/>
+                    <pic:cNvPicPr/>
+                  </pic:nvPicPr>
+                  <pic:blipFill>
+                    <a:blip r:embed="rId10">
+                      <a:extLst>
+                        <a:ext uri="{28A0092B-C50C-407E-A947-70E740481C1C}">
+                          <a14:useLocalDpi xmlns:a14="http://schemas.microsoft.com/office/drawing/2010/main" val="0"/>
+                        </a:ext>
+                      </a:extLst>
+                    </a:blip>
+                    <a:stretch>
+                      <a:fillRect/>
+                    </a:stretch>
+                  </pic:blipFill>
+                  <pic:spPr>
+                    <a:xfrm>
+                      <a:off x="0" y="0"/>
+                      <a:ext cx="5760085" cy="4943475"/>
+                    </a:xfrm>
+                    <a:prstGeom prst="rect">
+                      <a:avLst/>
+                    </a:prstGeom>
+                  </pic:spPr>
+                </pic:pic>
+              </a:graphicData>
+            </a:graphic>
+          </wp:inline>
+        </w:drawing>
+      </w:r>
       <w:r>
         <w:rPr>
           <w:rFonts w:ascii="Avenir Book" w:eastAsia="Times New Roman" w:hAnsi="Avenir Book" w:cs="Times New Roman"/>
@@ -4778,46 +4826,756 @@
           <w:numId w:val="5"/>
         </w:numPr>
       </w:pPr>
-      <w:bookmarkStart w:id="5" w:name="_Toc483341492"/>
+      <w:bookmarkStart w:id="4" w:name="_Toc483341492"/>
       <w:r>
         <w:lastRenderedPageBreak/>
         <w:t>Modelo Relacional</w:t>
       </w:r>
+      <w:bookmarkEnd w:id="4"/>
+    </w:p>
+    <w:p>
+      <w:pPr>
+        <w:spacing w:before="0"/>
+        <w:rPr>
+          <w:rFonts w:ascii="Avenir Book" w:hAnsi="Avenir Book"/>
+          <w:color w:val="000000"/>
+          <w:szCs w:val="24"/>
+        </w:rPr>
+      </w:pPr>
+      <w:r>
+        <w:rPr>
+          <w:rFonts w:ascii="Avenir Book" w:hAnsi="Avenir Book"/>
+          <w:b/>
+          <w:i/>
+          <w:color w:val="000000"/>
+          <w:szCs w:val="24"/>
+        </w:rPr>
+        <w:t>Pessoa</w:t>
+      </w:r>
+      <w:r>
+        <w:rPr>
+          <w:rFonts w:ascii="Avenir Book" w:hAnsi="Avenir Book"/>
+          <w:color w:val="000000"/>
+          <w:szCs w:val="24"/>
+        </w:rPr>
+        <w:t xml:space="preserve"> (</w:t>
+      </w:r>
+      <w:r>
+        <w:rPr>
+          <w:rFonts w:ascii="Avenir Book" w:hAnsi="Avenir Book"/>
+          <w:color w:val="000000"/>
+          <w:szCs w:val="24"/>
+          <w:u w:val="single"/>
+        </w:rPr>
+        <w:t>idPessoa</w:t>
+      </w:r>
+      <w:r>
+        <w:rPr>
+          <w:rFonts w:ascii="Avenir Book" w:hAnsi="Avenir Book"/>
+          <w:color w:val="000000"/>
+          <w:szCs w:val="24"/>
+        </w:rPr>
+        <w:t xml:space="preserve">, </w:t>
+      </w:r>
+      <w:r>
+        <w:rPr>
+          <w:rFonts w:ascii="Avenir Book" w:hAnsi="Avenir Book"/>
+          <w:b/>
+          <w:color w:val="000000"/>
+          <w:szCs w:val="24"/>
+        </w:rPr>
+        <w:t>nome</w:t>
+      </w:r>
+      <w:r>
+        <w:rPr>
+          <w:rFonts w:ascii="Avenir Book" w:hAnsi="Avenir Book"/>
+          <w:color w:val="000000"/>
+          <w:szCs w:val="24"/>
+        </w:rPr>
+        <w:t xml:space="preserve">, </w:t>
+      </w:r>
+      <w:r>
+        <w:rPr>
+          <w:rFonts w:ascii="Avenir Book" w:hAnsi="Avenir Book"/>
+          <w:b/>
+          <w:color w:val="000000"/>
+          <w:szCs w:val="24"/>
+        </w:rPr>
+        <w:t>idade</w:t>
+      </w:r>
+      <w:r>
+        <w:rPr>
+          <w:rFonts w:ascii="Avenir Book" w:hAnsi="Avenir Book"/>
+          <w:color w:val="000000"/>
+          <w:szCs w:val="24"/>
+        </w:rPr>
+        <w:t xml:space="preserve">, </w:t>
+      </w:r>
+      <w:r>
+        <w:rPr>
+          <w:rFonts w:ascii="Avenir Book" w:hAnsi="Avenir Book"/>
+          <w:b/>
+          <w:color w:val="000000"/>
+          <w:szCs w:val="24"/>
+        </w:rPr>
+        <w:t>B.I</w:t>
+      </w:r>
+      <w:r>
+        <w:rPr>
+          <w:rFonts w:ascii="Avenir Book" w:hAnsi="Avenir Book"/>
+          <w:color w:val="000000"/>
+          <w:szCs w:val="24"/>
+        </w:rPr>
+        <w:t xml:space="preserve">., </w:t>
+      </w:r>
+      <w:r>
+        <w:rPr>
+          <w:rFonts w:ascii="Avenir Book" w:hAnsi="Avenir Book"/>
+          <w:b/>
+          <w:color w:val="000000"/>
+          <w:szCs w:val="24"/>
+        </w:rPr>
+        <w:t>nº contribuinte</w:t>
+      </w:r>
+      <w:r>
+        <w:rPr>
+          <w:rFonts w:ascii="Avenir Book" w:hAnsi="Avenir Book"/>
+          <w:color w:val="000000"/>
+          <w:szCs w:val="24"/>
+        </w:rPr>
+        <w:t xml:space="preserve">, </w:t>
+      </w:r>
+      <w:r>
+        <w:rPr>
+          <w:rFonts w:ascii="Avenir Book" w:hAnsi="Avenir Book"/>
+          <w:b/>
+          <w:color w:val="000000"/>
+          <w:szCs w:val="24"/>
+        </w:rPr>
+        <w:t>morada</w:t>
+      </w:r>
+      <w:r>
+        <w:rPr>
+          <w:rFonts w:ascii="Avenir Book" w:hAnsi="Avenir Book"/>
+          <w:color w:val="000000"/>
+          <w:szCs w:val="24"/>
+        </w:rPr>
+        <w:t xml:space="preserve">, </w:t>
+      </w:r>
+      <w:r>
+        <w:rPr>
+          <w:rFonts w:ascii="Avenir Book" w:hAnsi="Avenir Book"/>
+          <w:b/>
+          <w:color w:val="000000"/>
+          <w:szCs w:val="24"/>
+        </w:rPr>
+        <w:t>código postal</w:t>
+      </w:r>
+      <w:r>
+        <w:rPr>
+          <w:rFonts w:ascii="Avenir Book" w:hAnsi="Avenir Book"/>
+          <w:color w:val="000000"/>
+          <w:szCs w:val="24"/>
+        </w:rPr>
+        <w:t xml:space="preserve">, </w:t>
+      </w:r>
+      <w:r>
+        <w:rPr>
+          <w:rFonts w:ascii="Avenir Book" w:hAnsi="Avenir Book"/>
+          <w:b/>
+          <w:color w:val="000000"/>
+          <w:szCs w:val="24"/>
+        </w:rPr>
+        <w:t>nº telemóvel</w:t>
+      </w:r>
+      <w:r>
+        <w:rPr>
+          <w:rFonts w:ascii="Avenir Book" w:hAnsi="Avenir Book"/>
+          <w:color w:val="000000"/>
+          <w:szCs w:val="24"/>
+        </w:rPr>
+        <w:t>)</w:t>
+      </w:r>
+    </w:p>
+    <w:p>
+      <w:pPr>
+        <w:spacing w:before="0"/>
+        <w:rPr>
+          <w:rFonts w:ascii="Avenir Book" w:hAnsi="Avenir Book"/>
+          <w:color w:val="000000"/>
+          <w:szCs w:val="24"/>
+        </w:rPr>
+      </w:pPr>
+      <w:r>
+        <w:rPr>
+          <w:rFonts w:ascii="Avenir Book" w:hAnsi="Avenir Book"/>
+          <w:b/>
+          <w:i/>
+          <w:color w:val="000000"/>
+          <w:szCs w:val="24"/>
+        </w:rPr>
+        <w:t>Funcionário</w:t>
+      </w:r>
+      <w:r>
+        <w:rPr>
+          <w:rFonts w:ascii="Avenir Book" w:hAnsi="Avenir Book"/>
+          <w:color w:val="000000"/>
+          <w:szCs w:val="24"/>
+        </w:rPr>
+        <w:t xml:space="preserve"> (</w:t>
+      </w:r>
+      <w:r>
+        <w:rPr>
+          <w:rFonts w:ascii="Avenir Book" w:hAnsi="Avenir Book"/>
+          <w:color w:val="000000"/>
+          <w:szCs w:val="24"/>
+          <w:u w:val="single"/>
+        </w:rPr>
+        <w:t>idFuncionário-&gt;Pessoa</w:t>
+      </w:r>
+      <w:r>
+        <w:rPr>
+          <w:rFonts w:ascii="Avenir Book" w:hAnsi="Avenir Book"/>
+          <w:color w:val="000000"/>
+          <w:szCs w:val="24"/>
+        </w:rPr>
+        <w:t xml:space="preserve">, </w:t>
+      </w:r>
+      <w:r>
+        <w:rPr>
+          <w:rFonts w:ascii="Avenir Book" w:hAnsi="Avenir Book"/>
+          <w:b/>
+          <w:color w:val="000000"/>
+          <w:szCs w:val="24"/>
+        </w:rPr>
+        <w:t>salário</w:t>
+      </w:r>
+      <w:r>
+        <w:rPr>
+          <w:rFonts w:ascii="Avenir Book" w:hAnsi="Avenir Book"/>
+          <w:color w:val="000000"/>
+          <w:szCs w:val="24"/>
+        </w:rPr>
+        <w:t xml:space="preserve">, </w:t>
+      </w:r>
+      <w:r>
+        <w:rPr>
+          <w:rFonts w:ascii="Avenir Book" w:hAnsi="Avenir Book"/>
+          <w:b/>
+          <w:color w:val="000000"/>
+          <w:szCs w:val="24"/>
+        </w:rPr>
+        <w:t>habilitações profissionais</w:t>
+      </w:r>
+      <w:r>
+        <w:rPr>
+          <w:rFonts w:ascii="Avenir Book" w:hAnsi="Avenir Book"/>
+          <w:color w:val="000000"/>
+          <w:szCs w:val="24"/>
+        </w:rPr>
+        <w:t>)</w:t>
+      </w:r>
+    </w:p>
+    <w:p>
+      <w:pPr>
+        <w:spacing w:before="0"/>
+        <w:rPr>
+          <w:rFonts w:ascii="Avenir Book" w:hAnsi="Avenir Book"/>
+          <w:color w:val="000000"/>
+          <w:szCs w:val="24"/>
+        </w:rPr>
+      </w:pPr>
+      <w:r>
+        <w:rPr>
+          <w:rFonts w:ascii="Avenir Book" w:hAnsi="Avenir Book"/>
+          <w:b/>
+          <w:i/>
+          <w:color w:val="000000"/>
+          <w:szCs w:val="24"/>
+        </w:rPr>
+        <w:t>Professor</w:t>
+      </w:r>
+      <w:r>
+        <w:rPr>
+          <w:rFonts w:ascii="Avenir Book" w:hAnsi="Avenir Book"/>
+          <w:color w:val="000000"/>
+          <w:szCs w:val="24"/>
+        </w:rPr>
+        <w:t xml:space="preserve"> (</w:t>
+      </w:r>
+      <w:r>
+        <w:rPr>
+          <w:rFonts w:ascii="Avenir Book" w:hAnsi="Avenir Book"/>
+          <w:color w:val="000000"/>
+          <w:szCs w:val="24"/>
+          <w:u w:val="single"/>
+        </w:rPr>
+        <w:t>idProfessor-&gt;Funcionário</w:t>
+      </w:r>
+      <w:r>
+        <w:rPr>
+          <w:rFonts w:ascii="Avenir Book" w:hAnsi="Avenir Book"/>
+          <w:color w:val="000000"/>
+          <w:szCs w:val="24"/>
+        </w:rPr>
+        <w:t>)</w:t>
+      </w:r>
+    </w:p>
+    <w:p>
+      <w:pPr>
+        <w:spacing w:before="0"/>
+        <w:rPr>
+          <w:rFonts w:ascii="Avenir Book" w:eastAsia="Times New Roman" w:hAnsi="Avenir Book" w:cs="Times New Roman"/>
+          <w:color w:val="000000"/>
+          <w:szCs w:val="24"/>
+        </w:rPr>
+      </w:pPr>
+      <w:r>
+        <w:rPr>
+          <w:rFonts w:ascii="Avenir Book" w:hAnsi="Avenir Book"/>
+          <w:b/>
+          <w:i/>
+          <w:color w:val="000000"/>
+          <w:szCs w:val="24"/>
+        </w:rPr>
+        <w:t>Treinador</w:t>
+      </w:r>
+      <w:r>
+        <w:rPr>
+          <w:rFonts w:ascii="Avenir Book" w:hAnsi="Avenir Book"/>
+          <w:color w:val="000000"/>
+          <w:szCs w:val="24"/>
+        </w:rPr>
+        <w:t xml:space="preserve"> (</w:t>
+      </w:r>
+      <w:r>
+        <w:rPr>
+          <w:rFonts w:ascii="Avenir Book" w:hAnsi="Avenir Book"/>
+          <w:color w:val="000000"/>
+          <w:szCs w:val="24"/>
+          <w:u w:val="single"/>
+        </w:rPr>
+        <w:t>idTreinador-&gt;Funcionário</w:t>
+      </w:r>
+      <w:r>
+        <w:rPr>
+          <w:rFonts w:ascii="Avenir Book" w:hAnsi="Avenir Book"/>
+          <w:color w:val="000000"/>
+          <w:szCs w:val="24"/>
+        </w:rPr>
+        <w:t>)</w:t>
+      </w:r>
+    </w:p>
+    <w:p>
+      <w:pPr>
+        <w:spacing w:before="0"/>
+        <w:rPr>
+          <w:rFonts w:ascii="Avenir Book" w:eastAsia="Times New Roman" w:hAnsi="Avenir Book" w:cs="Times New Roman"/>
+          <w:color w:val="000000"/>
+          <w:szCs w:val="24"/>
+        </w:rPr>
+      </w:pPr>
+      <w:r>
+        <w:rPr>
+          <w:rFonts w:ascii="Avenir Book" w:hAnsi="Avenir Book"/>
+          <w:b/>
+          <w:i/>
+          <w:color w:val="000000"/>
+          <w:szCs w:val="24"/>
+        </w:rPr>
+        <w:t>Rececionista</w:t>
+      </w:r>
+      <w:r>
+        <w:rPr>
+          <w:rFonts w:ascii="Avenir Book" w:hAnsi="Avenir Book"/>
+          <w:color w:val="000000"/>
+          <w:szCs w:val="24"/>
+        </w:rPr>
+        <w:t xml:space="preserve"> (</w:t>
+      </w:r>
+      <w:r>
+        <w:rPr>
+          <w:rFonts w:ascii="Avenir Book" w:hAnsi="Avenir Book"/>
+          <w:color w:val="000000"/>
+          <w:szCs w:val="24"/>
+          <w:u w:val="single"/>
+        </w:rPr>
+        <w:t>idRececionista-&gt;Funcionário</w:t>
+      </w:r>
+      <w:r>
+        <w:rPr>
+          <w:rFonts w:ascii="Avenir Book" w:hAnsi="Avenir Book"/>
+          <w:color w:val="000000"/>
+          <w:szCs w:val="24"/>
+        </w:rPr>
+        <w:t>)</w:t>
+      </w:r>
+    </w:p>
+    <w:p>
+      <w:pPr>
+        <w:spacing w:before="0"/>
+        <w:rPr>
+          <w:rFonts w:ascii="Avenir Book" w:hAnsi="Avenir Book"/>
+          <w:color w:val="000000"/>
+          <w:szCs w:val="24"/>
+        </w:rPr>
+      </w:pPr>
+      <w:r>
+        <w:rPr>
+          <w:rFonts w:ascii="Avenir Book" w:hAnsi="Avenir Book"/>
+          <w:b/>
+          <w:i/>
+          <w:color w:val="000000"/>
+          <w:szCs w:val="24"/>
+        </w:rPr>
+        <w:t>Contínuo</w:t>
+      </w:r>
+      <w:r>
+        <w:rPr>
+          <w:rFonts w:ascii="Avenir Book" w:hAnsi="Avenir Book"/>
+          <w:color w:val="000000"/>
+          <w:szCs w:val="24"/>
+        </w:rPr>
+        <w:t xml:space="preserve"> (</w:t>
+      </w:r>
+      <w:r>
+        <w:rPr>
+          <w:rFonts w:ascii="Avenir Book" w:hAnsi="Avenir Book"/>
+          <w:color w:val="000000"/>
+          <w:szCs w:val="24"/>
+          <w:u w:val="single"/>
+        </w:rPr>
+        <w:t>idContínuo-&gt;Funcionário</w:t>
+      </w:r>
+      <w:r>
+        <w:rPr>
+          <w:rFonts w:ascii="Avenir Book" w:hAnsi="Avenir Book"/>
+          <w:color w:val="000000"/>
+          <w:szCs w:val="24"/>
+        </w:rPr>
+        <w:t>)</w:t>
+      </w:r>
+    </w:p>
+    <w:p>
+      <w:pPr>
+        <w:spacing w:before="0"/>
+        <w:rPr>
+          <w:rFonts w:ascii="Avenir Book" w:hAnsi="Avenir Book"/>
+          <w:color w:val="000000"/>
+          <w:szCs w:val="24"/>
+        </w:rPr>
+      </w:pPr>
+      <w:r>
+        <w:rPr>
+          <w:rFonts w:ascii="Avenir Book" w:hAnsi="Avenir Book"/>
+          <w:b/>
+          <w:i/>
+          <w:color w:val="000000"/>
+          <w:szCs w:val="24"/>
+        </w:rPr>
+        <w:t>Gerente</w:t>
+      </w:r>
+      <w:r>
+        <w:rPr>
+          <w:rFonts w:ascii="Avenir Book" w:hAnsi="Avenir Book"/>
+          <w:color w:val="000000"/>
+          <w:szCs w:val="24"/>
+        </w:rPr>
+        <w:t xml:space="preserve"> (</w:t>
+      </w:r>
+      <w:r>
+        <w:rPr>
+          <w:rFonts w:ascii="Avenir Book" w:hAnsi="Avenir Book"/>
+          <w:color w:val="000000"/>
+          <w:szCs w:val="24"/>
+          <w:u w:val="single"/>
+        </w:rPr>
+        <w:t>idGerente-&gt;Funcionário</w:t>
+      </w:r>
+      <w:r>
+        <w:rPr>
+          <w:rFonts w:ascii="Avenir Book" w:hAnsi="Avenir Book"/>
+          <w:color w:val="000000"/>
+          <w:szCs w:val="24"/>
+        </w:rPr>
+        <w:t>)</w:t>
+      </w:r>
+    </w:p>
+    <w:p>
+      <w:pPr>
+        <w:spacing w:before="0"/>
+        <w:rPr>
+          <w:rFonts w:ascii="Avenir Book" w:hAnsi="Avenir Book"/>
+          <w:color w:val="000000"/>
+          <w:szCs w:val="24"/>
+        </w:rPr>
+      </w:pPr>
+      <w:r>
+        <w:rPr>
+          <w:rFonts w:ascii="Avenir Book" w:hAnsi="Avenir Book"/>
+          <w:b/>
+          <w:i/>
+          <w:color w:val="000000"/>
+          <w:szCs w:val="24"/>
+        </w:rPr>
+        <w:t>Membro</w:t>
+      </w:r>
+      <w:r>
+        <w:rPr>
+          <w:rFonts w:ascii="Avenir Book" w:hAnsi="Avenir Book"/>
+          <w:color w:val="000000"/>
+          <w:szCs w:val="24"/>
+        </w:rPr>
+        <w:t xml:space="preserve"> (</w:t>
+      </w:r>
+      <w:r>
+        <w:rPr>
+          <w:rFonts w:ascii="Avenir Book" w:hAnsi="Avenir Book"/>
+          <w:color w:val="000000"/>
+          <w:szCs w:val="24"/>
+          <w:u w:val="single"/>
+        </w:rPr>
+        <w:t>idMembro-&gt;Pessoa</w:t>
+      </w:r>
+      <w:r>
+        <w:rPr>
+          <w:rFonts w:ascii="Avenir Book" w:hAnsi="Avenir Book"/>
+          <w:color w:val="000000"/>
+          <w:szCs w:val="24"/>
+        </w:rPr>
+        <w:t>, ativo)</w:t>
+      </w:r>
+    </w:p>
+    <w:p>
+      <w:pPr>
+        <w:spacing w:before="0"/>
+        <w:rPr>
+          <w:rFonts w:ascii="Avenir Book" w:hAnsi="Avenir Book"/>
+          <w:color w:val="000000"/>
+          <w:szCs w:val="24"/>
+        </w:rPr>
+      </w:pPr>
+      <w:r>
+        <w:rPr>
+          <w:rFonts w:ascii="Avenir Book" w:hAnsi="Avenir Book"/>
+          <w:b/>
+          <w:i/>
+          <w:color w:val="000000"/>
+          <w:szCs w:val="24"/>
+        </w:rPr>
+        <w:t>Contrato</w:t>
+      </w:r>
+      <w:r>
+        <w:rPr>
+          <w:rFonts w:ascii="Avenir Book" w:hAnsi="Avenir Book"/>
+          <w:color w:val="000000"/>
+          <w:szCs w:val="24"/>
+        </w:rPr>
+        <w:t xml:space="preserve"> (</w:t>
+      </w:r>
+      <w:r>
+        <w:rPr>
+          <w:rFonts w:ascii="Avenir Book" w:hAnsi="Avenir Book"/>
+          <w:color w:val="000000"/>
+          <w:szCs w:val="24"/>
+          <w:u w:val="single"/>
+        </w:rPr>
+        <w:t>idMembro-&gt;Membro</w:t>
+      </w:r>
+      <w:r>
+        <w:rPr>
+          <w:rFonts w:ascii="Avenir Book" w:hAnsi="Avenir Book"/>
+          <w:color w:val="000000"/>
+          <w:szCs w:val="24"/>
+        </w:rPr>
+        <w:t xml:space="preserve">, </w:t>
+      </w:r>
+      <w:r>
+        <w:rPr>
+          <w:rFonts w:ascii="Avenir Book" w:hAnsi="Avenir Book"/>
+          <w:b/>
+          <w:color w:val="000000"/>
+          <w:szCs w:val="24"/>
+        </w:rPr>
+        <w:t>pagamento</w:t>
+      </w:r>
+      <w:r>
+        <w:rPr>
+          <w:rFonts w:ascii="Avenir Book" w:hAnsi="Avenir Book"/>
+          <w:color w:val="000000"/>
+          <w:szCs w:val="24"/>
+        </w:rPr>
+        <w:t xml:space="preserve">, </w:t>
+      </w:r>
+      <w:r>
+        <w:rPr>
+          <w:rFonts w:ascii="Avenir Book" w:hAnsi="Avenir Book"/>
+          <w:b/>
+          <w:color w:val="000000"/>
+          <w:szCs w:val="24"/>
+        </w:rPr>
+        <w:t>regime</w:t>
+      </w:r>
+      <w:bookmarkStart w:id="5" w:name="_GoBack"/>
       <w:bookmarkEnd w:id="5"/>
+      <w:r>
+        <w:rPr>
+          <w:rFonts w:ascii="Avenir Book" w:hAnsi="Avenir Book"/>
+          <w:color w:val="000000"/>
+          <w:szCs w:val="24"/>
+        </w:rPr>
+        <w:t>)</w:t>
+      </w:r>
     </w:p>
     <w:p>
       <w:pPr>
         <w:spacing w:before="0"/>
         <w:rPr>
-          <w:rFonts w:ascii="Avenir Book" w:hAnsi="Avenir Book"/>
-          <w:color w:val="000000"/>
-          <w:szCs w:val="24"/>
-        </w:rPr>
-      </w:pPr>
-      <w:r>
-        <w:rPr>
-          <w:rFonts w:ascii="Avenir Book" w:hAnsi="Avenir Book"/>
+          <w:rFonts w:ascii="Avenir Book" w:eastAsia="Times New Roman" w:hAnsi="Avenir Book" w:cs="Times New Roman"/>
+          <w:color w:val="000000"/>
+          <w:szCs w:val="24"/>
+        </w:rPr>
+      </w:pPr>
+      <w:r>
+        <w:rPr>
+          <w:rFonts w:ascii="Avenir Book" w:eastAsia="Times New Roman" w:hAnsi="Avenir Book" w:cs="Times New Roman"/>
           <w:b/>
           <w:i/>
           <w:color w:val="000000"/>
           <w:szCs w:val="24"/>
         </w:rPr>
-        <w:t>Pessoa</w:t>
-      </w:r>
-      <w:r>
-        <w:rPr>
-          <w:rFonts w:ascii="Avenir Book" w:hAnsi="Avenir Book"/>
-          <w:color w:val="000000"/>
-          <w:szCs w:val="24"/>
-        </w:rPr>
-        <w:t xml:space="preserve"> (idPessoa, </w:t>
-      </w:r>
-      <w:r>
-        <w:rPr>
-          <w:rFonts w:ascii="Avenir Book" w:hAnsi="Avenir Book"/>
-          <w:b/>
-          <w:color w:val="000000"/>
-          <w:szCs w:val="24"/>
+        <w:t>Horário</w:t>
+      </w:r>
+      <w:r>
+        <w:rPr>
+          <w:rFonts w:ascii="Avenir Book" w:eastAsia="Times New Roman" w:hAnsi="Avenir Book" w:cs="Times New Roman"/>
+          <w:color w:val="000000"/>
+          <w:szCs w:val="24"/>
+        </w:rPr>
+        <w:t xml:space="preserve"> (</w:t>
+      </w:r>
+      <w:r>
+        <w:rPr>
+          <w:rFonts w:ascii="Avenir Book" w:eastAsia="Times New Roman" w:hAnsi="Avenir Book" w:cs="Times New Roman"/>
+          <w:b/>
+          <w:color w:val="000000"/>
+          <w:szCs w:val="24"/>
+          <w:u w:val="single"/>
+        </w:rPr>
+        <w:t>id</w:t>
+      </w:r>
+      <w:r>
+        <w:rPr>
+          <w:rFonts w:ascii="Avenir Book" w:eastAsia="Times New Roman" w:hAnsi="Avenir Book" w:cs="Times New Roman"/>
+          <w:color w:val="000000"/>
+          <w:szCs w:val="24"/>
+        </w:rPr>
+        <w:t xml:space="preserve">, </w:t>
+      </w:r>
+      <w:r>
+        <w:rPr>
+          <w:rFonts w:ascii="Avenir Book" w:eastAsia="Times New Roman" w:hAnsi="Avenir Book" w:cs="Times New Roman"/>
+          <w:b/>
+          <w:color w:val="000000"/>
+          <w:szCs w:val="24"/>
+        </w:rPr>
+        <w:t>hora de início</w:t>
+      </w:r>
+      <w:r>
+        <w:rPr>
+          <w:rFonts w:ascii="Avenir Book" w:eastAsia="Times New Roman" w:hAnsi="Avenir Book" w:cs="Times New Roman"/>
+          <w:color w:val="000000"/>
+          <w:szCs w:val="24"/>
+        </w:rPr>
+        <w:t xml:space="preserve">, </w:t>
+      </w:r>
+      <w:r>
+        <w:rPr>
+          <w:rFonts w:ascii="Avenir Book" w:eastAsia="Times New Roman" w:hAnsi="Avenir Book" w:cs="Times New Roman"/>
+          <w:b/>
+          <w:color w:val="000000"/>
+          <w:szCs w:val="24"/>
+        </w:rPr>
+        <w:t>hora de fim</w:t>
+      </w:r>
+      <w:r>
+        <w:rPr>
+          <w:rFonts w:ascii="Avenir Book" w:eastAsia="Times New Roman" w:hAnsi="Avenir Book" w:cs="Times New Roman"/>
+          <w:color w:val="000000"/>
+          <w:szCs w:val="24"/>
+        </w:rPr>
+        <w:t xml:space="preserve">, </w:t>
+      </w:r>
+      <w:r>
+        <w:rPr>
+          <w:rFonts w:ascii="Avenir Book" w:eastAsia="Times New Roman" w:hAnsi="Avenir Book" w:cs="Times New Roman"/>
+          <w:b/>
+          <w:color w:val="000000"/>
+          <w:szCs w:val="24"/>
+        </w:rPr>
+        <w:t>dia</w:t>
+      </w:r>
+      <w:r>
+        <w:rPr>
+          <w:rFonts w:ascii="Avenir Book" w:eastAsia="Times New Roman" w:hAnsi="Avenir Book" w:cs="Times New Roman"/>
+          <w:b/>
+          <w:color w:val="000000"/>
+          <w:szCs w:val="24"/>
+        </w:rPr>
+        <w:t>s</w:t>
+      </w:r>
+      <w:r>
+        <w:rPr>
+          <w:rFonts w:ascii="Avenir Book" w:eastAsia="Times New Roman" w:hAnsi="Avenir Book" w:cs="Times New Roman"/>
+          <w:b/>
+          <w:color w:val="000000"/>
+          <w:szCs w:val="24"/>
+        </w:rPr>
+        <w:t xml:space="preserve"> da semana</w:t>
+      </w:r>
+      <w:r>
+        <w:rPr>
+          <w:rFonts w:ascii="Avenir Book" w:eastAsia="Times New Roman" w:hAnsi="Avenir Book" w:cs="Times New Roman"/>
+          <w:color w:val="000000"/>
+          <w:szCs w:val="24"/>
+        </w:rPr>
+        <w:t>)</w:t>
+      </w:r>
+    </w:p>
+    <w:p>
+      <w:pPr>
+        <w:spacing w:before="0"/>
+        <w:rPr>
+          <w:rFonts w:ascii="Avenir Book" w:hAnsi="Avenir Book"/>
+          <w:color w:val="000000"/>
+          <w:szCs w:val="24"/>
+        </w:rPr>
+      </w:pPr>
+      <w:r>
+        <w:rPr>
+          <w:rFonts w:ascii="Avenir Book" w:hAnsi="Avenir Book"/>
+          <w:b/>
+          <w:i/>
+          <w:color w:val="000000"/>
+          <w:szCs w:val="24"/>
+        </w:rPr>
+        <w:t>Ginásio</w:t>
+      </w:r>
+      <w:r>
+        <w:rPr>
+          <w:rFonts w:ascii="Avenir Book" w:hAnsi="Avenir Book"/>
+          <w:color w:val="000000"/>
+          <w:szCs w:val="24"/>
+        </w:rPr>
+        <w:t xml:space="preserve"> (</w:t>
+      </w:r>
+      <w:r>
+        <w:rPr>
+          <w:rFonts w:ascii="Avenir Book" w:hAnsi="Avenir Book"/>
+          <w:b/>
+          <w:color w:val="000000"/>
+          <w:szCs w:val="24"/>
+          <w:u w:val="single"/>
         </w:rPr>
         <w:t>nome</w:t>
       </w:r>
@@ -4836,7 +5594,7 @@
           <w:color w:val="000000"/>
           <w:szCs w:val="24"/>
         </w:rPr>
-        <w:t>idade</w:t>
+        <w:t>morada</w:t>
       </w:r>
       <w:r>
         <w:rPr>
@@ -4853,24 +5611,7 @@
           <w:color w:val="000000"/>
           <w:szCs w:val="24"/>
         </w:rPr>
-        <w:t>B.I</w:t>
-      </w:r>
-      <w:r>
-        <w:rPr>
-          <w:rFonts w:ascii="Avenir Book" w:hAnsi="Avenir Book"/>
-          <w:color w:val="000000"/>
-          <w:szCs w:val="24"/>
-        </w:rPr>
-        <w:t xml:space="preserve">., </w:t>
-      </w:r>
-      <w:r>
-        <w:rPr>
-          <w:rFonts w:ascii="Avenir Book" w:hAnsi="Avenir Book"/>
-          <w:b/>
-          <w:color w:val="000000"/>
-          <w:szCs w:val="24"/>
-        </w:rPr>
-        <w:t>nº contribuinte</w:t>
+        <w:t>código postal</w:t>
       </w:r>
       <w:r>
         <w:rPr>
@@ -4887,24 +5628,97 @@
           <w:color w:val="000000"/>
           <w:szCs w:val="24"/>
         </w:rPr>
-        <w:t>morada</w:t>
-      </w:r>
-      <w:r>
-        <w:rPr>
-          <w:rFonts w:ascii="Avenir Book" w:hAnsi="Avenir Book"/>
-          <w:color w:val="000000"/>
-          <w:szCs w:val="24"/>
+        <w:t>nº telefone fixo</w:t>
+      </w:r>
+      <w:r>
+        <w:rPr>
+          <w:rFonts w:ascii="Avenir Book" w:hAnsi="Avenir Book"/>
+          <w:color w:val="000000"/>
+          <w:szCs w:val="24"/>
+        </w:rPr>
+        <w:t>)</w:t>
+      </w:r>
+    </w:p>
+    <w:p>
+      <w:pPr>
+        <w:spacing w:before="0"/>
+        <w:rPr>
+          <w:rFonts w:ascii="Avenir Book" w:hAnsi="Avenir Book"/>
+          <w:color w:val="000000"/>
+          <w:szCs w:val="24"/>
+        </w:rPr>
+      </w:pPr>
+      <w:r>
+        <w:rPr>
+          <w:rFonts w:ascii="Avenir Book" w:hAnsi="Avenir Book"/>
+          <w:b/>
+          <w:i/>
+          <w:color w:val="000000"/>
+          <w:szCs w:val="24"/>
+        </w:rPr>
+        <w:t>Balneário</w:t>
+      </w:r>
+      <w:r>
+        <w:rPr>
+          <w:rFonts w:ascii="Avenir Book" w:hAnsi="Avenir Book"/>
+          <w:color w:val="000000"/>
+          <w:szCs w:val="24"/>
+        </w:rPr>
+        <w:t xml:space="preserve"> (</w:t>
+      </w:r>
+      <w:r>
+        <w:rPr>
+          <w:rFonts w:ascii="Avenir Book" w:hAnsi="Avenir Book"/>
+          <w:b/>
+          <w:color w:val="000000"/>
+          <w:szCs w:val="24"/>
+          <w:u w:val="single"/>
+        </w:rPr>
+        <w:t>número</w:t>
+      </w:r>
+      <w:r>
+        <w:rPr>
+          <w:rFonts w:ascii="Avenir Book" w:hAnsi="Avenir Book"/>
+          <w:color w:val="000000"/>
+          <w:szCs w:val="24"/>
+          <w:u w:val="single"/>
         </w:rPr>
         <w:t xml:space="preserve">, </w:t>
       </w:r>
       <w:r>
         <w:rPr>
           <w:rFonts w:ascii="Avenir Book" w:hAnsi="Avenir Book"/>
-          <w:b/>
-          <w:color w:val="000000"/>
-          <w:szCs w:val="24"/>
-        </w:rPr>
-        <w:t>código postal</w:t>
+          <w:color w:val="000000"/>
+          <w:szCs w:val="24"/>
+          <w:u w:val="single"/>
+        </w:rPr>
+        <w:t>nomeGinásio-&gt;Ginásio</w:t>
+      </w:r>
+      <w:r>
+        <w:rPr>
+          <w:rFonts w:ascii="Avenir Book" w:hAnsi="Avenir Book"/>
+          <w:color w:val="000000"/>
+          <w:szCs w:val="24"/>
+        </w:rPr>
+        <w:t>,</w:t>
+      </w:r>
+      <w:r>
+        <w:rPr>
+          <w:rFonts w:ascii="Avenir Book" w:hAnsi="Avenir Book"/>
+          <w:b/>
+          <w:color w:val="000000"/>
+          <w:szCs w:val="24"/>
+        </w:rPr>
+        <w:t xml:space="preserve"> </w:t>
+      </w:r>
+      <w:r>
+        <w:rPr>
+          <w:rFonts w:ascii="Avenir Book" w:hAnsi="Avenir Book"/>
+          <w:b/>
+          <w:color w:val="000000"/>
+          <w:szCs w:val="24"/>
+        </w:rPr>
+        <w:t>género</w:t>
       </w:r>
       <w:r>
         <w:rPr>
@@ -4921,7 +5735,24 @@
           <w:color w:val="000000"/>
           <w:szCs w:val="24"/>
         </w:rPr>
-        <w:t>nº telemóvel</w:t>
+        <w:t>lotação máxima</w:t>
+      </w:r>
+      <w:r>
+        <w:rPr>
+          <w:rFonts w:ascii="Avenir Book" w:hAnsi="Avenir Book"/>
+          <w:color w:val="000000"/>
+          <w:szCs w:val="24"/>
+        </w:rPr>
+        <w:t xml:space="preserve">, </w:t>
+      </w:r>
+      <w:r>
+        <w:rPr>
+          <w:rFonts w:ascii="Avenir Book" w:hAnsi="Avenir Book"/>
+          <w:b/>
+          <w:color w:val="000000"/>
+          <w:szCs w:val="24"/>
+        </w:rPr>
+        <w:t>lotação atual</w:t>
       </w:r>
       <w:r>
         <w:rPr>
@@ -4949,41 +5780,103 @@
           <w:color w:val="000000"/>
           <w:szCs w:val="24"/>
         </w:rPr>
-        <w:t>Funcionário</w:t>
-      </w:r>
-      <w:r>
-        <w:rPr>
-          <w:rFonts w:ascii="Avenir Book" w:hAnsi="Avenir Book"/>
-          <w:color w:val="000000"/>
-          <w:szCs w:val="24"/>
-        </w:rPr>
-        <w:t xml:space="preserve"> (idFuncionário-&gt;Pessoa, </w:t>
-      </w:r>
-      <w:r>
-        <w:rPr>
-          <w:rFonts w:ascii="Avenir Book" w:hAnsi="Avenir Book"/>
-          <w:b/>
-          <w:color w:val="000000"/>
-          <w:szCs w:val="24"/>
-        </w:rPr>
-        <w:t>salário</w:t>
-      </w:r>
-      <w:r>
-        <w:rPr>
-          <w:rFonts w:ascii="Avenir Book" w:hAnsi="Avenir Book"/>
-          <w:color w:val="000000"/>
-          <w:szCs w:val="24"/>
+        <w:t>Sala</w:t>
+      </w:r>
+      <w:r>
+        <w:rPr>
+          <w:rFonts w:ascii="Avenir Book" w:hAnsi="Avenir Book"/>
+          <w:color w:val="000000"/>
+          <w:szCs w:val="24"/>
+        </w:rPr>
+        <w:t xml:space="preserve"> (</w:t>
+      </w:r>
+      <w:r>
+        <w:rPr>
+          <w:rFonts w:ascii="Avenir Book" w:hAnsi="Avenir Book"/>
+          <w:b/>
+          <w:color w:val="000000"/>
+          <w:szCs w:val="24"/>
+          <w:u w:val="single"/>
+        </w:rPr>
+        <w:t>número</w:t>
+      </w:r>
+      <w:r>
+        <w:rPr>
+          <w:rFonts w:ascii="Avenir Book" w:hAnsi="Avenir Book"/>
+          <w:color w:val="000000"/>
+          <w:szCs w:val="24"/>
+          <w:u w:val="single"/>
         </w:rPr>
         <w:t xml:space="preserve">, </w:t>
       </w:r>
       <w:r>
         <w:rPr>
           <w:rFonts w:ascii="Avenir Book" w:hAnsi="Avenir Book"/>
-          <w:b/>
-          <w:color w:val="000000"/>
-          <w:szCs w:val="24"/>
-        </w:rPr>
-        <w:t>habilitações profissionais</w:t>
+          <w:color w:val="000000"/>
+          <w:szCs w:val="24"/>
+          <w:u w:val="single"/>
+        </w:rPr>
+        <w:t>nomeGinásio-&gt;Ginásio</w:t>
+      </w:r>
+      <w:r>
+        <w:rPr>
+          <w:rFonts w:ascii="Avenir Book" w:hAnsi="Avenir Book"/>
+          <w:color w:val="000000"/>
+          <w:szCs w:val="24"/>
+        </w:rPr>
+        <w:t>,</w:t>
+      </w:r>
+      <w:r>
+        <w:rPr>
+          <w:rFonts w:ascii="Avenir Book" w:hAnsi="Avenir Book"/>
+          <w:b/>
+          <w:color w:val="000000"/>
+          <w:szCs w:val="24"/>
+        </w:rPr>
+        <w:t xml:space="preserve"> </w:t>
+      </w:r>
+      <w:r>
+        <w:rPr>
+          <w:rFonts w:ascii="Avenir Book" w:hAnsi="Avenir Book"/>
+          <w:b/>
+          <w:color w:val="000000"/>
+          <w:szCs w:val="24"/>
+        </w:rPr>
+        <w:t>dimensão</w:t>
+      </w:r>
+      <w:r>
+        <w:rPr>
+          <w:rFonts w:ascii="Avenir Book" w:hAnsi="Avenir Book"/>
+          <w:color w:val="000000"/>
+          <w:szCs w:val="24"/>
+        </w:rPr>
+        <w:t xml:space="preserve">, </w:t>
+      </w:r>
+      <w:r>
+        <w:rPr>
+          <w:rFonts w:ascii="Avenir Book" w:hAnsi="Avenir Book"/>
+          <w:b/>
+          <w:color w:val="000000"/>
+          <w:szCs w:val="24"/>
+        </w:rPr>
+        <w:t>lotação máxima</w:t>
+      </w:r>
+      <w:r>
+        <w:rPr>
+          <w:rFonts w:ascii="Avenir Book" w:hAnsi="Avenir Book"/>
+          <w:color w:val="000000"/>
+          <w:szCs w:val="24"/>
+        </w:rPr>
+        <w:t xml:space="preserve">, </w:t>
+      </w:r>
+      <w:r>
+        <w:rPr>
+          <w:rFonts w:ascii="Avenir Book" w:hAnsi="Avenir Book"/>
+          <w:b/>
+          <w:color w:val="000000"/>
+          <w:szCs w:val="24"/>
+        </w:rPr>
+        <w:t>lotação atual</w:t>
       </w:r>
       <w:r>
         <w:rPr>
@@ -5011,21 +5904,136 @@
           <w:color w:val="000000"/>
           <w:szCs w:val="24"/>
         </w:rPr>
-        <w:t>Professor</w:t>
-      </w:r>
-      <w:r>
-        <w:rPr>
-          <w:rFonts w:ascii="Avenir Book" w:hAnsi="Avenir Book"/>
-          <w:color w:val="000000"/>
-          <w:szCs w:val="24"/>
-        </w:rPr>
-        <w:t xml:space="preserve"> (idProfessor-&gt;Funcionário)</w:t>
+        <w:t>Equipamento</w:t>
+      </w:r>
+      <w:r>
+        <w:rPr>
+          <w:rFonts w:ascii="Avenir Book" w:hAnsi="Avenir Book"/>
+          <w:color w:val="000000"/>
+          <w:szCs w:val="24"/>
+        </w:rPr>
+        <w:t xml:space="preserve"> (</w:t>
+      </w:r>
+      <w:r>
+        <w:rPr>
+          <w:rFonts w:ascii="Avenir Book" w:hAnsi="Avenir Book"/>
+          <w:b/>
+          <w:color w:val="000000"/>
+          <w:szCs w:val="24"/>
+          <w:u w:val="single"/>
+        </w:rPr>
+        <w:t>id</w:t>
+      </w:r>
+      <w:r>
+        <w:rPr>
+          <w:rFonts w:ascii="Avenir Book" w:hAnsi="Avenir Book"/>
+          <w:color w:val="000000"/>
+          <w:szCs w:val="24"/>
+        </w:rPr>
+        <w:t xml:space="preserve">, </w:t>
+      </w:r>
+      <w:r>
+        <w:rPr>
+          <w:rFonts w:ascii="Avenir Book" w:hAnsi="Avenir Book"/>
+          <w:b/>
+          <w:color w:val="000000"/>
+          <w:szCs w:val="24"/>
+        </w:rPr>
+        <w:t>nome</w:t>
+      </w:r>
+      <w:r>
+        <w:rPr>
+          <w:rFonts w:ascii="Avenir Book" w:hAnsi="Avenir Book"/>
+          <w:color w:val="000000"/>
+          <w:szCs w:val="24"/>
+        </w:rPr>
+        <w:t xml:space="preserve">, </w:t>
+      </w:r>
+      <w:r>
+        <w:rPr>
+          <w:rFonts w:ascii="Avenir Book" w:hAnsi="Avenir Book"/>
+          <w:b/>
+          <w:color w:val="000000"/>
+          <w:szCs w:val="24"/>
+        </w:rPr>
+        <w:t>funcionalidade</w:t>
+      </w:r>
+      <w:r>
+        <w:rPr>
+          <w:rFonts w:ascii="Avenir Book" w:hAnsi="Avenir Book"/>
+          <w:color w:val="000000"/>
+          <w:szCs w:val="24"/>
+        </w:rPr>
+        <w:t xml:space="preserve">, </w:t>
+      </w:r>
+      <w:r>
+        <w:rPr>
+          <w:rFonts w:ascii="Avenir Book" w:hAnsi="Avenir Book"/>
+          <w:b/>
+          <w:color w:val="000000"/>
+          <w:szCs w:val="24"/>
+        </w:rPr>
+        <w:t>disponível</w:t>
+      </w:r>
+      <w:r>
+        <w:rPr>
+          <w:rFonts w:ascii="Avenir Book" w:hAnsi="Avenir Book"/>
+          <w:color w:val="000000"/>
+          <w:szCs w:val="24"/>
+        </w:rPr>
+        <w:t>)</w:t>
       </w:r>
     </w:p>
     <w:p>
       <w:pPr>
         <w:spacing w:before="0"/>
         <w:rPr>
+          <w:rFonts w:ascii="Avenir Book" w:hAnsi="Avenir Book"/>
+          <w:color w:val="000000"/>
+          <w:szCs w:val="24"/>
+        </w:rPr>
+      </w:pPr>
+      <w:r>
+        <w:rPr>
+          <w:rFonts w:ascii="Avenir Book" w:hAnsi="Avenir Book"/>
+          <w:b/>
+          <w:i/>
+          <w:color w:val="000000"/>
+          <w:szCs w:val="24"/>
+        </w:rPr>
+        <w:t>Modalidade</w:t>
+      </w:r>
+      <w:r>
+        <w:rPr>
+          <w:rFonts w:ascii="Avenir Book" w:hAnsi="Avenir Book"/>
+          <w:color w:val="000000"/>
+          <w:szCs w:val="24"/>
+        </w:rPr>
+        <w:t xml:space="preserve"> (</w:t>
+      </w:r>
+      <w:r>
+        <w:rPr>
+          <w:rFonts w:ascii="Avenir Book" w:hAnsi="Avenir Book"/>
+          <w:b/>
+          <w:color w:val="000000"/>
+          <w:szCs w:val="24"/>
+          <w:u w:val="single"/>
+        </w:rPr>
+        <w:t>nome</w:t>
+      </w:r>
+      <w:r>
+        <w:rPr>
+          <w:rFonts w:ascii="Avenir Book" w:hAnsi="Avenir Book"/>
+          <w:color w:val="000000"/>
+          <w:szCs w:val="24"/>
+        </w:rPr>
+        <w:t>)</w:t>
+      </w:r>
+    </w:p>
+    <w:p>
+      <w:pPr>
+        <w:spacing w:before="0"/>
+        <w:rPr>
           <w:rFonts w:ascii="Avenir Book" w:eastAsia="Times New Roman" w:hAnsi="Avenir Book" w:cs="Times New Roman"/>
           <w:color w:val="000000"/>
           <w:szCs w:val="24"/>
@@ -5033,21 +6041,29 @@
       </w:pPr>
       <w:r>
         <w:rPr>
-          <w:rFonts w:ascii="Avenir Book" w:hAnsi="Avenir Book"/>
+          <w:rFonts w:ascii="Avenir Book" w:eastAsia="Times New Roman" w:hAnsi="Avenir Book" w:cs="Times New Roman"/>
           <w:b/>
           <w:i/>
           <w:color w:val="000000"/>
           <w:szCs w:val="24"/>
         </w:rPr>
-        <w:t>Treinador</w:t>
-      </w:r>
-      <w:r>
-        <w:rPr>
-          <w:rFonts w:ascii="Avenir Book" w:hAnsi="Avenir Book"/>
-          <w:color w:val="000000"/>
-          <w:szCs w:val="24"/>
-        </w:rPr>
-        <w:t xml:space="preserve"> (idTreinador-&gt;Funcionário)</w:t>
+        <w:t>Leciona</w:t>
+      </w:r>
+      <w:r>
+        <w:rPr>
+          <w:rFonts w:ascii="Avenir Book" w:eastAsia="Times New Roman" w:hAnsi="Avenir Book" w:cs="Times New Roman"/>
+          <w:color w:val="000000"/>
+          <w:szCs w:val="24"/>
+        </w:rPr>
+        <w:t xml:space="preserve"> (nomeModalidade-&gt;Mod</w:t>
+      </w:r>
+      <w:r>
+        <w:rPr>
+          <w:rFonts w:ascii="Avenir Book" w:eastAsia="Times New Roman" w:hAnsi="Avenir Book" w:cs="Times New Roman"/>
+          <w:color w:val="000000"/>
+          <w:szCs w:val="24"/>
+        </w:rPr>
+        <w:t>alidade, idProfessor-&gt;Professor)</w:t>
       </w:r>
     </w:p>
     <w:p>
@@ -5061,918 +6077,80 @@
       </w:pPr>
       <w:r>
         <w:rPr>
-          <w:rFonts w:ascii="Avenir Book" w:hAnsi="Avenir Book"/>
+          <w:rFonts w:ascii="Avenir Book" w:eastAsia="Times New Roman" w:hAnsi="Avenir Book" w:cs="Times New Roman"/>
           <w:b/>
           <w:i/>
           <w:color w:val="000000"/>
           <w:szCs w:val="24"/>
         </w:rPr>
-        <w:t>Rececionista</w:t>
-      </w:r>
-      <w:r>
-        <w:rPr>
-          <w:rFonts w:ascii="Avenir Book" w:hAnsi="Avenir Book"/>
-          <w:color w:val="000000"/>
-          <w:szCs w:val="24"/>
-        </w:rPr>
-        <w:t xml:space="preserve"> (idRececionista-&gt;Funcionário)</w:t>
+        <w:t>Tem Lugar</w:t>
+      </w:r>
+      <w:r>
+        <w:rPr>
+          <w:rFonts w:ascii="Avenir Book" w:eastAsia="Times New Roman" w:hAnsi="Avenir Book" w:cs="Times New Roman"/>
+          <w:color w:val="000000"/>
+          <w:szCs w:val="24"/>
+        </w:rPr>
+        <w:t xml:space="preserve"> (</w:t>
+      </w:r>
+      <w:r>
+        <w:rPr>
+          <w:rFonts w:ascii="Avenir Book" w:eastAsia="Times New Roman" w:hAnsi="Avenir Book" w:cs="Times New Roman"/>
+          <w:color w:val="000000"/>
+          <w:szCs w:val="24"/>
+        </w:rPr>
+        <w:t>nome</w:t>
+      </w:r>
+      <w:r>
+        <w:rPr>
+          <w:rFonts w:ascii="Avenir Book" w:eastAsia="Times New Roman" w:hAnsi="Avenir Book" w:cs="Times New Roman"/>
+          <w:color w:val="000000"/>
+          <w:szCs w:val="24"/>
+        </w:rPr>
+        <w:t xml:space="preserve">Modalidade-&gt;Modalidade, </w:t>
+      </w:r>
+      <w:r>
+        <w:rPr>
+          <w:rFonts w:ascii="Avenir Book" w:eastAsia="Times New Roman" w:hAnsi="Avenir Book" w:cs="Times New Roman"/>
+          <w:color w:val="000000"/>
+          <w:szCs w:val="24"/>
+        </w:rPr>
+        <w:t>númeroSala</w:t>
+      </w:r>
+      <w:r>
+        <w:rPr>
+          <w:rFonts w:ascii="Avenir Book" w:eastAsia="Times New Roman" w:hAnsi="Avenir Book" w:cs="Times New Roman"/>
+          <w:color w:val="000000"/>
+          <w:szCs w:val="24"/>
+        </w:rPr>
+        <w:t>-&gt;</w:t>
+      </w:r>
+      <w:r>
+        <w:rPr>
+          <w:rFonts w:ascii="Avenir Book" w:eastAsia="Times New Roman" w:hAnsi="Avenir Book" w:cs="Times New Roman"/>
+          <w:color w:val="000000"/>
+          <w:szCs w:val="24"/>
+        </w:rPr>
+        <w:t>Sala</w:t>
+      </w:r>
+      <w:r>
+        <w:rPr>
+          <w:rFonts w:ascii="Avenir Book" w:eastAsia="Times New Roman" w:hAnsi="Avenir Book" w:cs="Times New Roman"/>
+          <w:color w:val="000000"/>
+          <w:szCs w:val="24"/>
+        </w:rPr>
+        <w:t>)</w:t>
       </w:r>
     </w:p>
     <w:p>
       <w:pPr>
         <w:spacing w:before="0"/>
         <w:rPr>
-          <w:rFonts w:ascii="Avenir Book" w:hAnsi="Avenir Book"/>
-          <w:color w:val="000000"/>
-          <w:szCs w:val="24"/>
-        </w:rPr>
-      </w:pPr>
-      <w:r>
-        <w:rPr>
-          <w:rFonts w:ascii="Avenir Book" w:hAnsi="Avenir Book"/>
-          <w:b/>
-          <w:i/>
-          <w:color w:val="000000"/>
-          <w:szCs w:val="24"/>
-        </w:rPr>
-        <w:t>Contínuo</w:t>
-      </w:r>
-      <w:r>
-        <w:rPr>
-          <w:rFonts w:ascii="Avenir Book" w:hAnsi="Avenir Book"/>
-          <w:color w:val="000000"/>
-          <w:szCs w:val="24"/>
-        </w:rPr>
-        <w:t xml:space="preserve"> (idContínuo-&gt;Funcionário)</w:t>
-      </w:r>
-    </w:p>
-    <w:p>
-      <w:pPr>
-        <w:spacing w:before="0"/>
-        <w:rPr>
-          <w:rFonts w:ascii="Avenir Book" w:hAnsi="Avenir Book"/>
-          <w:color w:val="000000"/>
-          <w:szCs w:val="24"/>
-        </w:rPr>
-      </w:pPr>
-      <w:r>
-        <w:rPr>
-          <w:rFonts w:ascii="Avenir Book" w:hAnsi="Avenir Book"/>
-          <w:b/>
-          <w:i/>
-          <w:color w:val="000000"/>
-          <w:szCs w:val="24"/>
-        </w:rPr>
-        <w:t>Gerente</w:t>
-      </w:r>
-      <w:r>
-        <w:rPr>
-          <w:rFonts w:ascii="Avenir Book" w:hAnsi="Avenir Book"/>
-          <w:color w:val="000000"/>
-          <w:szCs w:val="24"/>
-        </w:rPr>
-        <w:t xml:space="preserve"> (idGerente-&gt;Funcionário)</w:t>
-      </w:r>
-    </w:p>
-    <w:p>
-      <w:pPr>
-        <w:spacing w:before="0"/>
-        <w:rPr>
-          <w:rFonts w:ascii="Avenir Book" w:hAnsi="Avenir Book"/>
-          <w:color w:val="000000"/>
-          <w:szCs w:val="24"/>
-        </w:rPr>
-      </w:pPr>
-      <w:r>
-        <w:rPr>
-          <w:rFonts w:ascii="Avenir Book" w:hAnsi="Avenir Book"/>
-          <w:b/>
-          <w:i/>
-          <w:color w:val="000000"/>
-          <w:szCs w:val="24"/>
-        </w:rPr>
-        <w:t>Membro</w:t>
-      </w:r>
-      <w:r>
-        <w:rPr>
-          <w:rFonts w:ascii="Avenir Book" w:hAnsi="Avenir Book"/>
-          <w:color w:val="000000"/>
-          <w:szCs w:val="24"/>
-        </w:rPr>
-        <w:t xml:space="preserve"> (idMembro-&gt;Pessoa, ativo)</w:t>
-      </w:r>
-    </w:p>
-    <w:p>
-      <w:pPr>
-        <w:spacing w:before="0"/>
-        <w:rPr>
-          <w:rFonts w:ascii="Avenir Book" w:hAnsi="Avenir Book"/>
-          <w:color w:val="000000"/>
-          <w:szCs w:val="24"/>
-        </w:rPr>
-      </w:pPr>
-      <w:r>
-        <w:rPr>
-          <w:rFonts w:ascii="Avenir Book" w:hAnsi="Avenir Book"/>
-          <w:b/>
-          <w:i/>
-          <w:color w:val="000000"/>
-          <w:szCs w:val="24"/>
-        </w:rPr>
-        <w:t>Contrato</w:t>
-      </w:r>
-      <w:r>
-        <w:rPr>
-          <w:rFonts w:ascii="Avenir Book" w:hAnsi="Avenir Book"/>
-          <w:color w:val="000000"/>
-          <w:szCs w:val="24"/>
-        </w:rPr>
-        <w:t xml:space="preserve"> (</w:t>
-      </w:r>
-      <w:r>
-        <w:rPr>
-          <w:rFonts w:ascii="Avenir Book" w:hAnsi="Avenir Book"/>
-          <w:color w:val="000000"/>
-          <w:szCs w:val="24"/>
-        </w:rPr>
-        <w:t>idMembro-&gt;Membro</w:t>
-      </w:r>
-      <w:r>
-        <w:rPr>
-          <w:rFonts w:ascii="Avenir Book" w:hAnsi="Avenir Book"/>
-          <w:color w:val="000000"/>
-          <w:szCs w:val="24"/>
-        </w:rPr>
-        <w:t xml:space="preserve">, </w:t>
-      </w:r>
-      <w:r>
-        <w:rPr>
-          <w:rFonts w:ascii="Avenir Book" w:hAnsi="Avenir Book"/>
-          <w:b/>
-          <w:color w:val="000000"/>
-          <w:szCs w:val="24"/>
-        </w:rPr>
-        <w:t>pagamento</w:t>
-      </w:r>
-      <w:r>
-        <w:rPr>
-          <w:rFonts w:ascii="Avenir Book" w:hAnsi="Avenir Book"/>
-          <w:color w:val="000000"/>
-          <w:szCs w:val="24"/>
-        </w:rPr>
-        <w:t xml:space="preserve">, </w:t>
-      </w:r>
-      <w:r>
-        <w:rPr>
-          <w:rFonts w:ascii="Avenir Book" w:hAnsi="Avenir Book"/>
-          <w:b/>
-          <w:color w:val="000000"/>
-          <w:szCs w:val="24"/>
-        </w:rPr>
-        <w:t>regime</w:t>
-      </w:r>
-      <w:r>
-        <w:rPr>
-          <w:rFonts w:ascii="Avenir Book" w:hAnsi="Avenir Book"/>
-          <w:color w:val="000000"/>
-          <w:szCs w:val="24"/>
-        </w:rPr>
-        <w:t xml:space="preserve">, </w:t>
-      </w:r>
-      <w:r>
-        <w:rPr>
-          <w:rFonts w:ascii="Avenir Book" w:hAnsi="Avenir Book"/>
-          <w:color w:val="000000"/>
-          <w:szCs w:val="24"/>
-        </w:rPr>
-        <w:t>idHorário-&gt;Horário</w:t>
-      </w:r>
-      <w:r>
-        <w:rPr>
-          <w:rFonts w:ascii="Avenir Book" w:hAnsi="Avenir Book"/>
-          <w:color w:val="000000"/>
-          <w:szCs w:val="24"/>
-        </w:rPr>
-        <w:t>)</w:t>
-      </w:r>
-    </w:p>
-    <w:p>
-      <w:pPr>
-        <w:spacing w:before="0"/>
-        <w:rPr>
           <w:rFonts w:ascii="Avenir Book" w:eastAsia="Times New Roman" w:hAnsi="Avenir Book" w:cs="Times New Roman"/>
           <w:color w:val="000000"/>
           <w:szCs w:val="24"/>
         </w:rPr>
       </w:pPr>
-      <w:r>
-        <w:rPr>
-          <w:rFonts w:ascii="Avenir Book" w:eastAsia="Times New Roman" w:hAnsi="Avenir Book" w:cs="Times New Roman"/>
-          <w:b/>
-          <w:i/>
-          <w:color w:val="000000"/>
-          <w:szCs w:val="24"/>
-        </w:rPr>
-        <w:t>Horário</w:t>
-      </w:r>
-      <w:r>
-        <w:rPr>
-          <w:rFonts w:ascii="Avenir Book" w:eastAsia="Times New Roman" w:hAnsi="Avenir Book" w:cs="Times New Roman"/>
-          <w:color w:val="000000"/>
-          <w:szCs w:val="24"/>
-        </w:rPr>
-        <w:t xml:space="preserve"> (</w:t>
-      </w:r>
-      <w:r>
-        <w:rPr>
-          <w:rFonts w:ascii="Avenir Book" w:eastAsia="Times New Roman" w:hAnsi="Avenir Book" w:cs="Times New Roman"/>
-          <w:b/>
-          <w:color w:val="000000"/>
-          <w:szCs w:val="24"/>
-        </w:rPr>
-        <w:t>id</w:t>
-      </w:r>
-      <w:r>
-        <w:rPr>
-          <w:rFonts w:ascii="Avenir Book" w:eastAsia="Times New Roman" w:hAnsi="Avenir Book" w:cs="Times New Roman"/>
-          <w:color w:val="000000"/>
-          <w:szCs w:val="24"/>
-        </w:rPr>
-        <w:t xml:space="preserve">, </w:t>
-      </w:r>
-      <w:r>
-        <w:rPr>
-          <w:rFonts w:ascii="Avenir Book" w:eastAsia="Times New Roman" w:hAnsi="Avenir Book" w:cs="Times New Roman"/>
-          <w:b/>
-          <w:color w:val="000000"/>
-          <w:szCs w:val="24"/>
-        </w:rPr>
-        <w:t>hora de início</w:t>
-      </w:r>
-      <w:r>
-        <w:rPr>
-          <w:rFonts w:ascii="Avenir Book" w:eastAsia="Times New Roman" w:hAnsi="Avenir Book" w:cs="Times New Roman"/>
-          <w:color w:val="000000"/>
-          <w:szCs w:val="24"/>
-        </w:rPr>
-        <w:t xml:space="preserve">, </w:t>
-      </w:r>
-      <w:r>
-        <w:rPr>
-          <w:rFonts w:ascii="Avenir Book" w:eastAsia="Times New Roman" w:hAnsi="Avenir Book" w:cs="Times New Roman"/>
-          <w:b/>
-          <w:color w:val="000000"/>
-          <w:szCs w:val="24"/>
-        </w:rPr>
-        <w:t>hora de fim</w:t>
-      </w:r>
-      <w:r>
-        <w:rPr>
-          <w:rFonts w:ascii="Avenir Book" w:eastAsia="Times New Roman" w:hAnsi="Avenir Book" w:cs="Times New Roman"/>
-          <w:color w:val="000000"/>
-          <w:szCs w:val="24"/>
-        </w:rPr>
-        <w:t xml:space="preserve">, </w:t>
-      </w:r>
-      <w:r>
-        <w:rPr>
-          <w:rFonts w:ascii="Avenir Book" w:eastAsia="Times New Roman" w:hAnsi="Avenir Book" w:cs="Times New Roman"/>
-          <w:b/>
-          <w:color w:val="000000"/>
-          <w:szCs w:val="24"/>
-        </w:rPr>
-        <w:t>dia</w:t>
-      </w:r>
-      <w:r>
-        <w:rPr>
-          <w:rFonts w:ascii="Avenir Book" w:eastAsia="Times New Roman" w:hAnsi="Avenir Book" w:cs="Times New Roman"/>
-          <w:b/>
-          <w:color w:val="000000"/>
-          <w:szCs w:val="24"/>
-        </w:rPr>
-        <w:t>s</w:t>
-      </w:r>
-      <w:r>
-        <w:rPr>
-          <w:rFonts w:ascii="Avenir Book" w:eastAsia="Times New Roman" w:hAnsi="Avenir Book" w:cs="Times New Roman"/>
-          <w:b/>
-          <w:color w:val="000000"/>
-          <w:szCs w:val="24"/>
-        </w:rPr>
-        <w:t xml:space="preserve"> da semana</w:t>
-      </w:r>
-      <w:r>
-        <w:rPr>
-          <w:rFonts w:ascii="Avenir Book" w:eastAsia="Times New Roman" w:hAnsi="Avenir Book" w:cs="Times New Roman"/>
-          <w:color w:val="000000"/>
-          <w:szCs w:val="24"/>
-        </w:rPr>
-        <w:t>)</w:t>
-      </w:r>
-    </w:p>
-    <w:p>
-      <w:pPr>
-        <w:spacing w:before="0"/>
-        <w:rPr>
-          <w:rFonts w:ascii="Avenir Book" w:hAnsi="Avenir Book"/>
-          <w:color w:val="000000"/>
-          <w:szCs w:val="24"/>
-        </w:rPr>
-      </w:pPr>
-      <w:r>
-        <w:rPr>
-          <w:rFonts w:ascii="Avenir Book" w:hAnsi="Avenir Book"/>
-          <w:b/>
-          <w:i/>
-          <w:color w:val="000000"/>
-          <w:szCs w:val="24"/>
-        </w:rPr>
-        <w:t>Ginásio</w:t>
-      </w:r>
-      <w:r>
-        <w:rPr>
-          <w:rFonts w:ascii="Avenir Book" w:hAnsi="Avenir Book"/>
-          <w:color w:val="000000"/>
-          <w:szCs w:val="24"/>
-        </w:rPr>
-        <w:t xml:space="preserve"> (</w:t>
-      </w:r>
-      <w:r>
-        <w:rPr>
-          <w:rFonts w:ascii="Avenir Book" w:hAnsi="Avenir Book"/>
-          <w:b/>
-          <w:color w:val="000000"/>
-          <w:szCs w:val="24"/>
-        </w:rPr>
-        <w:t>nome</w:t>
-      </w:r>
-      <w:r>
-        <w:rPr>
-          <w:rFonts w:ascii="Avenir Book" w:hAnsi="Avenir Book"/>
-          <w:color w:val="000000"/>
-          <w:szCs w:val="24"/>
-        </w:rPr>
-        <w:t xml:space="preserve">, </w:t>
-      </w:r>
-      <w:r>
-        <w:rPr>
-          <w:rFonts w:ascii="Avenir Book" w:hAnsi="Avenir Book"/>
-          <w:b/>
-          <w:color w:val="000000"/>
-          <w:szCs w:val="24"/>
-        </w:rPr>
-        <w:t>morada</w:t>
-      </w:r>
-      <w:r>
-        <w:rPr>
-          <w:rFonts w:ascii="Avenir Book" w:hAnsi="Avenir Book"/>
-          <w:color w:val="000000"/>
-          <w:szCs w:val="24"/>
-        </w:rPr>
-        <w:t xml:space="preserve">, </w:t>
-      </w:r>
-      <w:r>
-        <w:rPr>
-          <w:rFonts w:ascii="Avenir Book" w:hAnsi="Avenir Book"/>
-          <w:b/>
-          <w:color w:val="000000"/>
-          <w:szCs w:val="24"/>
-        </w:rPr>
-        <w:t>código postal</w:t>
-      </w:r>
-      <w:r>
-        <w:rPr>
-          <w:rFonts w:ascii="Avenir Book" w:hAnsi="Avenir Book"/>
-          <w:color w:val="000000"/>
-          <w:szCs w:val="24"/>
-        </w:rPr>
-        <w:t xml:space="preserve">, </w:t>
-      </w:r>
-      <w:r>
-        <w:rPr>
-          <w:rFonts w:ascii="Avenir Book" w:hAnsi="Avenir Book"/>
-          <w:b/>
-          <w:color w:val="000000"/>
-          <w:szCs w:val="24"/>
-        </w:rPr>
-        <w:t>nº telefone fixo</w:t>
-      </w:r>
-      <w:r>
-        <w:rPr>
-          <w:rFonts w:ascii="Avenir Book" w:hAnsi="Avenir Book"/>
-          <w:color w:val="000000"/>
-          <w:szCs w:val="24"/>
-        </w:rPr>
-        <w:t>)</w:t>
-      </w:r>
-    </w:p>
-    <w:p>
-      <w:pPr>
-        <w:spacing w:before="0"/>
-        <w:rPr>
-          <w:rFonts w:ascii="Avenir Book" w:hAnsi="Avenir Book"/>
-          <w:color w:val="000000"/>
-          <w:szCs w:val="24"/>
-        </w:rPr>
-      </w:pPr>
-      <w:r>
-        <w:rPr>
-          <w:rFonts w:ascii="Avenir Book" w:hAnsi="Avenir Book"/>
-          <w:b/>
-          <w:i/>
-          <w:color w:val="000000"/>
-          <w:szCs w:val="24"/>
-        </w:rPr>
-        <w:t>Balneário</w:t>
-      </w:r>
-      <w:r>
-        <w:rPr>
-          <w:rFonts w:ascii="Avenir Book" w:hAnsi="Avenir Book"/>
-          <w:color w:val="000000"/>
-          <w:szCs w:val="24"/>
-        </w:rPr>
-        <w:t xml:space="preserve"> (</w:t>
-      </w:r>
-      <w:r>
-        <w:rPr>
-          <w:rFonts w:ascii="Avenir Book" w:hAnsi="Avenir Book"/>
-          <w:b/>
-          <w:color w:val="000000"/>
-          <w:szCs w:val="24"/>
-        </w:rPr>
-        <w:t>número</w:t>
-      </w:r>
-      <w:r>
-        <w:rPr>
-          <w:rFonts w:ascii="Avenir Book" w:hAnsi="Avenir Book"/>
-          <w:color w:val="000000"/>
-          <w:szCs w:val="24"/>
-        </w:rPr>
-        <w:t xml:space="preserve">, </w:t>
-      </w:r>
-      <w:r>
-        <w:rPr>
-          <w:rFonts w:ascii="Avenir Book" w:hAnsi="Avenir Book"/>
-          <w:color w:val="000000"/>
-          <w:szCs w:val="24"/>
-        </w:rPr>
-        <w:t>nomeGinásio-&gt;</w:t>
-      </w:r>
-      <w:r>
-        <w:rPr>
-          <w:rFonts w:ascii="Avenir Book" w:hAnsi="Avenir Book"/>
-          <w:color w:val="000000"/>
-          <w:szCs w:val="24"/>
-        </w:rPr>
-        <w:t>Ginásio,</w:t>
-      </w:r>
-      <w:r>
-        <w:rPr>
-          <w:rFonts w:ascii="Avenir Book" w:hAnsi="Avenir Book"/>
-          <w:b/>
-          <w:color w:val="000000"/>
-          <w:szCs w:val="24"/>
-        </w:rPr>
-        <w:t xml:space="preserve"> </w:t>
-      </w:r>
-      <w:r>
-        <w:rPr>
-          <w:rFonts w:ascii="Avenir Book" w:hAnsi="Avenir Book"/>
-          <w:b/>
-          <w:color w:val="000000"/>
-          <w:szCs w:val="24"/>
-        </w:rPr>
-        <w:t>género</w:t>
-      </w:r>
-      <w:r>
-        <w:rPr>
-          <w:rFonts w:ascii="Avenir Book" w:hAnsi="Avenir Book"/>
-          <w:color w:val="000000"/>
-          <w:szCs w:val="24"/>
-        </w:rPr>
-        <w:t xml:space="preserve">, </w:t>
-      </w:r>
-      <w:r>
-        <w:rPr>
-          <w:rFonts w:ascii="Avenir Book" w:hAnsi="Avenir Book"/>
-          <w:b/>
-          <w:color w:val="000000"/>
-          <w:szCs w:val="24"/>
-        </w:rPr>
-        <w:t>lotação máxima</w:t>
-      </w:r>
-      <w:r>
-        <w:rPr>
-          <w:rFonts w:ascii="Avenir Book" w:hAnsi="Avenir Book"/>
-          <w:color w:val="000000"/>
-          <w:szCs w:val="24"/>
-        </w:rPr>
-        <w:t xml:space="preserve">, </w:t>
-      </w:r>
-      <w:r>
-        <w:rPr>
-          <w:rFonts w:ascii="Avenir Book" w:hAnsi="Avenir Book"/>
-          <w:b/>
-          <w:color w:val="000000"/>
-          <w:szCs w:val="24"/>
-        </w:rPr>
-        <w:t>lotação atual</w:t>
-      </w:r>
-      <w:r>
-        <w:rPr>
-          <w:rFonts w:ascii="Avenir Book" w:hAnsi="Avenir Book"/>
-          <w:color w:val="000000"/>
-          <w:szCs w:val="24"/>
-        </w:rPr>
-        <w:t>)</w:t>
-      </w:r>
-    </w:p>
-    <w:p>
-      <w:pPr>
-        <w:spacing w:before="0"/>
-        <w:rPr>
-          <w:rFonts w:ascii="Avenir Book" w:hAnsi="Avenir Book"/>
-          <w:color w:val="000000"/>
-          <w:szCs w:val="24"/>
-        </w:rPr>
-      </w:pPr>
-      <w:r>
-        <w:rPr>
-          <w:rFonts w:ascii="Avenir Book" w:hAnsi="Avenir Book"/>
-          <w:b/>
-          <w:i/>
-          <w:color w:val="000000"/>
-          <w:szCs w:val="24"/>
-        </w:rPr>
-        <w:t>Sala</w:t>
-      </w:r>
-      <w:r>
-        <w:rPr>
-          <w:rFonts w:ascii="Avenir Book" w:hAnsi="Avenir Book"/>
-          <w:color w:val="000000"/>
-          <w:szCs w:val="24"/>
-        </w:rPr>
-        <w:t xml:space="preserve"> (</w:t>
-      </w:r>
-      <w:r>
-        <w:rPr>
-          <w:rFonts w:ascii="Avenir Book" w:hAnsi="Avenir Book"/>
-          <w:b/>
-          <w:color w:val="000000"/>
-          <w:szCs w:val="24"/>
-        </w:rPr>
-        <w:t>número</w:t>
-      </w:r>
-      <w:r>
-        <w:rPr>
-          <w:rFonts w:ascii="Avenir Book" w:hAnsi="Avenir Book"/>
-          <w:color w:val="000000"/>
-          <w:szCs w:val="24"/>
-        </w:rPr>
-        <w:t xml:space="preserve">, </w:t>
-      </w:r>
-      <w:r>
-        <w:rPr>
-          <w:rFonts w:ascii="Avenir Book" w:hAnsi="Avenir Book"/>
-          <w:color w:val="000000"/>
-          <w:szCs w:val="24"/>
-        </w:rPr>
-        <w:t>nomeGinásio-&gt;Ginásio,</w:t>
-      </w:r>
-      <w:r>
-        <w:rPr>
-          <w:rFonts w:ascii="Avenir Book" w:hAnsi="Avenir Book"/>
-          <w:b/>
-          <w:color w:val="000000"/>
-          <w:szCs w:val="24"/>
-        </w:rPr>
-        <w:t xml:space="preserve"> </w:t>
-      </w:r>
-      <w:r>
-        <w:rPr>
-          <w:rFonts w:ascii="Avenir Book" w:hAnsi="Avenir Book"/>
-          <w:b/>
-          <w:color w:val="000000"/>
-          <w:szCs w:val="24"/>
-        </w:rPr>
-        <w:t>dimensão</w:t>
-      </w:r>
-      <w:r>
-        <w:rPr>
-          <w:rFonts w:ascii="Avenir Book" w:hAnsi="Avenir Book"/>
-          <w:color w:val="000000"/>
-          <w:szCs w:val="24"/>
-        </w:rPr>
-        <w:t xml:space="preserve">, </w:t>
-      </w:r>
-      <w:r>
-        <w:rPr>
-          <w:rFonts w:ascii="Avenir Book" w:hAnsi="Avenir Book"/>
-          <w:b/>
-          <w:color w:val="000000"/>
-          <w:szCs w:val="24"/>
-        </w:rPr>
-        <w:t>lotação máxima</w:t>
-      </w:r>
-      <w:r>
-        <w:rPr>
-          <w:rFonts w:ascii="Avenir Book" w:hAnsi="Avenir Book"/>
-          <w:color w:val="000000"/>
-          <w:szCs w:val="24"/>
-        </w:rPr>
-        <w:t xml:space="preserve">, </w:t>
-      </w:r>
-      <w:r>
-        <w:rPr>
-          <w:rFonts w:ascii="Avenir Book" w:hAnsi="Avenir Book"/>
-          <w:b/>
-          <w:color w:val="000000"/>
-          <w:szCs w:val="24"/>
-        </w:rPr>
-        <w:t>lotação atual</w:t>
-      </w:r>
-      <w:r>
-        <w:rPr>
-          <w:rFonts w:ascii="Avenir Book" w:hAnsi="Avenir Book"/>
-          <w:color w:val="000000"/>
-          <w:szCs w:val="24"/>
-        </w:rPr>
-        <w:t>)</w:t>
-      </w:r>
-    </w:p>
-    <w:p>
-      <w:pPr>
-        <w:spacing w:before="0"/>
-        <w:rPr>
-          <w:rFonts w:ascii="Avenir Book" w:hAnsi="Avenir Book"/>
-          <w:color w:val="000000"/>
-          <w:szCs w:val="24"/>
-        </w:rPr>
-      </w:pPr>
-      <w:r>
-        <w:rPr>
-          <w:rFonts w:ascii="Avenir Book" w:hAnsi="Avenir Book"/>
-          <w:b/>
-          <w:i/>
-          <w:color w:val="000000"/>
-          <w:szCs w:val="24"/>
-        </w:rPr>
-        <w:t>Equipamento</w:t>
-      </w:r>
-      <w:r>
-        <w:rPr>
-          <w:rFonts w:ascii="Avenir Book" w:hAnsi="Avenir Book"/>
-          <w:color w:val="000000"/>
-          <w:szCs w:val="24"/>
-        </w:rPr>
-        <w:t xml:space="preserve"> (</w:t>
-      </w:r>
-      <w:r>
-        <w:rPr>
-          <w:rFonts w:ascii="Avenir Book" w:hAnsi="Avenir Book"/>
-          <w:b/>
-          <w:color w:val="000000"/>
-          <w:szCs w:val="24"/>
-        </w:rPr>
-        <w:t>id</w:t>
-      </w:r>
-      <w:r>
-        <w:rPr>
-          <w:rFonts w:ascii="Avenir Book" w:hAnsi="Avenir Book"/>
-          <w:color w:val="000000"/>
-          <w:szCs w:val="24"/>
-        </w:rPr>
-        <w:t xml:space="preserve">, </w:t>
-      </w:r>
-      <w:r>
-        <w:rPr>
-          <w:rFonts w:ascii="Avenir Book" w:hAnsi="Avenir Book"/>
-          <w:b/>
-          <w:color w:val="000000"/>
-          <w:szCs w:val="24"/>
-        </w:rPr>
-        <w:t>nome</w:t>
-      </w:r>
-      <w:r>
-        <w:rPr>
-          <w:rFonts w:ascii="Avenir Book" w:hAnsi="Avenir Book"/>
-          <w:color w:val="000000"/>
-          <w:szCs w:val="24"/>
-        </w:rPr>
-        <w:t xml:space="preserve">, </w:t>
-      </w:r>
-      <w:r>
-        <w:rPr>
-          <w:rFonts w:ascii="Avenir Book" w:hAnsi="Avenir Book"/>
-          <w:b/>
-          <w:color w:val="000000"/>
-          <w:szCs w:val="24"/>
-        </w:rPr>
-        <w:t>funcionalidade</w:t>
-      </w:r>
-      <w:r>
-        <w:rPr>
-          <w:rFonts w:ascii="Avenir Book" w:hAnsi="Avenir Book"/>
-          <w:color w:val="000000"/>
-          <w:szCs w:val="24"/>
-        </w:rPr>
-        <w:t xml:space="preserve">, </w:t>
-      </w:r>
-      <w:r>
-        <w:rPr>
-          <w:rFonts w:ascii="Avenir Book" w:hAnsi="Avenir Book"/>
-          <w:b/>
-          <w:color w:val="000000"/>
-          <w:szCs w:val="24"/>
-        </w:rPr>
-        <w:t>disponível</w:t>
-      </w:r>
-      <w:r>
-        <w:rPr>
-          <w:rFonts w:ascii="Avenir Book" w:hAnsi="Avenir Book"/>
-          <w:color w:val="000000"/>
-          <w:szCs w:val="24"/>
-        </w:rPr>
-        <w:t xml:space="preserve">, </w:t>
-      </w:r>
-      <w:r>
-        <w:rPr>
-          <w:rFonts w:ascii="Avenir Book" w:hAnsi="Avenir Book"/>
-          <w:color w:val="000000"/>
-          <w:szCs w:val="24"/>
-        </w:rPr>
-        <w:t>número</w:t>
-      </w:r>
-      <w:r>
-        <w:rPr>
-          <w:rFonts w:ascii="Avenir Book" w:hAnsi="Avenir Book"/>
-          <w:color w:val="000000"/>
-          <w:szCs w:val="24"/>
-        </w:rPr>
-        <w:t>Sala</w:t>
-      </w:r>
-      <w:r>
-        <w:rPr>
-          <w:rFonts w:ascii="Avenir Book" w:hAnsi="Avenir Book"/>
-          <w:color w:val="000000"/>
-          <w:szCs w:val="24"/>
-        </w:rPr>
-        <w:t>-&gt;Sala</w:t>
-      </w:r>
-      <w:r>
-        <w:rPr>
-          <w:rFonts w:ascii="Avenir Book" w:hAnsi="Avenir Book"/>
-          <w:color w:val="000000"/>
-          <w:szCs w:val="24"/>
-        </w:rPr>
-        <w:t>, nomeGinasio-&gt;Ginasio</w:t>
-      </w:r>
-      <w:r>
-        <w:rPr>
-          <w:rFonts w:ascii="Avenir Book" w:hAnsi="Avenir Book"/>
-          <w:color w:val="000000"/>
-          <w:szCs w:val="24"/>
-        </w:rPr>
-        <w:t>)</w:t>
-      </w:r>
-    </w:p>
-    <w:p>
-      <w:pPr>
-        <w:spacing w:before="0"/>
-        <w:rPr>
-          <w:rFonts w:ascii="Avenir Book" w:hAnsi="Avenir Book"/>
-          <w:color w:val="000000"/>
-          <w:szCs w:val="24"/>
-        </w:rPr>
-      </w:pPr>
-      <w:r>
-        <w:rPr>
-          <w:rFonts w:ascii="Avenir Book" w:hAnsi="Avenir Book"/>
-          <w:b/>
-          <w:i/>
-          <w:color w:val="000000"/>
-          <w:szCs w:val="24"/>
-        </w:rPr>
-        <w:t>Modalidade</w:t>
-      </w:r>
-      <w:r>
-        <w:rPr>
-          <w:rFonts w:ascii="Avenir Book" w:hAnsi="Avenir Book"/>
-          <w:color w:val="000000"/>
-          <w:szCs w:val="24"/>
-        </w:rPr>
-        <w:t xml:space="preserve"> (</w:t>
-      </w:r>
-      <w:r>
-        <w:rPr>
-          <w:rFonts w:ascii="Avenir Book" w:hAnsi="Avenir Book"/>
-          <w:b/>
-          <w:color w:val="000000"/>
-          <w:szCs w:val="24"/>
-        </w:rPr>
-        <w:t>nome</w:t>
-      </w:r>
-      <w:r>
-        <w:rPr>
-          <w:rFonts w:ascii="Avenir Book" w:hAnsi="Avenir Book"/>
-          <w:b/>
-          <w:color w:val="000000"/>
-          <w:szCs w:val="24"/>
-        </w:rPr>
-        <w:t>,</w:t>
-      </w:r>
-      <w:r>
-        <w:rPr>
-          <w:rFonts w:ascii="Avenir Book" w:hAnsi="Avenir Book"/>
-          <w:color w:val="000000"/>
-          <w:szCs w:val="24"/>
-        </w:rPr>
-        <w:t xml:space="preserve"> </w:t>
-      </w:r>
-      <w:r>
-        <w:rPr>
-          <w:rFonts w:ascii="Avenir Book" w:hAnsi="Avenir Book"/>
-          <w:color w:val="000000"/>
-          <w:szCs w:val="24"/>
-        </w:rPr>
-        <w:t>idH</w:t>
-      </w:r>
-      <w:r>
-        <w:rPr>
-          <w:rFonts w:ascii="Avenir Book" w:hAnsi="Avenir Book"/>
-          <w:color w:val="000000"/>
-          <w:szCs w:val="24"/>
-        </w:rPr>
-        <w:t>orário</w:t>
-      </w:r>
-      <w:r>
-        <w:rPr>
-          <w:rFonts w:ascii="Avenir Book" w:hAnsi="Avenir Book"/>
-          <w:color w:val="000000"/>
-          <w:szCs w:val="24"/>
-        </w:rPr>
-        <w:t>-&gt;Horário</w:t>
-      </w:r>
-      <w:r>
-        <w:rPr>
-          <w:rFonts w:ascii="Avenir Book" w:hAnsi="Avenir Book"/>
-          <w:color w:val="000000"/>
-          <w:szCs w:val="24"/>
-        </w:rPr>
-        <w:t>, númeroSala-&gt;Sala</w:t>
-      </w:r>
-      <w:r>
-        <w:rPr>
-          <w:rFonts w:ascii="Avenir Book" w:hAnsi="Avenir Book"/>
-          <w:color w:val="000000"/>
-          <w:szCs w:val="24"/>
-        </w:rPr>
-        <w:t>, nomeGinasio-&gt;Ginasio</w:t>
-      </w:r>
-      <w:r>
-        <w:rPr>
-          <w:rFonts w:ascii="Avenir Book" w:hAnsi="Avenir Book"/>
-          <w:color w:val="000000"/>
-          <w:szCs w:val="24"/>
-        </w:rPr>
-        <w:t>)</w:t>
-      </w:r>
-    </w:p>
-    <w:p>
-      <w:pPr>
-        <w:spacing w:before="0"/>
-        <w:rPr>
-          <w:rFonts w:ascii="Avenir Book" w:eastAsia="Times New Roman" w:hAnsi="Avenir Book" w:cs="Times New Roman"/>
-          <w:color w:val="000000"/>
-          <w:szCs w:val="24"/>
-        </w:rPr>
-      </w:pPr>
-      <w:r>
-        <w:rPr>
-          <w:rFonts w:ascii="Avenir Book" w:eastAsia="Times New Roman" w:hAnsi="Avenir Book" w:cs="Times New Roman"/>
-          <w:b/>
-          <w:i/>
-          <w:color w:val="000000"/>
-          <w:szCs w:val="24"/>
-        </w:rPr>
-        <w:t>Leciona</w:t>
-      </w:r>
-      <w:r>
-        <w:rPr>
-          <w:rFonts w:ascii="Avenir Book" w:eastAsia="Times New Roman" w:hAnsi="Avenir Book" w:cs="Times New Roman"/>
-          <w:color w:val="000000"/>
-          <w:szCs w:val="24"/>
-        </w:rPr>
-        <w:t xml:space="preserve"> (nomeModalidade-&gt;Mod</w:t>
-      </w:r>
-      <w:r>
-        <w:rPr>
-          <w:rFonts w:ascii="Avenir Book" w:eastAsia="Times New Roman" w:hAnsi="Avenir Book" w:cs="Times New Roman"/>
-          <w:color w:val="000000"/>
-          <w:szCs w:val="24"/>
-        </w:rPr>
-        <w:t>alidade, idProfessor-&gt;Professor)</w:t>
-      </w:r>
     </w:p>
     <w:p>
       <w:pPr>
@@ -10865,10 +11043,10 @@
       </w:r>
     </w:p>
     <w:sectPr>
-      <w:headerReference w:type="even" r:id="rId10"/>
-      <w:headerReference w:type="default" r:id="rId11"/>
-      <w:footerReference w:type="even" r:id="rId12"/>
-      <w:footerReference w:type="default" r:id="rId13"/>
+      <w:headerReference w:type="even" r:id="rId11"/>
+      <w:headerReference w:type="default" r:id="rId12"/>
+      <w:footerReference w:type="even" r:id="rId13"/>
+      <w:footerReference w:type="default" r:id="rId14"/>
       <w:pgSz w:w="11906" w:h="16838" w:code="9"/>
       <w:pgMar w:top="741" w:right="1134" w:bottom="1129" w:left="1701" w:header="720" w:footer="567" w:gutter="0"/>
       <w:pgBorders w:display="firstPage">
@@ -10982,7 +11160,7 @@
         <w:rStyle w:val="PageNumber"/>
         <w:noProof/>
       </w:rPr>
-      <w:t>2</w:t>
+      <w:t>8</w:t>
     </w:r>
     <w:r>
       <w:rPr>
@@ -11118,7 +11296,7 @@
                         <a:noFill/>
                         <a:extLst>
                           <a:ext uri="{909E8E84-426E-40dd-AFC4-6F175D3DCCD1}">
-                            <a14:hiddenFill xmlns="" xmlns:o="urn:schemas-microsoft-com:office:office" xmlns:v="urn:schemas-microsoft-com:vml" xmlns:w10="urn:schemas-microsoft-com:office:word" xmlns:w="http://schemas.openxmlformats.org/wordprocessingml/2006/main" xmlns:a14="http://schemas.microsoft.com/office/drawing/2010/main">
+                            <a14:hiddenFill xmlns:a14="http://schemas.microsoft.com/office/drawing/2010/main" xmlns:w="http://schemas.openxmlformats.org/wordprocessingml/2006/main" xmlns:w10="urn:schemas-microsoft-com:office:word" xmlns:v="urn:schemas-microsoft-com:vml" xmlns:o="urn:schemas-microsoft-com:office:office" xmlns="">
                               <a:solidFill>
                                 <a:srgbClr val="FFFFFF"/>
                               </a:solidFill>
@@ -11156,7 +11334,7 @@
                         </a:effectLst>
                         <a:extLst>
                           <a:ext uri="{909E8E84-426E-40dd-AFC4-6F175D3DCCD1}">
-                            <a14:hiddenFill xmlns="" xmlns:o="urn:schemas-microsoft-com:office:office" xmlns:v="urn:schemas-microsoft-com:vml" xmlns:w10="urn:schemas-microsoft-com:office:word" xmlns:w="http://schemas.openxmlformats.org/wordprocessingml/2006/main" xmlns:a14="http://schemas.microsoft.com/office/drawing/2010/main">
+                            <a14:hiddenFill xmlns:a14="http://schemas.microsoft.com/office/drawing/2010/main" xmlns:w="http://schemas.openxmlformats.org/wordprocessingml/2006/main" xmlns:w10="urn:schemas-microsoft-com:office:word" xmlns:v="urn:schemas-microsoft-com:vml" xmlns:o="urn:schemas-microsoft-com:office:office" xmlns="">
                               <a:noFill/>
                             </a14:hiddenFill>
                           </a:ext>
@@ -16146,7 +16324,7 @@
 </file>
 
 <file path=customXml/itemProps1.xml><?xml version="1.0" encoding="utf-8"?>
-<ds:datastoreItem xmlns:ds="http://schemas.openxmlformats.org/officeDocument/2006/customXml" ds:itemID="{B9BC97F6-6B14-1F4E-9AC6-9E0D9D31DF6E}">
+<ds:datastoreItem xmlns:ds="http://schemas.openxmlformats.org/officeDocument/2006/customXml" ds:itemID="{09C4989A-5069-364C-A502-784F3EBD022F}">
   <ds:schemaRefs>
     <ds:schemaRef ds:uri="http://schemas.openxmlformats.org/officeDocument/2006/bibliography"/>
   </ds:schemaRefs>

--- a/3rd/3ª entrega.docx
+++ b/3rd/3ª entrega.docx
@@ -4134,7 +4134,25 @@
           <w:color w:val="000000"/>
           <w:szCs w:val="24"/>
         </w:rPr>
-        <w:t>É uma string constituída por 4 números, hífen e mais 3 números.</w:t>
+        <w:t xml:space="preserve">É uma </w:t>
+      </w:r>
+      <w:proofErr w:type="spellStart"/>
+      <w:r>
+        <w:rPr>
+          <w:rFonts w:ascii="Avenir Book" w:hAnsi="Avenir Book"/>
+          <w:color w:val="000000"/>
+          <w:szCs w:val="24"/>
+        </w:rPr>
+        <w:t>string</w:t>
+      </w:r>
+      <w:proofErr w:type="spellEnd"/>
+      <w:r>
+        <w:rPr>
+          <w:rFonts w:ascii="Avenir Book" w:hAnsi="Avenir Book"/>
+          <w:color w:val="000000"/>
+          <w:szCs w:val="24"/>
+        </w:rPr>
+        <w:t xml:space="preserve"> constituída por 4 números, hífen e mais 3 números.</w:t>
       </w:r>
     </w:p>
     <w:p>
@@ -4768,10 +4786,18 @@
           <w:lang w:val="en-GB" w:eastAsia="en-GB"/>
         </w:rPr>
         <w:drawing>
-          <wp:inline distT="0" distB="0" distL="0" distR="0" wp14:anchorId="7C6A9803" wp14:editId="6262D3C9">
-            <wp:extent cx="5760085" cy="4943475"/>
-            <wp:effectExtent l="0" t="0" r="5715" b="9525"/>
-            <wp:docPr id="1" name="Picture 1"/>
+          <wp:anchor distT="0" distB="0" distL="114300" distR="114300" simplePos="0" relativeHeight="251661312" behindDoc="0" locked="0" layoutInCell="1" allowOverlap="1" wp14:anchorId="76AD69E0" wp14:editId="23F3AF34">
+            <wp:simplePos x="0" y="0"/>
+            <wp:positionH relativeFrom="margin">
+              <wp:align>center</wp:align>
+            </wp:positionH>
+            <wp:positionV relativeFrom="margin">
+              <wp:align>center</wp:align>
+            </wp:positionV>
+            <wp:extent cx="6192664" cy="5314727"/>
+            <wp:effectExtent l="0" t="0" r="5080" b="0"/>
+            <wp:wrapSquare wrapText="bothSides"/>
+            <wp:docPr id="4" name="Picture 4"/>
             <wp:cNvGraphicFramePr>
               <a:graphicFrameLocks xmlns:a="http://schemas.openxmlformats.org/drawingml/2006/main" noChangeAspect="1"/>
             </wp:cNvGraphicFramePr>
@@ -4779,7 +4805,7 @@
               <a:graphicData uri="http://schemas.openxmlformats.org/drawingml/2006/picture">
                 <pic:pic xmlns:pic="http://schemas.openxmlformats.org/drawingml/2006/picture">
                   <pic:nvPicPr>
-                    <pic:cNvPr id="1" name="Gestão de cadeia de Ginásios.png"/>
+                    <pic:cNvPr id="4" name="Gestão de cadeia de Ginásios.png"/>
                     <pic:cNvPicPr/>
                   </pic:nvPicPr>
                   <pic:blipFill>
@@ -4797,7 +4823,7 @@
                   <pic:spPr>
                     <a:xfrm>
                       <a:off x="0" y="0"/>
-                      <a:ext cx="5760085" cy="4943475"/>
+                      <a:ext cx="6192664" cy="5314727"/>
                     </a:xfrm>
                     <a:prstGeom prst="rect">
                       <a:avLst/>
@@ -4806,7 +4832,7 @@
                 </pic:pic>
               </a:graphicData>
             </a:graphic>
-          </wp:inline>
+          </wp:anchor>
         </w:drawing>
       </w:r>
       <w:r>
@@ -4860,6 +4886,7 @@
         </w:rPr>
         <w:t xml:space="preserve"> (</w:t>
       </w:r>
+      <w:proofErr w:type="spellStart"/>
       <w:r>
         <w:rPr>
           <w:rFonts w:ascii="Avenir Book" w:hAnsi="Avenir Book"/>
@@ -4869,6 +4896,7 @@
         </w:rPr>
         <w:t>idPessoa</w:t>
       </w:r>
+      <w:proofErr w:type="spellEnd"/>
       <w:r>
         <w:rPr>
           <w:rFonts w:ascii="Avenir Book" w:hAnsi="Avenir Book"/>
@@ -5024,6 +5052,7 @@
         </w:rPr>
         <w:t xml:space="preserve"> (</w:t>
       </w:r>
+      <w:proofErr w:type="spellStart"/>
       <w:r>
         <w:rPr>
           <w:rFonts w:ascii="Avenir Book" w:hAnsi="Avenir Book"/>
@@ -5031,7 +5060,17 @@
           <w:szCs w:val="24"/>
           <w:u w:val="single"/>
         </w:rPr>
-        <w:t>idFuncionário-&gt;Pessoa</w:t>
+        <w:t>idFuncionário</w:t>
+      </w:r>
+      <w:proofErr w:type="spellEnd"/>
+      <w:r>
+        <w:rPr>
+          <w:rFonts w:ascii="Avenir Book" w:hAnsi="Avenir Book"/>
+          <w:color w:val="000000"/>
+          <w:szCs w:val="24"/>
+          <w:u w:val="single"/>
+        </w:rPr>
+        <w:t>-&gt;Pessoa</w:t>
       </w:r>
       <w:r>
         <w:rPr>
@@ -5103,6 +5142,7 @@
         </w:rPr>
         <w:t xml:space="preserve"> (</w:t>
       </w:r>
+      <w:proofErr w:type="spellStart"/>
       <w:r>
         <w:rPr>
           <w:rFonts w:ascii="Avenir Book" w:hAnsi="Avenir Book"/>
@@ -5110,7 +5150,17 @@
           <w:szCs w:val="24"/>
           <w:u w:val="single"/>
         </w:rPr>
-        <w:t>idProfessor-&gt;Funcionário</w:t>
+        <w:t>idProfessor</w:t>
+      </w:r>
+      <w:proofErr w:type="spellEnd"/>
+      <w:r>
+        <w:rPr>
+          <w:rFonts w:ascii="Avenir Book" w:hAnsi="Avenir Book"/>
+          <w:color w:val="000000"/>
+          <w:szCs w:val="24"/>
+          <w:u w:val="single"/>
+        </w:rPr>
+        <w:t>-&gt;Funcionário</w:t>
       </w:r>
       <w:r>
         <w:rPr>
@@ -5148,6 +5198,7 @@
         </w:rPr>
         <w:t xml:space="preserve"> (</w:t>
       </w:r>
+      <w:proofErr w:type="spellStart"/>
       <w:r>
         <w:rPr>
           <w:rFonts w:ascii="Avenir Book" w:hAnsi="Avenir Book"/>
@@ -5155,7 +5206,17 @@
           <w:szCs w:val="24"/>
           <w:u w:val="single"/>
         </w:rPr>
-        <w:t>idTreinador-&gt;Funcionário</w:t>
+        <w:t>idTreinador</w:t>
+      </w:r>
+      <w:proofErr w:type="spellEnd"/>
+      <w:r>
+        <w:rPr>
+          <w:rFonts w:ascii="Avenir Book" w:hAnsi="Avenir Book"/>
+          <w:color w:val="000000"/>
+          <w:szCs w:val="24"/>
+          <w:u w:val="single"/>
+        </w:rPr>
+        <w:t>-&gt;Funcionário</w:t>
       </w:r>
       <w:r>
         <w:rPr>
@@ -5193,6 +5254,7 @@
         </w:rPr>
         <w:t xml:space="preserve"> (</w:t>
       </w:r>
+      <w:proofErr w:type="spellStart"/>
       <w:r>
         <w:rPr>
           <w:rFonts w:ascii="Avenir Book" w:hAnsi="Avenir Book"/>
@@ -5200,7 +5262,17 @@
           <w:szCs w:val="24"/>
           <w:u w:val="single"/>
         </w:rPr>
-        <w:t>idRececionista-&gt;Funcionário</w:t>
+        <w:t>idRececionista</w:t>
+      </w:r>
+      <w:proofErr w:type="spellEnd"/>
+      <w:r>
+        <w:rPr>
+          <w:rFonts w:ascii="Avenir Book" w:hAnsi="Avenir Book"/>
+          <w:color w:val="000000"/>
+          <w:szCs w:val="24"/>
+          <w:u w:val="single"/>
+        </w:rPr>
+        <w:t>-&gt;Funcionário</w:t>
       </w:r>
       <w:r>
         <w:rPr>
@@ -5238,6 +5310,7 @@
         </w:rPr>
         <w:t xml:space="preserve"> (</w:t>
       </w:r>
+      <w:proofErr w:type="spellStart"/>
       <w:r>
         <w:rPr>
           <w:rFonts w:ascii="Avenir Book" w:hAnsi="Avenir Book"/>
@@ -5245,7 +5318,17 @@
           <w:szCs w:val="24"/>
           <w:u w:val="single"/>
         </w:rPr>
-        <w:t>idContínuo-&gt;Funcionário</w:t>
+        <w:t>idContínuo</w:t>
+      </w:r>
+      <w:proofErr w:type="spellEnd"/>
+      <w:r>
+        <w:rPr>
+          <w:rFonts w:ascii="Avenir Book" w:hAnsi="Avenir Book"/>
+          <w:color w:val="000000"/>
+          <w:szCs w:val="24"/>
+          <w:u w:val="single"/>
+        </w:rPr>
+        <w:t>-&gt;Funcionário</w:t>
       </w:r>
       <w:r>
         <w:rPr>
@@ -5283,6 +5366,7 @@
         </w:rPr>
         <w:t xml:space="preserve"> (</w:t>
       </w:r>
+      <w:proofErr w:type="spellStart"/>
       <w:r>
         <w:rPr>
           <w:rFonts w:ascii="Avenir Book" w:hAnsi="Avenir Book"/>
@@ -5290,7 +5374,17 @@
           <w:szCs w:val="24"/>
           <w:u w:val="single"/>
         </w:rPr>
-        <w:t>idGerente-&gt;Funcionário</w:t>
+        <w:t>idGerente</w:t>
+      </w:r>
+      <w:proofErr w:type="spellEnd"/>
+      <w:r>
+        <w:rPr>
+          <w:rFonts w:ascii="Avenir Book" w:hAnsi="Avenir Book"/>
+          <w:color w:val="000000"/>
+          <w:szCs w:val="24"/>
+          <w:u w:val="single"/>
+        </w:rPr>
+        <w:t>-&gt;Funcionário</w:t>
       </w:r>
       <w:r>
         <w:rPr>
@@ -5328,6 +5422,7 @@
         </w:rPr>
         <w:t xml:space="preserve"> (</w:t>
       </w:r>
+      <w:proofErr w:type="spellStart"/>
       <w:r>
         <w:rPr>
           <w:rFonts w:ascii="Avenir Book" w:hAnsi="Avenir Book"/>
@@ -5335,7 +5430,17 @@
           <w:szCs w:val="24"/>
           <w:u w:val="single"/>
         </w:rPr>
-        <w:t>idMembro-&gt;Pessoa</w:t>
+        <w:t>idMembro</w:t>
+      </w:r>
+      <w:proofErr w:type="spellEnd"/>
+      <w:r>
+        <w:rPr>
+          <w:rFonts w:ascii="Avenir Book" w:hAnsi="Avenir Book"/>
+          <w:color w:val="000000"/>
+          <w:szCs w:val="24"/>
+          <w:u w:val="single"/>
+        </w:rPr>
+        <w:t>-&gt;Pessoa</w:t>
       </w:r>
       <w:r>
         <w:rPr>
@@ -5373,6 +5478,7 @@
         </w:rPr>
         <w:t xml:space="preserve"> (</w:t>
       </w:r>
+      <w:proofErr w:type="spellStart"/>
       <w:r>
         <w:rPr>
           <w:rFonts w:ascii="Avenir Book" w:hAnsi="Avenir Book"/>
@@ -5380,7 +5486,17 @@
           <w:szCs w:val="24"/>
           <w:u w:val="single"/>
         </w:rPr>
-        <w:t>idMembro-&gt;Membro</w:t>
+        <w:t>idMembro</w:t>
+      </w:r>
+      <w:proofErr w:type="spellEnd"/>
+      <w:r>
+        <w:rPr>
+          <w:rFonts w:ascii="Avenir Book" w:hAnsi="Avenir Book"/>
+          <w:color w:val="000000"/>
+          <w:szCs w:val="24"/>
+          <w:u w:val="single"/>
+        </w:rPr>
+        <w:t>-&gt;Membro</w:t>
       </w:r>
       <w:r>
         <w:rPr>
@@ -5416,8 +5532,6 @@
         </w:rPr>
         <w:t>regime</w:t>
       </w:r>
-      <w:bookmarkStart w:id="5" w:name="_GoBack"/>
-      <w:bookmarkEnd w:id="5"/>
       <w:r>
         <w:rPr>
           <w:rFonts w:ascii="Avenir Book" w:hAnsi="Avenir Book"/>
@@ -5681,44 +5795,212 @@
           <w:rFonts w:ascii="Avenir Book" w:hAnsi="Avenir Book"/>
           <w:color w:val="000000"/>
           <w:szCs w:val="24"/>
+        </w:rPr>
+        <w:t>,</w:t>
+      </w:r>
+      <w:r>
+        <w:rPr>
+          <w:rFonts w:ascii="Avenir Book" w:hAnsi="Avenir Book"/>
+          <w:b/>
+          <w:color w:val="000000"/>
+          <w:szCs w:val="24"/>
+        </w:rPr>
+        <w:t xml:space="preserve"> </w:t>
+      </w:r>
+      <w:r>
+        <w:rPr>
+          <w:rFonts w:ascii="Avenir Book" w:hAnsi="Avenir Book"/>
+          <w:b/>
+          <w:color w:val="000000"/>
+          <w:szCs w:val="24"/>
+        </w:rPr>
+        <w:t>género</w:t>
+      </w:r>
+      <w:r>
+        <w:rPr>
+          <w:rFonts w:ascii="Avenir Book" w:hAnsi="Avenir Book"/>
+          <w:color w:val="000000"/>
+          <w:szCs w:val="24"/>
+        </w:rPr>
+        <w:t xml:space="preserve">, </w:t>
+      </w:r>
+      <w:r>
+        <w:rPr>
+          <w:rFonts w:ascii="Avenir Book" w:hAnsi="Avenir Book"/>
+          <w:b/>
+          <w:color w:val="000000"/>
+          <w:szCs w:val="24"/>
+        </w:rPr>
+        <w:t>lotação máxima</w:t>
+      </w:r>
+      <w:r>
+        <w:rPr>
+          <w:rFonts w:ascii="Avenir Book" w:hAnsi="Avenir Book"/>
+          <w:color w:val="000000"/>
+          <w:szCs w:val="24"/>
+        </w:rPr>
+        <w:t xml:space="preserve">, </w:t>
+      </w:r>
+      <w:r>
+        <w:rPr>
+          <w:rFonts w:ascii="Avenir Book" w:hAnsi="Avenir Book"/>
+          <w:b/>
+          <w:color w:val="000000"/>
+          <w:szCs w:val="24"/>
+        </w:rPr>
+        <w:t>lotação atual</w:t>
+      </w:r>
+      <w:r>
+        <w:rPr>
+          <w:rFonts w:ascii="Avenir Book" w:hAnsi="Avenir Book"/>
+          <w:color w:val="000000"/>
+          <w:szCs w:val="24"/>
+        </w:rPr>
+        <w:t>)</w:t>
+      </w:r>
+    </w:p>
+    <w:p>
+      <w:pPr>
+        <w:spacing w:before="0"/>
+        <w:rPr>
+          <w:rFonts w:ascii="Avenir Book" w:hAnsi="Avenir Book"/>
+          <w:color w:val="000000"/>
+          <w:szCs w:val="24"/>
+        </w:rPr>
+      </w:pPr>
+      <w:r>
+        <w:rPr>
+          <w:rFonts w:ascii="Avenir Book" w:hAnsi="Avenir Book"/>
+          <w:b/>
+          <w:i/>
+          <w:color w:val="000000"/>
+          <w:szCs w:val="24"/>
+        </w:rPr>
+        <w:t>Sala</w:t>
+      </w:r>
+      <w:r>
+        <w:rPr>
+          <w:rFonts w:ascii="Avenir Book" w:hAnsi="Avenir Book"/>
+          <w:color w:val="000000"/>
+          <w:szCs w:val="24"/>
+        </w:rPr>
+        <w:t xml:space="preserve"> (</w:t>
+      </w:r>
+      <w:r>
+        <w:rPr>
+          <w:rFonts w:ascii="Avenir Book" w:hAnsi="Avenir Book"/>
+          <w:b/>
+          <w:color w:val="000000"/>
+          <w:szCs w:val="24"/>
           <w:u w:val="single"/>
         </w:rPr>
+        <w:t>número</w:t>
+      </w:r>
+      <w:r>
+        <w:rPr>
+          <w:rFonts w:ascii="Avenir Book" w:hAnsi="Avenir Book"/>
+          <w:color w:val="000000"/>
+          <w:szCs w:val="24"/>
+        </w:rPr>
+        <w:t>,</w:t>
+      </w:r>
+      <w:r>
+        <w:rPr>
+          <w:rFonts w:ascii="Avenir Book" w:hAnsi="Avenir Book"/>
+          <w:b/>
+          <w:color w:val="000000"/>
+          <w:szCs w:val="24"/>
+        </w:rPr>
+        <w:t xml:space="preserve"> </w:t>
+      </w:r>
+      <w:r>
+        <w:rPr>
+          <w:rFonts w:ascii="Avenir Book" w:hAnsi="Avenir Book"/>
+          <w:b/>
+          <w:color w:val="000000"/>
+          <w:szCs w:val="24"/>
+        </w:rPr>
+        <w:t>dimensão</w:t>
+      </w:r>
+      <w:r>
+        <w:rPr>
+          <w:rFonts w:ascii="Avenir Book" w:hAnsi="Avenir Book"/>
+          <w:color w:val="000000"/>
+          <w:szCs w:val="24"/>
+        </w:rPr>
         <w:t xml:space="preserve">, </w:t>
       </w:r>
       <w:r>
         <w:rPr>
           <w:rFonts w:ascii="Avenir Book" w:hAnsi="Avenir Book"/>
+          <w:b/>
+          <w:color w:val="000000"/>
+          <w:szCs w:val="24"/>
+        </w:rPr>
+        <w:t>lotação máxima</w:t>
+      </w:r>
+      <w:r>
+        <w:rPr>
+          <w:rFonts w:ascii="Avenir Book" w:hAnsi="Avenir Book"/>
+          <w:color w:val="000000"/>
+          <w:szCs w:val="24"/>
+        </w:rPr>
+        <w:t xml:space="preserve">, </w:t>
+      </w:r>
+      <w:r>
+        <w:rPr>
+          <w:rFonts w:ascii="Avenir Book" w:hAnsi="Avenir Book"/>
+          <w:b/>
+          <w:color w:val="000000"/>
+          <w:szCs w:val="24"/>
+        </w:rPr>
+        <w:t>lotação atual</w:t>
+      </w:r>
+      <w:r>
+        <w:rPr>
+          <w:rFonts w:ascii="Avenir Book" w:hAnsi="Avenir Book"/>
+          <w:color w:val="000000"/>
+          <w:szCs w:val="24"/>
+        </w:rPr>
+        <w:t>)</w:t>
+      </w:r>
+    </w:p>
+    <w:p>
+      <w:pPr>
+        <w:spacing w:before="0"/>
+        <w:rPr>
+          <w:rFonts w:ascii="Avenir Book" w:hAnsi="Avenir Book"/>
+          <w:color w:val="000000"/>
+          <w:szCs w:val="24"/>
+        </w:rPr>
+      </w:pPr>
+      <w:r>
+        <w:rPr>
+          <w:rFonts w:ascii="Avenir Book" w:hAnsi="Avenir Book"/>
+          <w:b/>
+          <w:i/>
+          <w:color w:val="000000"/>
+          <w:szCs w:val="24"/>
+        </w:rPr>
+        <w:t>Equipamento</w:t>
+      </w:r>
+      <w:r>
+        <w:rPr>
+          <w:rFonts w:ascii="Avenir Book" w:hAnsi="Avenir Book"/>
+          <w:color w:val="000000"/>
+          <w:szCs w:val="24"/>
+        </w:rPr>
+        <w:t xml:space="preserve"> (</w:t>
+      </w:r>
+      <w:r>
+        <w:rPr>
+          <w:rFonts w:ascii="Avenir Book" w:hAnsi="Avenir Book"/>
+          <w:b/>
           <w:color w:val="000000"/>
           <w:szCs w:val="24"/>
           <w:u w:val="single"/>
         </w:rPr>
-        <w:t>nomeGinásio-&gt;Ginásio</w:t>
-      </w:r>
-      <w:r>
-        <w:rPr>
-          <w:rFonts w:ascii="Avenir Book" w:hAnsi="Avenir Book"/>
-          <w:color w:val="000000"/>
-          <w:szCs w:val="24"/>
-        </w:rPr>
-        <w:t>,</w:t>
-      </w:r>
-      <w:r>
-        <w:rPr>
-          <w:rFonts w:ascii="Avenir Book" w:hAnsi="Avenir Book"/>
-          <w:b/>
-          <w:color w:val="000000"/>
-          <w:szCs w:val="24"/>
-        </w:rPr>
-        <w:t xml:space="preserve"> </w:t>
-      </w:r>
-      <w:r>
-        <w:rPr>
-          <w:rFonts w:ascii="Avenir Book" w:hAnsi="Avenir Book"/>
-          <w:b/>
-          <w:color w:val="000000"/>
-          <w:szCs w:val="24"/>
-        </w:rPr>
-        <w:t>género</w:t>
+        <w:t>id</w:t>
       </w:r>
       <w:r>
         <w:rPr>
@@ -5735,7 +6017,7 @@
           <w:color w:val="000000"/>
           <w:szCs w:val="24"/>
         </w:rPr>
-        <w:t>lotação máxima</w:t>
+        <w:t>nome</w:t>
       </w:r>
       <w:r>
         <w:rPr>
@@ -5752,7 +6034,24 @@
           <w:color w:val="000000"/>
           <w:szCs w:val="24"/>
         </w:rPr>
-        <w:t>lotação atual</w:t>
+        <w:t>funcionalidade</w:t>
+      </w:r>
+      <w:r>
+        <w:rPr>
+          <w:rFonts w:ascii="Avenir Book" w:hAnsi="Avenir Book"/>
+          <w:color w:val="000000"/>
+          <w:szCs w:val="24"/>
+        </w:rPr>
+        <w:t xml:space="preserve">, </w:t>
+      </w:r>
+      <w:r>
+        <w:rPr>
+          <w:rFonts w:ascii="Avenir Book" w:hAnsi="Avenir Book"/>
+          <w:b/>
+          <w:color w:val="000000"/>
+          <w:szCs w:val="24"/>
+        </w:rPr>
+        <w:t>disponível</w:t>
       </w:r>
       <w:r>
         <w:rPr>
@@ -5780,7 +6079,7 @@
           <w:color w:val="000000"/>
           <w:szCs w:val="24"/>
         </w:rPr>
-        <w:t>Sala</w:t>
+        <w:t>Modalidade</w:t>
       </w:r>
       <w:r>
         <w:rPr>
@@ -5798,85 +6097,7 @@
           <w:szCs w:val="24"/>
           <w:u w:val="single"/>
         </w:rPr>
-        <w:t>número</w:t>
-      </w:r>
-      <w:r>
-        <w:rPr>
-          <w:rFonts w:ascii="Avenir Book" w:hAnsi="Avenir Book"/>
-          <w:color w:val="000000"/>
-          <w:szCs w:val="24"/>
-          <w:u w:val="single"/>
-        </w:rPr>
-        <w:t xml:space="preserve">, </w:t>
-      </w:r>
-      <w:r>
-        <w:rPr>
-          <w:rFonts w:ascii="Avenir Book" w:hAnsi="Avenir Book"/>
-          <w:color w:val="000000"/>
-          <w:szCs w:val="24"/>
-          <w:u w:val="single"/>
-        </w:rPr>
-        <w:t>nomeGinásio-&gt;Ginásio</w:t>
-      </w:r>
-      <w:r>
-        <w:rPr>
-          <w:rFonts w:ascii="Avenir Book" w:hAnsi="Avenir Book"/>
-          <w:color w:val="000000"/>
-          <w:szCs w:val="24"/>
-        </w:rPr>
-        <w:t>,</w:t>
-      </w:r>
-      <w:r>
-        <w:rPr>
-          <w:rFonts w:ascii="Avenir Book" w:hAnsi="Avenir Book"/>
-          <w:b/>
-          <w:color w:val="000000"/>
-          <w:szCs w:val="24"/>
-        </w:rPr>
-        <w:t xml:space="preserve"> </w:t>
-      </w:r>
-      <w:r>
-        <w:rPr>
-          <w:rFonts w:ascii="Avenir Book" w:hAnsi="Avenir Book"/>
-          <w:b/>
-          <w:color w:val="000000"/>
-          <w:szCs w:val="24"/>
-        </w:rPr>
-        <w:t>dimensão</w:t>
-      </w:r>
-      <w:r>
-        <w:rPr>
-          <w:rFonts w:ascii="Avenir Book" w:hAnsi="Avenir Book"/>
-          <w:color w:val="000000"/>
-          <w:szCs w:val="24"/>
-        </w:rPr>
-        <w:t xml:space="preserve">, </w:t>
-      </w:r>
-      <w:r>
-        <w:rPr>
-          <w:rFonts w:ascii="Avenir Book" w:hAnsi="Avenir Book"/>
-          <w:b/>
-          <w:color w:val="000000"/>
-          <w:szCs w:val="24"/>
-        </w:rPr>
-        <w:t>lotação máxima</w:t>
-      </w:r>
-      <w:r>
-        <w:rPr>
-          <w:rFonts w:ascii="Avenir Book" w:hAnsi="Avenir Book"/>
-          <w:color w:val="000000"/>
-          <w:szCs w:val="24"/>
-        </w:rPr>
-        <w:t xml:space="preserve">, </w:t>
-      </w:r>
-      <w:r>
-        <w:rPr>
-          <w:rFonts w:ascii="Avenir Book" w:hAnsi="Avenir Book"/>
-          <w:b/>
-          <w:color w:val="000000"/>
-          <w:szCs w:val="24"/>
-        </w:rPr>
-        <w:t>lotação atual</w:t>
+        <w:t>nome</w:t>
       </w:r>
       <w:r>
         <w:rPr>
@@ -5891,51 +6112,105 @@
       <w:pPr>
         <w:spacing w:before="0"/>
         <w:rPr>
-          <w:rFonts w:ascii="Avenir Book" w:hAnsi="Avenir Book"/>
-          <w:color w:val="000000"/>
-          <w:szCs w:val="24"/>
-        </w:rPr>
-      </w:pPr>
-      <w:r>
-        <w:rPr>
-          <w:rFonts w:ascii="Avenir Book" w:hAnsi="Avenir Book"/>
+          <w:rFonts w:ascii="Avenir Book" w:eastAsia="Times New Roman" w:hAnsi="Avenir Book" w:cs="Times New Roman"/>
+          <w:color w:val="000000"/>
+          <w:szCs w:val="24"/>
+        </w:rPr>
+      </w:pPr>
+      <w:r>
+        <w:rPr>
+          <w:rFonts w:ascii="Avenir Book" w:eastAsia="Times New Roman" w:hAnsi="Avenir Book" w:cs="Times New Roman"/>
           <w:b/>
           <w:i/>
           <w:color w:val="000000"/>
           <w:szCs w:val="24"/>
         </w:rPr>
-        <w:t>Equipamento</w:t>
-      </w:r>
-      <w:r>
-        <w:rPr>
-          <w:rFonts w:ascii="Avenir Book" w:hAnsi="Avenir Book"/>
+        <w:t>Leciona</w:t>
+      </w:r>
+      <w:r>
+        <w:rPr>
+          <w:rFonts w:ascii="Avenir Book" w:eastAsia="Times New Roman" w:hAnsi="Avenir Book" w:cs="Times New Roman"/>
           <w:color w:val="000000"/>
           <w:szCs w:val="24"/>
         </w:rPr>
         <w:t xml:space="preserve"> (</w:t>
       </w:r>
-      <w:r>
-        <w:rPr>
-          <w:rFonts w:ascii="Avenir Book" w:hAnsi="Avenir Book"/>
-          <w:b/>
-          <w:color w:val="000000"/>
-          <w:szCs w:val="24"/>
-          <w:u w:val="single"/>
-        </w:rPr>
-        <w:t>id</w:t>
-      </w:r>
-      <w:r>
-        <w:rPr>
-          <w:rFonts w:ascii="Avenir Book" w:hAnsi="Avenir Book"/>
-          <w:color w:val="000000"/>
-          <w:szCs w:val="24"/>
-        </w:rPr>
-        <w:t xml:space="preserve">, </w:t>
-      </w:r>
-      <w:r>
-        <w:rPr>
-          <w:rFonts w:ascii="Avenir Book" w:hAnsi="Avenir Book"/>
-          <w:b/>
+      <w:proofErr w:type="spellStart"/>
+      <w:r>
+        <w:rPr>
+          <w:rFonts w:ascii="Avenir Book" w:eastAsia="Times New Roman" w:hAnsi="Avenir Book" w:cs="Times New Roman"/>
+          <w:color w:val="000000"/>
+          <w:szCs w:val="24"/>
+        </w:rPr>
+        <w:t>nomeModalidade</w:t>
+      </w:r>
+      <w:proofErr w:type="spellEnd"/>
+      <w:r>
+        <w:rPr>
+          <w:rFonts w:ascii="Avenir Book" w:eastAsia="Times New Roman" w:hAnsi="Avenir Book" w:cs="Times New Roman"/>
+          <w:color w:val="000000"/>
+          <w:szCs w:val="24"/>
+        </w:rPr>
+        <w:t>-&gt;Mod</w:t>
+      </w:r>
+      <w:r>
+        <w:rPr>
+          <w:rFonts w:ascii="Avenir Book" w:eastAsia="Times New Roman" w:hAnsi="Avenir Book" w:cs="Times New Roman"/>
+          <w:color w:val="000000"/>
+          <w:szCs w:val="24"/>
+        </w:rPr>
+        <w:t xml:space="preserve">alidade, </w:t>
+      </w:r>
+      <w:proofErr w:type="spellStart"/>
+      <w:r>
+        <w:rPr>
+          <w:rFonts w:ascii="Avenir Book" w:eastAsia="Times New Roman" w:hAnsi="Avenir Book" w:cs="Times New Roman"/>
+          <w:color w:val="000000"/>
+          <w:szCs w:val="24"/>
+        </w:rPr>
+        <w:t>idProfessor</w:t>
+      </w:r>
+      <w:proofErr w:type="spellEnd"/>
+      <w:r>
+        <w:rPr>
+          <w:rFonts w:ascii="Avenir Book" w:eastAsia="Times New Roman" w:hAnsi="Avenir Book" w:cs="Times New Roman"/>
+          <w:color w:val="000000"/>
+          <w:szCs w:val="24"/>
+        </w:rPr>
+        <w:t>-&gt;Professor)</w:t>
+      </w:r>
+    </w:p>
+    <w:p>
+      <w:pPr>
+        <w:spacing w:before="0"/>
+        <w:rPr>
+          <w:rFonts w:ascii="Avenir Book" w:eastAsia="Times New Roman" w:hAnsi="Avenir Book" w:cs="Times New Roman"/>
+          <w:color w:val="000000"/>
+          <w:szCs w:val="24"/>
+        </w:rPr>
+      </w:pPr>
+      <w:r>
+        <w:rPr>
+          <w:rFonts w:ascii="Avenir Book" w:eastAsia="Times New Roman" w:hAnsi="Avenir Book" w:cs="Times New Roman"/>
+          <w:b/>
+          <w:i/>
+          <w:color w:val="000000"/>
+          <w:szCs w:val="24"/>
+        </w:rPr>
+        <w:t>Tem Lugar</w:t>
+      </w:r>
+      <w:r>
+        <w:rPr>
+          <w:rFonts w:ascii="Avenir Book" w:eastAsia="Times New Roman" w:hAnsi="Avenir Book" w:cs="Times New Roman"/>
+          <w:color w:val="000000"/>
+          <w:szCs w:val="24"/>
+        </w:rPr>
+        <w:t xml:space="preserve"> (</w:t>
+      </w:r>
+      <w:proofErr w:type="spellStart"/>
+      <w:r>
+        <w:rPr>
+          <w:rFonts w:ascii="Avenir Book" w:eastAsia="Times New Roman" w:hAnsi="Avenir Book" w:cs="Times New Roman"/>
           <w:color w:val="000000"/>
           <w:szCs w:val="24"/>
         </w:rPr>
@@ -5943,180 +6218,31 @@
       </w:r>
       <w:r>
         <w:rPr>
-          <w:rFonts w:ascii="Avenir Book" w:hAnsi="Avenir Book"/>
-          <w:color w:val="000000"/>
-          <w:szCs w:val="24"/>
-        </w:rPr>
-        <w:t xml:space="preserve">, </w:t>
-      </w:r>
-      <w:r>
-        <w:rPr>
-          <w:rFonts w:ascii="Avenir Book" w:hAnsi="Avenir Book"/>
-          <w:b/>
-          <w:color w:val="000000"/>
-          <w:szCs w:val="24"/>
-        </w:rPr>
-        <w:t>funcionalidade</w:t>
-      </w:r>
-      <w:r>
-        <w:rPr>
-          <w:rFonts w:ascii="Avenir Book" w:hAnsi="Avenir Book"/>
-          <w:color w:val="000000"/>
-          <w:szCs w:val="24"/>
-        </w:rPr>
-        <w:t xml:space="preserve">, </w:t>
-      </w:r>
-      <w:r>
-        <w:rPr>
-          <w:rFonts w:ascii="Avenir Book" w:hAnsi="Avenir Book"/>
-          <w:b/>
-          <w:color w:val="000000"/>
-          <w:szCs w:val="24"/>
-        </w:rPr>
-        <w:t>disponível</w:t>
-      </w:r>
-      <w:r>
-        <w:rPr>
-          <w:rFonts w:ascii="Avenir Book" w:hAnsi="Avenir Book"/>
-          <w:color w:val="000000"/>
-          <w:szCs w:val="24"/>
-        </w:rPr>
-        <w:t>)</w:t>
-      </w:r>
-    </w:p>
-    <w:p>
-      <w:pPr>
-        <w:spacing w:before="0"/>
-        <w:rPr>
-          <w:rFonts w:ascii="Avenir Book" w:hAnsi="Avenir Book"/>
-          <w:color w:val="000000"/>
-          <w:szCs w:val="24"/>
-        </w:rPr>
-      </w:pPr>
-      <w:r>
-        <w:rPr>
-          <w:rFonts w:ascii="Avenir Book" w:hAnsi="Avenir Book"/>
-          <w:b/>
-          <w:i/>
+          <w:rFonts w:ascii="Avenir Book" w:eastAsia="Times New Roman" w:hAnsi="Avenir Book" w:cs="Times New Roman"/>
           <w:color w:val="000000"/>
           <w:szCs w:val="24"/>
         </w:rPr>
         <w:t>Modalidade</w:t>
       </w:r>
-      <w:r>
-        <w:rPr>
-          <w:rFonts w:ascii="Avenir Book" w:hAnsi="Avenir Book"/>
-          <w:color w:val="000000"/>
-          <w:szCs w:val="24"/>
-        </w:rPr>
-        <w:t xml:space="preserve"> (</w:t>
-      </w:r>
-      <w:r>
-        <w:rPr>
-          <w:rFonts w:ascii="Avenir Book" w:hAnsi="Avenir Book"/>
-          <w:b/>
-          <w:color w:val="000000"/>
-          <w:szCs w:val="24"/>
-          <w:u w:val="single"/>
-        </w:rPr>
-        <w:t>nome</w:t>
-      </w:r>
-      <w:r>
-        <w:rPr>
-          <w:rFonts w:ascii="Avenir Book" w:hAnsi="Avenir Book"/>
-          <w:color w:val="000000"/>
-          <w:szCs w:val="24"/>
-        </w:rPr>
-        <w:t>)</w:t>
-      </w:r>
-    </w:p>
-    <w:p>
-      <w:pPr>
-        <w:spacing w:before="0"/>
+      <w:proofErr w:type="spellEnd"/>
+      <w:r>
         <w:rPr>
           <w:rFonts w:ascii="Avenir Book" w:eastAsia="Times New Roman" w:hAnsi="Avenir Book" w:cs="Times New Roman"/>
           <w:color w:val="000000"/>
           <w:szCs w:val="24"/>
         </w:rPr>
-      </w:pPr>
+        <w:t xml:space="preserve">-&gt;Modalidade, </w:t>
+      </w:r>
+      <w:proofErr w:type="spellStart"/>
       <w:r>
         <w:rPr>
           <w:rFonts w:ascii="Avenir Book" w:eastAsia="Times New Roman" w:hAnsi="Avenir Book" w:cs="Times New Roman"/>
-          <w:b/>
-          <w:i/>
-          <w:color w:val="000000"/>
-          <w:szCs w:val="24"/>
-        </w:rPr>
-        <w:t>Leciona</w:t>
-      </w:r>
-      <w:r>
-        <w:rPr>
-          <w:rFonts w:ascii="Avenir Book" w:eastAsia="Times New Roman" w:hAnsi="Avenir Book" w:cs="Times New Roman"/>
-          <w:color w:val="000000"/>
-          <w:szCs w:val="24"/>
-        </w:rPr>
-        <w:t xml:space="preserve"> (nomeModalidade-&gt;Mod</w:t>
-      </w:r>
-      <w:r>
-        <w:rPr>
-          <w:rFonts w:ascii="Avenir Book" w:eastAsia="Times New Roman" w:hAnsi="Avenir Book" w:cs="Times New Roman"/>
-          <w:color w:val="000000"/>
-          <w:szCs w:val="24"/>
-        </w:rPr>
-        <w:t>alidade, idProfessor-&gt;Professor)</w:t>
-      </w:r>
-    </w:p>
-    <w:p>
-      <w:pPr>
-        <w:spacing w:before="0"/>
-        <w:rPr>
-          <w:rFonts w:ascii="Avenir Book" w:eastAsia="Times New Roman" w:hAnsi="Avenir Book" w:cs="Times New Roman"/>
-          <w:color w:val="000000"/>
-          <w:szCs w:val="24"/>
-        </w:rPr>
-      </w:pPr>
-      <w:r>
-        <w:rPr>
-          <w:rFonts w:ascii="Avenir Book" w:eastAsia="Times New Roman" w:hAnsi="Avenir Book" w:cs="Times New Roman"/>
-          <w:b/>
-          <w:i/>
-          <w:color w:val="000000"/>
-          <w:szCs w:val="24"/>
-        </w:rPr>
-        <w:t>Tem Lugar</w:t>
-      </w:r>
-      <w:r>
-        <w:rPr>
-          <w:rFonts w:ascii="Avenir Book" w:eastAsia="Times New Roman" w:hAnsi="Avenir Book" w:cs="Times New Roman"/>
-          <w:color w:val="000000"/>
-          <w:szCs w:val="24"/>
-        </w:rPr>
-        <w:t xml:space="preserve"> (</w:t>
-      </w:r>
-      <w:r>
-        <w:rPr>
-          <w:rFonts w:ascii="Avenir Book" w:eastAsia="Times New Roman" w:hAnsi="Avenir Book" w:cs="Times New Roman"/>
-          <w:color w:val="000000"/>
-          <w:szCs w:val="24"/>
-        </w:rPr>
-        <w:t>nome</w:t>
-      </w:r>
-      <w:r>
-        <w:rPr>
-          <w:rFonts w:ascii="Avenir Book" w:eastAsia="Times New Roman" w:hAnsi="Avenir Book" w:cs="Times New Roman"/>
-          <w:color w:val="000000"/>
-          <w:szCs w:val="24"/>
-        </w:rPr>
-        <w:t xml:space="preserve">Modalidade-&gt;Modalidade, </w:t>
-      </w:r>
-      <w:r>
-        <w:rPr>
-          <w:rFonts w:ascii="Avenir Book" w:eastAsia="Times New Roman" w:hAnsi="Avenir Book" w:cs="Times New Roman"/>
           <w:color w:val="000000"/>
           <w:szCs w:val="24"/>
         </w:rPr>
         <w:t>númeroSala</w:t>
       </w:r>
+      <w:proofErr w:type="spellEnd"/>
       <w:r>
         <w:rPr>
           <w:rFonts w:ascii="Avenir Book" w:eastAsia="Times New Roman" w:hAnsi="Avenir Book" w:cs="Times New Roman"/>
@@ -6189,12 +6315,12 @@
           <w:numId w:val="5"/>
         </w:numPr>
       </w:pPr>
-      <w:bookmarkStart w:id="6" w:name="_Toc483341493"/>
+      <w:bookmarkStart w:id="5" w:name="_Toc483341493"/>
       <w:r>
         <w:lastRenderedPageBreak/>
         <w:t>Análise de Dependências Funcionais e Formas Normais</w:t>
       </w:r>
-      <w:bookmarkEnd w:id="6"/>
+      <w:bookmarkEnd w:id="5"/>
     </w:p>
     <w:p>
       <w:pPr>
@@ -6221,223 +6347,189 @@
           <w:color w:val="000000"/>
           <w:szCs w:val="24"/>
         </w:rPr>
-        <w:t xml:space="preserve"> (</w:t>
+        <w:t xml:space="preserve"> </w:t>
+      </w:r>
+      <w:r>
+        <w:rPr>
+          <w:rFonts w:ascii="Avenir Book" w:hAnsi="Avenir Book"/>
+          <w:color w:val="000000"/>
+          <w:szCs w:val="24"/>
+        </w:rPr>
+        <w:t>(</w:t>
+      </w:r>
+      <w:proofErr w:type="spellStart"/>
+      <w:r>
+        <w:rPr>
+          <w:rFonts w:ascii="Avenir Book" w:hAnsi="Avenir Book"/>
+          <w:color w:val="000000"/>
+          <w:szCs w:val="24"/>
+          <w:u w:val="single"/>
+        </w:rPr>
+        <w:t>idPessoa</w:t>
+      </w:r>
+      <w:proofErr w:type="spellEnd"/>
+      <w:r>
+        <w:rPr>
+          <w:rFonts w:ascii="Avenir Book" w:hAnsi="Avenir Book"/>
+          <w:color w:val="000000"/>
+          <w:szCs w:val="24"/>
+        </w:rPr>
+        <w:t xml:space="preserve">, </w:t>
+      </w:r>
+      <w:r>
+        <w:rPr>
+          <w:rFonts w:ascii="Avenir Book" w:hAnsi="Avenir Book"/>
+          <w:b/>
+          <w:color w:val="000000"/>
+          <w:szCs w:val="24"/>
+        </w:rPr>
+        <w:t>nome</w:t>
+      </w:r>
+      <w:r>
+        <w:rPr>
+          <w:rFonts w:ascii="Avenir Book" w:hAnsi="Avenir Book"/>
+          <w:color w:val="000000"/>
+          <w:szCs w:val="24"/>
+        </w:rPr>
+        <w:t xml:space="preserve">, </w:t>
+      </w:r>
+      <w:r>
+        <w:rPr>
+          <w:rFonts w:ascii="Avenir Book" w:hAnsi="Avenir Book"/>
+          <w:b/>
+          <w:color w:val="000000"/>
+          <w:szCs w:val="24"/>
+        </w:rPr>
+        <w:t>idade</w:t>
+      </w:r>
+      <w:r>
+        <w:rPr>
+          <w:rFonts w:ascii="Avenir Book" w:hAnsi="Avenir Book"/>
+          <w:color w:val="000000"/>
+          <w:szCs w:val="24"/>
+        </w:rPr>
+        <w:t xml:space="preserve">, </w:t>
+      </w:r>
+      <w:r>
+        <w:rPr>
+          <w:rFonts w:ascii="Avenir Book" w:hAnsi="Avenir Book"/>
+          <w:b/>
+          <w:color w:val="000000"/>
+          <w:szCs w:val="24"/>
+        </w:rPr>
+        <w:t>B.I</w:t>
+      </w:r>
+      <w:r>
+        <w:rPr>
+          <w:rFonts w:ascii="Avenir Book" w:hAnsi="Avenir Book"/>
+          <w:color w:val="000000"/>
+          <w:szCs w:val="24"/>
+        </w:rPr>
+        <w:t xml:space="preserve">., </w:t>
+      </w:r>
+      <w:r>
+        <w:rPr>
+          <w:rFonts w:ascii="Avenir Book" w:hAnsi="Avenir Book"/>
+          <w:b/>
+          <w:color w:val="000000"/>
+          <w:szCs w:val="24"/>
+        </w:rPr>
+        <w:t>nº contribuinte</w:t>
+      </w:r>
+      <w:r>
+        <w:rPr>
+          <w:rFonts w:ascii="Avenir Book" w:hAnsi="Avenir Book"/>
+          <w:color w:val="000000"/>
+          <w:szCs w:val="24"/>
+        </w:rPr>
+        <w:t xml:space="preserve">, </w:t>
+      </w:r>
+      <w:r>
+        <w:rPr>
+          <w:rFonts w:ascii="Avenir Book" w:hAnsi="Avenir Book"/>
+          <w:b/>
+          <w:color w:val="000000"/>
+          <w:szCs w:val="24"/>
+        </w:rPr>
+        <w:t>morada</w:t>
+      </w:r>
+      <w:r>
+        <w:rPr>
+          <w:rFonts w:ascii="Avenir Book" w:hAnsi="Avenir Book"/>
+          <w:color w:val="000000"/>
+          <w:szCs w:val="24"/>
+        </w:rPr>
+        <w:t xml:space="preserve">, </w:t>
+      </w:r>
+      <w:r>
+        <w:rPr>
+          <w:rFonts w:ascii="Avenir Book" w:hAnsi="Avenir Book"/>
+          <w:b/>
+          <w:color w:val="000000"/>
+          <w:szCs w:val="24"/>
+        </w:rPr>
+        <w:t>código postal</w:t>
+      </w:r>
+      <w:r>
+        <w:rPr>
+          <w:rFonts w:ascii="Avenir Book" w:hAnsi="Avenir Book"/>
+          <w:color w:val="000000"/>
+          <w:szCs w:val="24"/>
+        </w:rPr>
+        <w:t xml:space="preserve">, </w:t>
+      </w:r>
+      <w:r>
+        <w:rPr>
+          <w:rFonts w:ascii="Avenir Book" w:hAnsi="Avenir Book"/>
+          <w:b/>
+          <w:color w:val="000000"/>
+          <w:szCs w:val="24"/>
+        </w:rPr>
+        <w:t>nº telemóvel</w:t>
       </w:r>
       <w:r>
         <w:rPr>
           <w:rFonts w:ascii="Avenir Book" w:hAnsi="Avenir Book" w:hint="eastAsia"/>
-          <w:b/>
+          <w:color w:val="000000"/>
+          <w:szCs w:val="24"/>
+        </w:rPr>
+        <w:t>)</w:t>
+      </w:r>
+    </w:p>
+    <w:p>
+      <w:pPr>
+        <w:spacing w:before="0"/>
+        <w:rPr>
+          <w:rFonts w:ascii="Avenir Book" w:hAnsi="Avenir Book"/>
+          <w:color w:val="000000"/>
+          <w:szCs w:val="24"/>
+        </w:rPr>
+      </w:pPr>
+      <w:r>
+        <w:rPr>
+          <w:rFonts w:ascii="Avenir Book" w:hAnsi="Avenir Book" w:hint="eastAsia"/>
+          <w:color w:val="000000"/>
+          <w:szCs w:val="24"/>
+        </w:rPr>
+        <w:tab/>
+      </w:r>
+      <w:proofErr w:type="spellStart"/>
+      <w:r>
+        <w:rPr>
+          <w:rFonts w:ascii="Avenir Book" w:hAnsi="Avenir Book" w:hint="eastAsia"/>
           <w:color w:val="000000"/>
           <w:szCs w:val="24"/>
         </w:rPr>
         <w:t>idPessoa</w:t>
       </w:r>
+      <w:proofErr w:type="spellEnd"/>
       <w:r>
         <w:rPr>
           <w:rFonts w:ascii="Avenir Book" w:hAnsi="Avenir Book" w:hint="eastAsia"/>
           <w:color w:val="000000"/>
           <w:szCs w:val="24"/>
         </w:rPr>
-        <w:t xml:space="preserve">, </w:t>
-      </w:r>
-      <w:r>
-        <w:rPr>
-          <w:rFonts w:ascii="Avenir Book" w:hAnsi="Avenir Book" w:hint="eastAsia"/>
-          <w:b/>
-          <w:color w:val="000000"/>
-          <w:szCs w:val="24"/>
-        </w:rPr>
-        <w:t>nome</w:t>
-      </w:r>
-      <w:r>
-        <w:rPr>
-          <w:rFonts w:ascii="Avenir Book" w:hAnsi="Avenir Book" w:hint="eastAsia"/>
-          <w:color w:val="000000"/>
-          <w:szCs w:val="24"/>
-        </w:rPr>
-        <w:t xml:space="preserve">, </w:t>
-      </w:r>
-      <w:r>
-        <w:rPr>
-          <w:rFonts w:ascii="Avenir Book" w:hAnsi="Avenir Book" w:hint="eastAsia"/>
-          <w:b/>
-          <w:color w:val="000000"/>
-          <w:szCs w:val="24"/>
-        </w:rPr>
-        <w:t>idade</w:t>
-      </w:r>
-      <w:r>
-        <w:rPr>
-          <w:rFonts w:ascii="Avenir Book" w:hAnsi="Avenir Book" w:hint="eastAsia"/>
-          <w:color w:val="000000"/>
-          <w:szCs w:val="24"/>
-        </w:rPr>
-        <w:t xml:space="preserve">, </w:t>
-      </w:r>
-      <w:r>
-        <w:rPr>
-          <w:rFonts w:ascii="Avenir Book" w:hAnsi="Avenir Book" w:hint="eastAsia"/>
-          <w:b/>
-          <w:color w:val="000000"/>
-          <w:szCs w:val="24"/>
-        </w:rPr>
-        <w:t>B.I.</w:t>
-      </w:r>
-      <w:r>
-        <w:rPr>
-          <w:rFonts w:ascii="Avenir Book" w:hAnsi="Avenir Book" w:hint="eastAsia"/>
-          <w:color w:val="000000"/>
-          <w:szCs w:val="24"/>
-        </w:rPr>
-        <w:t xml:space="preserve">, </w:t>
-      </w:r>
-      <w:r>
-        <w:rPr>
-          <w:rFonts w:ascii="Avenir Book" w:hAnsi="Avenir Book" w:hint="eastAsia"/>
-          <w:b/>
-          <w:color w:val="000000"/>
-          <w:szCs w:val="24"/>
-        </w:rPr>
-        <w:t>n</w:t>
-      </w:r>
-      <w:r>
-        <w:rPr>
-          <w:rFonts w:ascii="Avenir Book" w:hAnsi="Avenir Book" w:hint="eastAsia"/>
-          <w:b/>
-          <w:color w:val="000000"/>
-          <w:szCs w:val="24"/>
-        </w:rPr>
-        <w:t>º</w:t>
-      </w:r>
-      <w:r>
-        <w:rPr>
-          <w:rFonts w:ascii="Avenir Book" w:hAnsi="Avenir Book" w:hint="eastAsia"/>
-          <w:b/>
-          <w:color w:val="000000"/>
-          <w:szCs w:val="24"/>
-        </w:rPr>
-        <w:t>contribuinte</w:t>
-      </w:r>
-      <w:r>
-        <w:rPr>
-          <w:rFonts w:ascii="Avenir Book" w:hAnsi="Avenir Book" w:hint="eastAsia"/>
-          <w:color w:val="000000"/>
-          <w:szCs w:val="24"/>
-        </w:rPr>
-        <w:t xml:space="preserve">, </w:t>
-      </w:r>
-      <w:r>
-        <w:rPr>
-          <w:rFonts w:ascii="Avenir Book" w:hAnsi="Avenir Book" w:hint="eastAsia"/>
-          <w:b/>
-          <w:color w:val="000000"/>
-          <w:szCs w:val="24"/>
-        </w:rPr>
-        <w:t>morada</w:t>
-      </w:r>
-      <w:r>
-        <w:rPr>
-          <w:rFonts w:ascii="Avenir Book" w:hAnsi="Avenir Book" w:hint="eastAsia"/>
-          <w:color w:val="000000"/>
-          <w:szCs w:val="24"/>
-        </w:rPr>
-        <w:t xml:space="preserve">, </w:t>
-      </w:r>
-      <w:r>
-        <w:rPr>
-          <w:rFonts w:ascii="Avenir Book" w:hAnsi="Avenir Book" w:hint="eastAsia"/>
-          <w:b/>
-          <w:color w:val="000000"/>
-          <w:szCs w:val="24"/>
-        </w:rPr>
-        <w:t>c</w:t>
-      </w:r>
-      <w:r>
-        <w:rPr>
-          <w:rFonts w:ascii="Avenir Book" w:hAnsi="Avenir Book"/>
-          <w:b/>
-          <w:color w:val="000000"/>
-          <w:szCs w:val="24"/>
-        </w:rPr>
-        <w:t>ó</w:t>
-      </w:r>
-      <w:r>
-        <w:rPr>
-          <w:rFonts w:ascii="Avenir Book" w:hAnsi="Avenir Book" w:hint="eastAsia"/>
-          <w:b/>
-          <w:color w:val="000000"/>
-          <w:szCs w:val="24"/>
-        </w:rPr>
-        <w:t>digo postal</w:t>
-      </w:r>
-      <w:r>
-        <w:rPr>
-          <w:rFonts w:ascii="Avenir Book" w:hAnsi="Avenir Book" w:hint="eastAsia"/>
-          <w:color w:val="000000"/>
-          <w:szCs w:val="24"/>
-        </w:rPr>
-        <w:t xml:space="preserve">, </w:t>
-      </w:r>
-      <w:r>
-        <w:rPr>
-          <w:rFonts w:ascii="Avenir Book" w:hAnsi="Avenir Book" w:hint="eastAsia"/>
-          <w:b/>
-          <w:color w:val="000000"/>
-          <w:szCs w:val="24"/>
-        </w:rPr>
-        <w:t>n</w:t>
-      </w:r>
-      <w:r>
-        <w:rPr>
-          <w:rFonts w:ascii="Avenir Book" w:hAnsi="Avenir Book" w:hint="eastAsia"/>
-          <w:b/>
-          <w:color w:val="000000"/>
-          <w:szCs w:val="24"/>
-        </w:rPr>
-        <w:t>º</w:t>
-      </w:r>
-      <w:r>
-        <w:rPr>
-          <w:rFonts w:ascii="Avenir Book" w:hAnsi="Avenir Book"/>
-          <w:b/>
-          <w:color w:val="000000"/>
-          <w:szCs w:val="24"/>
-        </w:rPr>
-        <w:t>telemóvel</w:t>
-      </w:r>
-      <w:r>
-        <w:rPr>
-          <w:rFonts w:ascii="Avenir Book" w:hAnsi="Avenir Book" w:hint="eastAsia"/>
-          <w:color w:val="000000"/>
-          <w:szCs w:val="24"/>
-        </w:rPr>
-        <w:t>)</w:t>
-      </w:r>
-    </w:p>
-    <w:p>
-      <w:pPr>
-        <w:spacing w:before="0"/>
-        <w:rPr>
-          <w:rFonts w:ascii="Avenir Book" w:hAnsi="Avenir Book"/>
-          <w:color w:val="000000"/>
-          <w:szCs w:val="24"/>
-        </w:rPr>
-      </w:pPr>
-      <w:r>
-        <w:rPr>
-          <w:rFonts w:ascii="Avenir Book" w:hAnsi="Avenir Book" w:hint="eastAsia"/>
-          <w:color w:val="000000"/>
-          <w:szCs w:val="24"/>
-        </w:rPr>
-        <w:tab/>
-      </w:r>
-      <w:r>
-        <w:rPr>
-          <w:rFonts w:ascii="Avenir Book" w:hAnsi="Avenir Book" w:hint="eastAsia"/>
-          <w:color w:val="000000"/>
-          <w:szCs w:val="24"/>
-        </w:rPr>
-        <w:t xml:space="preserve">idPessoa-&gt;nome, </w:t>
+        <w:t xml:space="preserve">-&gt;nome, </w:t>
       </w:r>
       <w:r>
         <w:rPr>
@@ -6606,17 +6698,27 @@
         <w:tab/>
         <w:t>B.I.-&gt;</w:t>
       </w:r>
+      <w:proofErr w:type="spellStart"/>
       <w:r>
         <w:rPr>
           <w:rFonts w:ascii="Avenir Book" w:hAnsi="Avenir Book" w:hint="eastAsia"/>
           <w:color w:val="000000"/>
           <w:szCs w:val="24"/>
         </w:rPr>
-        <w:t xml:space="preserve">idPessoa, </w:t>
-      </w:r>
+        <w:t>idPessoa</w:t>
+      </w:r>
+      <w:proofErr w:type="spellEnd"/>
       <w:r>
         <w:rPr>
           <w:rFonts w:ascii="Avenir Book" w:hAnsi="Avenir Book" w:hint="eastAsia"/>
+          <w:color w:val="000000"/>
+          <w:szCs w:val="24"/>
+        </w:rPr>
+        <w:t xml:space="preserve">, </w:t>
+      </w:r>
+      <w:r>
+        <w:rPr>
+          <w:rFonts w:ascii="Avenir Book" w:hAnsi="Avenir Book" w:hint="eastAsia"/>
           <w:b/>
           <w:color w:val="000000"/>
           <w:szCs w:val="24"/>
@@ -6795,13 +6897,23 @@
         </w:rPr>
         <w:t xml:space="preserve"> contribuinte-&gt;</w:t>
       </w:r>
+      <w:proofErr w:type="spellStart"/>
       <w:r>
         <w:rPr>
           <w:rFonts w:ascii="Avenir Book" w:hAnsi="Avenir Book" w:hint="eastAsia"/>
           <w:color w:val="000000"/>
           <w:szCs w:val="24"/>
         </w:rPr>
-        <w:t xml:space="preserve">idPessoa, </w:t>
+        <w:t>idPessoa</w:t>
+      </w:r>
+      <w:proofErr w:type="spellEnd"/>
+      <w:r>
+        <w:rPr>
+          <w:rFonts w:ascii="Avenir Book" w:hAnsi="Avenir Book" w:hint="eastAsia"/>
+          <w:color w:val="000000"/>
+          <w:szCs w:val="24"/>
+        </w:rPr>
+        <w:t xml:space="preserve">, </w:t>
       </w:r>
       <w:r>
         <w:rPr>
@@ -7064,8 +7176,19 @@
           <w:color w:val="1F3864" w:themeColor="accent5" w:themeShade="80"/>
           <w:szCs w:val="24"/>
         </w:rPr>
-        <w:t>Forma Normal de Boyce-Codd</w:t>
-      </w:r>
+        <w:t xml:space="preserve">Forma Normal de </w:t>
+      </w:r>
+      <w:proofErr w:type="spellStart"/>
+      <w:r>
+        <w:rPr>
+          <w:rFonts w:ascii="Avenir Book" w:hAnsi="Avenir Book"/>
+          <w:b/>
+          <w:color w:val="1F3864" w:themeColor="accent5" w:themeShade="80"/>
+          <w:szCs w:val="24"/>
+        </w:rPr>
+        <w:t>Boyce-Codd</w:t>
+      </w:r>
+      <w:proofErr w:type="spellEnd"/>
       <w:r>
         <w:rPr>
           <w:rFonts w:ascii="Avenir Book" w:hAnsi="Avenir Book"/>
@@ -7152,7 +7275,43 @@
           <w:color w:val="000000"/>
           <w:szCs w:val="24"/>
         </w:rPr>
-        <w:t xml:space="preserve"> (idFuncionário-&gt;Pessoa, </w:t>
+        <w:t xml:space="preserve"> </w:t>
+      </w:r>
+      <w:r>
+        <w:rPr>
+          <w:rFonts w:ascii="Avenir Book" w:hAnsi="Avenir Book"/>
+          <w:color w:val="000000"/>
+          <w:szCs w:val="24"/>
+        </w:rPr>
+        <w:t>(</w:t>
+      </w:r>
+      <w:proofErr w:type="spellStart"/>
+      <w:r>
+        <w:rPr>
+          <w:rFonts w:ascii="Avenir Book" w:hAnsi="Avenir Book"/>
+          <w:color w:val="000000"/>
+          <w:szCs w:val="24"/>
+          <w:u w:val="single"/>
+        </w:rPr>
+        <w:t>idFuncionário</w:t>
+      </w:r>
+      <w:proofErr w:type="spellEnd"/>
+      <w:r>
+        <w:rPr>
+          <w:rFonts w:ascii="Avenir Book" w:hAnsi="Avenir Book"/>
+          <w:color w:val="000000"/>
+          <w:szCs w:val="24"/>
+          <w:u w:val="single"/>
+        </w:rPr>
+        <w:t>-&gt;Pessoa</w:t>
+      </w:r>
+      <w:r>
+        <w:rPr>
+          <w:rFonts w:ascii="Avenir Book" w:hAnsi="Avenir Book"/>
+          <w:color w:val="000000"/>
+          <w:szCs w:val="24"/>
+        </w:rPr>
+        <w:t xml:space="preserve">, </w:t>
       </w:r>
       <w:r>
         <w:rPr>
@@ -7178,24 +7337,7 @@
           <w:color w:val="000000"/>
           <w:szCs w:val="24"/>
         </w:rPr>
-        <w:t>habilitações</w:t>
-      </w:r>
-      <w:r>
-        <w:rPr>
-          <w:rFonts w:ascii="Avenir Book" w:hAnsi="Avenir Book"/>
-          <w:color w:val="000000"/>
-          <w:szCs w:val="24"/>
-        </w:rPr>
-        <w:t xml:space="preserve"> </w:t>
-      </w:r>
-      <w:r>
-        <w:rPr>
-          <w:rFonts w:ascii="Avenir Book" w:hAnsi="Avenir Book"/>
-          <w:b/>
-          <w:color w:val="000000"/>
-          <w:szCs w:val="24"/>
-        </w:rPr>
-        <w:t>profissionais</w:t>
+        <w:t>habilitações profissionais</w:t>
       </w:r>
       <w:r>
         <w:rPr>
@@ -7222,7 +7364,24 @@
           <w:szCs w:val="24"/>
         </w:rPr>
         <w:tab/>
-        <w:t>idFuncionário-&gt;</w:t>
+      </w:r>
+      <w:proofErr w:type="spellStart"/>
+      <w:r>
+        <w:rPr>
+          <w:rFonts w:ascii="Avenir Book" w:hAnsi="Avenir Book"/>
+          <w:color w:val="000000"/>
+          <w:szCs w:val="24"/>
+        </w:rPr>
+        <w:t>idFuncionário</w:t>
+      </w:r>
+      <w:proofErr w:type="spellEnd"/>
+      <w:r>
+        <w:rPr>
+          <w:rFonts w:ascii="Avenir Book" w:hAnsi="Avenir Book"/>
+          <w:color w:val="000000"/>
+          <w:szCs w:val="24"/>
+        </w:rPr>
+        <w:t>-&gt;</w:t>
       </w:r>
       <w:r>
         <w:rPr>
@@ -7344,8 +7503,19 @@
           <w:color w:val="1F3864" w:themeColor="accent5" w:themeShade="80"/>
           <w:szCs w:val="24"/>
         </w:rPr>
-        <w:t>Forma Normal de Boyce-Codd</w:t>
-      </w:r>
+        <w:t xml:space="preserve">Forma Normal de </w:t>
+      </w:r>
+      <w:proofErr w:type="spellStart"/>
+      <w:r>
+        <w:rPr>
+          <w:rFonts w:ascii="Avenir Book" w:hAnsi="Avenir Book"/>
+          <w:b/>
+          <w:color w:val="1F3864" w:themeColor="accent5" w:themeShade="80"/>
+          <w:szCs w:val="24"/>
+        </w:rPr>
+        <w:t>Boyce-Codd</w:t>
+      </w:r>
+      <w:proofErr w:type="spellEnd"/>
       <w:r>
         <w:rPr>
           <w:rFonts w:ascii="Avenir Book" w:hAnsi="Avenir Book"/>
@@ -7398,15 +7568,35 @@
           <w:color w:val="000000"/>
           <w:szCs w:val="24"/>
         </w:rPr>
-        <w:t xml:space="preserve"> (idProfessor-&gt;Funcioná</w:t>
-      </w:r>
-      <w:r>
-        <w:rPr>
-          <w:rFonts w:ascii="Avenir Book" w:hAnsi="Avenir Book"/>
-          <w:color w:val="000000"/>
-          <w:szCs w:val="24"/>
-        </w:rPr>
-        <w:t>rio)</w:t>
+        <w:t xml:space="preserve"> (</w:t>
+      </w:r>
+      <w:proofErr w:type="spellStart"/>
+      <w:r>
+        <w:rPr>
+          <w:rFonts w:ascii="Avenir Book" w:hAnsi="Avenir Book"/>
+          <w:color w:val="000000"/>
+          <w:szCs w:val="24"/>
+          <w:u w:val="single"/>
+        </w:rPr>
+        <w:t>idProfessor</w:t>
+      </w:r>
+      <w:proofErr w:type="spellEnd"/>
+      <w:r>
+        <w:rPr>
+          <w:rFonts w:ascii="Avenir Book" w:hAnsi="Avenir Book"/>
+          <w:color w:val="000000"/>
+          <w:szCs w:val="24"/>
+          <w:u w:val="single"/>
+        </w:rPr>
+        <w:t>-&gt;Funcionário</w:t>
+      </w:r>
+      <w:r>
+        <w:rPr>
+          <w:rFonts w:ascii="Avenir Book" w:hAnsi="Avenir Book"/>
+          <w:color w:val="000000"/>
+          <w:szCs w:val="24"/>
+        </w:rPr>
+        <w:t>)</w:t>
       </w:r>
     </w:p>
     <w:p>
@@ -7486,8 +7676,19 @@
           <w:color w:val="1F3864" w:themeColor="accent5" w:themeShade="80"/>
           <w:szCs w:val="24"/>
         </w:rPr>
-        <w:t>Forma Normal de Boyce-Codd</w:t>
-      </w:r>
+        <w:t xml:space="preserve">Forma Normal de </w:t>
+      </w:r>
+      <w:proofErr w:type="spellStart"/>
+      <w:r>
+        <w:rPr>
+          <w:rFonts w:ascii="Avenir Book" w:hAnsi="Avenir Book"/>
+          <w:b/>
+          <w:color w:val="1F3864" w:themeColor="accent5" w:themeShade="80"/>
+          <w:szCs w:val="24"/>
+        </w:rPr>
+        <w:t>Boyce-Codd</w:t>
+      </w:r>
+      <w:proofErr w:type="spellEnd"/>
       <w:r>
         <w:rPr>
           <w:rFonts w:ascii="Avenir Book" w:hAnsi="Avenir Book"/>
@@ -7540,15 +7741,44 @@
           <w:color w:val="000000"/>
           <w:szCs w:val="24"/>
         </w:rPr>
-        <w:t xml:space="preserve"> (idTreinador-&gt;Funcioná</w:t>
-      </w:r>
-      <w:r>
-        <w:rPr>
-          <w:rFonts w:ascii="Avenir Book" w:hAnsi="Avenir Book"/>
-          <w:color w:val="000000"/>
-          <w:szCs w:val="24"/>
-        </w:rPr>
-        <w:t>rio)</w:t>
+        <w:t xml:space="preserve"> </w:t>
+      </w:r>
+      <w:r>
+        <w:rPr>
+          <w:rFonts w:ascii="Avenir Book" w:hAnsi="Avenir Book"/>
+          <w:color w:val="000000"/>
+          <w:szCs w:val="24"/>
+          <w:u w:val="single"/>
+        </w:rPr>
+        <w:t>(</w:t>
+      </w:r>
+      <w:proofErr w:type="spellStart"/>
+      <w:r>
+        <w:rPr>
+          <w:rFonts w:ascii="Avenir Book" w:hAnsi="Avenir Book"/>
+          <w:color w:val="000000"/>
+          <w:szCs w:val="24"/>
+          <w:u w:val="single"/>
+        </w:rPr>
+        <w:t>idTreinador</w:t>
+      </w:r>
+      <w:proofErr w:type="spellEnd"/>
+      <w:r>
+        <w:rPr>
+          <w:rFonts w:ascii="Avenir Book" w:hAnsi="Avenir Book"/>
+          <w:color w:val="000000"/>
+          <w:szCs w:val="24"/>
+          <w:u w:val="single"/>
+        </w:rPr>
+        <w:t>-&gt;Funcionário</w:t>
+      </w:r>
+      <w:r>
+        <w:rPr>
+          <w:rFonts w:ascii="Avenir Book" w:hAnsi="Avenir Book"/>
+          <w:color w:val="000000"/>
+          <w:szCs w:val="24"/>
+        </w:rPr>
+        <w:t>)</w:t>
       </w:r>
     </w:p>
     <w:p>
@@ -7628,8 +7858,19 @@
           <w:color w:val="1F3864" w:themeColor="accent5" w:themeShade="80"/>
           <w:szCs w:val="24"/>
         </w:rPr>
-        <w:t>Forma Normal de Boyce-Codd</w:t>
-      </w:r>
+        <w:t xml:space="preserve">Forma Normal de </w:t>
+      </w:r>
+      <w:proofErr w:type="spellStart"/>
+      <w:r>
+        <w:rPr>
+          <w:rFonts w:ascii="Avenir Book" w:hAnsi="Avenir Book"/>
+          <w:b/>
+          <w:color w:val="1F3864" w:themeColor="accent5" w:themeShade="80"/>
+          <w:szCs w:val="24"/>
+        </w:rPr>
+        <w:t>Boyce-Codd</w:t>
+      </w:r>
+      <w:proofErr w:type="spellEnd"/>
       <w:r>
         <w:rPr>
           <w:rFonts w:ascii="Avenir Book" w:hAnsi="Avenir Book"/>
@@ -7682,15 +7923,35 @@
           <w:color w:val="000000"/>
           <w:szCs w:val="24"/>
         </w:rPr>
-        <w:t xml:space="preserve"> (idRececionista-&gt;Funcioná</w:t>
-      </w:r>
-      <w:r>
-        <w:rPr>
-          <w:rFonts w:ascii="Avenir Book" w:hAnsi="Avenir Book"/>
-          <w:color w:val="000000"/>
-          <w:szCs w:val="24"/>
-        </w:rPr>
-        <w:t>rio)</w:t>
+        <w:t xml:space="preserve"> (</w:t>
+      </w:r>
+      <w:proofErr w:type="spellStart"/>
+      <w:r>
+        <w:rPr>
+          <w:rFonts w:ascii="Avenir Book" w:hAnsi="Avenir Book"/>
+          <w:color w:val="000000"/>
+          <w:szCs w:val="24"/>
+          <w:u w:val="single"/>
+        </w:rPr>
+        <w:t>idRececionista</w:t>
+      </w:r>
+      <w:proofErr w:type="spellEnd"/>
+      <w:r>
+        <w:rPr>
+          <w:rFonts w:ascii="Avenir Book" w:hAnsi="Avenir Book"/>
+          <w:color w:val="000000"/>
+          <w:szCs w:val="24"/>
+          <w:u w:val="single"/>
+        </w:rPr>
+        <w:t>-&gt;Funcionário</w:t>
+      </w:r>
+      <w:r>
+        <w:rPr>
+          <w:rFonts w:ascii="Avenir Book" w:hAnsi="Avenir Book"/>
+          <w:color w:val="000000"/>
+          <w:szCs w:val="24"/>
+        </w:rPr>
+        <w:t>)</w:t>
       </w:r>
     </w:p>
     <w:p>
@@ -7770,8 +8031,19 @@
           <w:color w:val="1F3864" w:themeColor="accent5" w:themeShade="80"/>
           <w:szCs w:val="24"/>
         </w:rPr>
-        <w:t>Forma Normal de Boyce-Codd</w:t>
-      </w:r>
+        <w:t xml:space="preserve">Forma Normal de </w:t>
+      </w:r>
+      <w:proofErr w:type="spellStart"/>
+      <w:r>
+        <w:rPr>
+          <w:rFonts w:ascii="Avenir Book" w:hAnsi="Avenir Book"/>
+          <w:b/>
+          <w:color w:val="1F3864" w:themeColor="accent5" w:themeShade="80"/>
+          <w:szCs w:val="24"/>
+        </w:rPr>
+        <w:t>Boyce-Codd</w:t>
+      </w:r>
+      <w:proofErr w:type="spellEnd"/>
       <w:r>
         <w:rPr>
           <w:rFonts w:ascii="Avenir Book" w:hAnsi="Avenir Book"/>
@@ -7825,15 +8097,35 @@
           <w:color w:val="000000"/>
           <w:szCs w:val="24"/>
         </w:rPr>
-        <w:t xml:space="preserve"> (idContínuo-&gt;Funcioná</w:t>
-      </w:r>
-      <w:r>
-        <w:rPr>
-          <w:rFonts w:ascii="Avenir Book" w:hAnsi="Avenir Book"/>
-          <w:color w:val="000000"/>
-          <w:szCs w:val="24"/>
-        </w:rPr>
-        <w:t>rio)</w:t>
+        <w:t xml:space="preserve"> (</w:t>
+      </w:r>
+      <w:proofErr w:type="spellStart"/>
+      <w:r>
+        <w:rPr>
+          <w:rFonts w:ascii="Avenir Book" w:hAnsi="Avenir Book"/>
+          <w:color w:val="000000"/>
+          <w:szCs w:val="24"/>
+          <w:u w:val="single"/>
+        </w:rPr>
+        <w:t>idContínuo</w:t>
+      </w:r>
+      <w:proofErr w:type="spellEnd"/>
+      <w:r>
+        <w:rPr>
+          <w:rFonts w:ascii="Avenir Book" w:hAnsi="Avenir Book"/>
+          <w:color w:val="000000"/>
+          <w:szCs w:val="24"/>
+          <w:u w:val="single"/>
+        </w:rPr>
+        <w:t>-&gt;Funcionário</w:t>
+      </w:r>
+      <w:r>
+        <w:rPr>
+          <w:rFonts w:ascii="Avenir Book" w:hAnsi="Avenir Book"/>
+          <w:color w:val="000000"/>
+          <w:szCs w:val="24"/>
+        </w:rPr>
+        <w:t>)</w:t>
       </w:r>
     </w:p>
     <w:p>
@@ -7921,8 +8213,19 @@
           <w:color w:val="1F3864" w:themeColor="accent5" w:themeShade="80"/>
           <w:szCs w:val="24"/>
         </w:rPr>
-        <w:t>Forma Normal de Boyce-Codd</w:t>
-      </w:r>
+        <w:t xml:space="preserve">Forma Normal de </w:t>
+      </w:r>
+      <w:proofErr w:type="spellStart"/>
+      <w:r>
+        <w:rPr>
+          <w:rFonts w:ascii="Avenir Book" w:hAnsi="Avenir Book"/>
+          <w:b/>
+          <w:color w:val="1F3864" w:themeColor="accent5" w:themeShade="80"/>
+          <w:szCs w:val="24"/>
+        </w:rPr>
+        <w:t>Boyce-Codd</w:t>
+      </w:r>
+      <w:proofErr w:type="spellEnd"/>
       <w:r>
         <w:rPr>
           <w:rFonts w:ascii="Avenir Book" w:hAnsi="Avenir Book"/>
@@ -7975,15 +8278,35 @@
           <w:color w:val="000000"/>
           <w:szCs w:val="24"/>
         </w:rPr>
-        <w:t xml:space="preserve"> (idGerente-&gt;Funcioná</w:t>
-      </w:r>
-      <w:r>
-        <w:rPr>
-          <w:rFonts w:ascii="Avenir Book" w:hAnsi="Avenir Book"/>
-          <w:color w:val="000000"/>
-          <w:szCs w:val="24"/>
-        </w:rPr>
-        <w:t>rio)</w:t>
+        <w:t xml:space="preserve"> (</w:t>
+      </w:r>
+      <w:proofErr w:type="spellStart"/>
+      <w:r>
+        <w:rPr>
+          <w:rFonts w:ascii="Avenir Book" w:hAnsi="Avenir Book"/>
+          <w:color w:val="000000"/>
+          <w:szCs w:val="24"/>
+          <w:u w:val="single"/>
+        </w:rPr>
+        <w:t>idGerente</w:t>
+      </w:r>
+      <w:proofErr w:type="spellEnd"/>
+      <w:r>
+        <w:rPr>
+          <w:rFonts w:ascii="Avenir Book" w:hAnsi="Avenir Book"/>
+          <w:color w:val="000000"/>
+          <w:szCs w:val="24"/>
+          <w:u w:val="single"/>
+        </w:rPr>
+        <w:t>-&gt;Funcionário</w:t>
+      </w:r>
+      <w:r>
+        <w:rPr>
+          <w:rFonts w:ascii="Avenir Book" w:hAnsi="Avenir Book"/>
+          <w:color w:val="000000"/>
+          <w:szCs w:val="24"/>
+        </w:rPr>
+        <w:t>)</w:t>
       </w:r>
     </w:p>
     <w:p>
@@ -8063,8 +8386,19 @@
           <w:color w:val="1F3864" w:themeColor="accent5" w:themeShade="80"/>
           <w:szCs w:val="24"/>
         </w:rPr>
-        <w:t>Forma Normal de Boyce-Codd</w:t>
-      </w:r>
+        <w:t xml:space="preserve">Forma Normal de </w:t>
+      </w:r>
+      <w:proofErr w:type="spellStart"/>
+      <w:r>
+        <w:rPr>
+          <w:rFonts w:ascii="Avenir Book" w:hAnsi="Avenir Book"/>
+          <w:b/>
+          <w:color w:val="1F3864" w:themeColor="accent5" w:themeShade="80"/>
+          <w:szCs w:val="24"/>
+        </w:rPr>
+        <w:t>Boyce-Codd</w:t>
+      </w:r>
+      <w:proofErr w:type="spellEnd"/>
       <w:r>
         <w:rPr>
           <w:rFonts w:ascii="Avenir Book" w:hAnsi="Avenir Book"/>
@@ -8118,7 +8452,35 @@
           <w:color w:val="000000"/>
           <w:szCs w:val="24"/>
         </w:rPr>
-        <w:t xml:space="preserve"> (idMembro-&gt;Pessoa, </w:t>
+        <w:t xml:space="preserve"> (</w:t>
+      </w:r>
+      <w:proofErr w:type="spellStart"/>
+      <w:r>
+        <w:rPr>
+          <w:rFonts w:ascii="Avenir Book" w:hAnsi="Avenir Book"/>
+          <w:color w:val="000000"/>
+          <w:szCs w:val="24"/>
+          <w:u w:val="single"/>
+        </w:rPr>
+        <w:t>idMembro</w:t>
+      </w:r>
+      <w:proofErr w:type="spellEnd"/>
+      <w:r>
+        <w:rPr>
+          <w:rFonts w:ascii="Avenir Book" w:hAnsi="Avenir Book"/>
+          <w:color w:val="000000"/>
+          <w:szCs w:val="24"/>
+          <w:u w:val="single"/>
+        </w:rPr>
+        <w:t>-&gt;Pessoa</w:t>
+      </w:r>
+      <w:r>
+        <w:rPr>
+          <w:rFonts w:ascii="Avenir Book" w:hAnsi="Avenir Book"/>
+          <w:color w:val="000000"/>
+          <w:szCs w:val="24"/>
+        </w:rPr>
+        <w:t xml:space="preserve">, </w:t>
       </w:r>
       <w:r>
         <w:rPr>
@@ -8155,13 +8517,23 @@
         </w:rPr>
         <w:tab/>
       </w:r>
-      <w:r>
-        <w:rPr>
-          <w:rFonts w:ascii="Avenir Book" w:hAnsi="Avenir Book"/>
-          <w:color w:val="000000"/>
-          <w:szCs w:val="24"/>
-        </w:rPr>
-        <w:t>idMembro-&gt;</w:t>
+      <w:proofErr w:type="spellStart"/>
+      <w:r>
+        <w:rPr>
+          <w:rFonts w:ascii="Avenir Book" w:hAnsi="Avenir Book"/>
+          <w:color w:val="000000"/>
+          <w:szCs w:val="24"/>
+        </w:rPr>
+        <w:t>idMembro</w:t>
+      </w:r>
+      <w:proofErr w:type="spellEnd"/>
+      <w:r>
+        <w:rPr>
+          <w:rFonts w:ascii="Avenir Book" w:hAnsi="Avenir Book"/>
+          <w:color w:val="000000"/>
+          <w:szCs w:val="24"/>
+        </w:rPr>
+        <w:t>-&gt;</w:t>
       </w:r>
       <w:r>
         <w:rPr>
@@ -8259,8 +8631,19 @@
           <w:color w:val="1F3864" w:themeColor="accent5" w:themeShade="80"/>
           <w:szCs w:val="24"/>
         </w:rPr>
-        <w:t>Forma Normal de Boyce-Codd</w:t>
-      </w:r>
+        <w:t xml:space="preserve">Forma Normal de </w:t>
+      </w:r>
+      <w:proofErr w:type="spellStart"/>
+      <w:r>
+        <w:rPr>
+          <w:rFonts w:ascii="Avenir Book" w:hAnsi="Avenir Book"/>
+          <w:b/>
+          <w:color w:val="1F3864" w:themeColor="accent5" w:themeShade="80"/>
+          <w:szCs w:val="24"/>
+        </w:rPr>
+        <w:t>Boyce-Codd</w:t>
+      </w:r>
+      <w:proofErr w:type="spellEnd"/>
       <w:r>
         <w:rPr>
           <w:rFonts w:ascii="Avenir Book" w:hAnsi="Avenir Book"/>
@@ -8313,15 +8696,35 @@
           <w:color w:val="000000"/>
           <w:szCs w:val="24"/>
         </w:rPr>
-        <w:t xml:space="preserve"> (idMembro-&gt;M</w:t>
-      </w:r>
-      <w:r>
-        <w:rPr>
-          <w:rFonts w:ascii="Avenir Book" w:hAnsi="Avenir Book"/>
-          <w:color w:val="000000"/>
-          <w:szCs w:val="24"/>
-        </w:rPr>
-        <w:t xml:space="preserve">embro, </w:t>
+        <w:t xml:space="preserve"> (</w:t>
+      </w:r>
+      <w:proofErr w:type="spellStart"/>
+      <w:r>
+        <w:rPr>
+          <w:rFonts w:ascii="Avenir Book" w:hAnsi="Avenir Book"/>
+          <w:color w:val="000000"/>
+          <w:szCs w:val="24"/>
+          <w:u w:val="single"/>
+        </w:rPr>
+        <w:t>idMembro</w:t>
+      </w:r>
+      <w:proofErr w:type="spellEnd"/>
+      <w:r>
+        <w:rPr>
+          <w:rFonts w:ascii="Avenir Book" w:hAnsi="Avenir Book"/>
+          <w:color w:val="000000"/>
+          <w:szCs w:val="24"/>
+          <w:u w:val="single"/>
+        </w:rPr>
+        <w:t>-&gt;Membro</w:t>
+      </w:r>
+      <w:r>
+        <w:rPr>
+          <w:rFonts w:ascii="Avenir Book" w:hAnsi="Avenir Book"/>
+          <w:color w:val="000000"/>
+          <w:szCs w:val="24"/>
+        </w:rPr>
+        <w:t xml:space="preserve">, </w:t>
       </w:r>
       <w:r>
         <w:rPr>
@@ -8355,15 +8758,7 @@
           <w:color w:val="000000"/>
           <w:szCs w:val="24"/>
         </w:rPr>
-        <w:t>, idHorá</w:t>
-      </w:r>
-      <w:r>
-        <w:rPr>
-          <w:rFonts w:ascii="Avenir Book" w:hAnsi="Avenir Book"/>
-          <w:color w:val="000000"/>
-          <w:szCs w:val="24"/>
-        </w:rPr>
-        <w:t>rio-&gt;Horário)</w:t>
+        <w:t>)</w:t>
       </w:r>
     </w:p>
     <w:p>
@@ -8384,6 +8779,7 @@
         <w:lastRenderedPageBreak/>
         <w:tab/>
       </w:r>
+      <w:proofErr w:type="spellStart"/>
       <w:r>
         <w:rPr>
           <w:rFonts w:ascii="Avenir Book" w:hAnsi="Avenir Book"/>
@@ -8393,6 +8789,7 @@
         </w:rPr>
         <w:t>idHorário</w:t>
       </w:r>
+      <w:proofErr w:type="spellEnd"/>
       <w:r>
         <w:rPr>
           <w:rFonts w:ascii="Avenir Book" w:hAnsi="Avenir Book"/>
@@ -8513,8 +8910,19 @@
           <w:color w:val="1F3864" w:themeColor="accent5" w:themeShade="80"/>
           <w:szCs w:val="24"/>
         </w:rPr>
-        <w:t>Forma Normal de Boyce-Codd</w:t>
-      </w:r>
+        <w:t xml:space="preserve">Forma Normal de </w:t>
+      </w:r>
+      <w:proofErr w:type="spellStart"/>
+      <w:r>
+        <w:rPr>
+          <w:rFonts w:ascii="Avenir Book" w:hAnsi="Avenir Book"/>
+          <w:b/>
+          <w:color w:val="1F3864" w:themeColor="accent5" w:themeShade="80"/>
+          <w:szCs w:val="24"/>
+        </w:rPr>
+        <w:t>Boyce-Codd</w:t>
+      </w:r>
+      <w:proofErr w:type="spellEnd"/>
       <w:r>
         <w:rPr>
           <w:rFonts w:ascii="Avenir Book" w:hAnsi="Avenir Book"/>
@@ -8571,16 +8979,17 @@
       </w:r>
       <w:r>
         <w:rPr>
-          <w:rFonts w:ascii="Avenir Book" w:hAnsi="Avenir Book"/>
-          <w:b/>
-          <w:color w:val="000000"/>
-          <w:szCs w:val="24"/>
+          <w:rFonts w:ascii="Avenir Book" w:eastAsia="Times New Roman" w:hAnsi="Avenir Book" w:cs="Times New Roman"/>
+          <w:b/>
+          <w:color w:val="000000"/>
+          <w:szCs w:val="24"/>
+          <w:u w:val="single"/>
         </w:rPr>
         <w:t>id</w:t>
       </w:r>
       <w:r>
         <w:rPr>
-          <w:rFonts w:ascii="Avenir Book" w:hAnsi="Avenir Book"/>
+          <w:rFonts w:ascii="Avenir Book" w:eastAsia="Times New Roman" w:hAnsi="Avenir Book" w:cs="Times New Roman"/>
           <w:color w:val="000000"/>
           <w:szCs w:val="24"/>
         </w:rPr>
@@ -8588,50 +8997,16 @@
       </w:r>
       <w:r>
         <w:rPr>
-          <w:rFonts w:ascii="Avenir Book" w:hAnsi="Avenir Book"/>
-          <w:b/>
-          <w:color w:val="000000"/>
-          <w:szCs w:val="24"/>
-        </w:rPr>
-        <w:t>hora</w:t>
-      </w:r>
-      <w:r>
-        <w:rPr>
-          <w:rFonts w:ascii="Avenir Book" w:hAnsi="Avenir Book"/>
-          <w:color w:val="000000"/>
-          <w:szCs w:val="24"/>
-        </w:rPr>
-        <w:t xml:space="preserve"> </w:t>
-      </w:r>
-      <w:r>
-        <w:rPr>
-          <w:rFonts w:ascii="Avenir Book" w:hAnsi="Avenir Book"/>
-          <w:b/>
-          <w:color w:val="000000"/>
-          <w:szCs w:val="24"/>
-        </w:rPr>
-        <w:t>de</w:t>
-      </w:r>
-      <w:r>
-        <w:rPr>
-          <w:rFonts w:ascii="Avenir Book" w:hAnsi="Avenir Book"/>
-          <w:color w:val="000000"/>
-          <w:szCs w:val="24"/>
-        </w:rPr>
-        <w:t xml:space="preserve"> </w:t>
-      </w:r>
-      <w:r>
-        <w:rPr>
-          <w:rFonts w:ascii="Avenir Book" w:hAnsi="Avenir Book"/>
-          <w:b/>
-          <w:color w:val="000000"/>
-          <w:szCs w:val="24"/>
-        </w:rPr>
-        <w:t>início</w:t>
-      </w:r>
-      <w:r>
-        <w:rPr>
-          <w:rFonts w:ascii="Avenir Book" w:hAnsi="Avenir Book"/>
+          <w:rFonts w:ascii="Avenir Book" w:eastAsia="Times New Roman" w:hAnsi="Avenir Book" w:cs="Times New Roman"/>
+          <w:b/>
+          <w:color w:val="000000"/>
+          <w:szCs w:val="24"/>
+        </w:rPr>
+        <w:t>hora de início</w:t>
+      </w:r>
+      <w:r>
+        <w:rPr>
+          <w:rFonts w:ascii="Avenir Book" w:eastAsia="Times New Roman" w:hAnsi="Avenir Book" w:cs="Times New Roman"/>
           <w:color w:val="000000"/>
           <w:szCs w:val="24"/>
         </w:rPr>
@@ -8639,50 +9014,16 @@
       </w:r>
       <w:r>
         <w:rPr>
-          <w:rFonts w:ascii="Avenir Book" w:hAnsi="Avenir Book"/>
-          <w:b/>
-          <w:color w:val="000000"/>
-          <w:szCs w:val="24"/>
-        </w:rPr>
-        <w:t>hora</w:t>
-      </w:r>
-      <w:r>
-        <w:rPr>
-          <w:rFonts w:ascii="Avenir Book" w:hAnsi="Avenir Book"/>
-          <w:color w:val="000000"/>
-          <w:szCs w:val="24"/>
-        </w:rPr>
-        <w:t xml:space="preserve"> </w:t>
-      </w:r>
-      <w:r>
-        <w:rPr>
-          <w:rFonts w:ascii="Avenir Book" w:hAnsi="Avenir Book"/>
-          <w:b/>
-          <w:color w:val="000000"/>
-          <w:szCs w:val="24"/>
-        </w:rPr>
-        <w:t>de</w:t>
-      </w:r>
-      <w:r>
-        <w:rPr>
-          <w:rFonts w:ascii="Avenir Book" w:hAnsi="Avenir Book"/>
-          <w:color w:val="000000"/>
-          <w:szCs w:val="24"/>
-        </w:rPr>
-        <w:t xml:space="preserve"> </w:t>
-      </w:r>
-      <w:r>
-        <w:rPr>
-          <w:rFonts w:ascii="Avenir Book" w:hAnsi="Avenir Book"/>
-          <w:b/>
-          <w:color w:val="000000"/>
-          <w:szCs w:val="24"/>
-        </w:rPr>
-        <w:t>fim</w:t>
-      </w:r>
-      <w:r>
-        <w:rPr>
-          <w:rFonts w:ascii="Avenir Book" w:hAnsi="Avenir Book"/>
+          <w:rFonts w:ascii="Avenir Book" w:eastAsia="Times New Roman" w:hAnsi="Avenir Book" w:cs="Times New Roman"/>
+          <w:b/>
+          <w:color w:val="000000"/>
+          <w:szCs w:val="24"/>
+        </w:rPr>
+        <w:t>hora de fim</w:t>
+      </w:r>
+      <w:r>
+        <w:rPr>
+          <w:rFonts w:ascii="Avenir Book" w:eastAsia="Times New Roman" w:hAnsi="Avenir Book" w:cs="Times New Roman"/>
           <w:color w:val="000000"/>
           <w:szCs w:val="24"/>
         </w:rPr>
@@ -8690,7 +9031,7 @@
       </w:r>
       <w:r>
         <w:rPr>
-          <w:rFonts w:ascii="Avenir Book" w:hAnsi="Avenir Book"/>
+          <w:rFonts w:ascii="Avenir Book" w:eastAsia="Times New Roman" w:hAnsi="Avenir Book" w:cs="Times New Roman"/>
           <w:b/>
           <w:color w:val="000000"/>
           <w:szCs w:val="24"/>
@@ -8699,37 +9040,21 @@
       </w:r>
       <w:r>
         <w:rPr>
-          <w:rFonts w:ascii="Avenir Book" w:hAnsi="Avenir Book"/>
-          <w:color w:val="000000"/>
-          <w:szCs w:val="24"/>
-        </w:rPr>
-        <w:t xml:space="preserve"> </w:t>
-      </w:r>
-      <w:r>
-        <w:rPr>
-          <w:rFonts w:ascii="Avenir Book" w:hAnsi="Avenir Book"/>
-          <w:b/>
-          <w:color w:val="000000"/>
-          <w:szCs w:val="24"/>
-        </w:rPr>
-        <w:t>da</w:t>
-      </w:r>
-      <w:r>
-        <w:rPr>
-          <w:rFonts w:ascii="Avenir Book" w:hAnsi="Avenir Book"/>
-          <w:color w:val="000000"/>
-          <w:szCs w:val="24"/>
-        </w:rPr>
-        <w:t xml:space="preserve"> </w:t>
-      </w:r>
-      <w:r>
-        <w:rPr>
-          <w:rFonts w:ascii="Avenir Book" w:hAnsi="Avenir Book"/>
-          <w:b/>
-          <w:color w:val="000000"/>
-          <w:szCs w:val="24"/>
-        </w:rPr>
-        <w:t>semana</w:t>
+          <w:rFonts w:ascii="Avenir Book" w:eastAsia="Times New Roman" w:hAnsi="Avenir Book" w:cs="Times New Roman"/>
+          <w:b/>
+          <w:color w:val="000000"/>
+          <w:szCs w:val="24"/>
+        </w:rPr>
+        <w:t>s</w:t>
+      </w:r>
+      <w:r>
+        <w:rPr>
+          <w:rFonts w:ascii="Avenir Book" w:eastAsia="Times New Roman" w:hAnsi="Avenir Book" w:cs="Times New Roman"/>
+          <w:b/>
+          <w:color w:val="000000"/>
+          <w:szCs w:val="24"/>
+        </w:rPr>
+        <w:t xml:space="preserve"> da semana</w:t>
       </w:r>
       <w:r>
         <w:rPr>
@@ -8963,8 +9288,19 @@
           <w:color w:val="1F3864" w:themeColor="accent5" w:themeShade="80"/>
           <w:szCs w:val="24"/>
         </w:rPr>
-        <w:t>Forma Normal de Boyce-Codd</w:t>
-      </w:r>
+        <w:t xml:space="preserve">Forma Normal de </w:t>
+      </w:r>
+      <w:proofErr w:type="spellStart"/>
+      <w:r>
+        <w:rPr>
+          <w:rFonts w:ascii="Avenir Book" w:hAnsi="Avenir Book"/>
+          <w:b/>
+          <w:color w:val="1F3864" w:themeColor="accent5" w:themeShade="80"/>
+          <w:szCs w:val="24"/>
+        </w:rPr>
+        <w:t>Boyce-Codd</w:t>
+      </w:r>
+      <w:proofErr w:type="spellEnd"/>
       <w:r>
         <w:rPr>
           <w:rFonts w:ascii="Avenir Book" w:hAnsi="Avenir Book"/>
@@ -9041,16 +9377,17 @@
       </w:r>
       <w:r>
         <w:rPr>
-          <w:rFonts w:ascii="Avenir Book" w:hAnsi="Avenir Book" w:hint="eastAsia"/>
-          <w:b/>
-          <w:color w:val="000000"/>
-          <w:szCs w:val="24"/>
+          <w:rFonts w:ascii="Avenir Book" w:hAnsi="Avenir Book"/>
+          <w:b/>
+          <w:color w:val="000000"/>
+          <w:szCs w:val="24"/>
+          <w:u w:val="single"/>
         </w:rPr>
         <w:t>nome</w:t>
       </w:r>
       <w:r>
         <w:rPr>
-          <w:rFonts w:ascii="Avenir Book" w:hAnsi="Avenir Book" w:hint="eastAsia"/>
+          <w:rFonts w:ascii="Avenir Book" w:hAnsi="Avenir Book"/>
           <w:color w:val="000000"/>
           <w:szCs w:val="24"/>
         </w:rPr>
@@ -9058,7 +9395,7 @@
       </w:r>
       <w:r>
         <w:rPr>
-          <w:rFonts w:ascii="Avenir Book" w:hAnsi="Avenir Book" w:hint="eastAsia"/>
+          <w:rFonts w:ascii="Avenir Book" w:hAnsi="Avenir Book"/>
           <w:b/>
           <w:color w:val="000000"/>
           <w:szCs w:val="24"/>
@@ -9067,7 +9404,7 @@
       </w:r>
       <w:r>
         <w:rPr>
-          <w:rFonts w:ascii="Avenir Book" w:hAnsi="Avenir Book" w:hint="eastAsia"/>
+          <w:rFonts w:ascii="Avenir Book" w:hAnsi="Avenir Book"/>
           <w:color w:val="000000"/>
           <w:szCs w:val="24"/>
         </w:rPr>
@@ -9080,28 +9417,11 @@
           <w:color w:val="000000"/>
           <w:szCs w:val="24"/>
         </w:rPr>
-        <w:t>código</w:t>
-      </w:r>
-      <w:r>
-        <w:rPr>
-          <w:rFonts w:ascii="Avenir Book" w:hAnsi="Avenir Book" w:hint="eastAsia"/>
-          <w:color w:val="000000"/>
-          <w:szCs w:val="24"/>
-        </w:rPr>
-        <w:t xml:space="preserve"> </w:t>
-      </w:r>
-      <w:r>
-        <w:rPr>
-          <w:rFonts w:ascii="Avenir Book" w:hAnsi="Avenir Book" w:hint="eastAsia"/>
-          <w:b/>
-          <w:color w:val="000000"/>
-          <w:szCs w:val="24"/>
-        </w:rPr>
-        <w:t>postal</w:t>
-      </w:r>
-      <w:r>
-        <w:rPr>
-          <w:rFonts w:ascii="Avenir Book" w:hAnsi="Avenir Book" w:hint="eastAsia"/>
+        <w:t>código postal</w:t>
+      </w:r>
+      <w:r>
+        <w:rPr>
+          <w:rFonts w:ascii="Avenir Book" w:hAnsi="Avenir Book"/>
           <w:color w:val="000000"/>
           <w:szCs w:val="24"/>
         </w:rPr>
@@ -9109,30 +9429,12 @@
       </w:r>
       <w:r>
         <w:rPr>
-          <w:rFonts w:ascii="Avenir Book" w:hAnsi="Avenir Book" w:hint="eastAsia"/>
-          <w:b/>
-          <w:color w:val="000000"/>
-          <w:szCs w:val="24"/>
-        </w:rPr>
-        <w:t>n</w:t>
-      </w:r>
-      <w:r>
-        <w:rPr>
-          <w:rFonts w:ascii="Avenir Book" w:hAnsi="Avenir Book" w:hint="eastAsia"/>
-          <w:b/>
-          <w:color w:val="000000"/>
-          <w:szCs w:val="24"/>
-        </w:rPr>
-        <w:t>º</w:t>
-      </w:r>
-      <w:r>
-        <w:rPr>
-          <w:rFonts w:ascii="Avenir Book" w:hAnsi="Avenir Book" w:hint="eastAsia"/>
-          <w:b/>
-          <w:color w:val="000000"/>
-          <w:szCs w:val="24"/>
-        </w:rPr>
-        <w:t>telefone fixo</w:t>
+          <w:rFonts w:ascii="Avenir Book" w:hAnsi="Avenir Book"/>
+          <w:b/>
+          <w:color w:val="000000"/>
+          <w:szCs w:val="24"/>
+        </w:rPr>
+        <w:t>nº telefone fixo</w:t>
       </w:r>
       <w:r>
         <w:rPr>
@@ -9576,8 +9878,19 @@
           <w:color w:val="1F3864" w:themeColor="accent5" w:themeShade="80"/>
           <w:szCs w:val="24"/>
         </w:rPr>
-        <w:t>Forma Normal de Boyce-Codd</w:t>
-      </w:r>
+        <w:t xml:space="preserve">Forma Normal de </w:t>
+      </w:r>
+      <w:proofErr w:type="spellStart"/>
+      <w:r>
+        <w:rPr>
+          <w:rFonts w:ascii="Avenir Book" w:hAnsi="Avenir Book"/>
+          <w:b/>
+          <w:color w:val="1F3864" w:themeColor="accent5" w:themeShade="80"/>
+          <w:szCs w:val="24"/>
+        </w:rPr>
+        <w:t>Boyce-Codd</w:t>
+      </w:r>
+      <w:proofErr w:type="spellEnd"/>
       <w:r>
         <w:rPr>
           <w:rFonts w:ascii="Avenir Book" w:hAnsi="Avenir Book"/>
@@ -9664,29 +9977,29 @@
           <w:color w:val="000000"/>
           <w:szCs w:val="24"/>
         </w:rPr>
-        <w:t xml:space="preserve"> (</w:t>
-      </w:r>
-      <w:r>
-        <w:rPr>
-          <w:rFonts w:ascii="Avenir Book" w:hAnsi="Avenir Book"/>
-          <w:color w:val="000000"/>
-          <w:szCs w:val="24"/>
-        </w:rPr>
-        <w:t>{</w:t>
-      </w:r>
-      <w:r>
-        <w:rPr>
-          <w:rFonts w:ascii="Avenir Book" w:hAnsi="Avenir Book"/>
-          <w:b/>
-          <w:color w:val="000000"/>
-          <w:szCs w:val="24"/>
+        <w:t xml:space="preserve"> </w:t>
+      </w:r>
+      <w:r>
+        <w:rPr>
+          <w:rFonts w:ascii="Avenir Book" w:hAnsi="Avenir Book"/>
+          <w:color w:val="000000"/>
+          <w:szCs w:val="24"/>
+        </w:rPr>
+        <w:t>(</w:t>
+      </w:r>
+      <w:r>
+        <w:rPr>
+          <w:rFonts w:ascii="Avenir Book" w:hAnsi="Avenir Book"/>
+          <w:b/>
+          <w:color w:val="000000"/>
+          <w:szCs w:val="24"/>
+          <w:u w:val="single"/>
         </w:rPr>
         <w:t>número</w:t>
       </w:r>
       <w:r>
         <w:rPr>
           <w:rFonts w:ascii="Avenir Book" w:hAnsi="Avenir Book"/>
-          <w:b/>
           <w:color w:val="000000"/>
           <w:szCs w:val="24"/>
         </w:rPr>
@@ -9695,6 +10008,7 @@
       <w:r>
         <w:rPr>
           <w:rFonts w:ascii="Avenir Book" w:hAnsi="Avenir Book"/>
+          <w:b/>
           <w:color w:val="000000"/>
           <w:szCs w:val="24"/>
         </w:rPr>
@@ -9703,26 +10017,11 @@
       <w:r>
         <w:rPr>
           <w:rFonts w:ascii="Avenir Book" w:hAnsi="Avenir Book"/>
-          <w:color w:val="000000"/>
-          <w:szCs w:val="24"/>
-        </w:rPr>
-        <w:t>nomeGinásio-&gt;Giná</w:t>
-      </w:r>
-      <w:r>
-        <w:rPr>
-          <w:rFonts w:ascii="Avenir Book" w:hAnsi="Avenir Book"/>
-          <w:color w:val="000000"/>
-          <w:szCs w:val="24"/>
-        </w:rPr>
-        <w:t>sio</w:t>
-      </w:r>
-      <w:r>
-        <w:rPr>
-          <w:rFonts w:ascii="Avenir Book" w:hAnsi="Avenir Book"/>
-          <w:color w:val="000000"/>
-          <w:szCs w:val="24"/>
-        </w:rPr>
-        <w:t>}</w:t>
+          <w:b/>
+          <w:color w:val="000000"/>
+          <w:szCs w:val="24"/>
+        </w:rPr>
+        <w:t>género</w:t>
       </w:r>
       <w:r>
         <w:rPr>
@@ -9739,7 +10038,7 @@
           <w:color w:val="000000"/>
           <w:szCs w:val="24"/>
         </w:rPr>
-        <w:t>género</w:t>
+        <w:t>lotação máxima</w:t>
       </w:r>
       <w:r>
         <w:rPr>
@@ -9756,24 +10055,42 @@
           <w:color w:val="000000"/>
           <w:szCs w:val="24"/>
         </w:rPr>
-        <w:t>lotação</w:t>
-      </w:r>
-      <w:r>
-        <w:rPr>
-          <w:rFonts w:ascii="Avenir Book" w:hAnsi="Avenir Book"/>
-          <w:color w:val="000000"/>
-          <w:szCs w:val="24"/>
-        </w:rPr>
-        <w:t xml:space="preserve"> </w:t>
-      </w:r>
-      <w:r>
-        <w:rPr>
-          <w:rFonts w:ascii="Avenir Book" w:hAnsi="Avenir Book"/>
-          <w:b/>
-          <w:color w:val="000000"/>
-          <w:szCs w:val="24"/>
-        </w:rPr>
-        <w:t>máxima</w:t>
+        <w:t>lotação atual</w:t>
+      </w:r>
+      <w:r>
+        <w:rPr>
+          <w:rFonts w:ascii="Avenir Book" w:hAnsi="Avenir Book"/>
+          <w:color w:val="000000"/>
+          <w:szCs w:val="24"/>
+        </w:rPr>
+        <w:t>)</w:t>
+      </w:r>
+    </w:p>
+    <w:p>
+      <w:pPr>
+        <w:spacing w:before="0"/>
+        <w:rPr>
+          <w:rFonts w:ascii="Avenir Book" w:hAnsi="Avenir Book"/>
+          <w:color w:val="000000"/>
+          <w:szCs w:val="24"/>
+        </w:rPr>
+      </w:pPr>
+      <w:r>
+        <w:rPr>
+          <w:rFonts w:ascii="Avenir Book" w:hAnsi="Avenir Book"/>
+          <w:color w:val="000000"/>
+          <w:szCs w:val="24"/>
+        </w:rPr>
+        <w:tab/>
+      </w:r>
+      <w:r>
+        <w:rPr>
+          <w:rFonts w:ascii="Avenir Book" w:hAnsi="Avenir Book"/>
+          <w:b/>
+          <w:color w:val="000000"/>
+          <w:szCs w:val="24"/>
+        </w:rPr>
+        <w:t>número</w:t>
       </w:r>
       <w:r>
         <w:rPr>
@@ -9783,74 +10100,23 @@
         </w:rPr>
         <w:t xml:space="preserve">, </w:t>
       </w:r>
-      <w:r>
-        <w:rPr>
-          <w:rFonts w:ascii="Avenir Book" w:hAnsi="Avenir Book"/>
-          <w:b/>
-          <w:color w:val="000000"/>
-          <w:szCs w:val="24"/>
-        </w:rPr>
-        <w:t>lotação</w:t>
-      </w:r>
-      <w:r>
-        <w:rPr>
-          <w:rFonts w:ascii="Avenir Book" w:hAnsi="Avenir Book"/>
-          <w:color w:val="000000"/>
-          <w:szCs w:val="24"/>
-        </w:rPr>
-        <w:t xml:space="preserve"> </w:t>
-      </w:r>
-      <w:r>
-        <w:rPr>
-          <w:rFonts w:ascii="Avenir Book" w:hAnsi="Avenir Book"/>
-          <w:b/>
-          <w:color w:val="000000"/>
-          <w:szCs w:val="24"/>
-        </w:rPr>
-        <w:t>atual</w:t>
-      </w:r>
-      <w:r>
-        <w:rPr>
-          <w:rFonts w:ascii="Avenir Book" w:hAnsi="Avenir Book"/>
-          <w:color w:val="000000"/>
-          <w:szCs w:val="24"/>
-        </w:rPr>
-        <w:t>)</w:t>
-      </w:r>
-    </w:p>
-    <w:p>
-      <w:pPr>
-        <w:spacing w:before="0"/>
-        <w:rPr>
-          <w:rFonts w:ascii="Avenir Book" w:hAnsi="Avenir Book"/>
-          <w:color w:val="000000"/>
-          <w:szCs w:val="24"/>
-        </w:rPr>
-      </w:pPr>
-      <w:r>
-        <w:rPr>
-          <w:rFonts w:ascii="Avenir Book" w:hAnsi="Avenir Book"/>
-          <w:color w:val="000000"/>
-          <w:szCs w:val="24"/>
-        </w:rPr>
-        <w:tab/>
-      </w:r>
-      <w:r>
-        <w:rPr>
-          <w:rFonts w:ascii="Avenir Book" w:hAnsi="Avenir Book"/>
-          <w:b/>
-          <w:color w:val="000000"/>
-          <w:szCs w:val="24"/>
-        </w:rPr>
-        <w:t>número</w:t>
-      </w:r>
-      <w:r>
-        <w:rPr>
-          <w:rFonts w:ascii="Avenir Book" w:hAnsi="Avenir Book"/>
-          <w:color w:val="000000"/>
-          <w:szCs w:val="24"/>
-        </w:rPr>
-        <w:t>, nomeGinásio-&gt;</w:t>
+      <w:proofErr w:type="spellStart"/>
+      <w:r>
+        <w:rPr>
+          <w:rFonts w:ascii="Avenir Book" w:hAnsi="Avenir Book"/>
+          <w:color w:val="000000"/>
+          <w:szCs w:val="24"/>
+        </w:rPr>
+        <w:t>nomeGinásio</w:t>
+      </w:r>
+      <w:proofErr w:type="spellEnd"/>
+      <w:r>
+        <w:rPr>
+          <w:rFonts w:ascii="Avenir Book" w:hAnsi="Avenir Book"/>
+          <w:color w:val="000000"/>
+          <w:szCs w:val="24"/>
+        </w:rPr>
+        <w:t>-&gt;</w:t>
       </w:r>
       <w:r>
         <w:rPr>
@@ -9972,8 +10238,19 @@
           <w:color w:val="1F3864" w:themeColor="accent5" w:themeShade="80"/>
           <w:szCs w:val="24"/>
         </w:rPr>
-        <w:t>Forma Normal de Boyce-Codd</w:t>
-      </w:r>
+        <w:t xml:space="preserve">Forma Normal de </w:t>
+      </w:r>
+      <w:proofErr w:type="spellStart"/>
+      <w:r>
+        <w:rPr>
+          <w:rFonts w:ascii="Avenir Book" w:hAnsi="Avenir Book"/>
+          <w:b/>
+          <w:color w:val="1F3864" w:themeColor="accent5" w:themeShade="80"/>
+          <w:szCs w:val="24"/>
+        </w:rPr>
+        <w:t>Boyce-Codd</w:t>
+      </w:r>
+      <w:proofErr w:type="spellEnd"/>
       <w:r>
         <w:rPr>
           <w:rFonts w:ascii="Avenir Book" w:hAnsi="Avenir Book"/>
@@ -10026,22 +10303,23 @@
           <w:color w:val="000000"/>
           <w:szCs w:val="24"/>
         </w:rPr>
-        <w:t xml:space="preserve"> (</w:t>
-      </w:r>
-      <w:r>
-        <w:rPr>
-          <w:rFonts w:ascii="Avenir Book" w:hAnsi="Avenir Book"/>
-          <w:color w:val="000000"/>
-          <w:szCs w:val="24"/>
-        </w:rPr>
-        <w:t>{</w:t>
-      </w:r>
-      <w:r>
-        <w:rPr>
-          <w:rFonts w:ascii="Avenir Book" w:hAnsi="Avenir Book"/>
-          <w:b/>
-          <w:color w:val="000000"/>
-          <w:szCs w:val="24"/>
+        <w:t xml:space="preserve"> </w:t>
+      </w:r>
+      <w:r>
+        <w:rPr>
+          <w:rFonts w:ascii="Avenir Book" w:hAnsi="Avenir Book"/>
+          <w:color w:val="000000"/>
+          <w:szCs w:val="24"/>
+        </w:rPr>
+        <w:t>(</w:t>
+      </w:r>
+      <w:r>
+        <w:rPr>
+          <w:rFonts w:ascii="Avenir Book" w:hAnsi="Avenir Book"/>
+          <w:b/>
+          <w:color w:val="000000"/>
+          <w:szCs w:val="24"/>
+          <w:u w:val="single"/>
         </w:rPr>
         <w:t>número</w:t>
       </w:r>
@@ -10056,43 +10334,11 @@
       <w:r>
         <w:rPr>
           <w:rFonts w:ascii="Avenir Book" w:hAnsi="Avenir Book"/>
-          <w:color w:val="000000"/>
-          <w:szCs w:val="24"/>
-        </w:rPr>
-        <w:t xml:space="preserve"> nomeGinásio-&gt;Giná</w:t>
-      </w:r>
-      <w:r>
-        <w:rPr>
-          <w:rFonts w:ascii="Avenir Book" w:hAnsi="Avenir Book"/>
-          <w:color w:val="000000"/>
-          <w:szCs w:val="24"/>
-        </w:rPr>
-        <w:t>sio</w:t>
-      </w:r>
-      <w:r>
-        <w:rPr>
-          <w:rFonts w:ascii="Avenir Book" w:hAnsi="Avenir Book"/>
-          <w:color w:val="000000"/>
-          <w:szCs w:val="24"/>
-        </w:rPr>
-        <w:t>},</w:t>
-      </w:r>
-      <w:r>
-        <w:rPr>
-          <w:rFonts w:ascii="Avenir Book" w:hAnsi="Avenir Book"/>
-          <w:color w:val="000000"/>
-          <w:szCs w:val="24"/>
-        </w:rPr>
-        <w:t xml:space="preserve"> </w:t>
-      </w:r>
-      <w:r>
-        <w:rPr>
-          <w:rFonts w:ascii="Avenir Book" w:hAnsi="Avenir Book"/>
-          <w:b/>
-          <w:color w:val="000000"/>
-          <w:szCs w:val="24"/>
-        </w:rPr>
-        <w:t>dimensão</w:t>
+          <w:b/>
+          <w:color w:val="000000"/>
+          <w:szCs w:val="24"/>
+        </w:rPr>
+        <w:t xml:space="preserve"> dimensão</w:t>
       </w:r>
       <w:r>
         <w:rPr>
@@ -10109,24 +10355,7 @@
           <w:color w:val="000000"/>
           <w:szCs w:val="24"/>
         </w:rPr>
-        <w:t>lotação</w:t>
-      </w:r>
-      <w:r>
-        <w:rPr>
-          <w:rFonts w:ascii="Avenir Book" w:hAnsi="Avenir Book"/>
-          <w:color w:val="000000"/>
-          <w:szCs w:val="24"/>
-        </w:rPr>
-        <w:t xml:space="preserve"> </w:t>
-      </w:r>
-      <w:r>
-        <w:rPr>
-          <w:rFonts w:ascii="Avenir Book" w:hAnsi="Avenir Book"/>
-          <w:b/>
-          <w:color w:val="000000"/>
-          <w:szCs w:val="24"/>
-        </w:rPr>
-        <w:t>máxima</w:t>
+        <w:t>lotação máxima</w:t>
       </w:r>
       <w:r>
         <w:rPr>
@@ -10143,24 +10372,7 @@
           <w:color w:val="000000"/>
           <w:szCs w:val="24"/>
         </w:rPr>
-        <w:t>lotação</w:t>
-      </w:r>
-      <w:r>
-        <w:rPr>
-          <w:rFonts w:ascii="Avenir Book" w:hAnsi="Avenir Book"/>
-          <w:color w:val="000000"/>
-          <w:szCs w:val="24"/>
-        </w:rPr>
-        <w:t xml:space="preserve"> </w:t>
-      </w:r>
-      <w:r>
-        <w:rPr>
-          <w:rFonts w:ascii="Avenir Book" w:hAnsi="Avenir Book"/>
-          <w:b/>
-          <w:color w:val="000000"/>
-          <w:szCs w:val="24"/>
-        </w:rPr>
-        <w:t>atual</w:t>
+        <w:t>lotação atual</w:t>
       </w:r>
       <w:r>
         <w:rPr>
@@ -10203,7 +10415,25 @@
           <w:color w:val="000000"/>
           <w:szCs w:val="24"/>
         </w:rPr>
-        <w:t xml:space="preserve">, nomeGinásio-&gt;dimensão, </w:t>
+        <w:t xml:space="preserve">, </w:t>
+      </w:r>
+      <w:proofErr w:type="spellStart"/>
+      <w:r>
+        <w:rPr>
+          <w:rFonts w:ascii="Avenir Book" w:hAnsi="Avenir Book"/>
+          <w:color w:val="000000"/>
+          <w:szCs w:val="24"/>
+        </w:rPr>
+        <w:t>nomeGinásio</w:t>
+      </w:r>
+      <w:proofErr w:type="spellEnd"/>
+      <w:r>
+        <w:rPr>
+          <w:rFonts w:ascii="Avenir Book" w:hAnsi="Avenir Book"/>
+          <w:color w:val="000000"/>
+          <w:szCs w:val="24"/>
+        </w:rPr>
+        <w:t xml:space="preserve">-&gt;dimensão, </w:t>
       </w:r>
       <w:r>
         <w:rPr>
@@ -10310,8 +10540,19 @@
           <w:color w:val="1F3864" w:themeColor="accent5" w:themeShade="80"/>
           <w:szCs w:val="24"/>
         </w:rPr>
-        <w:t>Forma Normal de Boyce-Codd</w:t>
-      </w:r>
+        <w:t xml:space="preserve">Forma Normal de </w:t>
+      </w:r>
+      <w:proofErr w:type="spellStart"/>
+      <w:r>
+        <w:rPr>
+          <w:rFonts w:ascii="Avenir Book" w:hAnsi="Avenir Book"/>
+          <w:b/>
+          <w:color w:val="1F3864" w:themeColor="accent5" w:themeShade="80"/>
+          <w:szCs w:val="24"/>
+        </w:rPr>
+        <w:t>Boyce-Codd</w:t>
+      </w:r>
+      <w:proofErr w:type="spellEnd"/>
       <w:r>
         <w:rPr>
           <w:rFonts w:ascii="Avenir Book" w:hAnsi="Avenir Book"/>
@@ -10372,6 +10613,7 @@
           <w:b/>
           <w:color w:val="000000"/>
           <w:szCs w:val="24"/>
+          <w:u w:val="single"/>
         </w:rPr>
         <w:t>id</w:t>
       </w:r>
@@ -10432,30 +10674,6 @@
           <w:color w:val="000000"/>
           <w:szCs w:val="24"/>
         </w:rPr>
-        <w:t>, nú</w:t>
-      </w:r>
-      <w:r>
-        <w:rPr>
-          <w:rFonts w:ascii="Avenir Book" w:hAnsi="Avenir Book"/>
-          <w:color w:val="000000"/>
-          <w:szCs w:val="24"/>
-        </w:rPr>
-        <w:t>meroSala-&gt;Sala</w:t>
-      </w:r>
-      <w:r>
-        <w:rPr>
-          <w:rFonts w:ascii="Avenir Book" w:hAnsi="Avenir Book"/>
-          <w:color w:val="000000"/>
-          <w:szCs w:val="24"/>
-        </w:rPr>
-        <w:t>, nomeGinasio-&gt;Ginásio</w:t>
-      </w:r>
-      <w:r>
-        <w:rPr>
-          <w:rFonts w:ascii="Avenir Book" w:hAnsi="Avenir Book"/>
-          <w:color w:val="000000"/>
-          <w:szCs w:val="24"/>
-        </w:rPr>
         <w:t>)</w:t>
       </w:r>
     </w:p>
@@ -10528,6 +10746,7 @@
         </w:rPr>
         <w:t xml:space="preserve">, </w:t>
       </w:r>
+      <w:proofErr w:type="spellStart"/>
       <w:r>
         <w:rPr>
           <w:rFonts w:ascii="Avenir Book" w:hAnsi="Avenir Book"/>
@@ -10537,6 +10756,7 @@
         </w:rPr>
         <w:t>númeroSala</w:t>
       </w:r>
+      <w:proofErr w:type="spellEnd"/>
       <w:r>
         <w:rPr>
           <w:rFonts w:ascii="Avenir Book" w:hAnsi="Avenir Book"/>
@@ -10545,6 +10765,7 @@
         </w:rPr>
         <w:t xml:space="preserve">, </w:t>
       </w:r>
+      <w:proofErr w:type="spellStart"/>
       <w:r>
         <w:rPr>
           <w:rFonts w:ascii="Avenir Book" w:hAnsi="Avenir Book"/>
@@ -10554,6 +10775,7 @@
         </w:rPr>
         <w:t>nomeGinasio</w:t>
       </w:r>
+      <w:proofErr w:type="spellEnd"/>
     </w:p>
     <w:p>
       <w:pPr>
@@ -10676,8 +10898,19 @@
           <w:color w:val="1F3864" w:themeColor="accent5" w:themeShade="80"/>
           <w:szCs w:val="24"/>
         </w:rPr>
-        <w:t>Forma Normal de Boyce-Codd</w:t>
-      </w:r>
+        <w:t xml:space="preserve">Forma Normal de </w:t>
+      </w:r>
+      <w:proofErr w:type="spellStart"/>
+      <w:r>
+        <w:rPr>
+          <w:rFonts w:ascii="Avenir Book" w:hAnsi="Avenir Book"/>
+          <w:b/>
+          <w:color w:val="1F3864" w:themeColor="accent5" w:themeShade="80"/>
+          <w:szCs w:val="24"/>
+        </w:rPr>
+        <w:t>Boyce-Codd</w:t>
+      </w:r>
+      <w:proofErr w:type="spellEnd"/>
       <w:r>
         <w:rPr>
           <w:rFonts w:ascii="Avenir Book" w:hAnsi="Avenir Book"/>
@@ -10738,6 +10971,7 @@
           <w:b/>
           <w:color w:val="000000"/>
           <w:szCs w:val="24"/>
+          <w:u w:val="single"/>
         </w:rPr>
         <w:t>nome</w:t>
       </w:r>
@@ -10747,15 +10981,7 @@
           <w:color w:val="000000"/>
           <w:szCs w:val="24"/>
         </w:rPr>
-        <w:t>, idHorário-&gt;Horário, nú</w:t>
-      </w:r>
-      <w:r>
-        <w:rPr>
-          <w:rFonts w:ascii="Avenir Book" w:hAnsi="Avenir Book"/>
-          <w:color w:val="000000"/>
-          <w:szCs w:val="24"/>
-        </w:rPr>
-        <w:t>meroSala-&gt;Sala)</w:t>
+        <w:t>)</w:t>
       </w:r>
     </w:p>
     <w:p>
@@ -10835,8 +11061,19 @@
           <w:color w:val="1F3864" w:themeColor="accent5" w:themeShade="80"/>
           <w:szCs w:val="24"/>
         </w:rPr>
-        <w:t>Forma Normal de Boyce-Codd</w:t>
-      </w:r>
+        <w:t xml:space="preserve">Forma Normal de </w:t>
+      </w:r>
+      <w:proofErr w:type="spellStart"/>
+      <w:r>
+        <w:rPr>
+          <w:rFonts w:ascii="Avenir Book" w:hAnsi="Avenir Book"/>
+          <w:b/>
+          <w:color w:val="1F3864" w:themeColor="accent5" w:themeShade="80"/>
+          <w:szCs w:val="24"/>
+        </w:rPr>
+        <w:t>Boyce-Codd</w:t>
+      </w:r>
+      <w:proofErr w:type="spellEnd"/>
       <w:r>
         <w:rPr>
           <w:rFonts w:ascii="Avenir Book" w:hAnsi="Avenir Book"/>
@@ -10853,151 +11090,8 @@
         </w:rPr>
         <w:t xml:space="preserve"> pois não existe redundância em dependências funcionais.</w:t>
       </w:r>
-    </w:p>
-    <w:p>
-      <w:pPr>
-        <w:spacing w:before="0"/>
-        <w:rPr>
-          <w:rFonts w:ascii="Avenir Book" w:hAnsi="Avenir Book"/>
-          <w:color w:val="000000"/>
-          <w:szCs w:val="24"/>
-        </w:rPr>
-      </w:pPr>
-    </w:p>
-    <w:p>
-      <w:pPr>
-        <w:spacing w:before="0"/>
-        <w:rPr>
-          <w:rFonts w:ascii="Avenir Book" w:hAnsi="Avenir Book"/>
-          <w:color w:val="000000"/>
-          <w:szCs w:val="24"/>
-        </w:rPr>
-      </w:pPr>
-      <w:r>
-        <w:rPr>
-          <w:rFonts w:ascii="Avenir Book" w:hAnsi="Avenir Book"/>
-          <w:b/>
-          <w:i/>
-          <w:color w:val="000000"/>
-          <w:szCs w:val="24"/>
-        </w:rPr>
-        <w:t>Leciona</w:t>
-      </w:r>
-      <w:r>
-        <w:rPr>
-          <w:rFonts w:ascii="Avenir Book" w:hAnsi="Avenir Book"/>
-          <w:color w:val="000000"/>
-          <w:szCs w:val="24"/>
-        </w:rPr>
-        <w:t xml:space="preserve"> (nomeModalidade-&gt;Modalidade, idProfessor-&gt;Professor)</w:t>
-      </w:r>
-    </w:p>
-    <w:p>
-      <w:pPr>
-        <w:pStyle w:val="ListParagraph"/>
-        <w:numPr>
-          <w:ilvl w:val="0"/>
-          <w:numId w:val="9"/>
-        </w:numPr>
-        <w:spacing w:before="0"/>
-        <w:rPr>
-          <w:rFonts w:ascii="Avenir Book" w:hAnsi="Avenir Book"/>
-          <w:color w:val="000000"/>
-          <w:szCs w:val="24"/>
-        </w:rPr>
-      </w:pPr>
-      <w:r>
-        <w:rPr>
-          <w:rFonts w:ascii="Avenir Book" w:hAnsi="Avenir Book"/>
-          <w:color w:val="000000"/>
-          <w:szCs w:val="24"/>
-        </w:rPr>
-        <w:t xml:space="preserve">Está na </w:t>
-      </w:r>
-      <w:r>
-        <w:rPr>
-          <w:rFonts w:ascii="Avenir Book" w:hAnsi="Avenir Book"/>
-          <w:b/>
-          <w:color w:val="1F3864" w:themeColor="accent5" w:themeShade="80"/>
-          <w:szCs w:val="24"/>
-        </w:rPr>
-        <w:t>3ª Forma Normal</w:t>
-      </w:r>
-      <w:r>
-        <w:rPr>
-          <w:rFonts w:ascii="Avenir Book" w:hAnsi="Avenir Book"/>
-          <w:color w:val="000000"/>
-          <w:szCs w:val="24"/>
-        </w:rPr>
-        <w:t>,</w:t>
-      </w:r>
-      <w:r>
-        <w:rPr>
-          <w:rFonts w:ascii="Avenir Book" w:hAnsi="Avenir Book"/>
-          <w:color w:val="000000"/>
-          <w:szCs w:val="24"/>
-        </w:rPr>
-        <w:t xml:space="preserve"> pois não existe dependência transitiva.</w:t>
-      </w:r>
-    </w:p>
-    <w:p>
-      <w:pPr>
-        <w:pStyle w:val="ListParagraph"/>
-        <w:numPr>
-          <w:ilvl w:val="0"/>
-          <w:numId w:val="9"/>
-        </w:numPr>
-        <w:spacing w:before="0"/>
-        <w:rPr>
-          <w:rFonts w:ascii="Avenir Book" w:hAnsi="Avenir Book"/>
-          <w:color w:val="000000"/>
-          <w:szCs w:val="24"/>
-        </w:rPr>
-      </w:pPr>
-      <w:r>
-        <w:rPr>
-          <w:rFonts w:ascii="Avenir Book" w:hAnsi="Avenir Book"/>
-          <w:color w:val="000000"/>
-          <w:szCs w:val="24"/>
-        </w:rPr>
-        <w:t xml:space="preserve">Está na </w:t>
-      </w:r>
-      <w:r>
-        <w:rPr>
-          <w:rFonts w:ascii="Avenir Book" w:hAnsi="Avenir Book"/>
-          <w:b/>
-          <w:color w:val="1F3864" w:themeColor="accent5" w:themeShade="80"/>
-          <w:szCs w:val="24"/>
-        </w:rPr>
-        <w:t>Forma Normal de Boyce-Codd</w:t>
-      </w:r>
-      <w:r>
-        <w:rPr>
-          <w:rFonts w:ascii="Avenir Book" w:hAnsi="Avenir Book"/>
-          <w:color w:val="000000"/>
-          <w:szCs w:val="24"/>
-        </w:rPr>
-        <w:t>,</w:t>
-      </w:r>
-      <w:r>
-        <w:rPr>
-          <w:rFonts w:ascii="Avenir Book" w:hAnsi="Avenir Book"/>
-          <w:color w:val="000000"/>
-          <w:szCs w:val="24"/>
-        </w:rPr>
-        <w:t xml:space="preserve"> pois não existe redundância em dependências funcionais.</w:t>
-      </w:r>
-    </w:p>
-    <w:p>
-      <w:pPr>
-        <w:spacing w:before="0"/>
-        <w:jc w:val="center"/>
-        <w:rPr>
-          <w:rFonts w:ascii="Avenir Book" w:hAnsi="Avenir Book"/>
-          <w:color w:val="000000"/>
-          <w:szCs w:val="24"/>
-        </w:rPr>
-      </w:pPr>
+      <w:bookmarkStart w:id="6" w:name="_GoBack"/>
+      <w:bookmarkEnd w:id="6"/>
       <w:r>
         <w:rPr>
           <w:rFonts w:ascii="Avenir Book" w:hAnsi="Avenir Book"/>
@@ -11033,6 +11127,7 @@
           <w:szCs w:val="24"/>
         </w:rPr>
       </w:pPr>
+      <w:proofErr w:type="spellStart"/>
       <w:r>
         <w:rPr>
           <w:rFonts w:ascii="Avenir Book" w:hAnsi="Avenir Book"/>
@@ -11041,6 +11136,7 @@
         </w:rPr>
         <w:t>gvwbgw</w:t>
       </w:r>
+      <w:proofErr w:type="spellEnd"/>
     </w:p>
     <w:sectPr>
       <w:headerReference w:type="even" r:id="rId11"/>
@@ -11160,7 +11256,7 @@
         <w:rStyle w:val="PageNumber"/>
         <w:noProof/>
       </w:rPr>
-      <w:t>8</w:t>
+      <w:t>12</w:t>
     </w:r>
     <w:r>
       <w:rPr>
@@ -11296,7 +11392,7 @@
                         <a:noFill/>
                         <a:extLst>
                           <a:ext uri="{909E8E84-426E-40dd-AFC4-6F175D3DCCD1}">
-                            <a14:hiddenFill xmlns:a14="http://schemas.microsoft.com/office/drawing/2010/main" xmlns:w="http://schemas.openxmlformats.org/wordprocessingml/2006/main" xmlns:w10="urn:schemas-microsoft-com:office:word" xmlns:v="urn:schemas-microsoft-com:vml" xmlns:o="urn:schemas-microsoft-com:office:office" xmlns="">
+                            <a14:hiddenFill xmlns="" xmlns:o="urn:schemas-microsoft-com:office:office" xmlns:v="urn:schemas-microsoft-com:vml" xmlns:w10="urn:schemas-microsoft-com:office:word" xmlns:w="http://schemas.openxmlformats.org/wordprocessingml/2006/main" xmlns:a14="http://schemas.microsoft.com/office/drawing/2010/main">
                               <a:solidFill>
                                 <a:srgbClr val="FFFFFF"/>
                               </a:solidFill>
@@ -11334,7 +11430,7 @@
                         </a:effectLst>
                         <a:extLst>
                           <a:ext uri="{909E8E84-426E-40dd-AFC4-6F175D3DCCD1}">
-                            <a14:hiddenFill xmlns:a14="http://schemas.microsoft.com/office/drawing/2010/main" xmlns:w="http://schemas.openxmlformats.org/wordprocessingml/2006/main" xmlns:w10="urn:schemas-microsoft-com:office:word" xmlns:v="urn:schemas-microsoft-com:vml" xmlns:o="urn:schemas-microsoft-com:office:office" xmlns="">
+                            <a14:hiddenFill xmlns="" xmlns:o="urn:schemas-microsoft-com:office:office" xmlns:v="urn:schemas-microsoft-com:vml" xmlns:w10="urn:schemas-microsoft-com:office:word" xmlns:w="http://schemas.openxmlformats.org/wordprocessingml/2006/main" xmlns:a14="http://schemas.microsoft.com/office/drawing/2010/main">
                               <a:noFill/>
                             </a14:hiddenFill>
                           </a:ext>
@@ -16324,7 +16420,7 @@
 </file>
 
 <file path=customXml/itemProps1.xml><?xml version="1.0" encoding="utf-8"?>
-<ds:datastoreItem xmlns:ds="http://schemas.openxmlformats.org/officeDocument/2006/customXml" ds:itemID="{09C4989A-5069-364C-A502-784F3EBD022F}">
+<ds:datastoreItem xmlns:ds="http://schemas.openxmlformats.org/officeDocument/2006/customXml" ds:itemID="{C4BB3F68-06E0-F949-B454-8F1CCA969B8C}">
   <ds:schemaRefs>
     <ds:schemaRef ds:uri="http://schemas.openxmlformats.org/officeDocument/2006/bibliography"/>
   </ds:schemaRefs>

--- a/3rd/3ª entrega.docx
+++ b/3rd/3ª entrega.docx
@@ -1,6 +1,6 @@
 
 <file path=word/document.xml><?xml version="1.0" encoding="utf-8"?>
-<w:document xmlns:wpc="http://schemas.microsoft.com/office/word/2010/wordprocessingCanvas" xmlns:cx="http://schemas.microsoft.com/office/drawing/2014/chartex" xmlns:cx1="http://schemas.microsoft.com/office/drawing/2015/9/8/chartex" xmlns:cx2="http://schemas.microsoft.com/office/drawing/2015/10/21/chartex" xmlns:cx3="http://schemas.microsoft.com/office/drawing/2016/5/9/chartex" xmlns:cx4="http://schemas.microsoft.com/office/drawing/2016/5/10/chartex" xmlns:cx5="http://schemas.microsoft.com/office/drawing/2016/5/11/chartex" xmlns:cx6="http://schemas.microsoft.com/office/drawing/2016/5/12/chartex" xmlns:cx7="http://schemas.microsoft.com/office/drawing/2016/5/13/chartex" xmlns:cx8="http://schemas.microsoft.com/office/drawing/2016/5/14/chartex" xmlns:mc="http://schemas.openxmlformats.org/markup-compatibility/2006" xmlns:o="urn:schemas-microsoft-com:office:office" xmlns:r="http://schemas.openxmlformats.org/officeDocument/2006/relationships" xmlns:m="http://schemas.openxmlformats.org/officeDocument/2006/math" xmlns:v="urn:schemas-microsoft-com:vml" xmlns:wp14="http://schemas.microsoft.com/office/word/2010/wordprocessingDrawing" xmlns:wp="http://schemas.openxmlformats.org/drawingml/2006/wordprocessingDrawing" xmlns:w10="urn:schemas-microsoft-com:office:word" xmlns:w="http://schemas.openxmlformats.org/wordprocessingml/2006/main" xmlns:w14="http://schemas.microsoft.com/office/word/2010/wordml" xmlns:w15="http://schemas.microsoft.com/office/word/2012/wordml" xmlns:w16se="http://schemas.microsoft.com/office/word/2015/wordml/symex" xmlns:wpg="http://schemas.microsoft.com/office/word/2010/wordprocessingGroup" xmlns:wpi="http://schemas.microsoft.com/office/word/2010/wordprocessingInk" xmlns:wne="http://schemas.microsoft.com/office/word/2006/wordml" xmlns:wps="http://schemas.microsoft.com/office/word/2010/wordprocessingShape" mc:Ignorable="w14 w15 w16se wp14">
+<w:document xmlns:wpc="http://schemas.microsoft.com/office/word/2010/wordprocessingCanvas" xmlns:mo="http://schemas.microsoft.com/office/mac/office/2008/main" xmlns:mc="http://schemas.openxmlformats.org/markup-compatibility/2006" xmlns:mv="urn:schemas-microsoft-com:mac:vml" xmlns:o="urn:schemas-microsoft-com:office:office" xmlns:r="http://schemas.openxmlformats.org/officeDocument/2006/relationships" xmlns:m="http://schemas.openxmlformats.org/officeDocument/2006/math" xmlns:v="urn:schemas-microsoft-com:vml" xmlns:wp14="http://schemas.microsoft.com/office/word/2010/wordprocessingDrawing" xmlns:wp="http://schemas.openxmlformats.org/drawingml/2006/wordprocessingDrawing" xmlns:w10="urn:schemas-microsoft-com:office:word" xmlns:w="http://schemas.openxmlformats.org/wordprocessingml/2006/main" xmlns:w14="http://schemas.microsoft.com/office/word/2010/wordml" xmlns:w15="http://schemas.microsoft.com/office/word/2012/wordml" xmlns:wpg="http://schemas.microsoft.com/office/word/2010/wordprocessingGroup" xmlns:wpi="http://schemas.microsoft.com/office/word/2010/wordprocessingInk" xmlns:wne="http://schemas.microsoft.com/office/word/2006/wordml" xmlns:wps="http://schemas.microsoft.com/office/word/2010/wordprocessingShape" mc:Ignorable="w14 w15 wp14">
   <w:body>
     <w:p>
       <w:pPr>
@@ -32,7 +32,7 @@
           <w:color w:val="000000"/>
           <w:sz w:val="36"/>
           <w:szCs w:val="24"/>
-          <w:lang w:eastAsia="pt-PT"/>
+          <w:lang w:val="en-GB" w:eastAsia="en-GB"/>
         </w:rPr>
         <w:drawing>
           <wp:anchor distT="0" distB="0" distL="114300" distR="114300" simplePos="0" relativeHeight="251658240" behindDoc="0" locked="0" layoutInCell="1" allowOverlap="1" wp14:anchorId="1B9F5D06" wp14:editId="22251AAC">
@@ -251,7 +251,37 @@
           <w:sz w:val="72"/>
           <w:szCs w:val="24"/>
         </w:rPr>
-        <w:t>Gestão de uma cadeia de Ginásios</w:t>
+        <w:t xml:space="preserve">Gestão de </w:t>
+      </w:r>
+      <w:r>
+        <w:rPr>
+          <w:rFonts w:ascii="Avenir Book" w:hAnsi="Avenir Book"/>
+          <w:b/>
+          <w:color w:val="000000"/>
+          <w:sz w:val="72"/>
+          <w:szCs w:val="24"/>
+        </w:rPr>
+        <w:t>um</w:t>
+      </w:r>
+      <w:r>
+        <w:rPr>
+          <w:rFonts w:ascii="Avenir Book" w:hAnsi="Avenir Book"/>
+          <w:b/>
+          <w:color w:val="000000"/>
+          <w:sz w:val="72"/>
+          <w:szCs w:val="24"/>
+        </w:rPr>
+        <w:t xml:space="preserve"> </w:t>
+      </w:r>
+      <w:r>
+        <w:rPr>
+          <w:rFonts w:ascii="Avenir Book" w:hAnsi="Avenir Book"/>
+          <w:b/>
+          <w:color w:val="000000"/>
+          <w:sz w:val="72"/>
+          <w:szCs w:val="24"/>
+        </w:rPr>
+        <w:t>Ginásio</w:t>
       </w:r>
     </w:p>
     <w:p>
@@ -361,7 +391,7 @@
           <w:noProof/>
           <w:color w:val="auto"/>
           <w:szCs w:val="24"/>
-          <w:lang w:eastAsia="pt-PT"/>
+          <w:lang w:val="en-GB" w:eastAsia="en-GB"/>
         </w:rPr>
         <w:drawing>
           <wp:anchor distT="0" distB="0" distL="114300" distR="114300" simplePos="0" relativeHeight="251660288" behindDoc="0" locked="0" layoutInCell="1" allowOverlap="1" wp14:anchorId="6EA431AF" wp14:editId="1293B5C2">
@@ -849,7 +879,7 @@
       <w:sdtContent>
         <w:p>
           <w:pPr>
-            <w:pStyle w:val="ndice1"/>
+            <w:pStyle w:val="TOC1"/>
             <w:tabs>
               <w:tab w:val="left" w:pos="480"/>
               <w:tab w:val="right" w:leader="dot" w:pos="9061"/>
@@ -869,7 +899,7 @@
         </w:p>
         <w:p>
           <w:pPr>
-            <w:pStyle w:val="ndice1"/>
+            <w:pStyle w:val="TOC1"/>
             <w:tabs>
               <w:tab w:val="left" w:pos="480"/>
               <w:tab w:val="right" w:leader="dot" w:pos="9061"/>
@@ -880,9 +910,7 @@
               <w:bCs w:val="0"/>
               <w:noProof/>
               <w:color w:val="auto"/>
-              <w:sz w:val="22"/>
-              <w:szCs w:val="22"/>
-              <w:lang w:eastAsia="pt-PT"/>
+              <w:lang w:val="en-GB" w:eastAsia="en-GB"/>
             </w:rPr>
           </w:pPr>
           <w:r>
@@ -907,10 +935,10 @@
             </w:rPr>
             <w:fldChar w:fldCharType="separate"/>
           </w:r>
-          <w:hyperlink w:anchor="_Toc483496002" w:history="1">
+          <w:hyperlink w:anchor="_Toc483496730" w:history="1">
             <w:r>
               <w:rPr>
-                <w:rStyle w:val="Hiperligao"/>
+                <w:rStyle w:val="Hyperlink"/>
                 <w:noProof/>
               </w:rPr>
               <w:t>1.</w:t>
@@ -922,15 +950,13 @@
                 <w:bCs w:val="0"/>
                 <w:noProof/>
                 <w:color w:val="auto"/>
-                <w:sz w:val="22"/>
-                <w:szCs w:val="22"/>
-                <w:lang w:eastAsia="pt-PT"/>
+                <w:lang w:val="en-GB" w:eastAsia="en-GB"/>
               </w:rPr>
               <w:tab/>
             </w:r>
             <w:r>
               <w:rPr>
-                <w:rStyle w:val="Hiperligao"/>
+                <w:rStyle w:val="Hyperlink"/>
                 <w:noProof/>
               </w:rPr>
               <w:t>Contexto</w:t>
@@ -954,7 +980,7 @@
                 <w:noProof/>
                 <w:webHidden/>
               </w:rPr>
-              <w:instrText xml:space="preserve"> PAGEREF _Toc483496002 \h </w:instrText>
+              <w:instrText xml:space="preserve"> PAGEREF _Toc483496730 \h </w:instrText>
             </w:r>
             <w:r>
               <w:rPr>
@@ -987,7 +1013,7 @@
         </w:p>
         <w:p>
           <w:pPr>
-            <w:pStyle w:val="ndice2"/>
+            <w:pStyle w:val="TOC2"/>
             <w:tabs>
               <w:tab w:val="right" w:leader="dot" w:pos="9061"/>
             </w:tabs>
@@ -997,13 +1023,15 @@
               <w:bCs w:val="0"/>
               <w:noProof/>
               <w:color w:val="auto"/>
-              <w:lang w:eastAsia="pt-PT"/>
+              <w:sz w:val="24"/>
+              <w:szCs w:val="24"/>
+              <w:lang w:val="en-GB" w:eastAsia="en-GB"/>
             </w:rPr>
           </w:pPr>
-          <w:hyperlink w:anchor="_Toc483496003" w:history="1">
+          <w:hyperlink w:anchor="_Toc483496731" w:history="1">
             <w:r>
               <w:rPr>
-                <w:rStyle w:val="Hiperligao"/>
+                <w:rStyle w:val="Hyperlink"/>
                 <w:rFonts w:ascii="Avenir Book" w:hAnsi="Avenir Book"/>
                 <w:noProof/>
               </w:rPr>
@@ -1028,7 +1056,7 @@
                 <w:noProof/>
                 <w:webHidden/>
               </w:rPr>
-              <w:instrText xml:space="preserve"> PAGEREF _Toc483496003 \h </w:instrText>
+              <w:instrText xml:space="preserve"> PAGEREF _Toc483496731 \h </w:instrText>
             </w:r>
             <w:r>
               <w:rPr>
@@ -1061,7 +1089,7 @@
         </w:p>
         <w:p>
           <w:pPr>
-            <w:pStyle w:val="ndice1"/>
+            <w:pStyle w:val="TOC1"/>
             <w:tabs>
               <w:tab w:val="left" w:pos="480"/>
               <w:tab w:val="right" w:leader="dot" w:pos="9061"/>
@@ -1072,15 +1100,13 @@
               <w:bCs w:val="0"/>
               <w:noProof/>
               <w:color w:val="auto"/>
-              <w:sz w:val="22"/>
-              <w:szCs w:val="22"/>
-              <w:lang w:eastAsia="pt-PT"/>
+              <w:lang w:val="en-GB" w:eastAsia="en-GB"/>
             </w:rPr>
           </w:pPr>
-          <w:hyperlink w:anchor="_Toc483496004" w:history="1">
+          <w:hyperlink w:anchor="_Toc483496732" w:history="1">
             <w:r>
               <w:rPr>
-                <w:rStyle w:val="Hiperligao"/>
+                <w:rStyle w:val="Hyperlink"/>
                 <w:noProof/>
               </w:rPr>
               <w:t>2.</w:t>
@@ -1092,15 +1118,13 @@
                 <w:bCs w:val="0"/>
                 <w:noProof/>
                 <w:color w:val="auto"/>
-                <w:sz w:val="22"/>
-                <w:szCs w:val="22"/>
-                <w:lang w:eastAsia="pt-PT"/>
+                <w:lang w:val="en-GB" w:eastAsia="en-GB"/>
               </w:rPr>
               <w:tab/>
             </w:r>
             <w:r>
               <w:rPr>
-                <w:rStyle w:val="Hiperligao"/>
+                <w:rStyle w:val="Hyperlink"/>
                 <w:noProof/>
               </w:rPr>
               <w:t>Diagrama UML</w:t>
@@ -1124,7 +1148,7 @@
                 <w:noProof/>
                 <w:webHidden/>
               </w:rPr>
-              <w:instrText xml:space="preserve"> PAGEREF _Toc483496004 \h </w:instrText>
+              <w:instrText xml:space="preserve"> PAGEREF _Toc483496732 \h </w:instrText>
             </w:r>
             <w:r>
               <w:rPr>
@@ -1157,7 +1181,7 @@
         </w:p>
         <w:p>
           <w:pPr>
-            <w:pStyle w:val="ndice1"/>
+            <w:pStyle w:val="TOC1"/>
             <w:tabs>
               <w:tab w:val="left" w:pos="480"/>
               <w:tab w:val="right" w:leader="dot" w:pos="9061"/>
@@ -1168,15 +1192,13 @@
               <w:bCs w:val="0"/>
               <w:noProof/>
               <w:color w:val="auto"/>
-              <w:sz w:val="22"/>
-              <w:szCs w:val="22"/>
-              <w:lang w:eastAsia="pt-PT"/>
+              <w:lang w:val="en-GB" w:eastAsia="en-GB"/>
             </w:rPr>
           </w:pPr>
-          <w:hyperlink w:anchor="_Toc483496005" w:history="1">
+          <w:hyperlink w:anchor="_Toc483496733" w:history="1">
             <w:r>
               <w:rPr>
-                <w:rStyle w:val="Hiperligao"/>
+                <w:rStyle w:val="Hyperlink"/>
                 <w:noProof/>
               </w:rPr>
               <w:t>3.</w:t>
@@ -1188,15 +1210,13 @@
                 <w:bCs w:val="0"/>
                 <w:noProof/>
                 <w:color w:val="auto"/>
-                <w:sz w:val="22"/>
-                <w:szCs w:val="22"/>
-                <w:lang w:eastAsia="pt-PT"/>
+                <w:lang w:val="en-GB" w:eastAsia="en-GB"/>
               </w:rPr>
               <w:tab/>
             </w:r>
             <w:r>
               <w:rPr>
-                <w:rStyle w:val="Hiperligao"/>
+                <w:rStyle w:val="Hyperlink"/>
                 <w:noProof/>
               </w:rPr>
               <w:t>Modelo Relacional</w:t>
@@ -1220,7 +1240,7 @@
                 <w:noProof/>
                 <w:webHidden/>
               </w:rPr>
-              <w:instrText xml:space="preserve"> PAGEREF _Toc483496005 \h </w:instrText>
+              <w:instrText xml:space="preserve"> PAGEREF _Toc483496733 \h </w:instrText>
             </w:r>
             <w:r>
               <w:rPr>
@@ -1253,7 +1273,7 @@
         </w:p>
         <w:p>
           <w:pPr>
-            <w:pStyle w:val="ndice1"/>
+            <w:pStyle w:val="TOC1"/>
             <w:tabs>
               <w:tab w:val="left" w:pos="480"/>
               <w:tab w:val="right" w:leader="dot" w:pos="9061"/>
@@ -1264,15 +1284,13 @@
               <w:bCs w:val="0"/>
               <w:noProof/>
               <w:color w:val="auto"/>
-              <w:sz w:val="22"/>
-              <w:szCs w:val="22"/>
-              <w:lang w:eastAsia="pt-PT"/>
+              <w:lang w:val="en-GB" w:eastAsia="en-GB"/>
             </w:rPr>
           </w:pPr>
-          <w:hyperlink w:anchor="_Toc483496006" w:history="1">
+          <w:hyperlink w:anchor="_Toc483496734" w:history="1">
             <w:r>
               <w:rPr>
-                <w:rStyle w:val="Hiperligao"/>
+                <w:rStyle w:val="Hyperlink"/>
                 <w:noProof/>
               </w:rPr>
               <w:t>4.</w:t>
@@ -1284,15 +1302,13 @@
                 <w:bCs w:val="0"/>
                 <w:noProof/>
                 <w:color w:val="auto"/>
-                <w:sz w:val="22"/>
-                <w:szCs w:val="22"/>
-                <w:lang w:eastAsia="pt-PT"/>
+                <w:lang w:val="en-GB" w:eastAsia="en-GB"/>
               </w:rPr>
               <w:tab/>
             </w:r>
             <w:r>
               <w:rPr>
-                <w:rStyle w:val="Hiperligao"/>
+                <w:rStyle w:val="Hyperlink"/>
                 <w:noProof/>
               </w:rPr>
               <w:t>Análise de Dependências Funcionais e Formas Normais</w:t>
@@ -1316,7 +1332,7 @@
                 <w:noProof/>
                 <w:webHidden/>
               </w:rPr>
-              <w:instrText xml:space="preserve"> PAGEREF _Toc483496006 \h </w:instrText>
+              <w:instrText xml:space="preserve"> PAGEREF _Toc483496734 \h </w:instrText>
             </w:r>
             <w:r>
               <w:rPr>
@@ -1349,7 +1365,7 @@
         </w:p>
         <w:p>
           <w:pPr>
-            <w:pStyle w:val="ndice2"/>
+            <w:pStyle w:val="TOC2"/>
             <w:tabs>
               <w:tab w:val="right" w:leader="dot" w:pos="9061"/>
             </w:tabs>
@@ -1359,13 +1375,15 @@
               <w:bCs w:val="0"/>
               <w:noProof/>
               <w:color w:val="auto"/>
-              <w:lang w:eastAsia="pt-PT"/>
+              <w:sz w:val="24"/>
+              <w:szCs w:val="24"/>
+              <w:lang w:val="en-GB" w:eastAsia="en-GB"/>
             </w:rPr>
           </w:pPr>
-          <w:hyperlink w:anchor="_Toc483496007" w:history="1">
+          <w:hyperlink w:anchor="_Toc483496735" w:history="1">
             <w:r>
               <w:rPr>
-                <w:rStyle w:val="Hiperligao"/>
+                <w:rStyle w:val="Hyperlink"/>
                 <w:rFonts w:ascii="Avenir Book" w:hAnsi="Avenir Book"/>
                 <w:noProof/>
               </w:rPr>
@@ -1390,7 +1408,7 @@
                 <w:noProof/>
                 <w:webHidden/>
               </w:rPr>
-              <w:instrText xml:space="preserve"> PAGEREF _Toc483496007 \h </w:instrText>
+              <w:instrText xml:space="preserve"> PAGEREF _Toc483496735 \h </w:instrText>
             </w:r>
             <w:r>
               <w:rPr>
@@ -1423,7 +1441,7 @@
         </w:p>
         <w:p>
           <w:pPr>
-            <w:pStyle w:val="ndice1"/>
+            <w:pStyle w:val="TOC1"/>
             <w:tabs>
               <w:tab w:val="left" w:pos="480"/>
               <w:tab w:val="right" w:leader="dot" w:pos="9061"/>
@@ -1434,15 +1452,13 @@
               <w:bCs w:val="0"/>
               <w:noProof/>
               <w:color w:val="auto"/>
-              <w:sz w:val="22"/>
-              <w:szCs w:val="22"/>
-              <w:lang w:eastAsia="pt-PT"/>
+              <w:lang w:val="en-GB" w:eastAsia="en-GB"/>
             </w:rPr>
           </w:pPr>
-          <w:hyperlink w:anchor="_Toc483496008" w:history="1">
+          <w:hyperlink w:anchor="_Toc483496736" w:history="1">
             <w:r>
               <w:rPr>
-                <w:rStyle w:val="Hiperligao"/>
+                <w:rStyle w:val="Hyperlink"/>
                 <w:noProof/>
               </w:rPr>
               <w:t>5.</w:t>
@@ -1454,15 +1470,13 @@
                 <w:bCs w:val="0"/>
                 <w:noProof/>
                 <w:color w:val="auto"/>
-                <w:sz w:val="22"/>
-                <w:szCs w:val="22"/>
-                <w:lang w:eastAsia="pt-PT"/>
+                <w:lang w:val="en-GB" w:eastAsia="en-GB"/>
               </w:rPr>
               <w:tab/>
             </w:r>
             <w:r>
               <w:rPr>
-                <w:rStyle w:val="Hiperligao"/>
+                <w:rStyle w:val="Hyperlink"/>
                 <w:noProof/>
               </w:rPr>
               <w:t>Interrogações</w:t>
@@ -1486,7 +1500,7 @@
                 <w:noProof/>
                 <w:webHidden/>
               </w:rPr>
-              <w:instrText xml:space="preserve"> PAGEREF _Toc483496008 \h </w:instrText>
+              <w:instrText xml:space="preserve"> PAGEREF _Toc483496736 \h </w:instrText>
             </w:r>
             <w:r>
               <w:rPr>
@@ -1549,13 +1563,13 @@
     </w:p>
     <w:p>
       <w:pPr>
-        <w:pStyle w:val="Ttulo1"/>
+        <w:pStyle w:val="Heading1"/>
         <w:numPr>
           <w:ilvl w:val="0"/>
           <w:numId w:val="5"/>
         </w:numPr>
       </w:pPr>
-      <w:bookmarkStart w:id="1" w:name="_Toc483496002"/>
+      <w:bookmarkStart w:id="1" w:name="_Toc483496730"/>
       <w:r>
         <w:lastRenderedPageBreak/>
         <w:t>Contexto</w:t>
@@ -1594,7 +1608,25 @@
           <w:color w:val="000000"/>
           <w:szCs w:val="24"/>
         </w:rPr>
-        <w:t>uma cadeia de ginásios.</w:t>
+        <w:t xml:space="preserve">um </w:t>
+      </w:r>
+      <w:r>
+        <w:rPr>
+          <w:rFonts w:ascii="Avenir Book" w:hAnsi="Avenir Book"/>
+          <w:b/>
+          <w:i/>
+          <w:color w:val="000000"/>
+          <w:szCs w:val="24"/>
+        </w:rPr>
+        <w:t>Ginásio</w:t>
+      </w:r>
+      <w:r>
+        <w:rPr>
+          <w:rFonts w:ascii="Avenir Book" w:hAnsi="Avenir Book"/>
+          <w:color w:val="000000"/>
+          <w:szCs w:val="24"/>
+        </w:rPr>
+        <w:t>.</w:t>
       </w:r>
     </w:p>
     <w:p>
@@ -1647,7 +1679,31 @@
           <w:color w:val="000000"/>
           <w:szCs w:val="24"/>
         </w:rPr>
-        <w:t xml:space="preserve">, que possui informação que permite distinguir um ginásio dos restantes da cadeia, como o seu </w:t>
+        <w:t>, que possui</w:t>
+      </w:r>
+      <w:r>
+        <w:rPr>
+          <w:rFonts w:ascii="Avenir Book" w:hAnsi="Avenir Book"/>
+          <w:color w:val="000000"/>
+          <w:szCs w:val="24"/>
+        </w:rPr>
+        <w:t xml:space="preserve"> a</w:t>
+      </w:r>
+      <w:r>
+        <w:rPr>
+          <w:rFonts w:ascii="Avenir Book" w:hAnsi="Avenir Book"/>
+          <w:color w:val="000000"/>
+          <w:szCs w:val="24"/>
+        </w:rPr>
+        <w:t xml:space="preserve"> informação</w:t>
+      </w:r>
+      <w:r>
+        <w:rPr>
+          <w:rFonts w:ascii="Avenir Book" w:hAnsi="Avenir Book"/>
+          <w:color w:val="000000"/>
+          <w:szCs w:val="24"/>
+        </w:rPr>
+        <w:t xml:space="preserve"> </w:t>
       </w:r>
       <w:r>
         <w:rPr>
@@ -1674,32 +1730,6 @@
           <w:szCs w:val="24"/>
         </w:rPr>
         <w:t>morada</w:t>
-      </w:r>
-      <w:r>
-        <w:rPr>
-          <w:rFonts w:ascii="Avenir Book" w:hAnsi="Avenir Book"/>
-          <w:color w:val="000000"/>
-          <w:szCs w:val="24"/>
-        </w:rPr>
-        <w:t xml:space="preserve">, </w:t>
-      </w:r>
-      <w:r>
-        <w:rPr>
-          <w:rFonts w:ascii="Avenir Book" w:hAnsi="Avenir Book"/>
-          <w:b/>
-          <w:color w:val="000000"/>
-          <w:szCs w:val="24"/>
-        </w:rPr>
-        <w:t>cód</w:t>
-      </w:r>
-      <w:r>
-        <w:rPr>
-          <w:rFonts w:ascii="Avenir Book" w:hAnsi="Avenir Book"/>
-          <w:b/>
-          <w:color w:val="000000"/>
-          <w:szCs w:val="24"/>
-        </w:rPr>
-        <w:t>igo postal</w:t>
       </w:r>
       <w:r>
         <w:rPr>
@@ -1864,6 +1894,7 @@
       <w:r>
         <w:rPr>
           <w:rFonts w:ascii="Avenir Book" w:hAnsi="Avenir Book"/>
+          <w:b/>
           <w:color w:val="000000"/>
           <w:szCs w:val="24"/>
         </w:rPr>
@@ -1880,6 +1911,7 @@
       <w:r>
         <w:rPr>
           <w:rFonts w:ascii="Avenir Book" w:hAnsi="Avenir Book"/>
+          <w:b/>
           <w:color w:val="000000"/>
           <w:szCs w:val="24"/>
         </w:rPr>
@@ -2248,7 +2280,23 @@
           <w:color w:val="000000"/>
           <w:szCs w:val="24"/>
         </w:rPr>
-        <w:t xml:space="preserve"> constitui um identificador próprio que distingue as várias salas existentes num </w:t>
+        <w:t xml:space="preserve"> constitui um identificador próprio que distingu</w:t>
+      </w:r>
+      <w:r>
+        <w:rPr>
+          <w:rFonts w:ascii="Avenir Book" w:hAnsi="Avenir Book"/>
+          <w:color w:val="000000"/>
+          <w:szCs w:val="24"/>
+        </w:rPr>
+        <w:t>e as várias salas existentes no</w:t>
+      </w:r>
+      <w:r>
+        <w:rPr>
+          <w:rFonts w:ascii="Avenir Book" w:hAnsi="Avenir Book"/>
+          <w:color w:val="000000"/>
+          <w:szCs w:val="24"/>
+        </w:rPr>
+        <w:t xml:space="preserve"> </w:t>
       </w:r>
       <w:r>
         <w:rPr>
@@ -2377,6 +2425,7 @@
       <w:r>
         <w:rPr>
           <w:rFonts w:ascii="Avenir Book" w:hAnsi="Avenir Book"/>
+          <w:b/>
           <w:color w:val="000000"/>
           <w:szCs w:val="24"/>
         </w:rPr>
@@ -2393,6 +2442,7 @@
       <w:r>
         <w:rPr>
           <w:rFonts w:ascii="Avenir Book" w:hAnsi="Avenir Book"/>
+          <w:b/>
           <w:color w:val="000000"/>
           <w:szCs w:val="24"/>
         </w:rPr>
@@ -2472,16 +2522,60 @@
           <w:color w:val="000000"/>
           <w:szCs w:val="24"/>
         </w:rPr>
-        <w:t xml:space="preserve">, </w:t>
-      </w:r>
-      <w:r>
-        <w:rPr>
-          <w:rFonts w:ascii="Avenir Book" w:hAnsi="Avenir Book"/>
-          <w:b/>
-          <w:color w:val="000000"/>
-          <w:szCs w:val="24"/>
-        </w:rPr>
-        <w:t>código postal</w:t>
+        <w:t xml:space="preserve"> </w:t>
+      </w:r>
+      <w:r>
+        <w:rPr>
+          <w:rFonts w:ascii="Avenir Book" w:hAnsi="Avenir Book"/>
+          <w:color w:val="000000"/>
+          <w:szCs w:val="24"/>
+        </w:rPr>
+        <w:t xml:space="preserve">e </w:t>
+      </w:r>
+      <w:r>
+        <w:rPr>
+          <w:rFonts w:ascii="Avenir Book" w:hAnsi="Avenir Book"/>
+          <w:b/>
+          <w:color w:val="000000"/>
+          <w:szCs w:val="24"/>
+        </w:rPr>
+        <w:t>número de telemóvel</w:t>
+      </w:r>
+      <w:r>
+        <w:rPr>
+          <w:rFonts w:ascii="Avenir Book" w:hAnsi="Avenir Book"/>
+          <w:color w:val="000000"/>
+          <w:szCs w:val="24"/>
+        </w:rPr>
+        <w:t xml:space="preserve">. Da classe </w:t>
+      </w:r>
+      <w:r>
+        <w:rPr>
+          <w:rFonts w:ascii="Avenir Book" w:hAnsi="Avenir Book"/>
+          <w:b/>
+          <w:i/>
+          <w:color w:val="000000"/>
+          <w:szCs w:val="24"/>
+        </w:rPr>
+        <w:t>Pessoa</w:t>
+      </w:r>
+      <w:r>
+        <w:rPr>
+          <w:rFonts w:ascii="Avenir Book" w:hAnsi="Avenir Book"/>
+          <w:color w:val="000000"/>
+          <w:szCs w:val="24"/>
+        </w:rPr>
+        <w:t xml:space="preserve"> derivam as classes </w:t>
+      </w:r>
+      <w:r>
+        <w:rPr>
+          <w:rFonts w:ascii="Avenir Book" w:hAnsi="Avenir Book"/>
+          <w:b/>
+          <w:i/>
+          <w:color w:val="000000"/>
+          <w:szCs w:val="24"/>
+        </w:rPr>
+        <w:t>Membro</w:t>
       </w:r>
       <w:r>
         <w:rPr>
@@ -2495,36 +2589,27 @@
         <w:rPr>
           <w:rFonts w:ascii="Avenir Book" w:hAnsi="Avenir Book"/>
           <w:b/>
-          <w:color w:val="000000"/>
-          <w:szCs w:val="24"/>
-        </w:rPr>
-        <w:t>número de telemóvel</w:t>
-      </w:r>
-      <w:r>
-        <w:rPr>
-          <w:rFonts w:ascii="Avenir Book" w:hAnsi="Avenir Book"/>
-          <w:color w:val="000000"/>
-          <w:szCs w:val="24"/>
-        </w:rPr>
-        <w:t xml:space="preserve">. Da classe </w:t>
-      </w:r>
-      <w:r>
-        <w:rPr>
-          <w:rFonts w:ascii="Avenir Book" w:hAnsi="Avenir Book"/>
-          <w:b/>
           <w:i/>
           <w:color w:val="000000"/>
           <w:szCs w:val="24"/>
         </w:rPr>
-        <w:t>Pessoa</w:t>
-      </w:r>
-      <w:r>
-        <w:rPr>
-          <w:rFonts w:ascii="Avenir Book" w:hAnsi="Avenir Book"/>
-          <w:color w:val="000000"/>
-          <w:szCs w:val="24"/>
-        </w:rPr>
-        <w:t xml:space="preserve"> derivam as classes </w:t>
+        <w:t>Funcionário</w:t>
+      </w:r>
+      <w:r>
+        <w:rPr>
+          <w:rFonts w:ascii="Avenir Book" w:hAnsi="Avenir Book"/>
+          <w:color w:val="000000"/>
+          <w:szCs w:val="24"/>
+        </w:rPr>
+        <w:t xml:space="preserve">, que separam os indivíduos que </w:t>
+      </w:r>
+      <w:r>
+        <w:rPr>
+          <w:rFonts w:ascii="Avenir Book" w:hAnsi="Avenir Book"/>
+          <w:color w:val="000000"/>
+          <w:szCs w:val="24"/>
+        </w:rPr>
+        <w:t xml:space="preserve">frequentam um </w:t>
       </w:r>
       <w:r>
         <w:rPr>
@@ -2534,50 +2619,6 @@
           <w:color w:val="000000"/>
           <w:szCs w:val="24"/>
         </w:rPr>
-        <w:t>Membro</w:t>
-      </w:r>
-      <w:r>
-        <w:rPr>
-          <w:rFonts w:ascii="Avenir Book" w:hAnsi="Avenir Book"/>
-          <w:color w:val="000000"/>
-          <w:szCs w:val="24"/>
-        </w:rPr>
-        <w:t xml:space="preserve"> e </w:t>
-      </w:r>
-      <w:r>
-        <w:rPr>
-          <w:rFonts w:ascii="Avenir Book" w:hAnsi="Avenir Book"/>
-          <w:b/>
-          <w:i/>
-          <w:color w:val="000000"/>
-          <w:szCs w:val="24"/>
-        </w:rPr>
-        <w:t>Funcionário</w:t>
-      </w:r>
-      <w:r>
-        <w:rPr>
-          <w:rFonts w:ascii="Avenir Book" w:hAnsi="Avenir Book"/>
-          <w:color w:val="000000"/>
-          <w:szCs w:val="24"/>
-        </w:rPr>
-        <w:t xml:space="preserve">, que separam os indivíduos que </w:t>
-      </w:r>
-      <w:r>
-        <w:rPr>
-          <w:rFonts w:ascii="Avenir Book" w:hAnsi="Avenir Book"/>
-          <w:color w:val="000000"/>
-          <w:szCs w:val="24"/>
-        </w:rPr>
-        <w:t xml:space="preserve">frequentam um </w:t>
-      </w:r>
-      <w:r>
-        <w:rPr>
-          <w:rFonts w:ascii="Avenir Book" w:hAnsi="Avenir Book"/>
-          <w:b/>
-          <w:i/>
-          <w:color w:val="000000"/>
-          <w:szCs w:val="24"/>
-        </w:rPr>
         <w:t>Ginásio</w:t>
       </w:r>
       <w:r>
@@ -2586,7 +2627,15 @@
           <w:color w:val="000000"/>
           <w:szCs w:val="24"/>
         </w:rPr>
-        <w:t xml:space="preserve"> ou que trabalham para a cadeia.</w:t>
+        <w:t xml:space="preserve"> ou que trabalham nele</w:t>
+      </w:r>
+      <w:r>
+        <w:rPr>
+          <w:rFonts w:ascii="Avenir Book" w:hAnsi="Avenir Book"/>
+          <w:color w:val="000000"/>
+          <w:szCs w:val="24"/>
+        </w:rPr>
+        <w:t>.</w:t>
       </w:r>
     </w:p>
     <w:p>
@@ -2835,6 +2884,7 @@
           <w:color w:val="000000"/>
           <w:szCs w:val="24"/>
         </w:rPr>
+        <w:lastRenderedPageBreak/>
         <w:t xml:space="preserve">A classe </w:t>
       </w:r>
       <w:r>
@@ -3018,7 +3068,6 @@
           <w:color w:val="000000"/>
           <w:szCs w:val="24"/>
         </w:rPr>
-        <w:lastRenderedPageBreak/>
         <w:t>Membro</w:t>
       </w:r>
       <w:r>
@@ -3500,6 +3549,7 @@
       <w:r>
         <w:rPr>
           <w:rFonts w:ascii="Avenir Book" w:hAnsi="Avenir Book"/>
+          <w:b/>
           <w:color w:val="000000"/>
           <w:szCs w:val="24"/>
         </w:rPr>
@@ -3516,6 +3566,7 @@
       <w:r>
         <w:rPr>
           <w:rFonts w:ascii="Avenir Book" w:hAnsi="Avenir Book"/>
+          <w:b/>
           <w:color w:val="000000"/>
           <w:szCs w:val="24"/>
         </w:rPr>
@@ -3577,14 +3628,14 @@
     </w:p>
     <w:p>
       <w:pPr>
-        <w:pStyle w:val="Cabealho2"/>
+        <w:pStyle w:val="Heading2"/>
         <w:ind w:left="-142"/>
         <w:rPr>
           <w:rFonts w:ascii="Avenir Book" w:hAnsi="Avenir Book"/>
         </w:rPr>
       </w:pPr>
       <w:bookmarkStart w:id="2" w:name="_Toc439662988"/>
-      <w:bookmarkStart w:id="3" w:name="_Toc483496003"/>
+      <w:bookmarkStart w:id="3" w:name="_Toc483496731"/>
       <w:r>
         <w:rPr>
           <w:rFonts w:ascii="Avenir Book" w:hAnsi="Avenir Book"/>
@@ -3645,7 +3696,7 @@
     </w:p>
     <w:p>
       <w:pPr>
-        <w:pStyle w:val="PargrafodaLista"/>
+        <w:pStyle w:val="ListParagraph"/>
         <w:numPr>
           <w:ilvl w:val="0"/>
           <w:numId w:val="8"/>
@@ -3685,7 +3736,7 @@
     </w:p>
     <w:p>
       <w:pPr>
-        <w:pStyle w:val="PargrafodaLista"/>
+        <w:pStyle w:val="ListParagraph"/>
         <w:numPr>
           <w:ilvl w:val="2"/>
           <w:numId w:val="6"/>
@@ -3721,7 +3772,33 @@
           <w:color w:val="000000"/>
           <w:szCs w:val="24"/>
         </w:rPr>
-        <w:t xml:space="preserve">só pode ser empregue na cadeia caso seja maior de </w:t>
+        <w:t>só pode ser empregue n</w:t>
+      </w:r>
+      <w:r>
+        <w:rPr>
+          <w:rFonts w:ascii="Avenir Book" w:hAnsi="Avenir Book"/>
+          <w:color w:val="000000"/>
+          <w:szCs w:val="24"/>
+        </w:rPr>
+        <w:t xml:space="preserve">o </w:t>
+      </w:r>
+      <w:r>
+        <w:rPr>
+          <w:rFonts w:ascii="Avenir Book" w:hAnsi="Avenir Book"/>
+          <w:b/>
+          <w:i/>
+          <w:color w:val="000000"/>
+          <w:szCs w:val="24"/>
+        </w:rPr>
+        <w:t>Ginásio</w:t>
+      </w:r>
+      <w:r>
+        <w:rPr>
+          <w:rFonts w:ascii="Avenir Book" w:hAnsi="Avenir Book"/>
+          <w:color w:val="000000"/>
+          <w:szCs w:val="24"/>
+        </w:rPr>
+        <w:t xml:space="preserve"> caso seja maior de </w:t>
       </w:r>
       <w:r>
         <w:rPr>
@@ -3743,7 +3820,7 @@
     </w:p>
     <w:p>
       <w:pPr>
-        <w:pStyle w:val="PargrafodaLista"/>
+        <w:pStyle w:val="ListParagraph"/>
         <w:numPr>
           <w:ilvl w:val="2"/>
           <w:numId w:val="6"/>
@@ -3801,7 +3878,7 @@
     </w:p>
     <w:p>
       <w:pPr>
-        <w:pStyle w:val="PargrafodaLista"/>
+        <w:pStyle w:val="ListParagraph"/>
         <w:numPr>
           <w:ilvl w:val="0"/>
           <w:numId w:val="7"/>
@@ -3859,7 +3936,7 @@
     </w:p>
     <w:p>
       <w:pPr>
-        <w:pStyle w:val="PargrafodaLista"/>
+        <w:pStyle w:val="ListParagraph"/>
         <w:numPr>
           <w:ilvl w:val="2"/>
           <w:numId w:val="7"/>
@@ -3877,6 +3954,7 @@
           <w:color w:val="000000"/>
           <w:szCs w:val="24"/>
         </w:rPr>
+        <w:lastRenderedPageBreak/>
         <w:t xml:space="preserve">Um </w:t>
       </w:r>
       <w:r>
@@ -3917,7 +3995,7 @@
     </w:p>
     <w:p>
       <w:pPr>
-        <w:pStyle w:val="PargrafodaLista"/>
+        <w:pStyle w:val="ListParagraph"/>
         <w:numPr>
           <w:ilvl w:val="0"/>
           <w:numId w:val="7"/>
@@ -3940,7 +4018,7 @@
     </w:p>
     <w:p>
       <w:pPr>
-        <w:pStyle w:val="PargrafodaLista"/>
+        <w:pStyle w:val="ListParagraph"/>
         <w:numPr>
           <w:ilvl w:val="2"/>
           <w:numId w:val="7"/>
@@ -3997,7 +4075,7 @@
     </w:p>
     <w:p>
       <w:pPr>
-        <w:pStyle w:val="PargrafodaLista"/>
+        <w:pStyle w:val="ListParagraph"/>
         <w:numPr>
           <w:ilvl w:val="0"/>
           <w:numId w:val="7"/>
@@ -4062,7 +4140,7 @@
     </w:p>
     <w:p>
       <w:pPr>
-        <w:pStyle w:val="PargrafodaLista"/>
+        <w:pStyle w:val="ListParagraph"/>
         <w:numPr>
           <w:ilvl w:val="2"/>
           <w:numId w:val="7"/>
@@ -4110,7 +4188,7 @@
     </w:p>
     <w:p>
       <w:pPr>
-        <w:pStyle w:val="PargrafodaLista"/>
+        <w:pStyle w:val="ListParagraph"/>
         <w:numPr>
           <w:ilvl w:val="2"/>
           <w:numId w:val="7"/>
@@ -4128,7 +4206,6 @@
           <w:color w:val="000000"/>
           <w:szCs w:val="24"/>
         </w:rPr>
-        <w:lastRenderedPageBreak/>
         <w:t xml:space="preserve">O </w:t>
       </w:r>
       <w:r>
@@ -4151,7 +4228,7 @@
     </w:p>
     <w:p>
       <w:pPr>
-        <w:pStyle w:val="PargrafodaLista"/>
+        <w:pStyle w:val="ListParagraph"/>
         <w:numPr>
           <w:ilvl w:val="0"/>
           <w:numId w:val="7"/>
@@ -4191,7 +4268,7 @@
     </w:p>
     <w:p>
       <w:pPr>
-        <w:pStyle w:val="PargrafodaLista"/>
+        <w:pStyle w:val="ListParagraph"/>
         <w:numPr>
           <w:ilvl w:val="2"/>
           <w:numId w:val="7"/>
@@ -4222,7 +4299,7 @@
     </w:p>
     <w:p>
       <w:pPr>
-        <w:pStyle w:val="PargrafodaLista"/>
+        <w:pStyle w:val="ListParagraph"/>
         <w:numPr>
           <w:ilvl w:val="0"/>
           <w:numId w:val="7"/>
@@ -4249,7 +4326,7 @@
           <w:color w:val="000000"/>
           <w:szCs w:val="24"/>
         </w:rPr>
-        <w:t>código postal</w:t>
+        <w:t>regime</w:t>
       </w:r>
       <w:r>
         <w:rPr>
@@ -4262,7 +4339,7 @@
     </w:p>
     <w:p>
       <w:pPr>
-        <w:pStyle w:val="PargrafodaLista"/>
+        <w:pStyle w:val="ListParagraph"/>
         <w:numPr>
           <w:ilvl w:val="2"/>
           <w:numId w:val="7"/>
@@ -4280,71 +4357,20 @@
           <w:color w:val="000000"/>
           <w:szCs w:val="24"/>
         </w:rPr>
-        <w:t>É uma string constituída por 4 números, hífen e mais 3 números.</w:t>
-      </w:r>
-    </w:p>
-    <w:p>
-      <w:pPr>
-        <w:pStyle w:val="PargrafodaLista"/>
-        <w:numPr>
-          <w:ilvl w:val="0"/>
-          <w:numId w:val="7"/>
-        </w:numPr>
+        <w:t>Pode ser anual ou mensal.</w:t>
+      </w:r>
+    </w:p>
+    <w:p>
+      <w:pPr>
+        <w:pStyle w:val="ListParagraph"/>
         <w:spacing w:before="0"/>
-        <w:rPr>
-          <w:rFonts w:ascii="Avenir Book" w:hAnsi="Avenir Book"/>
-          <w:color w:val="000000"/>
-          <w:szCs w:val="24"/>
-        </w:rPr>
-      </w:pPr>
-      <w:r>
-        <w:rPr>
-          <w:rFonts w:ascii="Avenir Book" w:hAnsi="Avenir Book"/>
-          <w:color w:val="000000"/>
-          <w:szCs w:val="24"/>
-        </w:rPr>
-        <w:t xml:space="preserve">O </w:t>
-      </w:r>
-      <w:r>
-        <w:rPr>
-          <w:rFonts w:ascii="Avenir Book" w:hAnsi="Avenir Book"/>
-          <w:b/>
-          <w:color w:val="000000"/>
-          <w:szCs w:val="24"/>
-        </w:rPr>
-        <w:t>regime</w:t>
-      </w:r>
-      <w:r>
-        <w:rPr>
-          <w:rFonts w:ascii="Avenir Book" w:hAnsi="Avenir Book"/>
-          <w:color w:val="000000"/>
-          <w:szCs w:val="24"/>
-        </w:rPr>
-        <w:t>:</w:t>
-      </w:r>
-    </w:p>
-    <w:p>
-      <w:pPr>
-        <w:pStyle w:val="PargrafodaLista"/>
-        <w:numPr>
-          <w:ilvl w:val="2"/>
-          <w:numId w:val="7"/>
-        </w:numPr>
-        <w:spacing w:before="0"/>
-        <w:rPr>
-          <w:rFonts w:ascii="Avenir Book" w:hAnsi="Avenir Book"/>
-          <w:color w:val="000000"/>
-          <w:szCs w:val="24"/>
-        </w:rPr>
-      </w:pPr>
-      <w:r>
-        <w:rPr>
-          <w:rFonts w:ascii="Avenir Book" w:hAnsi="Avenir Book"/>
-          <w:color w:val="000000"/>
-          <w:szCs w:val="24"/>
-        </w:rPr>
-        <w:t>Pode ser anual ou mensal.</w:t>
-      </w:r>
+        <w:ind w:left="2160"/>
+        <w:rPr>
+          <w:rFonts w:ascii="Avenir Book" w:hAnsi="Avenir Book"/>
+          <w:color w:val="000000"/>
+          <w:szCs w:val="24"/>
+        </w:rPr>
+      </w:pPr>
     </w:p>
     <w:p>
       <w:pPr>
@@ -4362,59 +4388,15 @@
           <w:color w:val="000000"/>
           <w:szCs w:val="24"/>
         </w:rPr>
-        <w:t xml:space="preserve">Vários </w:t>
-      </w:r>
-      <w:r>
-        <w:rPr>
-          <w:rFonts w:ascii="Avenir Book" w:hAnsi="Avenir Book"/>
-          <w:color w:val="000000"/>
-          <w:szCs w:val="24"/>
-        </w:rPr>
-        <w:t>membros</w:t>
-      </w:r>
-      <w:r>
-        <w:rPr>
-          <w:rFonts w:ascii="Avenir Book" w:hAnsi="Avenir Book"/>
-          <w:color w:val="000000"/>
-          <w:szCs w:val="24"/>
-        </w:rPr>
-        <w:t xml:space="preserve"> podem estar associados a vários ginásios, dado que o </w:t>
-      </w:r>
-      <w:r>
-        <w:rPr>
-          <w:rFonts w:ascii="Avenir Book" w:hAnsi="Avenir Book"/>
-          <w:b/>
-          <w:i/>
-          <w:color w:val="000000"/>
-          <w:szCs w:val="24"/>
-        </w:rPr>
-        <w:t>Contrato</w:t>
-      </w:r>
-      <w:r>
-        <w:rPr>
-          <w:rFonts w:ascii="Avenir Book" w:hAnsi="Avenir Book"/>
-          <w:color w:val="000000"/>
-          <w:szCs w:val="24"/>
-        </w:rPr>
-        <w:t xml:space="preserve"> é feito com a cadeia e não um </w:t>
-      </w:r>
-      <w:r>
-        <w:rPr>
-          <w:rFonts w:ascii="Avenir Book" w:hAnsi="Avenir Book"/>
-          <w:b/>
-          <w:i/>
-          <w:color w:val="000000"/>
-          <w:szCs w:val="24"/>
-        </w:rPr>
-        <w:t>Ginásio</w:t>
-      </w:r>
-      <w:r>
-        <w:rPr>
-          <w:rFonts w:ascii="Avenir Book" w:hAnsi="Avenir Book"/>
-          <w:color w:val="000000"/>
-          <w:szCs w:val="24"/>
-        </w:rPr>
-        <w:t xml:space="preserve"> particular. No entanto, um </w:t>
+        <w:t>Um</w:t>
+      </w:r>
+      <w:r>
+        <w:rPr>
+          <w:rFonts w:ascii="Avenir Book" w:hAnsi="Avenir Book"/>
+          <w:color w:val="000000"/>
+          <w:szCs w:val="24"/>
+        </w:rPr>
+        <w:t xml:space="preserve"> </w:t>
       </w:r>
       <w:r>
         <w:rPr>
@@ -4581,31 +4563,7 @@
           <w:color w:val="000000"/>
           <w:szCs w:val="24"/>
         </w:rPr>
-        <w:t xml:space="preserve"> treinadores </w:t>
-      </w:r>
-      <w:r>
-        <w:rPr>
-          <w:rFonts w:ascii="Avenir Book" w:hAnsi="Avenir Book"/>
-          <w:color w:val="000000"/>
-          <w:szCs w:val="24"/>
-        </w:rPr>
-        <w:t xml:space="preserve">e gerentes </w:t>
-      </w:r>
-      <w:r>
-        <w:rPr>
-          <w:rFonts w:ascii="Avenir Book" w:hAnsi="Avenir Book"/>
-          <w:color w:val="000000"/>
-          <w:szCs w:val="24"/>
-        </w:rPr>
-        <w:t>e estes também se podem deslocar a ginásios diferentes, dado que são funci</w:t>
-      </w:r>
-      <w:r>
-        <w:rPr>
-          <w:rFonts w:ascii="Avenir Book" w:hAnsi="Avenir Book"/>
-          <w:color w:val="000000"/>
-          <w:szCs w:val="24"/>
-        </w:rPr>
-        <w:t>onários da cadeia. Porém, os</w:t>
+        <w:t xml:space="preserve"> treinadores, rececionistas, contínuos e</w:t>
       </w:r>
       <w:r>
         <w:rPr>
@@ -4621,87 +4579,7 @@
           <w:color w:val="000000"/>
           <w:szCs w:val="24"/>
         </w:rPr>
-        <w:t>rececionistas são afiliados</w:t>
-      </w:r>
-      <w:r>
-        <w:rPr>
-          <w:rFonts w:ascii="Avenir Book" w:hAnsi="Avenir Book"/>
-          <w:color w:val="000000"/>
-          <w:szCs w:val="24"/>
-        </w:rPr>
-        <w:t xml:space="preserve"> a um só </w:t>
-      </w:r>
-      <w:r>
-        <w:rPr>
-          <w:rFonts w:ascii="Avenir Book" w:hAnsi="Avenir Book"/>
-          <w:b/>
-          <w:i/>
-          <w:color w:val="000000"/>
-          <w:szCs w:val="24"/>
-        </w:rPr>
-        <w:t>Ginásio</w:t>
-      </w:r>
-      <w:r>
-        <w:rPr>
-          <w:rFonts w:ascii="Avenir Book" w:hAnsi="Avenir Book"/>
-          <w:color w:val="000000"/>
-          <w:szCs w:val="24"/>
-        </w:rPr>
-        <w:t xml:space="preserve">. Cada </w:t>
-      </w:r>
-      <w:r>
-        <w:rPr>
-          <w:rFonts w:ascii="Avenir Book" w:hAnsi="Avenir Book"/>
-          <w:b/>
-          <w:i/>
-          <w:color w:val="000000"/>
-          <w:szCs w:val="24"/>
-        </w:rPr>
-        <w:t>Ginásio</w:t>
-      </w:r>
-      <w:r>
-        <w:rPr>
-          <w:rFonts w:ascii="Avenir Book" w:hAnsi="Avenir Book"/>
-          <w:color w:val="000000"/>
-          <w:szCs w:val="24"/>
-        </w:rPr>
-        <w:t xml:space="preserve"> emprega ainda mais do que um </w:t>
-      </w:r>
-      <w:r>
-        <w:rPr>
-          <w:rFonts w:ascii="Avenir Book" w:hAnsi="Avenir Book"/>
-          <w:b/>
-          <w:i/>
-          <w:color w:val="000000"/>
-          <w:szCs w:val="24"/>
-        </w:rPr>
-        <w:t>Contínuo</w:t>
-      </w:r>
-      <w:r>
-        <w:rPr>
-          <w:rFonts w:ascii="Avenir Book" w:hAnsi="Avenir Book"/>
-          <w:color w:val="000000"/>
-          <w:szCs w:val="24"/>
-        </w:rPr>
-        <w:t xml:space="preserve">, fixo nesse mesmo </w:t>
-      </w:r>
-      <w:r>
-        <w:rPr>
-          <w:rFonts w:ascii="Avenir Book" w:hAnsi="Avenir Book"/>
-          <w:b/>
-          <w:i/>
-          <w:color w:val="000000"/>
-          <w:szCs w:val="24"/>
-        </w:rPr>
-        <w:t>Ginásio</w:t>
-      </w:r>
-      <w:r>
-        <w:rPr>
-          <w:rFonts w:ascii="Avenir Book" w:hAnsi="Avenir Book"/>
-          <w:color w:val="000000"/>
-          <w:szCs w:val="24"/>
-        </w:rPr>
-        <w:t>.</w:t>
+        <w:t>gerentes.</w:t>
       </w:r>
     </w:p>
     <w:p>
@@ -4872,13 +4750,13 @@
     </w:p>
     <w:p>
       <w:pPr>
-        <w:pStyle w:val="Ttulo1"/>
+        <w:pStyle w:val="Heading1"/>
         <w:numPr>
           <w:ilvl w:val="0"/>
           <w:numId w:val="5"/>
         </w:numPr>
       </w:pPr>
-      <w:bookmarkStart w:id="4" w:name="_Toc483496004"/>
+      <w:bookmarkStart w:id="4" w:name="_Toc483496732"/>
       <w:r>
         <w:lastRenderedPageBreak/>
         <w:t>Diagrama UML</w:t>
@@ -4910,10 +4788,10 @@
           <w:noProof/>
           <w:color w:val="000000"/>
           <w:szCs w:val="24"/>
-          <w:lang w:eastAsia="pt-PT"/>
+          <w:lang w:val="en-GB" w:eastAsia="en-GB"/>
         </w:rPr>
         <w:drawing>
-          <wp:anchor distT="0" distB="0" distL="114300" distR="114300" simplePos="0" relativeHeight="251661312" behindDoc="1" locked="0" layoutInCell="1" allowOverlap="1" wp14:anchorId="3C31F02D" wp14:editId="699F4C82">
+          <wp:anchor distT="0" distB="0" distL="114300" distR="114300" simplePos="0" relativeHeight="251661312" behindDoc="0" locked="0" layoutInCell="1" allowOverlap="1" wp14:anchorId="4E8C89B9" wp14:editId="73CB0E01">
             <wp:simplePos x="0" y="0"/>
             <wp:positionH relativeFrom="margin">
               <wp:align>center</wp:align>
@@ -4921,10 +4799,10 @@
             <wp:positionV relativeFrom="margin">
               <wp:align>center</wp:align>
             </wp:positionV>
-            <wp:extent cx="6569710" cy="5638800"/>
-            <wp:effectExtent l="0" t="0" r="2540" b="0"/>
+            <wp:extent cx="6617624" cy="5679440"/>
+            <wp:effectExtent l="0" t="0" r="12065" b="10160"/>
             <wp:wrapSquare wrapText="bothSides"/>
-            <wp:docPr id="1" name="Imagem 1"/>
+            <wp:docPr id="4" name="Picture 4"/>
             <wp:cNvGraphicFramePr>
               <a:graphicFrameLocks xmlns:a="http://schemas.openxmlformats.org/drawingml/2006/main" noChangeAspect="1"/>
             </wp:cNvGraphicFramePr>
@@ -4932,11 +4810,17 @@
               <a:graphicData uri="http://schemas.openxmlformats.org/drawingml/2006/picture">
                 <pic:pic xmlns:pic="http://schemas.openxmlformats.org/drawingml/2006/picture">
                   <pic:nvPicPr>
-                    <pic:cNvPr id="1" name="Gestão de um Ginásio.png"/>
+                    <pic:cNvPr id="4" name="Gestão de um Ginásio.png"/>
                     <pic:cNvPicPr/>
                   </pic:nvPicPr>
                   <pic:blipFill>
-                    <a:blip r:embed="rId10"/>
+                    <a:blip r:embed="rId10">
+                      <a:extLst>
+                        <a:ext uri="{28A0092B-C50C-407E-A947-70E740481C1C}">
+                          <a14:useLocalDpi xmlns:a14="http://schemas.microsoft.com/office/drawing/2010/main" val="0"/>
+                        </a:ext>
+                      </a:extLst>
+                    </a:blip>
                     <a:stretch>
                       <a:fillRect/>
                     </a:stretch>
@@ -4944,7 +4828,7 @@
                   <pic:spPr>
                     <a:xfrm>
                       <a:off x="0" y="0"/>
-                      <a:ext cx="6569710" cy="5638800"/>
+                      <a:ext cx="6617624" cy="5679440"/>
                     </a:xfrm>
                     <a:prstGeom prst="rect">
                       <a:avLst/>
@@ -4953,12 +4837,6 @@
                 </pic:pic>
               </a:graphicData>
             </a:graphic>
-            <wp14:sizeRelH relativeFrom="page">
-              <wp14:pctWidth>0</wp14:pctWidth>
-            </wp14:sizeRelH>
-            <wp14:sizeRelV relativeFrom="page">
-              <wp14:pctHeight>0</wp14:pctHeight>
-            </wp14:sizeRelV>
           </wp:anchor>
         </w:drawing>
       </w:r>
@@ -4973,13 +4851,13 @@
     </w:p>
     <w:p>
       <w:pPr>
-        <w:pStyle w:val="Ttulo1"/>
+        <w:pStyle w:val="Heading1"/>
         <w:numPr>
           <w:ilvl w:val="0"/>
           <w:numId w:val="5"/>
         </w:numPr>
       </w:pPr>
-      <w:bookmarkStart w:id="5" w:name="_Toc483496005"/>
+      <w:bookmarkStart w:id="5" w:name="_Toc483496733"/>
       <w:r>
         <w:lastRenderedPageBreak/>
         <w:t>Modelo Relacional</w:t>
@@ -5169,6 +5047,7 @@
         </w:rPr>
         <w:t xml:space="preserve"> (</w:t>
       </w:r>
+      <w:proofErr w:type="spellStart"/>
       <w:r>
         <w:rPr>
           <w:rFonts w:ascii="Avenir Book" w:hAnsi="Avenir Book"/>
@@ -5176,7 +5055,17 @@
           <w:szCs w:val="24"/>
           <w:u w:val="single"/>
         </w:rPr>
-        <w:t>idFuncionário-&gt;Pessoa</w:t>
+        <w:t>idFuncionário</w:t>
+      </w:r>
+      <w:proofErr w:type="spellEnd"/>
+      <w:r>
+        <w:rPr>
+          <w:rFonts w:ascii="Avenir Book" w:hAnsi="Avenir Book"/>
+          <w:color w:val="000000"/>
+          <w:szCs w:val="24"/>
+          <w:u w:val="single"/>
+        </w:rPr>
+        <w:t>-&gt;Pessoa</w:t>
       </w:r>
       <w:r>
         <w:rPr>
@@ -5248,6 +5137,7 @@
         </w:rPr>
         <w:t xml:space="preserve"> (</w:t>
       </w:r>
+      <w:proofErr w:type="spellStart"/>
       <w:r>
         <w:rPr>
           <w:rFonts w:ascii="Avenir Book" w:hAnsi="Avenir Book"/>
@@ -5255,7 +5145,17 @@
           <w:szCs w:val="24"/>
           <w:u w:val="single"/>
         </w:rPr>
-        <w:t>idProfessor-&gt;Funcionário</w:t>
+        <w:t>idProfessor</w:t>
+      </w:r>
+      <w:proofErr w:type="spellEnd"/>
+      <w:r>
+        <w:rPr>
+          <w:rFonts w:ascii="Avenir Book" w:hAnsi="Avenir Book"/>
+          <w:color w:val="000000"/>
+          <w:szCs w:val="24"/>
+          <w:u w:val="single"/>
+        </w:rPr>
+        <w:t>-&gt;Funcionário</w:t>
       </w:r>
       <w:r>
         <w:rPr>
@@ -5293,6 +5193,7 @@
         </w:rPr>
         <w:t xml:space="preserve"> (</w:t>
       </w:r>
+      <w:proofErr w:type="spellStart"/>
       <w:r>
         <w:rPr>
           <w:rFonts w:ascii="Avenir Book" w:hAnsi="Avenir Book"/>
@@ -5300,7 +5201,17 @@
           <w:szCs w:val="24"/>
           <w:u w:val="single"/>
         </w:rPr>
-        <w:t>idTreinador-&gt;Funcionário</w:t>
+        <w:t>idTreinador</w:t>
+      </w:r>
+      <w:proofErr w:type="spellEnd"/>
+      <w:r>
+        <w:rPr>
+          <w:rFonts w:ascii="Avenir Book" w:hAnsi="Avenir Book"/>
+          <w:color w:val="000000"/>
+          <w:szCs w:val="24"/>
+          <w:u w:val="single"/>
+        </w:rPr>
+        <w:t>-&gt;Funcionário</w:t>
       </w:r>
       <w:r>
         <w:rPr>
@@ -5338,6 +5249,7 @@
         </w:rPr>
         <w:t xml:space="preserve"> (</w:t>
       </w:r>
+      <w:proofErr w:type="spellStart"/>
       <w:r>
         <w:rPr>
           <w:rFonts w:ascii="Avenir Book" w:hAnsi="Avenir Book"/>
@@ -5345,7 +5257,17 @@
           <w:szCs w:val="24"/>
           <w:u w:val="single"/>
         </w:rPr>
-        <w:t>idRececionista-&gt;Funcionário</w:t>
+        <w:t>idRececionista</w:t>
+      </w:r>
+      <w:proofErr w:type="spellEnd"/>
+      <w:r>
+        <w:rPr>
+          <w:rFonts w:ascii="Avenir Book" w:hAnsi="Avenir Book"/>
+          <w:color w:val="000000"/>
+          <w:szCs w:val="24"/>
+          <w:u w:val="single"/>
+        </w:rPr>
+        <w:t>-&gt;Funcionário</w:t>
       </w:r>
       <w:r>
         <w:rPr>
@@ -5383,6 +5305,7 @@
         </w:rPr>
         <w:t xml:space="preserve"> (</w:t>
       </w:r>
+      <w:proofErr w:type="spellStart"/>
       <w:r>
         <w:rPr>
           <w:rFonts w:ascii="Avenir Book" w:hAnsi="Avenir Book"/>
@@ -5390,7 +5313,17 @@
           <w:szCs w:val="24"/>
           <w:u w:val="single"/>
         </w:rPr>
-        <w:t>idContínuo-&gt;Funcionário</w:t>
+        <w:t>idContínuo</w:t>
+      </w:r>
+      <w:proofErr w:type="spellEnd"/>
+      <w:r>
+        <w:rPr>
+          <w:rFonts w:ascii="Avenir Book" w:hAnsi="Avenir Book"/>
+          <w:color w:val="000000"/>
+          <w:szCs w:val="24"/>
+          <w:u w:val="single"/>
+        </w:rPr>
+        <w:t>-&gt;Funcionário</w:t>
       </w:r>
       <w:r>
         <w:rPr>
@@ -5428,6 +5361,7 @@
         </w:rPr>
         <w:t xml:space="preserve"> (</w:t>
       </w:r>
+      <w:proofErr w:type="spellStart"/>
       <w:r>
         <w:rPr>
           <w:rFonts w:ascii="Avenir Book" w:hAnsi="Avenir Book"/>
@@ -5435,7 +5369,17 @@
           <w:szCs w:val="24"/>
           <w:u w:val="single"/>
         </w:rPr>
-        <w:t>idGerente-&gt;Funcionário</w:t>
+        <w:t>idGerente</w:t>
+      </w:r>
+      <w:proofErr w:type="spellEnd"/>
+      <w:r>
+        <w:rPr>
+          <w:rFonts w:ascii="Avenir Book" w:hAnsi="Avenir Book"/>
+          <w:color w:val="000000"/>
+          <w:szCs w:val="24"/>
+          <w:u w:val="single"/>
+        </w:rPr>
+        <w:t>-&gt;Funcionário</w:t>
       </w:r>
       <w:r>
         <w:rPr>
@@ -5473,6 +5417,7 @@
         </w:rPr>
         <w:t xml:space="preserve"> (</w:t>
       </w:r>
+      <w:proofErr w:type="spellStart"/>
       <w:r>
         <w:rPr>
           <w:rFonts w:ascii="Avenir Book" w:hAnsi="Avenir Book"/>
@@ -5480,7 +5425,17 @@
           <w:szCs w:val="24"/>
           <w:u w:val="single"/>
         </w:rPr>
-        <w:t>idMembro-&gt;Pessoa</w:t>
+        <w:t>idMembro</w:t>
+      </w:r>
+      <w:proofErr w:type="spellEnd"/>
+      <w:r>
+        <w:rPr>
+          <w:rFonts w:ascii="Avenir Book" w:hAnsi="Avenir Book"/>
+          <w:color w:val="000000"/>
+          <w:szCs w:val="24"/>
+          <w:u w:val="single"/>
+        </w:rPr>
+        <w:t>-&gt;Pessoa</w:t>
       </w:r>
       <w:r>
         <w:rPr>
@@ -5535,6 +5490,7 @@
         </w:rPr>
         <w:t xml:space="preserve"> (</w:t>
       </w:r>
+      <w:proofErr w:type="spellStart"/>
       <w:r>
         <w:rPr>
           <w:rFonts w:ascii="Avenir Book" w:hAnsi="Avenir Book"/>
@@ -5542,7 +5498,17 @@
           <w:szCs w:val="24"/>
           <w:u w:val="single"/>
         </w:rPr>
-        <w:t>idMembro-&gt;Membro</w:t>
+        <w:t>idMembro</w:t>
+      </w:r>
+      <w:proofErr w:type="spellEnd"/>
+      <w:r>
+        <w:rPr>
+          <w:rFonts w:ascii="Avenir Book" w:hAnsi="Avenir Book"/>
+          <w:color w:val="000000"/>
+          <w:szCs w:val="24"/>
+          <w:u w:val="single"/>
+        </w:rPr>
+        <w:t>-&gt;Membro</w:t>
       </w:r>
       <w:r>
         <w:rPr>
@@ -6162,15 +6128,51 @@
           <w:color w:val="000000"/>
           <w:szCs w:val="24"/>
         </w:rPr>
-        <w:t xml:space="preserve"> (nomeModalidade-&gt;Mod</w:t>
-      </w:r>
+        <w:t xml:space="preserve"> (</w:t>
+      </w:r>
+      <w:proofErr w:type="spellStart"/>
       <w:r>
         <w:rPr>
           <w:rFonts w:ascii="Avenir Book" w:eastAsia="Times New Roman" w:hAnsi="Avenir Book" w:cs="Times New Roman"/>
           <w:color w:val="000000"/>
           <w:szCs w:val="24"/>
         </w:rPr>
-        <w:t>alidade, idProfessor-&gt;Professor)</w:t>
+        <w:t>nomeModalidade</w:t>
+      </w:r>
+      <w:proofErr w:type="spellEnd"/>
+      <w:r>
+        <w:rPr>
+          <w:rFonts w:ascii="Avenir Book" w:eastAsia="Times New Roman" w:hAnsi="Avenir Book" w:cs="Times New Roman"/>
+          <w:color w:val="000000"/>
+          <w:szCs w:val="24"/>
+        </w:rPr>
+        <w:t>-&gt;Mod</w:t>
+      </w:r>
+      <w:r>
+        <w:rPr>
+          <w:rFonts w:ascii="Avenir Book" w:eastAsia="Times New Roman" w:hAnsi="Avenir Book" w:cs="Times New Roman"/>
+          <w:color w:val="000000"/>
+          <w:szCs w:val="24"/>
+        </w:rPr>
+        <w:t xml:space="preserve">alidade, </w:t>
+      </w:r>
+      <w:proofErr w:type="spellStart"/>
+      <w:r>
+        <w:rPr>
+          <w:rFonts w:ascii="Avenir Book" w:eastAsia="Times New Roman" w:hAnsi="Avenir Book" w:cs="Times New Roman"/>
+          <w:color w:val="000000"/>
+          <w:szCs w:val="24"/>
+        </w:rPr>
+        <w:t>idProfessor</w:t>
+      </w:r>
+      <w:proofErr w:type="spellEnd"/>
+      <w:r>
+        <w:rPr>
+          <w:rFonts w:ascii="Avenir Book" w:eastAsia="Times New Roman" w:hAnsi="Avenir Book" w:cs="Times New Roman"/>
+          <w:color w:val="000000"/>
+          <w:szCs w:val="24"/>
+        </w:rPr>
+        <w:t>-&gt;Professor)</w:t>
       </w:r>
     </w:p>
     <w:p>
@@ -6200,6 +6202,7 @@
         </w:rPr>
         <w:t xml:space="preserve"> (</w:t>
       </w:r>
+      <w:proofErr w:type="spellStart"/>
       <w:r>
         <w:rPr>
           <w:rFonts w:ascii="Avenir Book" w:eastAsia="Times New Roman" w:hAnsi="Avenir Book" w:cs="Times New Roman"/>
@@ -6214,16 +6217,27 @@
           <w:color w:val="000000"/>
           <w:szCs w:val="24"/>
         </w:rPr>
-        <w:t xml:space="preserve">Modalidade-&gt;Modalidade, </w:t>
-      </w:r>
+        <w:t>Modalidade</w:t>
+      </w:r>
+      <w:proofErr w:type="spellEnd"/>
       <w:r>
         <w:rPr>
           <w:rFonts w:ascii="Avenir Book" w:eastAsia="Times New Roman" w:hAnsi="Avenir Book" w:cs="Times New Roman"/>
           <w:color w:val="000000"/>
           <w:szCs w:val="24"/>
         </w:rPr>
+        <w:t xml:space="preserve">-&gt;Modalidade, </w:t>
+      </w:r>
+      <w:proofErr w:type="spellStart"/>
+      <w:r>
+        <w:rPr>
+          <w:rFonts w:ascii="Avenir Book" w:eastAsia="Times New Roman" w:hAnsi="Avenir Book" w:cs="Times New Roman"/>
+          <w:color w:val="000000"/>
+          <w:szCs w:val="24"/>
+        </w:rPr>
         <w:t>númeroSala</w:t>
       </w:r>
+      <w:proofErr w:type="spellEnd"/>
       <w:r>
         <w:rPr>
           <w:rFonts w:ascii="Avenir Book" w:eastAsia="Times New Roman" w:hAnsi="Avenir Book" w:cs="Times New Roman"/>
@@ -6290,13 +6304,13 @@
     </w:p>
     <w:p>
       <w:pPr>
-        <w:pStyle w:val="Ttulo1"/>
+        <w:pStyle w:val="Heading1"/>
         <w:numPr>
           <w:ilvl w:val="0"/>
           <w:numId w:val="5"/>
         </w:numPr>
       </w:pPr>
-      <w:bookmarkStart w:id="6" w:name="_Toc483496006"/>
+      <w:bookmarkStart w:id="6" w:name="_Toc483496734"/>
       <w:r>
         <w:lastRenderedPageBreak/>
         <w:t>Análise de Dependências Funcionais e Formas Normais</w:t>
@@ -6667,21 +6681,1496 @@
           <w:szCs w:val="24"/>
           <w:u w:val="single"/>
         </w:rPr>
+        <w:t xml:space="preserve"> id</w:t>
+      </w:r>
+      <w:r>
+        <w:rPr>
+          <w:rFonts w:ascii="Avenir Book" w:hAnsi="Avenir Book" w:hint="eastAsia"/>
+          <w:color w:val="000000"/>
+          <w:szCs w:val="24"/>
+        </w:rPr>
+        <w:t xml:space="preserve">, </w:t>
+      </w:r>
+      <w:r>
+        <w:rPr>
+          <w:rFonts w:ascii="Avenir Book" w:hAnsi="Avenir Book" w:hint="eastAsia"/>
+          <w:b/>
+          <w:color w:val="000000"/>
+          <w:szCs w:val="24"/>
+        </w:rPr>
+        <w:t>nome</w:t>
+      </w:r>
+      <w:r>
+        <w:rPr>
+          <w:rFonts w:ascii="Avenir Book" w:hAnsi="Avenir Book" w:hint="eastAsia"/>
+          <w:color w:val="000000"/>
+          <w:szCs w:val="24"/>
+        </w:rPr>
+        <w:t xml:space="preserve">, </w:t>
+      </w:r>
+      <w:r>
+        <w:rPr>
+          <w:rFonts w:ascii="Avenir Book" w:hAnsi="Avenir Book" w:hint="eastAsia"/>
+          <w:b/>
+          <w:color w:val="000000"/>
+          <w:szCs w:val="24"/>
+        </w:rPr>
+        <w:t>idade</w:t>
+      </w:r>
+      <w:r>
+        <w:rPr>
+          <w:rFonts w:ascii="Avenir Book" w:hAnsi="Avenir Book" w:hint="eastAsia"/>
+          <w:color w:val="000000"/>
+          <w:szCs w:val="24"/>
+        </w:rPr>
+        <w:t xml:space="preserve">, </w:t>
+      </w:r>
+      <w:r>
+        <w:rPr>
+          <w:rFonts w:ascii="Avenir Book" w:hAnsi="Avenir Book" w:hint="eastAsia"/>
+          <w:b/>
+          <w:color w:val="000000"/>
+          <w:szCs w:val="24"/>
+        </w:rPr>
+        <w:t>n</w:t>
+      </w:r>
+      <w:r>
+        <w:rPr>
+          <w:rFonts w:ascii="Avenir Book" w:hAnsi="Avenir Book" w:hint="eastAsia"/>
+          <w:b/>
+          <w:color w:val="000000"/>
+          <w:szCs w:val="24"/>
+        </w:rPr>
+        <w:t>º</w:t>
+      </w:r>
+      <w:r>
+        <w:rPr>
+          <w:rFonts w:ascii="Avenir Book" w:hAnsi="Avenir Book" w:hint="eastAsia"/>
+          <w:b/>
+          <w:color w:val="000000"/>
+          <w:szCs w:val="24"/>
+        </w:rPr>
+        <w:t>contribuinte</w:t>
+      </w:r>
+      <w:r>
+        <w:rPr>
+          <w:rFonts w:ascii="Avenir Book" w:hAnsi="Avenir Book" w:hint="eastAsia"/>
+          <w:color w:val="000000"/>
+          <w:szCs w:val="24"/>
+        </w:rPr>
+        <w:t xml:space="preserve">, </w:t>
+      </w:r>
+      <w:r>
+        <w:rPr>
+          <w:rFonts w:ascii="Avenir Book" w:hAnsi="Avenir Book" w:hint="eastAsia"/>
+          <w:b/>
+          <w:color w:val="000000"/>
+          <w:szCs w:val="24"/>
+        </w:rPr>
+        <w:t>morada</w:t>
+      </w:r>
+      <w:r>
+        <w:rPr>
+          <w:rFonts w:ascii="Avenir Book" w:hAnsi="Avenir Book" w:hint="eastAsia"/>
+          <w:color w:val="000000"/>
+          <w:szCs w:val="24"/>
+        </w:rPr>
+        <w:t xml:space="preserve">, </w:t>
+      </w:r>
+      <w:r>
+        <w:rPr>
+          <w:rFonts w:ascii="Avenir Book" w:hAnsi="Avenir Book" w:hint="eastAsia"/>
+          <w:b/>
+          <w:color w:val="000000"/>
+          <w:szCs w:val="24"/>
+        </w:rPr>
+        <w:t>n</w:t>
+      </w:r>
+      <w:r>
+        <w:rPr>
+          <w:rFonts w:ascii="Avenir Book" w:hAnsi="Avenir Book" w:hint="eastAsia"/>
+          <w:b/>
+          <w:color w:val="000000"/>
+          <w:szCs w:val="24"/>
+        </w:rPr>
+        <w:t>º</w:t>
+      </w:r>
+      <w:r>
+        <w:rPr>
+          <w:rFonts w:ascii="Avenir Book" w:hAnsi="Avenir Book"/>
+          <w:b/>
+          <w:color w:val="000000"/>
+          <w:szCs w:val="24"/>
+        </w:rPr>
+        <w:t>telemóvel</w:t>
+      </w:r>
+    </w:p>
+    <w:p>
+      <w:pPr>
+        <w:spacing w:before="0"/>
+        <w:rPr>
+          <w:rFonts w:ascii="Avenir Book" w:hAnsi="Avenir Book"/>
+          <w:color w:val="000000"/>
+          <w:szCs w:val="24"/>
+        </w:rPr>
+      </w:pPr>
+      <w:r>
+        <w:rPr>
+          <w:rFonts w:ascii="Avenir Book" w:hAnsi="Avenir Book" w:hint="eastAsia"/>
+          <w:color w:val="000000"/>
+          <w:szCs w:val="24"/>
+        </w:rPr>
+        <w:tab/>
+      </w:r>
+      <w:r>
+        <w:rPr>
+          <w:rFonts w:ascii="Avenir Book" w:hAnsi="Avenir Book"/>
+          <w:b/>
+          <w:color w:val="000000"/>
+          <w:szCs w:val="24"/>
+        </w:rPr>
+        <w:t>n</w:t>
+      </w:r>
+      <w:r>
+        <w:rPr>
+          <w:rFonts w:ascii="Avenir Book" w:hAnsi="Avenir Book"/>
+          <w:b/>
+          <w:color w:val="000000"/>
+          <w:szCs w:val="24"/>
+        </w:rPr>
+        <w:t>º</w:t>
+      </w:r>
+      <w:r>
+        <w:rPr>
+          <w:rFonts w:ascii="Avenir Book" w:hAnsi="Avenir Book" w:hint="eastAsia"/>
+          <w:b/>
+          <w:color w:val="000000"/>
+          <w:szCs w:val="24"/>
+        </w:rPr>
+        <w:t xml:space="preserve"> contribuinte</w:t>
+      </w:r>
+      <w:r>
+        <w:rPr>
+          <w:rFonts w:ascii="Avenir Book" w:hAnsi="Avenir Book" w:hint="eastAsia"/>
+          <w:color w:val="000000"/>
+          <w:szCs w:val="24"/>
+        </w:rPr>
+        <w:t>-&gt;</w:t>
+      </w:r>
+      <w:r>
+        <w:rPr>
+          <w:rFonts w:ascii="Avenir Book" w:hAnsi="Avenir Book"/>
+          <w:b/>
+          <w:color w:val="000000"/>
+          <w:szCs w:val="24"/>
+          <w:u w:val="single"/>
+        </w:rPr>
+        <w:t xml:space="preserve"> id</w:t>
+      </w:r>
+      <w:r>
+        <w:rPr>
+          <w:rFonts w:ascii="Avenir Book" w:hAnsi="Avenir Book" w:hint="eastAsia"/>
+          <w:color w:val="000000"/>
+          <w:szCs w:val="24"/>
+        </w:rPr>
+        <w:t xml:space="preserve">, </w:t>
+      </w:r>
+      <w:r>
+        <w:rPr>
+          <w:rFonts w:ascii="Avenir Book" w:hAnsi="Avenir Book" w:hint="eastAsia"/>
+          <w:b/>
+          <w:color w:val="000000"/>
+          <w:szCs w:val="24"/>
+        </w:rPr>
+        <w:t>nome</w:t>
+      </w:r>
+      <w:r>
+        <w:rPr>
+          <w:rFonts w:ascii="Avenir Book" w:hAnsi="Avenir Book" w:hint="eastAsia"/>
+          <w:color w:val="000000"/>
+          <w:szCs w:val="24"/>
+        </w:rPr>
+        <w:t xml:space="preserve">, </w:t>
+      </w:r>
+      <w:r>
+        <w:rPr>
+          <w:rFonts w:ascii="Avenir Book" w:hAnsi="Avenir Book" w:hint="eastAsia"/>
+          <w:b/>
+          <w:color w:val="000000"/>
+          <w:szCs w:val="24"/>
+        </w:rPr>
+        <w:t>idade</w:t>
+      </w:r>
+      <w:r>
+        <w:rPr>
+          <w:rFonts w:ascii="Avenir Book" w:hAnsi="Avenir Book" w:hint="eastAsia"/>
+          <w:color w:val="000000"/>
+          <w:szCs w:val="24"/>
+        </w:rPr>
+        <w:t xml:space="preserve">, </w:t>
+      </w:r>
+      <w:r>
+        <w:rPr>
+          <w:rFonts w:ascii="Avenir Book" w:hAnsi="Avenir Book" w:hint="eastAsia"/>
+          <w:b/>
+          <w:color w:val="000000"/>
+          <w:szCs w:val="24"/>
+        </w:rPr>
+        <w:t>B.I.</w:t>
+      </w:r>
+      <w:r>
+        <w:rPr>
+          <w:rFonts w:ascii="Avenir Book" w:hAnsi="Avenir Book" w:hint="eastAsia"/>
+          <w:color w:val="000000"/>
+          <w:szCs w:val="24"/>
+        </w:rPr>
+        <w:t xml:space="preserve">, </w:t>
+      </w:r>
+      <w:r>
+        <w:rPr>
+          <w:rFonts w:ascii="Avenir Book" w:hAnsi="Avenir Book" w:hint="eastAsia"/>
+          <w:b/>
+          <w:color w:val="000000"/>
+          <w:szCs w:val="24"/>
+        </w:rPr>
+        <w:t>morada</w:t>
+      </w:r>
+      <w:r>
+        <w:rPr>
+          <w:rFonts w:ascii="Avenir Book" w:hAnsi="Avenir Book" w:hint="eastAsia"/>
+          <w:color w:val="000000"/>
+          <w:szCs w:val="24"/>
+        </w:rPr>
+        <w:t xml:space="preserve">, </w:t>
+      </w:r>
+      <w:r>
+        <w:rPr>
+          <w:rFonts w:ascii="Avenir Book" w:hAnsi="Avenir Book" w:hint="eastAsia"/>
+          <w:b/>
+          <w:color w:val="000000"/>
+          <w:szCs w:val="24"/>
+        </w:rPr>
+        <w:t>n</w:t>
+      </w:r>
+      <w:r>
+        <w:rPr>
+          <w:rFonts w:ascii="Avenir Book" w:hAnsi="Avenir Book" w:hint="eastAsia"/>
+          <w:b/>
+          <w:color w:val="000000"/>
+          <w:szCs w:val="24"/>
+        </w:rPr>
+        <w:t>º</w:t>
+      </w:r>
+      <w:r>
+        <w:rPr>
+          <w:rFonts w:ascii="Avenir Book" w:hAnsi="Avenir Book"/>
+          <w:b/>
+          <w:color w:val="000000"/>
+          <w:szCs w:val="24"/>
+        </w:rPr>
+        <w:t>telemóvel</w:t>
+      </w:r>
+    </w:p>
+    <w:p>
+      <w:pPr>
+        <w:spacing w:before="0"/>
+        <w:rPr>
+          <w:rFonts w:ascii="Avenir Book" w:hAnsi="Avenir Book"/>
+          <w:color w:val="000000"/>
+          <w:szCs w:val="24"/>
+        </w:rPr>
+      </w:pPr>
+    </w:p>
+    <w:p>
+      <w:pPr>
+        <w:spacing w:before="0"/>
+        <w:rPr>
+          <w:rFonts w:ascii="Avenir Book" w:hAnsi="Avenir Book"/>
+          <w:color w:val="000000"/>
+          <w:szCs w:val="24"/>
+        </w:rPr>
+      </w:pPr>
+      <w:r>
+        <w:rPr>
+          <w:rFonts w:ascii="Avenir Book" w:hAnsi="Avenir Book"/>
+          <w:b/>
+          <w:i/>
+          <w:color w:val="000000"/>
+          <w:szCs w:val="24"/>
+        </w:rPr>
+        <w:t>Funcionário</w:t>
+      </w:r>
+      <w:r>
+        <w:rPr>
+          <w:rFonts w:ascii="Avenir Book" w:hAnsi="Avenir Book"/>
+          <w:color w:val="000000"/>
+          <w:szCs w:val="24"/>
+        </w:rPr>
         <w:t xml:space="preserve"> </w:t>
       </w:r>
       <w:r>
         <w:rPr>
           <w:rFonts w:ascii="Avenir Book" w:hAnsi="Avenir Book"/>
-          <w:b/>
+          <w:color w:val="000000"/>
+          <w:szCs w:val="24"/>
+        </w:rPr>
+        <w:t>(</w:t>
+      </w:r>
+      <w:proofErr w:type="spellStart"/>
+      <w:r>
+        <w:rPr>
+          <w:rFonts w:ascii="Avenir Book" w:hAnsi="Avenir Book"/>
           <w:color w:val="000000"/>
           <w:szCs w:val="24"/>
           <w:u w:val="single"/>
         </w:rPr>
+        <w:t>idFuncionário</w:t>
+      </w:r>
+      <w:proofErr w:type="spellEnd"/>
+      <w:r>
+        <w:rPr>
+          <w:rFonts w:ascii="Avenir Book" w:hAnsi="Avenir Book"/>
+          <w:color w:val="000000"/>
+          <w:szCs w:val="24"/>
+          <w:u w:val="single"/>
+        </w:rPr>
+        <w:t>-&gt;</w:t>
+      </w:r>
+      <w:r>
+        <w:rPr>
+          <w:rFonts w:ascii="Avenir Book" w:hAnsi="Avenir Book"/>
+          <w:color w:val="000000"/>
+          <w:szCs w:val="24"/>
+          <w:u w:val="single"/>
+        </w:rPr>
+        <w:t>Pessoa</w:t>
+      </w:r>
+      <w:r>
+        <w:rPr>
+          <w:rFonts w:ascii="Avenir Book" w:hAnsi="Avenir Book"/>
+          <w:color w:val="000000"/>
+          <w:szCs w:val="24"/>
+        </w:rPr>
+        <w:t xml:space="preserve">, </w:t>
+      </w:r>
+      <w:r>
+        <w:rPr>
+          <w:rFonts w:ascii="Avenir Book" w:hAnsi="Avenir Book"/>
+          <w:b/>
+          <w:color w:val="000000"/>
+          <w:szCs w:val="24"/>
+        </w:rPr>
+        <w:t>salário</w:t>
+      </w:r>
+      <w:r>
+        <w:rPr>
+          <w:rFonts w:ascii="Avenir Book" w:hAnsi="Avenir Book"/>
+          <w:color w:val="000000"/>
+          <w:szCs w:val="24"/>
+        </w:rPr>
+        <w:t xml:space="preserve">, </w:t>
+      </w:r>
+      <w:r>
+        <w:rPr>
+          <w:rFonts w:ascii="Avenir Book" w:hAnsi="Avenir Book"/>
+          <w:b/>
+          <w:color w:val="000000"/>
+          <w:szCs w:val="24"/>
+        </w:rPr>
+        <w:t>habilitações profissionais</w:t>
+      </w:r>
+      <w:r>
+        <w:rPr>
+          <w:rFonts w:ascii="Avenir Book" w:hAnsi="Avenir Book"/>
+          <w:color w:val="000000"/>
+          <w:szCs w:val="24"/>
+        </w:rPr>
+        <w:t>)</w:t>
+      </w:r>
+    </w:p>
+    <w:p>
+      <w:pPr>
+        <w:spacing w:before="0"/>
+        <w:rPr>
+          <w:rFonts w:ascii="Avenir Book" w:hAnsi="Avenir Book"/>
+          <w:color w:val="000000"/>
+          <w:szCs w:val="24"/>
+        </w:rPr>
+      </w:pPr>
+      <w:r>
+        <w:rPr>
+          <w:rFonts w:ascii="Avenir Book" w:hAnsi="Avenir Book"/>
+          <w:color w:val="000000"/>
+          <w:szCs w:val="24"/>
+        </w:rPr>
+        <w:tab/>
+      </w:r>
+      <w:proofErr w:type="spellStart"/>
+      <w:r>
+        <w:rPr>
+          <w:rFonts w:ascii="Avenir Book" w:hAnsi="Avenir Book"/>
+          <w:color w:val="000000"/>
+          <w:szCs w:val="24"/>
+        </w:rPr>
+        <w:t>idFuncionário</w:t>
+      </w:r>
+      <w:proofErr w:type="spellEnd"/>
+      <w:r>
+        <w:rPr>
+          <w:rFonts w:ascii="Avenir Book" w:hAnsi="Avenir Book"/>
+          <w:color w:val="000000"/>
+          <w:szCs w:val="24"/>
+        </w:rPr>
+        <w:t>-&gt;</w:t>
+      </w:r>
+      <w:r>
+        <w:rPr>
+          <w:rFonts w:ascii="Avenir Book" w:hAnsi="Avenir Book"/>
+          <w:b/>
+          <w:color w:val="000000"/>
+          <w:szCs w:val="24"/>
+        </w:rPr>
+        <w:t>salário</w:t>
+      </w:r>
+      <w:r>
+        <w:rPr>
+          <w:rFonts w:ascii="Avenir Book" w:hAnsi="Avenir Book"/>
+          <w:color w:val="000000"/>
+          <w:szCs w:val="24"/>
+        </w:rPr>
+        <w:t xml:space="preserve">, </w:t>
+      </w:r>
+      <w:r>
+        <w:rPr>
+          <w:rFonts w:ascii="Avenir Book" w:hAnsi="Avenir Book"/>
+          <w:b/>
+          <w:color w:val="000000"/>
+          <w:szCs w:val="24"/>
+        </w:rPr>
+        <w:t>habilitações</w:t>
+      </w:r>
+      <w:r>
+        <w:rPr>
+          <w:rFonts w:ascii="Avenir Book" w:hAnsi="Avenir Book"/>
+          <w:color w:val="000000"/>
+          <w:szCs w:val="24"/>
+        </w:rPr>
+        <w:t xml:space="preserve"> </w:t>
+      </w:r>
+      <w:r>
+        <w:rPr>
+          <w:rFonts w:ascii="Avenir Book" w:hAnsi="Avenir Book"/>
+          <w:b/>
+          <w:color w:val="000000"/>
+          <w:szCs w:val="24"/>
+        </w:rPr>
+        <w:t>profissionais</w:t>
+      </w:r>
+    </w:p>
+    <w:p>
+      <w:pPr>
+        <w:spacing w:before="0"/>
+        <w:rPr>
+          <w:rFonts w:ascii="Avenir Book" w:hAnsi="Avenir Book"/>
+          <w:color w:val="000000"/>
+          <w:szCs w:val="24"/>
+        </w:rPr>
+      </w:pPr>
+    </w:p>
+    <w:p>
+      <w:pPr>
+        <w:spacing w:before="0"/>
+        <w:rPr>
+          <w:rFonts w:ascii="Avenir Book" w:hAnsi="Avenir Book"/>
+          <w:color w:val="000000"/>
+          <w:szCs w:val="24"/>
+        </w:rPr>
+      </w:pPr>
+      <w:r>
+        <w:rPr>
+          <w:rFonts w:ascii="Avenir Book" w:hAnsi="Avenir Book"/>
+          <w:b/>
+          <w:i/>
+          <w:color w:val="000000"/>
+          <w:szCs w:val="24"/>
+        </w:rPr>
+        <w:t>Professor</w:t>
+      </w:r>
+      <w:r>
+        <w:rPr>
+          <w:rFonts w:ascii="Avenir Book" w:hAnsi="Avenir Book"/>
+          <w:color w:val="000000"/>
+          <w:szCs w:val="24"/>
+        </w:rPr>
+        <w:t xml:space="preserve"> (</w:t>
+      </w:r>
+      <w:proofErr w:type="spellStart"/>
+      <w:r>
+        <w:rPr>
+          <w:rFonts w:ascii="Avenir Book" w:hAnsi="Avenir Book"/>
+          <w:color w:val="000000"/>
+          <w:szCs w:val="24"/>
+          <w:u w:val="single"/>
+        </w:rPr>
+        <w:t>idProfessor</w:t>
+      </w:r>
+      <w:proofErr w:type="spellEnd"/>
+      <w:r>
+        <w:rPr>
+          <w:rFonts w:ascii="Avenir Book" w:hAnsi="Avenir Book"/>
+          <w:color w:val="000000"/>
+          <w:szCs w:val="24"/>
+          <w:u w:val="single"/>
+        </w:rPr>
+        <w:t>-&gt;</w:t>
+      </w:r>
+      <w:r>
+        <w:rPr>
+          <w:rFonts w:ascii="Avenir Book" w:hAnsi="Avenir Book"/>
+          <w:color w:val="000000"/>
+          <w:szCs w:val="24"/>
+          <w:u w:val="single"/>
+        </w:rPr>
+        <w:t>Funcionário</w:t>
+      </w:r>
+      <w:r>
+        <w:rPr>
+          <w:rFonts w:ascii="Avenir Book" w:hAnsi="Avenir Book"/>
+          <w:color w:val="000000"/>
+          <w:szCs w:val="24"/>
+        </w:rPr>
+        <w:t>)</w:t>
+      </w:r>
+    </w:p>
+    <w:p>
+      <w:pPr>
+        <w:spacing w:before="0"/>
+        <w:rPr>
+          <w:rFonts w:ascii="Avenir Book" w:hAnsi="Avenir Book"/>
+          <w:color w:val="000000"/>
+          <w:szCs w:val="24"/>
+        </w:rPr>
+      </w:pPr>
+    </w:p>
+    <w:p>
+      <w:pPr>
+        <w:spacing w:before="0"/>
+        <w:rPr>
+          <w:rFonts w:ascii="Avenir Book" w:hAnsi="Avenir Book"/>
+          <w:color w:val="000000"/>
+          <w:szCs w:val="24"/>
+        </w:rPr>
+      </w:pPr>
+      <w:r>
+        <w:rPr>
+          <w:rFonts w:ascii="Avenir Book" w:hAnsi="Avenir Book"/>
+          <w:b/>
+          <w:i/>
+          <w:color w:val="000000"/>
+          <w:szCs w:val="24"/>
+        </w:rPr>
+        <w:t>Treinador</w:t>
+      </w:r>
+      <w:r>
+        <w:rPr>
+          <w:rFonts w:ascii="Avenir Book" w:hAnsi="Avenir Book"/>
+          <w:color w:val="000000"/>
+          <w:szCs w:val="24"/>
+        </w:rPr>
+        <w:t xml:space="preserve"> </w:t>
+      </w:r>
+      <w:r>
+        <w:rPr>
+          <w:rFonts w:ascii="Avenir Book" w:hAnsi="Avenir Book"/>
+          <w:color w:val="000000"/>
+          <w:szCs w:val="24"/>
+          <w:u w:val="single"/>
+        </w:rPr>
+        <w:t>(</w:t>
+      </w:r>
+      <w:proofErr w:type="spellStart"/>
+      <w:r>
+        <w:rPr>
+          <w:rFonts w:ascii="Avenir Book" w:hAnsi="Avenir Book"/>
+          <w:color w:val="000000"/>
+          <w:szCs w:val="24"/>
+          <w:u w:val="single"/>
+        </w:rPr>
+        <w:t>idTreinador</w:t>
+      </w:r>
+      <w:proofErr w:type="spellEnd"/>
+      <w:r>
+        <w:rPr>
+          <w:rFonts w:ascii="Avenir Book" w:hAnsi="Avenir Book"/>
+          <w:color w:val="000000"/>
+          <w:szCs w:val="24"/>
+          <w:u w:val="single"/>
+        </w:rPr>
+        <w:t>-&gt;</w:t>
+      </w:r>
+      <w:r>
+        <w:rPr>
+          <w:rFonts w:ascii="Avenir Book" w:hAnsi="Avenir Book"/>
+          <w:color w:val="000000"/>
+          <w:szCs w:val="24"/>
+          <w:u w:val="single"/>
+        </w:rPr>
+        <w:t>Funcionário</w:t>
+      </w:r>
+      <w:r>
+        <w:rPr>
+          <w:rFonts w:ascii="Avenir Book" w:hAnsi="Avenir Book"/>
+          <w:color w:val="000000"/>
+          <w:szCs w:val="24"/>
+        </w:rPr>
+        <w:t>)</w:t>
+      </w:r>
+    </w:p>
+    <w:p>
+      <w:pPr>
+        <w:spacing w:before="0"/>
+        <w:rPr>
+          <w:rFonts w:ascii="Avenir Book" w:hAnsi="Avenir Book"/>
+          <w:color w:val="000000"/>
+          <w:szCs w:val="24"/>
+        </w:rPr>
+      </w:pPr>
+    </w:p>
+    <w:p>
+      <w:pPr>
+        <w:spacing w:before="0"/>
+        <w:rPr>
+          <w:rFonts w:ascii="Avenir Book" w:hAnsi="Avenir Book"/>
+          <w:color w:val="000000"/>
+          <w:szCs w:val="24"/>
+        </w:rPr>
+      </w:pPr>
+      <w:r>
+        <w:rPr>
+          <w:rFonts w:ascii="Avenir Book" w:hAnsi="Avenir Book"/>
+          <w:b/>
+          <w:i/>
+          <w:color w:val="000000"/>
+          <w:szCs w:val="24"/>
+        </w:rPr>
+        <w:t>Rececionista</w:t>
+      </w:r>
+      <w:r>
+        <w:rPr>
+          <w:rFonts w:ascii="Avenir Book" w:hAnsi="Avenir Book"/>
+          <w:color w:val="000000"/>
+          <w:szCs w:val="24"/>
+        </w:rPr>
+        <w:t xml:space="preserve"> (</w:t>
+      </w:r>
+      <w:proofErr w:type="spellStart"/>
+      <w:r>
+        <w:rPr>
+          <w:rFonts w:ascii="Avenir Book" w:hAnsi="Avenir Book"/>
+          <w:color w:val="000000"/>
+          <w:szCs w:val="24"/>
+          <w:u w:val="single"/>
+        </w:rPr>
+        <w:t>idRececionista</w:t>
+      </w:r>
+      <w:proofErr w:type="spellEnd"/>
+      <w:r>
+        <w:rPr>
+          <w:rFonts w:ascii="Avenir Book" w:hAnsi="Avenir Book"/>
+          <w:color w:val="000000"/>
+          <w:szCs w:val="24"/>
+          <w:u w:val="single"/>
+        </w:rPr>
+        <w:t>-&gt;Funcionário</w:t>
+      </w:r>
+      <w:r>
+        <w:rPr>
+          <w:rFonts w:ascii="Avenir Book" w:hAnsi="Avenir Book"/>
+          <w:color w:val="000000"/>
+          <w:szCs w:val="24"/>
+        </w:rPr>
+        <w:t>)</w:t>
+      </w:r>
+    </w:p>
+    <w:p>
+      <w:pPr>
+        <w:pStyle w:val="ListParagraph"/>
+        <w:spacing w:before="0"/>
+        <w:rPr>
+          <w:rFonts w:ascii="Avenir Book" w:hAnsi="Avenir Book"/>
+          <w:color w:val="000000"/>
+          <w:szCs w:val="24"/>
+        </w:rPr>
+      </w:pPr>
+    </w:p>
+    <w:p>
+      <w:pPr>
+        <w:spacing w:before="0"/>
+        <w:rPr>
+          <w:rFonts w:ascii="Avenir Book" w:hAnsi="Avenir Book"/>
+          <w:color w:val="000000"/>
+          <w:szCs w:val="24"/>
+        </w:rPr>
+      </w:pPr>
+      <w:r>
+        <w:rPr>
+          <w:rFonts w:ascii="Avenir Book" w:hAnsi="Avenir Book"/>
+          <w:b/>
+          <w:i/>
+          <w:color w:val="000000"/>
+          <w:szCs w:val="24"/>
+        </w:rPr>
+        <w:t>Contínuo</w:t>
+      </w:r>
+      <w:r>
+        <w:rPr>
+          <w:rFonts w:ascii="Avenir Book" w:hAnsi="Avenir Book"/>
+          <w:color w:val="000000"/>
+          <w:szCs w:val="24"/>
+        </w:rPr>
+        <w:t xml:space="preserve"> (</w:t>
+      </w:r>
+      <w:proofErr w:type="spellStart"/>
+      <w:r>
+        <w:rPr>
+          <w:rFonts w:ascii="Avenir Book" w:hAnsi="Avenir Book"/>
+          <w:color w:val="000000"/>
+          <w:szCs w:val="24"/>
+          <w:u w:val="single"/>
+        </w:rPr>
+        <w:t>idContínuo</w:t>
+      </w:r>
+      <w:proofErr w:type="spellEnd"/>
+      <w:r>
+        <w:rPr>
+          <w:rFonts w:ascii="Avenir Book" w:hAnsi="Avenir Book"/>
+          <w:color w:val="000000"/>
+          <w:szCs w:val="24"/>
+          <w:u w:val="single"/>
+        </w:rPr>
+        <w:t>-&gt;Funcionário</w:t>
+      </w:r>
+      <w:r>
+        <w:rPr>
+          <w:rFonts w:ascii="Avenir Book" w:hAnsi="Avenir Book"/>
+          <w:color w:val="000000"/>
+          <w:szCs w:val="24"/>
+        </w:rPr>
+        <w:t>)</w:t>
+      </w:r>
+    </w:p>
+    <w:p>
+      <w:pPr>
+        <w:spacing w:before="0"/>
+        <w:rPr>
+          <w:rFonts w:ascii="Avenir Book" w:hAnsi="Avenir Book"/>
+          <w:color w:val="000000"/>
+          <w:szCs w:val="24"/>
+        </w:rPr>
+      </w:pPr>
+    </w:p>
+    <w:p>
+      <w:pPr>
+        <w:spacing w:before="0"/>
+        <w:rPr>
+          <w:rFonts w:ascii="Avenir Book" w:hAnsi="Avenir Book"/>
+          <w:color w:val="000000"/>
+          <w:szCs w:val="24"/>
+        </w:rPr>
+      </w:pPr>
+      <w:r>
+        <w:rPr>
+          <w:rFonts w:ascii="Avenir Book" w:hAnsi="Avenir Book"/>
+          <w:b/>
+          <w:i/>
+          <w:color w:val="000000"/>
+          <w:szCs w:val="24"/>
+        </w:rPr>
+        <w:t>Gerente</w:t>
+      </w:r>
+      <w:r>
+        <w:rPr>
+          <w:rFonts w:ascii="Avenir Book" w:hAnsi="Avenir Book"/>
+          <w:color w:val="000000"/>
+          <w:szCs w:val="24"/>
+        </w:rPr>
+        <w:t xml:space="preserve"> (</w:t>
+      </w:r>
+      <w:proofErr w:type="spellStart"/>
+      <w:r>
+        <w:rPr>
+          <w:rFonts w:ascii="Avenir Book" w:hAnsi="Avenir Book"/>
+          <w:color w:val="000000"/>
+          <w:szCs w:val="24"/>
+          <w:u w:val="single"/>
+        </w:rPr>
+        <w:t>idGerente</w:t>
+      </w:r>
+      <w:proofErr w:type="spellEnd"/>
+      <w:r>
+        <w:rPr>
+          <w:rFonts w:ascii="Avenir Book" w:hAnsi="Avenir Book"/>
+          <w:color w:val="000000"/>
+          <w:szCs w:val="24"/>
+          <w:u w:val="single"/>
+        </w:rPr>
+        <w:t>-&gt;Funcionário</w:t>
+      </w:r>
+      <w:r>
+        <w:rPr>
+          <w:rFonts w:ascii="Avenir Book" w:hAnsi="Avenir Book"/>
+          <w:color w:val="000000"/>
+          <w:szCs w:val="24"/>
+        </w:rPr>
+        <w:t>)</w:t>
+      </w:r>
+    </w:p>
+    <w:p>
+      <w:pPr>
+        <w:pStyle w:val="ListParagraph"/>
+        <w:spacing w:before="0"/>
+        <w:rPr>
+          <w:rFonts w:ascii="Avenir Book" w:hAnsi="Avenir Book"/>
+          <w:color w:val="000000"/>
+          <w:szCs w:val="24"/>
+        </w:rPr>
+      </w:pPr>
+    </w:p>
+    <w:p>
+      <w:pPr>
+        <w:spacing w:before="0"/>
+        <w:rPr>
+          <w:rFonts w:ascii="Avenir Book" w:hAnsi="Avenir Book"/>
+          <w:color w:val="000000"/>
+          <w:szCs w:val="24"/>
+        </w:rPr>
+      </w:pPr>
+      <w:r>
+        <w:rPr>
+          <w:rFonts w:ascii="Avenir Book" w:hAnsi="Avenir Book"/>
+          <w:b/>
+          <w:i/>
+          <w:color w:val="000000"/>
+          <w:szCs w:val="24"/>
+        </w:rPr>
+        <w:t>Membro</w:t>
+      </w:r>
+      <w:r>
+        <w:rPr>
+          <w:rFonts w:ascii="Avenir Book" w:hAnsi="Avenir Book"/>
+          <w:color w:val="000000"/>
+          <w:szCs w:val="24"/>
+        </w:rPr>
+        <w:t xml:space="preserve"> (</w:t>
+      </w:r>
+      <w:proofErr w:type="spellStart"/>
+      <w:r>
+        <w:rPr>
+          <w:rFonts w:ascii="Avenir Book" w:hAnsi="Avenir Book"/>
+          <w:color w:val="000000"/>
+          <w:szCs w:val="24"/>
+          <w:u w:val="single"/>
+        </w:rPr>
+        <w:t>idMembro</w:t>
+      </w:r>
+      <w:proofErr w:type="spellEnd"/>
+      <w:r>
+        <w:rPr>
+          <w:rFonts w:ascii="Avenir Book" w:hAnsi="Avenir Book"/>
+          <w:color w:val="000000"/>
+          <w:szCs w:val="24"/>
+          <w:u w:val="single"/>
+        </w:rPr>
+        <w:t>-&gt;Pessoa</w:t>
+      </w:r>
+      <w:r>
+        <w:rPr>
+          <w:rFonts w:ascii="Avenir Book" w:hAnsi="Avenir Book"/>
+          <w:color w:val="000000"/>
+          <w:szCs w:val="24"/>
+        </w:rPr>
+        <w:t xml:space="preserve">, </w:t>
+      </w:r>
+      <w:r>
+        <w:rPr>
+          <w:rFonts w:ascii="Avenir Book" w:hAnsi="Avenir Book"/>
+          <w:b/>
+          <w:color w:val="000000"/>
+          <w:szCs w:val="24"/>
+        </w:rPr>
+        <w:t>ativo</w:t>
+      </w:r>
+      <w:r>
+        <w:rPr>
+          <w:rFonts w:ascii="Avenir Book" w:hAnsi="Avenir Book"/>
+          <w:color w:val="000000"/>
+          <w:szCs w:val="24"/>
+        </w:rPr>
+        <w:t>)</w:t>
+      </w:r>
+    </w:p>
+    <w:p>
+      <w:pPr>
+        <w:spacing w:before="0"/>
+        <w:rPr>
+          <w:rFonts w:ascii="Avenir Book" w:hAnsi="Avenir Book"/>
+          <w:color w:val="000000"/>
+          <w:szCs w:val="24"/>
+        </w:rPr>
+      </w:pPr>
+      <w:r>
+        <w:rPr>
+          <w:rFonts w:ascii="Avenir Book" w:hAnsi="Avenir Book"/>
+          <w:color w:val="000000"/>
+          <w:szCs w:val="24"/>
+        </w:rPr>
+        <w:tab/>
+      </w:r>
+      <w:proofErr w:type="spellStart"/>
+      <w:r>
+        <w:rPr>
+          <w:rFonts w:ascii="Avenir Book" w:hAnsi="Avenir Book"/>
+          <w:color w:val="000000"/>
+          <w:szCs w:val="24"/>
+          <w:u w:val="single"/>
+        </w:rPr>
+        <w:t>idMembro</w:t>
+      </w:r>
+      <w:proofErr w:type="spellEnd"/>
+      <w:r>
+        <w:rPr>
+          <w:rFonts w:ascii="Avenir Book" w:hAnsi="Avenir Book"/>
+          <w:color w:val="000000"/>
+          <w:szCs w:val="24"/>
+        </w:rPr>
+        <w:t>-&gt;</w:t>
+      </w:r>
+      <w:r>
+        <w:rPr>
+          <w:rFonts w:ascii="Avenir Book" w:hAnsi="Avenir Book"/>
+          <w:b/>
+          <w:color w:val="000000"/>
+          <w:szCs w:val="24"/>
+        </w:rPr>
+        <w:t xml:space="preserve"> </w:t>
+      </w:r>
+      <w:r>
+        <w:rPr>
+          <w:rFonts w:ascii="Avenir Book" w:hAnsi="Avenir Book"/>
+          <w:b/>
+          <w:color w:val="000000"/>
+          <w:szCs w:val="24"/>
+        </w:rPr>
+        <w:t>ativo</w:t>
+      </w:r>
+    </w:p>
+    <w:p>
+      <w:pPr>
+        <w:spacing w:before="0"/>
+        <w:rPr>
+          <w:rFonts w:ascii="Avenir Book" w:hAnsi="Avenir Book"/>
+          <w:color w:val="000000"/>
+          <w:szCs w:val="24"/>
+        </w:rPr>
+      </w:pPr>
+    </w:p>
+    <w:p>
+      <w:pPr>
+        <w:spacing w:before="0"/>
+        <w:rPr>
+          <w:rFonts w:ascii="Avenir Book" w:hAnsi="Avenir Book"/>
+          <w:color w:val="000000"/>
+          <w:szCs w:val="24"/>
+        </w:rPr>
+      </w:pPr>
+      <w:r>
+        <w:rPr>
+          <w:rFonts w:ascii="Avenir Book" w:hAnsi="Avenir Book"/>
+          <w:b/>
+          <w:i/>
+          <w:color w:val="000000"/>
+          <w:szCs w:val="24"/>
+        </w:rPr>
+        <w:t>Contrato</w:t>
+      </w:r>
+      <w:r>
+        <w:rPr>
+          <w:rFonts w:ascii="Avenir Book" w:hAnsi="Avenir Book"/>
+          <w:color w:val="000000"/>
+          <w:szCs w:val="24"/>
+        </w:rPr>
+        <w:t xml:space="preserve"> (</w:t>
+      </w:r>
+      <w:proofErr w:type="spellStart"/>
+      <w:r>
+        <w:rPr>
+          <w:rFonts w:ascii="Avenir Book" w:hAnsi="Avenir Book"/>
+          <w:color w:val="000000"/>
+          <w:szCs w:val="24"/>
+          <w:u w:val="single"/>
+        </w:rPr>
+        <w:t>idMembro</w:t>
+      </w:r>
+      <w:proofErr w:type="spellEnd"/>
+      <w:r>
+        <w:rPr>
+          <w:rFonts w:ascii="Avenir Book" w:hAnsi="Avenir Book"/>
+          <w:color w:val="000000"/>
+          <w:szCs w:val="24"/>
+          <w:u w:val="single"/>
+        </w:rPr>
+        <w:t>-&gt;Membro</w:t>
+      </w:r>
+      <w:r>
+        <w:rPr>
+          <w:rFonts w:ascii="Avenir Book" w:hAnsi="Avenir Book"/>
+          <w:color w:val="000000"/>
+          <w:szCs w:val="24"/>
+        </w:rPr>
+        <w:t xml:space="preserve">, </w:t>
+      </w:r>
+      <w:r>
+        <w:rPr>
+          <w:rFonts w:ascii="Avenir Book" w:hAnsi="Avenir Book"/>
+          <w:b/>
+          <w:color w:val="000000"/>
+          <w:szCs w:val="24"/>
+        </w:rPr>
+        <w:t>pagamento</w:t>
+      </w:r>
+      <w:r>
+        <w:rPr>
+          <w:rFonts w:ascii="Avenir Book" w:hAnsi="Avenir Book"/>
+          <w:color w:val="000000"/>
+          <w:szCs w:val="24"/>
+        </w:rPr>
+        <w:t xml:space="preserve">, </w:t>
+      </w:r>
+      <w:r>
+        <w:rPr>
+          <w:rFonts w:ascii="Avenir Book" w:hAnsi="Avenir Book"/>
+          <w:b/>
+          <w:color w:val="000000"/>
+          <w:szCs w:val="24"/>
+        </w:rPr>
+        <w:t>regime</w:t>
+      </w:r>
+      <w:r>
+        <w:rPr>
+          <w:rFonts w:ascii="Avenir Book" w:hAnsi="Avenir Book"/>
+          <w:color w:val="000000"/>
+          <w:szCs w:val="24"/>
+        </w:rPr>
+        <w:t>)</w:t>
+      </w:r>
+    </w:p>
+    <w:p>
+      <w:pPr>
+        <w:spacing w:before="0"/>
+        <w:rPr>
+          <w:rFonts w:ascii="Avenir Book" w:hAnsi="Avenir Book"/>
+          <w:color w:val="000000"/>
+          <w:szCs w:val="24"/>
+        </w:rPr>
+      </w:pPr>
+      <w:r>
+        <w:rPr>
+          <w:rFonts w:ascii="Avenir Book" w:hAnsi="Avenir Book"/>
+          <w:color w:val="000000"/>
+          <w:szCs w:val="24"/>
+        </w:rPr>
+        <w:tab/>
+      </w:r>
+      <w:proofErr w:type="spellStart"/>
+      <w:r>
+        <w:rPr>
+          <w:rFonts w:ascii="Avenir Book" w:hAnsi="Avenir Book"/>
+          <w:color w:val="000000"/>
+          <w:szCs w:val="24"/>
+          <w:u w:val="single"/>
+        </w:rPr>
+        <w:t>idMembro</w:t>
+      </w:r>
+      <w:proofErr w:type="spellEnd"/>
+      <w:r>
+        <w:rPr>
+          <w:rFonts w:ascii="Avenir Book" w:hAnsi="Avenir Book"/>
+          <w:color w:val="000000"/>
+          <w:szCs w:val="24"/>
+        </w:rPr>
+        <w:t>-&gt;</w:t>
+      </w:r>
+      <w:r>
+        <w:rPr>
+          <w:rFonts w:ascii="Avenir Book" w:hAnsi="Avenir Book"/>
+          <w:b/>
+          <w:color w:val="000000"/>
+          <w:szCs w:val="24"/>
+        </w:rPr>
+        <w:t>pagamento</w:t>
+      </w:r>
+      <w:r>
+        <w:rPr>
+          <w:rFonts w:ascii="Avenir Book" w:hAnsi="Avenir Book"/>
+          <w:b/>
+          <w:color w:val="000000"/>
+          <w:szCs w:val="24"/>
+        </w:rPr>
+        <w:t>, regime</w:t>
+      </w:r>
+    </w:p>
+    <w:p>
+      <w:pPr>
+        <w:spacing w:before="0"/>
+        <w:rPr>
+          <w:rFonts w:ascii="Avenir Book" w:hAnsi="Avenir Book"/>
+          <w:color w:val="000000"/>
+          <w:szCs w:val="24"/>
+        </w:rPr>
+      </w:pPr>
+    </w:p>
+    <w:p>
+      <w:pPr>
+        <w:spacing w:before="0"/>
+        <w:rPr>
+          <w:rFonts w:ascii="Avenir Book" w:hAnsi="Avenir Book"/>
+          <w:color w:val="000000"/>
+          <w:szCs w:val="24"/>
+        </w:rPr>
+      </w:pPr>
+      <w:r>
+        <w:rPr>
+          <w:rFonts w:ascii="Avenir Book" w:hAnsi="Avenir Book"/>
+          <w:b/>
+          <w:i/>
+          <w:color w:val="000000"/>
+          <w:szCs w:val="24"/>
+        </w:rPr>
+        <w:t>Horário</w:t>
+      </w:r>
+      <w:r>
+        <w:rPr>
+          <w:rFonts w:ascii="Avenir Book" w:hAnsi="Avenir Book"/>
+          <w:color w:val="000000"/>
+          <w:szCs w:val="24"/>
+        </w:rPr>
+        <w:t xml:space="preserve"> (</w:t>
+      </w:r>
+      <w:r>
+        <w:rPr>
+          <w:rFonts w:ascii="Avenir Book" w:eastAsia="Times New Roman" w:hAnsi="Avenir Book" w:cs="Times New Roman"/>
+          <w:b/>
+          <w:color w:val="000000"/>
+          <w:szCs w:val="24"/>
+          <w:u w:val="single"/>
+        </w:rPr>
         <w:t>id</w:t>
       </w:r>
       <w:r>
         <w:rPr>
+          <w:rFonts w:ascii="Avenir Book" w:eastAsia="Times New Roman" w:hAnsi="Avenir Book" w:cs="Times New Roman"/>
+          <w:color w:val="000000"/>
+          <w:szCs w:val="24"/>
+        </w:rPr>
+        <w:t xml:space="preserve">, </w:t>
+      </w:r>
+      <w:r>
+        <w:rPr>
+          <w:rFonts w:ascii="Avenir Book" w:eastAsia="Times New Roman" w:hAnsi="Avenir Book" w:cs="Times New Roman"/>
+          <w:b/>
+          <w:color w:val="000000"/>
+          <w:szCs w:val="24"/>
+        </w:rPr>
+        <w:t>hora de início</w:t>
+      </w:r>
+      <w:r>
+        <w:rPr>
+          <w:rFonts w:ascii="Avenir Book" w:eastAsia="Times New Roman" w:hAnsi="Avenir Book" w:cs="Times New Roman"/>
+          <w:color w:val="000000"/>
+          <w:szCs w:val="24"/>
+        </w:rPr>
+        <w:t xml:space="preserve">, </w:t>
+      </w:r>
+      <w:r>
+        <w:rPr>
+          <w:rFonts w:ascii="Avenir Book" w:eastAsia="Times New Roman" w:hAnsi="Avenir Book" w:cs="Times New Roman"/>
+          <w:b/>
+          <w:color w:val="000000"/>
+          <w:szCs w:val="24"/>
+        </w:rPr>
+        <w:t>hora de fim</w:t>
+      </w:r>
+      <w:r>
+        <w:rPr>
+          <w:rFonts w:ascii="Avenir Book" w:eastAsia="Times New Roman" w:hAnsi="Avenir Book" w:cs="Times New Roman"/>
+          <w:color w:val="000000"/>
+          <w:szCs w:val="24"/>
+        </w:rPr>
+        <w:t xml:space="preserve">, </w:t>
+      </w:r>
+      <w:r>
+        <w:rPr>
+          <w:rFonts w:ascii="Avenir Book" w:eastAsia="Times New Roman" w:hAnsi="Avenir Book" w:cs="Times New Roman"/>
+          <w:b/>
+          <w:color w:val="000000"/>
+          <w:szCs w:val="24"/>
+        </w:rPr>
+        <w:t>dia</w:t>
+      </w:r>
+      <w:r>
+        <w:rPr>
+          <w:rFonts w:ascii="Avenir Book" w:eastAsia="Times New Roman" w:hAnsi="Avenir Book" w:cs="Times New Roman"/>
+          <w:b/>
+          <w:color w:val="000000"/>
+          <w:szCs w:val="24"/>
+        </w:rPr>
+        <w:t>s</w:t>
+      </w:r>
+      <w:r>
+        <w:rPr>
+          <w:rFonts w:ascii="Avenir Book" w:eastAsia="Times New Roman" w:hAnsi="Avenir Book" w:cs="Times New Roman"/>
+          <w:b/>
+          <w:color w:val="000000"/>
+          <w:szCs w:val="24"/>
+        </w:rPr>
+        <w:t xml:space="preserve"> da semana</w:t>
+      </w:r>
+      <w:r>
+        <w:rPr>
+          <w:rFonts w:ascii="Avenir Book" w:hAnsi="Avenir Book"/>
+          <w:color w:val="000000"/>
+          <w:szCs w:val="24"/>
+        </w:rPr>
+        <w:t>)</w:t>
+      </w:r>
+    </w:p>
+    <w:p>
+      <w:pPr>
+        <w:spacing w:before="0"/>
+        <w:rPr>
+          <w:rFonts w:ascii="Avenir Book" w:hAnsi="Avenir Book"/>
+          <w:color w:val="000000"/>
+          <w:szCs w:val="24"/>
+        </w:rPr>
+      </w:pPr>
+      <w:r>
+        <w:rPr>
+          <w:rFonts w:ascii="Avenir Book" w:hAnsi="Avenir Book"/>
+          <w:color w:val="000000"/>
+          <w:szCs w:val="24"/>
+        </w:rPr>
+        <w:lastRenderedPageBreak/>
+        <w:tab/>
+      </w:r>
+      <w:r>
+        <w:rPr>
+          <w:rFonts w:ascii="Avenir Book" w:hAnsi="Avenir Book"/>
+          <w:b/>
+          <w:color w:val="000000"/>
+          <w:szCs w:val="24"/>
+          <w:u w:val="single"/>
+        </w:rPr>
+        <w:t>id</w:t>
+      </w:r>
+      <w:r>
+        <w:rPr>
+          <w:rFonts w:ascii="Avenir Book" w:hAnsi="Avenir Book"/>
+          <w:color w:val="000000"/>
+          <w:szCs w:val="24"/>
+        </w:rPr>
+        <w:t>-&gt;</w:t>
+      </w:r>
+      <w:r>
+        <w:rPr>
+          <w:rFonts w:ascii="Avenir Book" w:hAnsi="Avenir Book"/>
+          <w:b/>
+          <w:color w:val="000000"/>
+          <w:szCs w:val="24"/>
+        </w:rPr>
+        <w:t>hora de início</w:t>
+      </w:r>
+      <w:r>
+        <w:rPr>
+          <w:rFonts w:ascii="Avenir Book" w:hAnsi="Avenir Book"/>
+          <w:color w:val="000000"/>
+          <w:szCs w:val="24"/>
+        </w:rPr>
+        <w:t xml:space="preserve">, </w:t>
+      </w:r>
+      <w:r>
+        <w:rPr>
+          <w:rFonts w:ascii="Avenir Book" w:hAnsi="Avenir Book"/>
+          <w:b/>
+          <w:color w:val="000000"/>
+          <w:szCs w:val="24"/>
+        </w:rPr>
+        <w:t>hora</w:t>
+      </w:r>
+      <w:r>
+        <w:rPr>
+          <w:rFonts w:ascii="Avenir Book" w:hAnsi="Avenir Book"/>
+          <w:color w:val="000000"/>
+          <w:szCs w:val="24"/>
+        </w:rPr>
+        <w:t xml:space="preserve"> </w:t>
+      </w:r>
+      <w:r>
+        <w:rPr>
+          <w:rFonts w:ascii="Avenir Book" w:hAnsi="Avenir Book"/>
+          <w:b/>
+          <w:color w:val="000000"/>
+          <w:szCs w:val="24"/>
+        </w:rPr>
+        <w:t>de</w:t>
+      </w:r>
+      <w:r>
+        <w:rPr>
+          <w:rFonts w:ascii="Avenir Book" w:hAnsi="Avenir Book"/>
+          <w:color w:val="000000"/>
+          <w:szCs w:val="24"/>
+        </w:rPr>
+        <w:t xml:space="preserve"> </w:t>
+      </w:r>
+      <w:r>
+        <w:rPr>
+          <w:rFonts w:ascii="Avenir Book" w:hAnsi="Avenir Book"/>
+          <w:b/>
+          <w:color w:val="000000"/>
+          <w:szCs w:val="24"/>
+        </w:rPr>
+        <w:t>fim</w:t>
+      </w:r>
+      <w:r>
+        <w:rPr>
+          <w:rFonts w:ascii="Avenir Book" w:hAnsi="Avenir Book"/>
+          <w:color w:val="000000"/>
+          <w:szCs w:val="24"/>
+        </w:rPr>
+        <w:t xml:space="preserve">, </w:t>
+      </w:r>
+      <w:r>
+        <w:rPr>
+          <w:rFonts w:ascii="Avenir Book" w:hAnsi="Avenir Book"/>
+          <w:b/>
+          <w:color w:val="000000"/>
+          <w:szCs w:val="24"/>
+        </w:rPr>
+        <w:t>dia</w:t>
+      </w:r>
+      <w:r>
+        <w:rPr>
+          <w:rFonts w:ascii="Avenir Book" w:hAnsi="Avenir Book"/>
+          <w:b/>
+          <w:color w:val="000000"/>
+          <w:szCs w:val="24"/>
+        </w:rPr>
+        <w:t>s</w:t>
+      </w:r>
+      <w:r>
+        <w:rPr>
+          <w:rFonts w:ascii="Avenir Book" w:hAnsi="Avenir Book"/>
+          <w:color w:val="000000"/>
+          <w:szCs w:val="24"/>
+        </w:rPr>
+        <w:t xml:space="preserve"> </w:t>
+      </w:r>
+      <w:r>
+        <w:rPr>
+          <w:rFonts w:ascii="Avenir Book" w:hAnsi="Avenir Book"/>
+          <w:b/>
+          <w:color w:val="000000"/>
+          <w:szCs w:val="24"/>
+        </w:rPr>
+        <w:t>da</w:t>
+      </w:r>
+      <w:r>
+        <w:rPr>
+          <w:rFonts w:ascii="Avenir Book" w:hAnsi="Avenir Book"/>
+          <w:color w:val="000000"/>
+          <w:szCs w:val="24"/>
+        </w:rPr>
+        <w:t xml:space="preserve"> </w:t>
+      </w:r>
+      <w:r>
+        <w:rPr>
+          <w:rFonts w:ascii="Avenir Book" w:hAnsi="Avenir Book"/>
+          <w:b/>
+          <w:color w:val="000000"/>
+          <w:szCs w:val="24"/>
+        </w:rPr>
+        <w:t>semana</w:t>
+      </w:r>
+    </w:p>
+    <w:p>
+      <w:pPr>
+        <w:spacing w:before="0"/>
+        <w:rPr>
+          <w:rFonts w:ascii="Avenir Book" w:hAnsi="Avenir Book"/>
+          <w:color w:val="000000"/>
+          <w:szCs w:val="24"/>
+        </w:rPr>
+      </w:pPr>
+    </w:p>
+    <w:p>
+      <w:pPr>
+        <w:spacing w:before="0"/>
+        <w:rPr>
+          <w:rFonts w:ascii="Avenir Book" w:hAnsi="Avenir Book"/>
+          <w:color w:val="000000"/>
+          <w:szCs w:val="24"/>
+        </w:rPr>
+      </w:pPr>
+      <w:r>
+        <w:rPr>
           <w:rFonts w:ascii="Avenir Book" w:hAnsi="Avenir Book" w:hint="eastAsia"/>
+          <w:b/>
+          <w:i/>
+          <w:color w:val="000000"/>
+          <w:szCs w:val="24"/>
+        </w:rPr>
+        <w:t>Gin</w:t>
+      </w:r>
+      <w:r>
+        <w:rPr>
+          <w:rFonts w:ascii="Avenir Book" w:hAnsi="Avenir Book"/>
+          <w:b/>
+          <w:i/>
+          <w:color w:val="000000"/>
+          <w:szCs w:val="24"/>
+        </w:rPr>
+        <w:t>á</w:t>
+      </w:r>
+      <w:r>
+        <w:rPr>
+          <w:rFonts w:ascii="Avenir Book" w:hAnsi="Avenir Book" w:hint="eastAsia"/>
+          <w:b/>
+          <w:i/>
+          <w:color w:val="000000"/>
+          <w:szCs w:val="24"/>
+        </w:rPr>
+        <w:t>sio</w:t>
+      </w:r>
+      <w:r>
+        <w:rPr>
+          <w:rFonts w:ascii="Avenir Book" w:hAnsi="Avenir Book" w:hint="eastAsia"/>
+          <w:color w:val="000000"/>
+          <w:szCs w:val="24"/>
+        </w:rPr>
+        <w:t xml:space="preserve"> (</w:t>
+      </w:r>
+      <w:r>
+        <w:rPr>
+          <w:rFonts w:ascii="Avenir Book" w:hAnsi="Avenir Book"/>
+          <w:b/>
+          <w:color w:val="000000"/>
+          <w:szCs w:val="24"/>
+          <w:u w:val="single"/>
+        </w:rPr>
+        <w:t>nome</w:t>
+      </w:r>
+      <w:r>
+        <w:rPr>
+          <w:rFonts w:ascii="Avenir Book" w:hAnsi="Avenir Book"/>
           <w:color w:val="000000"/>
           <w:szCs w:val="24"/>
         </w:rPr>
@@ -6689,10 +8178,63 @@
       </w:r>
       <w:r>
         <w:rPr>
+          <w:rFonts w:ascii="Avenir Book" w:hAnsi="Avenir Book"/>
+          <w:b/>
+          <w:color w:val="000000"/>
+          <w:szCs w:val="24"/>
+        </w:rPr>
+        <w:t>morada</w:t>
+      </w:r>
+      <w:r>
+        <w:rPr>
+          <w:rFonts w:ascii="Avenir Book" w:hAnsi="Avenir Book"/>
+          <w:color w:val="000000"/>
+          <w:szCs w:val="24"/>
+        </w:rPr>
+        <w:t xml:space="preserve">, </w:t>
+      </w:r>
+      <w:r>
+        <w:rPr>
+          <w:rFonts w:ascii="Avenir Book" w:hAnsi="Avenir Book"/>
+          <w:b/>
+          <w:color w:val="000000"/>
+          <w:szCs w:val="24"/>
+        </w:rPr>
+        <w:t>nº telefone fixo</w:t>
+      </w:r>
+      <w:r>
+        <w:rPr>
           <w:rFonts w:ascii="Avenir Book" w:hAnsi="Avenir Book" w:hint="eastAsia"/>
-          <w:b/>
-          <w:color w:val="000000"/>
-          <w:szCs w:val="24"/>
+          <w:color w:val="000000"/>
+          <w:szCs w:val="24"/>
+        </w:rPr>
+        <w:t>)</w:t>
+      </w:r>
+    </w:p>
+    <w:p>
+      <w:pPr>
+        <w:spacing w:before="0"/>
+        <w:rPr>
+          <w:rFonts w:ascii="Avenir Book" w:hAnsi="Avenir Book"/>
+          <w:color w:val="000000"/>
+          <w:szCs w:val="24"/>
+        </w:rPr>
+      </w:pPr>
+      <w:r>
+        <w:rPr>
+          <w:rFonts w:ascii="Avenir Book" w:hAnsi="Avenir Book" w:hint="eastAsia"/>
+          <w:color w:val="000000"/>
+          <w:szCs w:val="24"/>
+        </w:rPr>
+        <w:tab/>
+      </w:r>
+      <w:r>
+        <w:rPr>
+          <w:rFonts w:ascii="Avenir Book" w:hAnsi="Avenir Book" w:hint="eastAsia"/>
+          <w:b/>
+          <w:color w:val="000000"/>
+          <w:szCs w:val="24"/>
+          <w:u w:val="single"/>
         </w:rPr>
         <w:t>nome</w:t>
       </w:r>
@@ -6702,6 +8244,23 @@
           <w:color w:val="000000"/>
           <w:szCs w:val="24"/>
         </w:rPr>
+        <w:t>-&gt;</w:t>
+      </w:r>
+      <w:r>
+        <w:rPr>
+          <w:rFonts w:ascii="Avenir Book" w:hAnsi="Avenir Book" w:hint="eastAsia"/>
+          <w:b/>
+          <w:color w:val="000000"/>
+          <w:szCs w:val="24"/>
+        </w:rPr>
+        <w:t>morada</w:t>
+      </w:r>
+      <w:r>
+        <w:rPr>
+          <w:rFonts w:ascii="Avenir Book" w:hAnsi="Avenir Book" w:hint="eastAsia"/>
+          <w:color w:val="000000"/>
+          <w:szCs w:val="24"/>
+        </w:rPr>
         <w:t xml:space="preserve">, </w:t>
       </w:r>
       <w:r>
@@ -6711,11 +8270,109 @@
           <w:color w:val="000000"/>
           <w:szCs w:val="24"/>
         </w:rPr>
-        <w:t>idade</w:t>
+        <w:t>n</w:t>
       </w:r>
       <w:r>
         <w:rPr>
           <w:rFonts w:ascii="Avenir Book" w:hAnsi="Avenir Book" w:hint="eastAsia"/>
+          <w:b/>
+          <w:color w:val="000000"/>
+          <w:szCs w:val="24"/>
+        </w:rPr>
+        <w:t>º</w:t>
+      </w:r>
+      <w:r>
+        <w:rPr>
+          <w:rFonts w:ascii="Avenir Book" w:hAnsi="Avenir Book" w:hint="eastAsia"/>
+          <w:b/>
+          <w:color w:val="000000"/>
+          <w:szCs w:val="24"/>
+        </w:rPr>
+        <w:t>telefone fixo</w:t>
+      </w:r>
+    </w:p>
+    <w:p>
+      <w:pPr>
+        <w:spacing w:before="0"/>
+        <w:rPr>
+          <w:rFonts w:ascii="Avenir Book" w:hAnsi="Avenir Book"/>
+          <w:color w:val="000000"/>
+          <w:szCs w:val="24"/>
+        </w:rPr>
+      </w:pPr>
+      <w:r>
+        <w:rPr>
+          <w:rFonts w:ascii="Avenir Book" w:hAnsi="Avenir Book" w:hint="eastAsia"/>
+          <w:color w:val="000000"/>
+          <w:szCs w:val="24"/>
+        </w:rPr>
+        <w:tab/>
+      </w:r>
+      <w:r>
+        <w:rPr>
+          <w:rFonts w:ascii="Avenir Book" w:hAnsi="Avenir Book" w:hint="eastAsia"/>
+          <w:b/>
+          <w:color w:val="000000"/>
+          <w:szCs w:val="24"/>
+        </w:rPr>
+        <w:t>n</w:t>
+      </w:r>
+      <w:r>
+        <w:rPr>
+          <w:rFonts w:ascii="Avenir Book" w:hAnsi="Avenir Book" w:hint="eastAsia"/>
+          <w:b/>
+          <w:color w:val="000000"/>
+          <w:szCs w:val="24"/>
+        </w:rPr>
+        <w:t>º</w:t>
+      </w:r>
+      <w:r>
+        <w:rPr>
+          <w:rFonts w:ascii="Avenir Book" w:hAnsi="Avenir Book" w:hint="eastAsia"/>
+          <w:b/>
+          <w:color w:val="000000"/>
+          <w:szCs w:val="24"/>
+        </w:rPr>
+        <w:t>telefone</w:t>
+      </w:r>
+      <w:r>
+        <w:rPr>
+          <w:rFonts w:ascii="Avenir Book" w:hAnsi="Avenir Book" w:hint="eastAsia"/>
+          <w:color w:val="000000"/>
+          <w:szCs w:val="24"/>
+        </w:rPr>
+        <w:t xml:space="preserve"> </w:t>
+      </w:r>
+      <w:r>
+        <w:rPr>
+          <w:rFonts w:ascii="Avenir Book" w:hAnsi="Avenir Book" w:hint="eastAsia"/>
+          <w:b/>
+          <w:color w:val="000000"/>
+          <w:szCs w:val="24"/>
+        </w:rPr>
+        <w:t>fixo</w:t>
+      </w:r>
+      <w:r>
+        <w:rPr>
+          <w:rFonts w:ascii="Avenir Book" w:hAnsi="Avenir Book" w:hint="eastAsia"/>
+          <w:color w:val="000000"/>
+          <w:szCs w:val="24"/>
+        </w:rPr>
+        <w:t>-&gt;</w:t>
+      </w:r>
+      <w:r>
+        <w:rPr>
+          <w:rFonts w:ascii="Avenir Book" w:hAnsi="Avenir Book" w:hint="eastAsia"/>
+          <w:b/>
+          <w:color w:val="000000"/>
+          <w:szCs w:val="24"/>
+          <w:u w:val="single"/>
+        </w:rPr>
+        <w:t>nome</w:t>
+      </w:r>
+      <w:r>
+        <w:rPr>
+          <w:rFonts w:ascii="Avenir Book" w:hAnsi="Avenir Book" w:hint="eastAsia"/>
           <w:color w:val="000000"/>
           <w:szCs w:val="24"/>
         </w:rPr>
@@ -6728,6 +8385,68 @@
           <w:color w:val="000000"/>
           <w:szCs w:val="24"/>
         </w:rPr>
+        <w:t>morada</w:t>
+      </w:r>
+    </w:p>
+    <w:p>
+      <w:pPr>
+        <w:spacing w:before="0"/>
+        <w:rPr>
+          <w:rFonts w:ascii="Avenir Book" w:hAnsi="Avenir Book"/>
+          <w:color w:val="000000"/>
+          <w:szCs w:val="24"/>
+        </w:rPr>
+      </w:pPr>
+      <w:r>
+        <w:rPr>
+          <w:rFonts w:ascii="Avenir Book" w:hAnsi="Avenir Book" w:hint="eastAsia"/>
+          <w:color w:val="000000"/>
+          <w:szCs w:val="24"/>
+        </w:rPr>
+        <w:tab/>
+      </w:r>
+      <w:r>
+        <w:rPr>
+          <w:rFonts w:ascii="Avenir Book" w:hAnsi="Avenir Book" w:hint="eastAsia"/>
+          <w:b/>
+          <w:color w:val="000000"/>
+          <w:szCs w:val="24"/>
+        </w:rPr>
+        <w:t>morada</w:t>
+      </w:r>
+      <w:r>
+        <w:rPr>
+          <w:rFonts w:ascii="Avenir Book" w:hAnsi="Avenir Book" w:hint="eastAsia"/>
+          <w:color w:val="000000"/>
+          <w:szCs w:val="24"/>
+        </w:rPr>
+        <w:t>-&gt;</w:t>
+      </w:r>
+      <w:r>
+        <w:rPr>
+          <w:rFonts w:ascii="Avenir Book" w:hAnsi="Avenir Book" w:hint="eastAsia"/>
+          <w:b/>
+          <w:color w:val="000000"/>
+          <w:szCs w:val="24"/>
+          <w:u w:val="single"/>
+        </w:rPr>
+        <w:t>nome</w:t>
+      </w:r>
+      <w:r>
+        <w:rPr>
+          <w:rFonts w:ascii="Avenir Book" w:hAnsi="Avenir Book" w:hint="eastAsia"/>
+          <w:color w:val="000000"/>
+          <w:szCs w:val="24"/>
+        </w:rPr>
+        <w:t xml:space="preserve">, </w:t>
+      </w:r>
+      <w:r>
+        <w:rPr>
+          <w:rFonts w:ascii="Avenir Book" w:hAnsi="Avenir Book" w:hint="eastAsia"/>
+          <w:b/>
+          <w:color w:val="000000"/>
+          <w:szCs w:val="24"/>
+        </w:rPr>
         <w:t>n</w:t>
       </w:r>
       <w:r>
@@ -6746,11 +8465,93 @@
           <w:color w:val="000000"/>
           <w:szCs w:val="24"/>
         </w:rPr>
-        <w:t>contribuinte</w:t>
-      </w:r>
-      <w:r>
-        <w:rPr>
-          <w:rFonts w:ascii="Avenir Book" w:hAnsi="Avenir Book" w:hint="eastAsia"/>
+        <w:t>telefone fixo</w:t>
+      </w:r>
+    </w:p>
+    <w:p>
+      <w:pPr>
+        <w:spacing w:before="0"/>
+        <w:rPr>
+          <w:rFonts w:ascii="Avenir Book" w:hAnsi="Avenir Book"/>
+          <w:color w:val="000000"/>
+          <w:szCs w:val="24"/>
+        </w:rPr>
+      </w:pPr>
+    </w:p>
+    <w:p>
+      <w:pPr>
+        <w:spacing w:before="0"/>
+        <w:rPr>
+          <w:rFonts w:ascii="Avenir Book" w:hAnsi="Avenir Book"/>
+          <w:color w:val="000000"/>
+          <w:szCs w:val="24"/>
+        </w:rPr>
+      </w:pPr>
+      <w:r>
+        <w:rPr>
+          <w:rFonts w:ascii="Avenir Book" w:hAnsi="Avenir Book"/>
+          <w:b/>
+          <w:i/>
+          <w:color w:val="000000"/>
+          <w:szCs w:val="24"/>
+        </w:rPr>
+        <w:t>Balneário</w:t>
+      </w:r>
+      <w:r>
+        <w:rPr>
+          <w:rFonts w:ascii="Avenir Book" w:hAnsi="Avenir Book"/>
+          <w:color w:val="000000"/>
+          <w:szCs w:val="24"/>
+        </w:rPr>
+        <w:t xml:space="preserve"> </w:t>
+      </w:r>
+      <w:r>
+        <w:rPr>
+          <w:rFonts w:ascii="Avenir Book" w:hAnsi="Avenir Book"/>
+          <w:color w:val="000000"/>
+          <w:szCs w:val="24"/>
+        </w:rPr>
+        <w:t>(</w:t>
+      </w:r>
+      <w:r>
+        <w:rPr>
+          <w:rFonts w:ascii="Avenir Book" w:hAnsi="Avenir Book"/>
+          <w:b/>
+          <w:color w:val="000000"/>
+          <w:szCs w:val="24"/>
+          <w:u w:val="single"/>
+        </w:rPr>
+        <w:t>número</w:t>
+      </w:r>
+      <w:r>
+        <w:rPr>
+          <w:rFonts w:ascii="Avenir Book" w:hAnsi="Avenir Book"/>
+          <w:color w:val="000000"/>
+          <w:szCs w:val="24"/>
+        </w:rPr>
+        <w:t>,</w:t>
+      </w:r>
+      <w:r>
+        <w:rPr>
+          <w:rFonts w:ascii="Avenir Book" w:hAnsi="Avenir Book"/>
+          <w:b/>
+          <w:color w:val="000000"/>
+          <w:szCs w:val="24"/>
+        </w:rPr>
+        <w:t xml:space="preserve"> </w:t>
+      </w:r>
+      <w:r>
+        <w:rPr>
+          <w:rFonts w:ascii="Avenir Book" w:hAnsi="Avenir Book"/>
+          <w:b/>
+          <w:color w:val="000000"/>
+          <w:szCs w:val="24"/>
+        </w:rPr>
+        <w:t>género</w:t>
+      </w:r>
+      <w:r>
+        <w:rPr>
+          <w:rFonts w:ascii="Avenir Book" w:hAnsi="Avenir Book"/>
           <w:color w:val="000000"/>
           <w:szCs w:val="24"/>
         </w:rPr>
@@ -6758,16 +8559,16 @@
       </w:r>
       <w:r>
         <w:rPr>
-          <w:rFonts w:ascii="Avenir Book" w:hAnsi="Avenir Book" w:hint="eastAsia"/>
-          <w:b/>
-          <w:color w:val="000000"/>
-          <w:szCs w:val="24"/>
-        </w:rPr>
-        <w:t>morada</w:t>
-      </w:r>
-      <w:r>
-        <w:rPr>
-          <w:rFonts w:ascii="Avenir Book" w:hAnsi="Avenir Book" w:hint="eastAsia"/>
+          <w:rFonts w:ascii="Avenir Book" w:hAnsi="Avenir Book"/>
+          <w:b/>
+          <w:color w:val="000000"/>
+          <w:szCs w:val="24"/>
+        </w:rPr>
+        <w:t>lotação máxima</w:t>
+      </w:r>
+      <w:r>
+        <w:rPr>
+          <w:rFonts w:ascii="Avenir Book" w:hAnsi="Avenir Book"/>
           <w:color w:val="000000"/>
           <w:szCs w:val="24"/>
         </w:rPr>
@@ -6775,30 +8576,126 @@
       </w:r>
       <w:r>
         <w:rPr>
-          <w:rFonts w:ascii="Avenir Book" w:hAnsi="Avenir Book" w:hint="eastAsia"/>
-          <w:b/>
-          <w:color w:val="000000"/>
-          <w:szCs w:val="24"/>
+          <w:rFonts w:ascii="Avenir Book" w:hAnsi="Avenir Book"/>
+          <w:b/>
+          <w:color w:val="000000"/>
+          <w:szCs w:val="24"/>
+        </w:rPr>
+        <w:t>lotação atual</w:t>
+      </w:r>
+      <w:r>
+        <w:rPr>
+          <w:rFonts w:ascii="Avenir Book" w:hAnsi="Avenir Book"/>
+          <w:color w:val="000000"/>
+          <w:szCs w:val="24"/>
+        </w:rPr>
+        <w:t>)</w:t>
+      </w:r>
+    </w:p>
+    <w:p>
+      <w:pPr>
+        <w:spacing w:before="0"/>
+        <w:rPr>
+          <w:rFonts w:ascii="Avenir Book" w:hAnsi="Avenir Book"/>
+          <w:color w:val="000000"/>
+          <w:szCs w:val="24"/>
+        </w:rPr>
+      </w:pPr>
+      <w:r>
+        <w:rPr>
+          <w:rFonts w:ascii="Avenir Book" w:hAnsi="Avenir Book"/>
+          <w:color w:val="000000"/>
+          <w:szCs w:val="24"/>
+        </w:rPr>
+        <w:tab/>
+      </w:r>
+      <w:r>
+        <w:rPr>
+          <w:rFonts w:ascii="Avenir Book" w:hAnsi="Avenir Book"/>
+          <w:b/>
+          <w:color w:val="000000"/>
+          <w:szCs w:val="24"/>
+          <w:u w:val="single"/>
         </w:rPr>
         <w:t>n</w:t>
       </w:r>
       <w:r>
         <w:rPr>
-          <w:rFonts w:ascii="Avenir Book" w:hAnsi="Avenir Book" w:hint="eastAsia"/>
-          <w:b/>
-          <w:color w:val="000000"/>
-          <w:szCs w:val="24"/>
-        </w:rPr>
-        <w:t>º</w:t>
-      </w:r>
-      <w:r>
-        <w:rPr>
-          <w:rFonts w:ascii="Avenir Book" w:hAnsi="Avenir Book"/>
-          <w:b/>
-          <w:color w:val="000000"/>
-          <w:szCs w:val="24"/>
-        </w:rPr>
-        <w:t>telemóvel</w:t>
+          <w:rFonts w:ascii="Avenir Book" w:hAnsi="Avenir Book"/>
+          <w:b/>
+          <w:color w:val="000000"/>
+          <w:szCs w:val="24"/>
+          <w:u w:val="single"/>
+        </w:rPr>
+        <w:t>úmero</w:t>
+      </w:r>
+      <w:r>
+        <w:rPr>
+          <w:rFonts w:ascii="Avenir Book" w:hAnsi="Avenir Book"/>
+          <w:color w:val="000000"/>
+          <w:szCs w:val="24"/>
+        </w:rPr>
+        <w:t>-&gt;</w:t>
+      </w:r>
+      <w:r>
+        <w:rPr>
+          <w:rFonts w:ascii="Avenir Book" w:hAnsi="Avenir Book"/>
+          <w:b/>
+          <w:color w:val="000000"/>
+          <w:szCs w:val="24"/>
+        </w:rPr>
+        <w:t>género</w:t>
+      </w:r>
+      <w:r>
+        <w:rPr>
+          <w:rFonts w:ascii="Avenir Book" w:hAnsi="Avenir Book"/>
+          <w:color w:val="000000"/>
+          <w:szCs w:val="24"/>
+        </w:rPr>
+        <w:t xml:space="preserve">, </w:t>
+      </w:r>
+      <w:r>
+        <w:rPr>
+          <w:rFonts w:ascii="Avenir Book" w:hAnsi="Avenir Book"/>
+          <w:b/>
+          <w:color w:val="000000"/>
+          <w:szCs w:val="24"/>
+        </w:rPr>
+        <w:t>lotação</w:t>
+      </w:r>
+      <w:r>
+        <w:rPr>
+          <w:rFonts w:ascii="Avenir Book" w:hAnsi="Avenir Book"/>
+          <w:color w:val="000000"/>
+          <w:szCs w:val="24"/>
+        </w:rPr>
+        <w:t xml:space="preserve"> </w:t>
+      </w:r>
+      <w:r>
+        <w:rPr>
+          <w:rFonts w:ascii="Avenir Book" w:hAnsi="Avenir Book"/>
+          <w:b/>
+          <w:color w:val="000000"/>
+          <w:szCs w:val="24"/>
+        </w:rPr>
+        <w:t>máxima</w:t>
+      </w:r>
+      <w:r>
+        <w:rPr>
+          <w:rFonts w:ascii="Avenir Book" w:hAnsi="Avenir Book"/>
+          <w:color w:val="000000"/>
+          <w:szCs w:val="24"/>
+        </w:rPr>
+        <w:t xml:space="preserve">, </w:t>
+      </w:r>
+      <w:r>
+        <w:rPr>
+          <w:rFonts w:ascii="Avenir Book" w:hAnsi="Avenir Book"/>
+          <w:b/>
+          <w:color w:val="000000"/>
+          <w:szCs w:val="24"/>
+        </w:rPr>
+        <w:t>lotação atual</w:t>
       </w:r>
     </w:p>
     <w:p>
@@ -6810,9 +8707,124 @@
           <w:szCs w:val="24"/>
         </w:rPr>
       </w:pPr>
-      <w:r>
-        <w:rPr>
-          <w:rFonts w:ascii="Avenir Book" w:hAnsi="Avenir Book" w:hint="eastAsia"/>
+    </w:p>
+    <w:p>
+      <w:pPr>
+        <w:spacing w:before="0"/>
+        <w:rPr>
+          <w:rFonts w:ascii="Avenir Book" w:hAnsi="Avenir Book"/>
+          <w:color w:val="000000"/>
+          <w:szCs w:val="24"/>
+        </w:rPr>
+      </w:pPr>
+      <w:r>
+        <w:rPr>
+          <w:rFonts w:ascii="Avenir Book" w:hAnsi="Avenir Book"/>
+          <w:b/>
+          <w:i/>
+          <w:color w:val="000000"/>
+          <w:szCs w:val="24"/>
+        </w:rPr>
+        <w:t>Sala</w:t>
+      </w:r>
+      <w:r>
+        <w:rPr>
+          <w:rFonts w:ascii="Avenir Book" w:hAnsi="Avenir Book"/>
+          <w:color w:val="000000"/>
+          <w:szCs w:val="24"/>
+        </w:rPr>
+        <w:t xml:space="preserve"> </w:t>
+      </w:r>
+      <w:r>
+        <w:rPr>
+          <w:rFonts w:ascii="Avenir Book" w:hAnsi="Avenir Book"/>
+          <w:color w:val="000000"/>
+          <w:szCs w:val="24"/>
+        </w:rPr>
+        <w:t>(</w:t>
+      </w:r>
+      <w:r>
+        <w:rPr>
+          <w:rFonts w:ascii="Avenir Book" w:hAnsi="Avenir Book"/>
+          <w:b/>
+          <w:color w:val="000000"/>
+          <w:szCs w:val="24"/>
+          <w:u w:val="single"/>
+        </w:rPr>
+        <w:t>número</w:t>
+      </w:r>
+      <w:r>
+        <w:rPr>
+          <w:rFonts w:ascii="Avenir Book" w:hAnsi="Avenir Book"/>
+          <w:color w:val="000000"/>
+          <w:szCs w:val="24"/>
+        </w:rPr>
+        <w:t>,</w:t>
+      </w:r>
+      <w:r>
+        <w:rPr>
+          <w:rFonts w:ascii="Avenir Book" w:hAnsi="Avenir Book"/>
+          <w:b/>
+          <w:color w:val="000000"/>
+          <w:szCs w:val="24"/>
+        </w:rPr>
+        <w:t xml:space="preserve"> dimensão</w:t>
+      </w:r>
+      <w:r>
+        <w:rPr>
+          <w:rFonts w:ascii="Avenir Book" w:hAnsi="Avenir Book"/>
+          <w:color w:val="000000"/>
+          <w:szCs w:val="24"/>
+        </w:rPr>
+        <w:t xml:space="preserve">, </w:t>
+      </w:r>
+      <w:r>
+        <w:rPr>
+          <w:rFonts w:ascii="Avenir Book" w:hAnsi="Avenir Book"/>
+          <w:b/>
+          <w:color w:val="000000"/>
+          <w:szCs w:val="24"/>
+        </w:rPr>
+        <w:t>lotação máxima</w:t>
+      </w:r>
+      <w:r>
+        <w:rPr>
+          <w:rFonts w:ascii="Avenir Book" w:hAnsi="Avenir Book"/>
+          <w:color w:val="000000"/>
+          <w:szCs w:val="24"/>
+        </w:rPr>
+        <w:t xml:space="preserve">, </w:t>
+      </w:r>
+      <w:r>
+        <w:rPr>
+          <w:rFonts w:ascii="Avenir Book" w:hAnsi="Avenir Book"/>
+          <w:b/>
+          <w:color w:val="000000"/>
+          <w:szCs w:val="24"/>
+        </w:rPr>
+        <w:t>lotação atual</w:t>
+      </w:r>
+      <w:r>
+        <w:rPr>
+          <w:rFonts w:ascii="Avenir Book" w:hAnsi="Avenir Book"/>
+          <w:color w:val="000000"/>
+          <w:szCs w:val="24"/>
+        </w:rPr>
+        <w:t>)</w:t>
+      </w:r>
+    </w:p>
+    <w:p>
+      <w:pPr>
+        <w:spacing w:before="0"/>
+        <w:rPr>
+          <w:rFonts w:ascii="Avenir Book" w:hAnsi="Avenir Book"/>
+          <w:color w:val="000000"/>
+          <w:szCs w:val="24"/>
+        </w:rPr>
+      </w:pPr>
+      <w:r>
+        <w:rPr>
+          <w:rFonts w:ascii="Avenir Book" w:hAnsi="Avenir Book"/>
           <w:color w:val="000000"/>
           <w:szCs w:val="24"/>
         </w:rPr>
@@ -6824,6 +8836,7 @@
           <w:b/>
           <w:color w:val="000000"/>
           <w:szCs w:val="24"/>
+          <w:u w:val="single"/>
         </w:rPr>
         <w:t>n</w:t>
       </w:r>
@@ -6833,21 +8846,13 @@
           <w:b/>
           <w:color w:val="000000"/>
           <w:szCs w:val="24"/>
-        </w:rPr>
-        <w:t>º</w:t>
-      </w:r>
-      <w:r>
-        <w:rPr>
-          <w:rFonts w:ascii="Avenir Book" w:hAnsi="Avenir Book" w:hint="eastAsia"/>
-          <w:b/>
-          <w:color w:val="000000"/>
-          <w:szCs w:val="24"/>
-        </w:rPr>
-        <w:t xml:space="preserve"> contribuinte</w:t>
-      </w:r>
-      <w:r>
-        <w:rPr>
-          <w:rFonts w:ascii="Avenir Book" w:hAnsi="Avenir Book" w:hint="eastAsia"/>
+          <w:u w:val="single"/>
+        </w:rPr>
+        <w:t>úmero</w:t>
+      </w:r>
+      <w:r>
+        <w:rPr>
+          <w:rFonts w:ascii="Avenir Book" w:hAnsi="Avenir Book"/>
           <w:color w:val="000000"/>
           <w:szCs w:val="24"/>
         </w:rPr>
@@ -6859,9 +8864,185 @@
           <w:b/>
           <w:color w:val="000000"/>
           <w:szCs w:val="24"/>
+        </w:rPr>
+        <w:t>dimensão</w:t>
+      </w:r>
+      <w:r>
+        <w:rPr>
+          <w:rFonts w:ascii="Avenir Book" w:hAnsi="Avenir Book"/>
+          <w:color w:val="000000"/>
+          <w:szCs w:val="24"/>
+        </w:rPr>
+        <w:t xml:space="preserve">, </w:t>
+      </w:r>
+      <w:r>
+        <w:rPr>
+          <w:rFonts w:ascii="Avenir Book" w:hAnsi="Avenir Book"/>
+          <w:b/>
+          <w:color w:val="000000"/>
+          <w:szCs w:val="24"/>
+        </w:rPr>
+        <w:t>lotação</w:t>
+      </w:r>
+      <w:r>
+        <w:rPr>
+          <w:rFonts w:ascii="Avenir Book" w:hAnsi="Avenir Book"/>
+          <w:color w:val="000000"/>
+          <w:szCs w:val="24"/>
+        </w:rPr>
+        <w:t xml:space="preserve"> </w:t>
+      </w:r>
+      <w:r>
+        <w:rPr>
+          <w:rFonts w:ascii="Avenir Book" w:hAnsi="Avenir Book"/>
+          <w:b/>
+          <w:color w:val="000000"/>
+          <w:szCs w:val="24"/>
+        </w:rPr>
+        <w:t>máxima</w:t>
+      </w:r>
+      <w:r>
+        <w:rPr>
+          <w:rFonts w:ascii="Avenir Book" w:hAnsi="Avenir Book"/>
+          <w:color w:val="000000"/>
+          <w:szCs w:val="24"/>
+        </w:rPr>
+        <w:t xml:space="preserve">, </w:t>
+      </w:r>
+      <w:r>
+        <w:rPr>
+          <w:rFonts w:ascii="Avenir Book" w:hAnsi="Avenir Book"/>
+          <w:b/>
+          <w:color w:val="000000"/>
+          <w:szCs w:val="24"/>
+        </w:rPr>
+        <w:t>lotação atual</w:t>
+      </w:r>
+    </w:p>
+    <w:p>
+      <w:pPr>
+        <w:spacing w:before="0"/>
+        <w:rPr>
+          <w:rFonts w:ascii="Avenir Book" w:hAnsi="Avenir Book"/>
+          <w:color w:val="000000"/>
+          <w:szCs w:val="24"/>
+        </w:rPr>
+      </w:pPr>
+    </w:p>
+    <w:p>
+      <w:pPr>
+        <w:spacing w:before="0"/>
+        <w:rPr>
+          <w:rFonts w:ascii="Avenir Book" w:hAnsi="Avenir Book"/>
+          <w:color w:val="000000"/>
+          <w:szCs w:val="24"/>
+        </w:rPr>
+      </w:pPr>
+      <w:r>
+        <w:rPr>
+          <w:rFonts w:ascii="Avenir Book" w:hAnsi="Avenir Book"/>
+          <w:b/>
+          <w:i/>
+          <w:color w:val="000000"/>
+          <w:szCs w:val="24"/>
+        </w:rPr>
+        <w:t>Equipamento</w:t>
+      </w:r>
+      <w:r>
+        <w:rPr>
+          <w:rFonts w:ascii="Avenir Book" w:hAnsi="Avenir Book"/>
+          <w:color w:val="000000"/>
+          <w:szCs w:val="24"/>
+        </w:rPr>
+        <w:t xml:space="preserve"> (</w:t>
+      </w:r>
+      <w:r>
+        <w:rPr>
+          <w:rFonts w:ascii="Avenir Book" w:hAnsi="Avenir Book"/>
+          <w:b/>
+          <w:color w:val="000000"/>
+          <w:szCs w:val="24"/>
           <w:u w:val="single"/>
         </w:rPr>
-        <w:t xml:space="preserve"> </w:t>
+        <w:t>id</w:t>
+      </w:r>
+      <w:r>
+        <w:rPr>
+          <w:rFonts w:ascii="Avenir Book" w:hAnsi="Avenir Book"/>
+          <w:color w:val="000000"/>
+          <w:szCs w:val="24"/>
+        </w:rPr>
+        <w:t xml:space="preserve">, </w:t>
+      </w:r>
+      <w:r>
+        <w:rPr>
+          <w:rFonts w:ascii="Avenir Book" w:hAnsi="Avenir Book"/>
+          <w:b/>
+          <w:color w:val="000000"/>
+          <w:szCs w:val="24"/>
+        </w:rPr>
+        <w:t>nome</w:t>
+      </w:r>
+      <w:r>
+        <w:rPr>
+          <w:rFonts w:ascii="Avenir Book" w:hAnsi="Avenir Book"/>
+          <w:color w:val="000000"/>
+          <w:szCs w:val="24"/>
+        </w:rPr>
+        <w:t xml:space="preserve">, </w:t>
+      </w:r>
+      <w:r>
+        <w:rPr>
+          <w:rFonts w:ascii="Avenir Book" w:hAnsi="Avenir Book"/>
+          <w:b/>
+          <w:color w:val="000000"/>
+          <w:szCs w:val="24"/>
+        </w:rPr>
+        <w:t>funcionalidade</w:t>
+      </w:r>
+      <w:r>
+        <w:rPr>
+          <w:rFonts w:ascii="Avenir Book" w:hAnsi="Avenir Book"/>
+          <w:color w:val="000000"/>
+          <w:szCs w:val="24"/>
+        </w:rPr>
+        <w:t xml:space="preserve">, </w:t>
+      </w:r>
+      <w:r>
+        <w:rPr>
+          <w:rFonts w:ascii="Avenir Book" w:hAnsi="Avenir Book"/>
+          <w:b/>
+          <w:color w:val="000000"/>
+          <w:szCs w:val="24"/>
+        </w:rPr>
+        <w:t>disponível</w:t>
+      </w:r>
+      <w:r>
+        <w:rPr>
+          <w:rFonts w:ascii="Avenir Book" w:hAnsi="Avenir Book"/>
+          <w:color w:val="000000"/>
+          <w:szCs w:val="24"/>
+        </w:rPr>
+        <w:t>)</w:t>
+      </w:r>
+    </w:p>
+    <w:p>
+      <w:pPr>
+        <w:spacing w:before="0"/>
+        <w:rPr>
+          <w:rFonts w:ascii="Avenir Book" w:hAnsi="Avenir Book"/>
+          <w:b/>
+          <w:color w:val="000000"/>
+          <w:szCs w:val="24"/>
+        </w:rPr>
+      </w:pPr>
+      <w:r>
+        <w:rPr>
+          <w:rFonts w:ascii="Avenir Book" w:hAnsi="Avenir Book"/>
+          <w:color w:val="000000"/>
+          <w:szCs w:val="24"/>
+        </w:rPr>
+        <w:tab/>
       </w:r>
       <w:r>
         <w:rPr>
@@ -6875,7 +9056,24 @@
       </w:r>
       <w:r>
         <w:rPr>
-          <w:rFonts w:ascii="Avenir Book" w:hAnsi="Avenir Book" w:hint="eastAsia"/>
+          <w:rFonts w:ascii="Avenir Book" w:hAnsi="Avenir Book"/>
+          <w:color w:val="000000"/>
+          <w:szCs w:val="24"/>
+        </w:rPr>
+        <w:t>-&gt;</w:t>
+      </w:r>
+      <w:r>
+        <w:rPr>
+          <w:rFonts w:ascii="Avenir Book" w:hAnsi="Avenir Book"/>
+          <w:b/>
+          <w:color w:val="000000"/>
+          <w:szCs w:val="24"/>
+        </w:rPr>
+        <w:t>nome</w:t>
+      </w:r>
+      <w:r>
+        <w:rPr>
+          <w:rFonts w:ascii="Avenir Book" w:hAnsi="Avenir Book"/>
           <w:color w:val="000000"/>
           <w:szCs w:val="24"/>
         </w:rPr>
@@ -6883,7 +9081,51 @@
       </w:r>
       <w:r>
         <w:rPr>
-          <w:rFonts w:ascii="Avenir Book" w:hAnsi="Avenir Book" w:hint="eastAsia"/>
+          <w:rFonts w:ascii="Avenir Book" w:hAnsi="Avenir Book"/>
+          <w:b/>
+          <w:color w:val="000000"/>
+          <w:szCs w:val="24"/>
+        </w:rPr>
+        <w:t>funcionalidade</w:t>
+      </w:r>
+      <w:r>
+        <w:rPr>
+          <w:rFonts w:ascii="Avenir Book" w:hAnsi="Avenir Book"/>
+          <w:color w:val="000000"/>
+          <w:szCs w:val="24"/>
+        </w:rPr>
+        <w:t xml:space="preserve">, </w:t>
+      </w:r>
+      <w:r>
+        <w:rPr>
+          <w:rFonts w:ascii="Avenir Book" w:hAnsi="Avenir Book"/>
+          <w:b/>
+          <w:color w:val="000000"/>
+          <w:szCs w:val="24"/>
+        </w:rPr>
+        <w:t>disponível</w:t>
+      </w:r>
+    </w:p>
+    <w:p>
+      <w:pPr>
+        <w:spacing w:before="0"/>
+        <w:rPr>
+          <w:rFonts w:ascii="Avenir Book" w:hAnsi="Avenir Book"/>
+          <w:color w:val="000000"/>
+          <w:szCs w:val="24"/>
+        </w:rPr>
+      </w:pPr>
+      <w:r>
+        <w:rPr>
+          <w:rFonts w:ascii="Avenir Book" w:hAnsi="Avenir Book"/>
+          <w:color w:val="000000"/>
+          <w:szCs w:val="24"/>
+        </w:rPr>
+        <w:tab/>
+      </w:r>
+      <w:r>
+        <w:rPr>
+          <w:rFonts w:ascii="Avenir Book" w:hAnsi="Avenir Book"/>
           <w:b/>
           <w:color w:val="000000"/>
           <w:szCs w:val="24"/>
@@ -6892,89 +9134,20 @@
       </w:r>
       <w:r>
         <w:rPr>
-          <w:rFonts w:ascii="Avenir Book" w:hAnsi="Avenir Book" w:hint="eastAsia"/>
-          <w:color w:val="000000"/>
-          <w:szCs w:val="24"/>
-        </w:rPr>
-        <w:t xml:space="preserve">, </w:t>
-      </w:r>
-      <w:r>
-        <w:rPr>
-          <w:rFonts w:ascii="Avenir Book" w:hAnsi="Avenir Book" w:hint="eastAsia"/>
-          <w:b/>
-          <w:color w:val="000000"/>
-          <w:szCs w:val="24"/>
-        </w:rPr>
-        <w:t>idade</w:t>
-      </w:r>
-      <w:r>
-        <w:rPr>
-          <w:rFonts w:ascii="Avenir Book" w:hAnsi="Avenir Book" w:hint="eastAsia"/>
-          <w:color w:val="000000"/>
-          <w:szCs w:val="24"/>
-        </w:rPr>
-        <w:t xml:space="preserve">, </w:t>
-      </w:r>
-      <w:r>
-        <w:rPr>
-          <w:rFonts w:ascii="Avenir Book" w:hAnsi="Avenir Book" w:hint="eastAsia"/>
-          <w:b/>
-          <w:color w:val="000000"/>
-          <w:szCs w:val="24"/>
-        </w:rPr>
-        <w:t>B.I.</w:t>
-      </w:r>
-      <w:r>
-        <w:rPr>
-          <w:rFonts w:ascii="Avenir Book" w:hAnsi="Avenir Book" w:hint="eastAsia"/>
-          <w:color w:val="000000"/>
-          <w:szCs w:val="24"/>
-        </w:rPr>
-        <w:t xml:space="preserve">, </w:t>
-      </w:r>
-      <w:r>
-        <w:rPr>
-          <w:rFonts w:ascii="Avenir Book" w:hAnsi="Avenir Book" w:hint="eastAsia"/>
-          <w:b/>
-          <w:color w:val="000000"/>
-          <w:szCs w:val="24"/>
-        </w:rPr>
-        <w:t>morada</w:t>
-      </w:r>
-      <w:r>
-        <w:rPr>
-          <w:rFonts w:ascii="Avenir Book" w:hAnsi="Avenir Book" w:hint="eastAsia"/>
-          <w:color w:val="000000"/>
-          <w:szCs w:val="24"/>
-        </w:rPr>
-        <w:t xml:space="preserve">, </w:t>
-      </w:r>
-      <w:r>
-        <w:rPr>
-          <w:rFonts w:ascii="Avenir Book" w:hAnsi="Avenir Book" w:hint="eastAsia"/>
-          <w:b/>
-          <w:color w:val="000000"/>
-          <w:szCs w:val="24"/>
-        </w:rPr>
-        <w:t>n</w:t>
-      </w:r>
-      <w:r>
-        <w:rPr>
-          <w:rFonts w:ascii="Avenir Book" w:hAnsi="Avenir Book" w:hint="eastAsia"/>
-          <w:b/>
-          <w:color w:val="000000"/>
-          <w:szCs w:val="24"/>
-        </w:rPr>
-        <w:t>º</w:t>
-      </w:r>
-      <w:r>
-        <w:rPr>
-          <w:rFonts w:ascii="Avenir Book" w:hAnsi="Avenir Book"/>
-          <w:b/>
-          <w:color w:val="000000"/>
-          <w:szCs w:val="24"/>
-        </w:rPr>
-        <w:t>telemóvel</w:t>
+          <w:rFonts w:ascii="Avenir Book" w:hAnsi="Avenir Book"/>
+          <w:color w:val="000000"/>
+          <w:szCs w:val="24"/>
+        </w:rPr>
+        <w:t>-&gt;</w:t>
+      </w:r>
+      <w:r>
+        <w:rPr>
+          <w:rFonts w:ascii="Avenir Book" w:hAnsi="Avenir Book"/>
+          <w:b/>
+          <w:color w:val="000000"/>
+          <w:szCs w:val="24"/>
+        </w:rPr>
+        <w:t>funcionalidade</w:t>
       </w:r>
     </w:p>
     <w:p>
@@ -7004,75 +9177,25 @@
           <w:color w:val="000000"/>
           <w:szCs w:val="24"/>
         </w:rPr>
-        <w:t>Funcionário</w:t>
-      </w:r>
-      <w:r>
-        <w:rPr>
-          <w:rFonts w:ascii="Avenir Book" w:hAnsi="Avenir Book"/>
-          <w:color w:val="000000"/>
-          <w:szCs w:val="24"/>
-        </w:rPr>
-        <w:t xml:space="preserve"> </w:t>
-      </w:r>
-      <w:r>
-        <w:rPr>
-          <w:rFonts w:ascii="Avenir Book" w:hAnsi="Avenir Book"/>
-          <w:color w:val="000000"/>
-          <w:szCs w:val="24"/>
-        </w:rPr>
-        <w:t>(</w:t>
-      </w:r>
-      <w:r>
-        <w:rPr>
-          <w:rFonts w:ascii="Avenir Book" w:hAnsi="Avenir Book"/>
+        <w:t>Modalidade</w:t>
+      </w:r>
+      <w:r>
+        <w:rPr>
+          <w:rFonts w:ascii="Avenir Book" w:hAnsi="Avenir Book"/>
+          <w:color w:val="000000"/>
+          <w:szCs w:val="24"/>
+        </w:rPr>
+        <w:t xml:space="preserve"> (</w:t>
+      </w:r>
+      <w:r>
+        <w:rPr>
+          <w:rFonts w:ascii="Avenir Book" w:hAnsi="Avenir Book"/>
+          <w:b/>
           <w:color w:val="000000"/>
           <w:szCs w:val="24"/>
           <w:u w:val="single"/>
         </w:rPr>
-        <w:t>idFuncionário-&gt;</w:t>
-      </w:r>
-      <w:r>
-        <w:rPr>
-          <w:rFonts w:ascii="Avenir Book" w:hAnsi="Avenir Book"/>
-          <w:color w:val="000000"/>
-          <w:szCs w:val="24"/>
-          <w:u w:val="single"/>
-        </w:rPr>
-        <w:t>Pessoa</w:t>
-      </w:r>
-      <w:r>
-        <w:rPr>
-          <w:rFonts w:ascii="Avenir Book" w:hAnsi="Avenir Book"/>
-          <w:color w:val="000000"/>
-          <w:szCs w:val="24"/>
-        </w:rPr>
-        <w:t xml:space="preserve">, </w:t>
-      </w:r>
-      <w:r>
-        <w:rPr>
-          <w:rFonts w:ascii="Avenir Book" w:hAnsi="Avenir Book"/>
-          <w:b/>
-          <w:color w:val="000000"/>
-          <w:szCs w:val="24"/>
-        </w:rPr>
-        <w:t>salário</w:t>
-      </w:r>
-      <w:r>
-        <w:rPr>
-          <w:rFonts w:ascii="Avenir Book" w:hAnsi="Avenir Book"/>
-          <w:color w:val="000000"/>
-          <w:szCs w:val="24"/>
-        </w:rPr>
-        <w:t xml:space="preserve">, </w:t>
-      </w:r>
-      <w:r>
-        <w:rPr>
-          <w:rFonts w:ascii="Avenir Book" w:hAnsi="Avenir Book"/>
-          <w:b/>
-          <w:color w:val="000000"/>
-          <w:szCs w:val="24"/>
-        </w:rPr>
-        <w:t>habilitações profissionais</w:t>
+        <w:t>nome</w:t>
       </w:r>
       <w:r>
         <w:rPr>
@@ -7085,2074 +9208,13 @@
     </w:p>
     <w:p>
       <w:pPr>
-        <w:spacing w:before="0"/>
-        <w:rPr>
-          <w:rFonts w:ascii="Avenir Book" w:hAnsi="Avenir Book"/>
-          <w:color w:val="000000"/>
-          <w:szCs w:val="24"/>
-        </w:rPr>
-      </w:pPr>
-      <w:r>
-        <w:rPr>
-          <w:rFonts w:ascii="Avenir Book" w:hAnsi="Avenir Book"/>
-          <w:color w:val="000000"/>
-          <w:szCs w:val="24"/>
-        </w:rPr>
-        <w:tab/>
-        <w:t>idFuncionário-&gt;</w:t>
-      </w:r>
-      <w:r>
-        <w:rPr>
-          <w:rFonts w:ascii="Avenir Book" w:hAnsi="Avenir Book"/>
-          <w:b/>
-          <w:color w:val="000000"/>
-          <w:szCs w:val="24"/>
-        </w:rPr>
-        <w:t>salário</w:t>
-      </w:r>
-      <w:r>
-        <w:rPr>
-          <w:rFonts w:ascii="Avenir Book" w:hAnsi="Avenir Book"/>
-          <w:color w:val="000000"/>
-          <w:szCs w:val="24"/>
-        </w:rPr>
-        <w:t xml:space="preserve">, </w:t>
-      </w:r>
-      <w:r>
-        <w:rPr>
-          <w:rFonts w:ascii="Avenir Book" w:hAnsi="Avenir Book"/>
-          <w:b/>
-          <w:color w:val="000000"/>
-          <w:szCs w:val="24"/>
-        </w:rPr>
-        <w:t>habilitações</w:t>
-      </w:r>
-      <w:r>
-        <w:rPr>
-          <w:rFonts w:ascii="Avenir Book" w:hAnsi="Avenir Book"/>
-          <w:color w:val="000000"/>
-          <w:szCs w:val="24"/>
-        </w:rPr>
-        <w:t xml:space="preserve"> </w:t>
-      </w:r>
-      <w:r>
-        <w:rPr>
-          <w:rFonts w:ascii="Avenir Book" w:hAnsi="Avenir Book"/>
-          <w:b/>
-          <w:color w:val="000000"/>
-          <w:szCs w:val="24"/>
-        </w:rPr>
-        <w:t>profissionais</w:t>
-      </w:r>
-    </w:p>
-    <w:p>
-      <w:pPr>
-        <w:spacing w:before="0"/>
-        <w:rPr>
-          <w:rFonts w:ascii="Avenir Book" w:hAnsi="Avenir Book"/>
-          <w:color w:val="000000"/>
-          <w:szCs w:val="24"/>
-        </w:rPr>
-      </w:pPr>
-    </w:p>
-    <w:p>
-      <w:pPr>
-        <w:spacing w:before="0"/>
-        <w:rPr>
-          <w:rFonts w:ascii="Avenir Book" w:hAnsi="Avenir Book"/>
-          <w:color w:val="000000"/>
-          <w:szCs w:val="24"/>
-        </w:rPr>
-      </w:pPr>
-      <w:r>
-        <w:rPr>
-          <w:rFonts w:ascii="Avenir Book" w:hAnsi="Avenir Book"/>
-          <w:b/>
-          <w:i/>
-          <w:color w:val="000000"/>
-          <w:szCs w:val="24"/>
-        </w:rPr>
-        <w:t>Professor</w:t>
-      </w:r>
-      <w:r>
-        <w:rPr>
-          <w:rFonts w:ascii="Avenir Book" w:hAnsi="Avenir Book"/>
-          <w:color w:val="000000"/>
-          <w:szCs w:val="24"/>
-        </w:rPr>
-        <w:t xml:space="preserve"> (</w:t>
-      </w:r>
-      <w:r>
-        <w:rPr>
-          <w:rFonts w:ascii="Avenir Book" w:hAnsi="Avenir Book"/>
-          <w:color w:val="000000"/>
-          <w:szCs w:val="24"/>
-          <w:u w:val="single"/>
-        </w:rPr>
-        <w:t>idProfessor-&gt;</w:t>
-      </w:r>
-      <w:r>
-        <w:rPr>
-          <w:rFonts w:ascii="Avenir Book" w:hAnsi="Avenir Book"/>
-          <w:color w:val="000000"/>
-          <w:szCs w:val="24"/>
-          <w:u w:val="single"/>
-        </w:rPr>
-        <w:t>Funcionário</w:t>
-      </w:r>
-      <w:r>
-        <w:rPr>
-          <w:rFonts w:ascii="Avenir Book" w:hAnsi="Avenir Book"/>
-          <w:color w:val="000000"/>
-          <w:szCs w:val="24"/>
-        </w:rPr>
-        <w:t>)</w:t>
-      </w:r>
-    </w:p>
-    <w:p>
-      <w:pPr>
-        <w:spacing w:before="0"/>
-        <w:rPr>
-          <w:rFonts w:ascii="Avenir Book" w:hAnsi="Avenir Book"/>
-          <w:color w:val="000000"/>
-          <w:szCs w:val="24"/>
-        </w:rPr>
-      </w:pPr>
-    </w:p>
-    <w:p>
-      <w:pPr>
-        <w:spacing w:before="0"/>
-        <w:rPr>
-          <w:rFonts w:ascii="Avenir Book" w:hAnsi="Avenir Book"/>
-          <w:color w:val="000000"/>
-          <w:szCs w:val="24"/>
-        </w:rPr>
-      </w:pPr>
-      <w:r>
-        <w:rPr>
-          <w:rFonts w:ascii="Avenir Book" w:hAnsi="Avenir Book"/>
-          <w:b/>
-          <w:i/>
-          <w:color w:val="000000"/>
-          <w:szCs w:val="24"/>
-        </w:rPr>
-        <w:t>Treinador</w:t>
-      </w:r>
-      <w:r>
-        <w:rPr>
-          <w:rFonts w:ascii="Avenir Book" w:hAnsi="Avenir Book"/>
-          <w:color w:val="000000"/>
-          <w:szCs w:val="24"/>
-        </w:rPr>
-        <w:t xml:space="preserve"> </w:t>
-      </w:r>
-      <w:r>
-        <w:rPr>
-          <w:rFonts w:ascii="Avenir Book" w:hAnsi="Avenir Book"/>
-          <w:color w:val="000000"/>
-          <w:szCs w:val="24"/>
-          <w:u w:val="single"/>
-        </w:rPr>
-        <w:t>(idTreinador-&gt;</w:t>
-      </w:r>
-      <w:r>
-        <w:rPr>
-          <w:rFonts w:ascii="Avenir Book" w:hAnsi="Avenir Book"/>
-          <w:color w:val="000000"/>
-          <w:szCs w:val="24"/>
-          <w:u w:val="single"/>
-        </w:rPr>
-        <w:t>Funcionário</w:t>
-      </w:r>
-      <w:r>
-        <w:rPr>
-          <w:rFonts w:ascii="Avenir Book" w:hAnsi="Avenir Book"/>
-          <w:color w:val="000000"/>
-          <w:szCs w:val="24"/>
-        </w:rPr>
-        <w:t>)</w:t>
-      </w:r>
-    </w:p>
-    <w:p>
-      <w:pPr>
-        <w:spacing w:before="0"/>
-        <w:rPr>
-          <w:rFonts w:ascii="Avenir Book" w:hAnsi="Avenir Book"/>
-          <w:color w:val="000000"/>
-          <w:szCs w:val="24"/>
-        </w:rPr>
-      </w:pPr>
-    </w:p>
-    <w:p>
-      <w:pPr>
-        <w:spacing w:before="0"/>
-        <w:rPr>
-          <w:rFonts w:ascii="Avenir Book" w:hAnsi="Avenir Book"/>
-          <w:color w:val="000000"/>
-          <w:szCs w:val="24"/>
-        </w:rPr>
-      </w:pPr>
-      <w:r>
-        <w:rPr>
-          <w:rFonts w:ascii="Avenir Book" w:hAnsi="Avenir Book"/>
-          <w:b/>
-          <w:i/>
-          <w:color w:val="000000"/>
-          <w:szCs w:val="24"/>
-        </w:rPr>
-        <w:t>Rececionista</w:t>
-      </w:r>
-      <w:r>
-        <w:rPr>
-          <w:rFonts w:ascii="Avenir Book" w:hAnsi="Avenir Book"/>
-          <w:color w:val="000000"/>
-          <w:szCs w:val="24"/>
-        </w:rPr>
-        <w:t xml:space="preserve"> (</w:t>
-      </w:r>
-      <w:r>
-        <w:rPr>
-          <w:rFonts w:ascii="Avenir Book" w:hAnsi="Avenir Book"/>
-          <w:color w:val="000000"/>
-          <w:szCs w:val="24"/>
-          <w:u w:val="single"/>
-        </w:rPr>
-        <w:t>idRececionista-&gt;Funcionário</w:t>
-      </w:r>
-      <w:r>
-        <w:rPr>
-          <w:rFonts w:ascii="Avenir Book" w:hAnsi="Avenir Book"/>
-          <w:color w:val="000000"/>
-          <w:szCs w:val="24"/>
-        </w:rPr>
-        <w:t>)</w:t>
-      </w:r>
-    </w:p>
-    <w:p>
-      <w:pPr>
-        <w:pStyle w:val="PargrafodaLista"/>
-        <w:spacing w:before="0"/>
-        <w:rPr>
-          <w:rFonts w:ascii="Avenir Book" w:hAnsi="Avenir Book"/>
-          <w:color w:val="000000"/>
-          <w:szCs w:val="24"/>
-        </w:rPr>
-      </w:pPr>
-    </w:p>
-    <w:p>
-      <w:pPr>
-        <w:spacing w:before="0"/>
-        <w:rPr>
-          <w:rFonts w:ascii="Avenir Book" w:hAnsi="Avenir Book"/>
-          <w:color w:val="000000"/>
-          <w:szCs w:val="24"/>
-        </w:rPr>
-      </w:pPr>
-      <w:r>
-        <w:rPr>
-          <w:rFonts w:ascii="Avenir Book" w:hAnsi="Avenir Book"/>
-          <w:b/>
-          <w:i/>
-          <w:color w:val="000000"/>
-          <w:szCs w:val="24"/>
-        </w:rPr>
-        <w:t>Contínuo</w:t>
-      </w:r>
-      <w:r>
-        <w:rPr>
-          <w:rFonts w:ascii="Avenir Book" w:hAnsi="Avenir Book"/>
-          <w:color w:val="000000"/>
-          <w:szCs w:val="24"/>
-        </w:rPr>
-        <w:t xml:space="preserve"> (</w:t>
-      </w:r>
-      <w:r>
-        <w:rPr>
-          <w:rFonts w:ascii="Avenir Book" w:hAnsi="Avenir Book"/>
-          <w:color w:val="000000"/>
-          <w:szCs w:val="24"/>
-          <w:u w:val="single"/>
-        </w:rPr>
-        <w:t>idContínuo-&gt;Funcionário</w:t>
-      </w:r>
-      <w:r>
-        <w:rPr>
-          <w:rFonts w:ascii="Avenir Book" w:hAnsi="Avenir Book"/>
-          <w:color w:val="000000"/>
-          <w:szCs w:val="24"/>
-        </w:rPr>
-        <w:t>)</w:t>
-      </w:r>
-    </w:p>
-    <w:p>
-      <w:pPr>
-        <w:spacing w:before="0"/>
-        <w:rPr>
-          <w:rFonts w:ascii="Avenir Book" w:hAnsi="Avenir Book"/>
-          <w:color w:val="000000"/>
-          <w:szCs w:val="24"/>
-        </w:rPr>
-      </w:pPr>
-    </w:p>
-    <w:p>
-      <w:pPr>
-        <w:spacing w:before="0"/>
-        <w:rPr>
-          <w:rFonts w:ascii="Avenir Book" w:hAnsi="Avenir Book"/>
-          <w:color w:val="000000"/>
-          <w:szCs w:val="24"/>
-        </w:rPr>
-      </w:pPr>
-      <w:r>
-        <w:rPr>
-          <w:rFonts w:ascii="Avenir Book" w:hAnsi="Avenir Book"/>
-          <w:b/>
-          <w:i/>
-          <w:color w:val="000000"/>
-          <w:szCs w:val="24"/>
-        </w:rPr>
-        <w:t>Gerente</w:t>
-      </w:r>
-      <w:r>
-        <w:rPr>
-          <w:rFonts w:ascii="Avenir Book" w:hAnsi="Avenir Book"/>
-          <w:color w:val="000000"/>
-          <w:szCs w:val="24"/>
-        </w:rPr>
-        <w:t xml:space="preserve"> (</w:t>
-      </w:r>
-      <w:r>
-        <w:rPr>
-          <w:rFonts w:ascii="Avenir Book" w:hAnsi="Avenir Book"/>
-          <w:color w:val="000000"/>
-          <w:szCs w:val="24"/>
-          <w:u w:val="single"/>
-        </w:rPr>
-        <w:t>idGerente-&gt;Funcionário</w:t>
-      </w:r>
-      <w:r>
-        <w:rPr>
-          <w:rFonts w:ascii="Avenir Book" w:hAnsi="Avenir Book"/>
-          <w:color w:val="000000"/>
-          <w:szCs w:val="24"/>
-        </w:rPr>
-        <w:t>)</w:t>
-      </w:r>
-    </w:p>
-    <w:p>
-      <w:pPr>
-        <w:pStyle w:val="PargrafodaLista"/>
-        <w:spacing w:before="0"/>
-        <w:rPr>
-          <w:rFonts w:ascii="Avenir Book" w:hAnsi="Avenir Book"/>
-          <w:color w:val="000000"/>
-          <w:szCs w:val="24"/>
-        </w:rPr>
-      </w:pPr>
-    </w:p>
-    <w:p>
-      <w:pPr>
-        <w:spacing w:before="0"/>
-        <w:rPr>
-          <w:rFonts w:ascii="Avenir Book" w:hAnsi="Avenir Book"/>
-          <w:color w:val="000000"/>
-          <w:szCs w:val="24"/>
-        </w:rPr>
-      </w:pPr>
-      <w:r>
-        <w:rPr>
-          <w:rFonts w:ascii="Avenir Book" w:hAnsi="Avenir Book"/>
-          <w:b/>
-          <w:i/>
-          <w:color w:val="000000"/>
-          <w:szCs w:val="24"/>
-        </w:rPr>
-        <w:t>Membro</w:t>
-      </w:r>
-      <w:r>
-        <w:rPr>
-          <w:rFonts w:ascii="Avenir Book" w:hAnsi="Avenir Book"/>
-          <w:color w:val="000000"/>
-          <w:szCs w:val="24"/>
-        </w:rPr>
-        <w:t xml:space="preserve"> (</w:t>
-      </w:r>
-      <w:r>
-        <w:rPr>
-          <w:rFonts w:ascii="Avenir Book" w:hAnsi="Avenir Book"/>
-          <w:color w:val="000000"/>
-          <w:szCs w:val="24"/>
-          <w:u w:val="single"/>
-        </w:rPr>
-        <w:t>idMembro-&gt;Pessoa</w:t>
-      </w:r>
-      <w:r>
-        <w:rPr>
-          <w:rFonts w:ascii="Avenir Book" w:hAnsi="Avenir Book"/>
-          <w:color w:val="000000"/>
-          <w:szCs w:val="24"/>
-        </w:rPr>
-        <w:t xml:space="preserve">, </w:t>
-      </w:r>
-      <w:r>
-        <w:rPr>
-          <w:rFonts w:ascii="Avenir Book" w:hAnsi="Avenir Book"/>
-          <w:b/>
-          <w:color w:val="000000"/>
-          <w:szCs w:val="24"/>
-        </w:rPr>
-        <w:t>ativo</w:t>
-      </w:r>
-      <w:r>
-        <w:rPr>
-          <w:rFonts w:ascii="Avenir Book" w:hAnsi="Avenir Book"/>
-          <w:color w:val="000000"/>
-          <w:szCs w:val="24"/>
-        </w:rPr>
-        <w:t>)</w:t>
-      </w:r>
-    </w:p>
-    <w:p>
-      <w:pPr>
-        <w:spacing w:before="0"/>
-        <w:rPr>
-          <w:rFonts w:ascii="Avenir Book" w:hAnsi="Avenir Book"/>
-          <w:color w:val="000000"/>
-          <w:szCs w:val="24"/>
-        </w:rPr>
-      </w:pPr>
-      <w:r>
-        <w:rPr>
-          <w:rFonts w:ascii="Avenir Book" w:hAnsi="Avenir Book"/>
-          <w:color w:val="000000"/>
-          <w:szCs w:val="24"/>
-        </w:rPr>
-        <w:tab/>
-      </w:r>
-      <w:r>
-        <w:rPr>
-          <w:rFonts w:ascii="Avenir Book" w:hAnsi="Avenir Book"/>
-          <w:color w:val="000000"/>
-          <w:szCs w:val="24"/>
-          <w:u w:val="single"/>
-        </w:rPr>
-        <w:t>idMembro</w:t>
-      </w:r>
-      <w:r>
-        <w:rPr>
-          <w:rFonts w:ascii="Avenir Book" w:hAnsi="Avenir Book"/>
-          <w:color w:val="000000"/>
-          <w:szCs w:val="24"/>
-        </w:rPr>
-        <w:t>-&gt;</w:t>
-      </w:r>
-      <w:r>
-        <w:rPr>
-          <w:rFonts w:ascii="Avenir Book" w:hAnsi="Avenir Book"/>
-          <w:b/>
-          <w:color w:val="000000"/>
-          <w:szCs w:val="24"/>
-        </w:rPr>
-        <w:t xml:space="preserve"> </w:t>
-      </w:r>
-      <w:r>
-        <w:rPr>
-          <w:rFonts w:ascii="Avenir Book" w:hAnsi="Avenir Book"/>
-          <w:b/>
-          <w:color w:val="000000"/>
-          <w:szCs w:val="24"/>
-        </w:rPr>
-        <w:t>ativo</w:t>
-      </w:r>
-    </w:p>
-    <w:p>
-      <w:pPr>
-        <w:spacing w:before="0"/>
-        <w:rPr>
-          <w:rFonts w:ascii="Avenir Book" w:hAnsi="Avenir Book"/>
-          <w:color w:val="000000"/>
-          <w:szCs w:val="24"/>
-        </w:rPr>
-      </w:pPr>
-    </w:p>
-    <w:p>
-      <w:pPr>
-        <w:spacing w:before="0"/>
-        <w:rPr>
-          <w:rFonts w:ascii="Avenir Book" w:hAnsi="Avenir Book"/>
-          <w:color w:val="000000"/>
-          <w:szCs w:val="24"/>
-        </w:rPr>
-      </w:pPr>
-      <w:r>
-        <w:rPr>
-          <w:rFonts w:ascii="Avenir Book" w:hAnsi="Avenir Book"/>
-          <w:b/>
-          <w:i/>
-          <w:color w:val="000000"/>
-          <w:szCs w:val="24"/>
-        </w:rPr>
-        <w:t>Contrato</w:t>
-      </w:r>
-      <w:r>
-        <w:rPr>
-          <w:rFonts w:ascii="Avenir Book" w:hAnsi="Avenir Book"/>
-          <w:color w:val="000000"/>
-          <w:szCs w:val="24"/>
-        </w:rPr>
-        <w:t xml:space="preserve"> (</w:t>
-      </w:r>
-      <w:r>
-        <w:rPr>
-          <w:rFonts w:ascii="Avenir Book" w:hAnsi="Avenir Book"/>
-          <w:color w:val="000000"/>
-          <w:szCs w:val="24"/>
-          <w:u w:val="single"/>
-        </w:rPr>
-        <w:t>idMembro-&gt;Membro</w:t>
-      </w:r>
-      <w:r>
-        <w:rPr>
-          <w:rFonts w:ascii="Avenir Book" w:hAnsi="Avenir Book"/>
-          <w:color w:val="000000"/>
-          <w:szCs w:val="24"/>
-        </w:rPr>
-        <w:t xml:space="preserve">, </w:t>
-      </w:r>
-      <w:r>
-        <w:rPr>
-          <w:rFonts w:ascii="Avenir Book" w:hAnsi="Avenir Book"/>
-          <w:b/>
-          <w:color w:val="000000"/>
-          <w:szCs w:val="24"/>
-        </w:rPr>
-        <w:t>pagamento</w:t>
-      </w:r>
-      <w:r>
-        <w:rPr>
-          <w:rFonts w:ascii="Avenir Book" w:hAnsi="Avenir Book"/>
-          <w:color w:val="000000"/>
-          <w:szCs w:val="24"/>
-        </w:rPr>
-        <w:t xml:space="preserve">, </w:t>
-      </w:r>
-      <w:r>
-        <w:rPr>
-          <w:rFonts w:ascii="Avenir Book" w:hAnsi="Avenir Book"/>
-          <w:b/>
-          <w:color w:val="000000"/>
-          <w:szCs w:val="24"/>
-        </w:rPr>
-        <w:t>regime</w:t>
-      </w:r>
-      <w:r>
-        <w:rPr>
-          <w:rFonts w:ascii="Avenir Book" w:hAnsi="Avenir Book"/>
-          <w:color w:val="000000"/>
-          <w:szCs w:val="24"/>
-        </w:rPr>
-        <w:t>)</w:t>
-      </w:r>
-    </w:p>
-    <w:p>
-      <w:pPr>
-        <w:spacing w:before="0"/>
-        <w:rPr>
-          <w:rFonts w:ascii="Avenir Book" w:hAnsi="Avenir Book"/>
-          <w:color w:val="000000"/>
-          <w:szCs w:val="24"/>
-        </w:rPr>
-      </w:pPr>
-      <w:r>
-        <w:rPr>
-          <w:rFonts w:ascii="Avenir Book" w:hAnsi="Avenir Book"/>
-          <w:color w:val="000000"/>
-          <w:szCs w:val="24"/>
-        </w:rPr>
-        <w:tab/>
-      </w:r>
-      <w:r>
-        <w:rPr>
-          <w:rFonts w:ascii="Avenir Book" w:hAnsi="Avenir Book"/>
-          <w:color w:val="000000"/>
-          <w:szCs w:val="24"/>
-          <w:u w:val="single"/>
-        </w:rPr>
-        <w:t>idMembro</w:t>
-      </w:r>
-      <w:r>
-        <w:rPr>
-          <w:rFonts w:ascii="Avenir Book" w:hAnsi="Avenir Book"/>
-          <w:color w:val="000000"/>
-          <w:szCs w:val="24"/>
-        </w:rPr>
-        <w:t>-&gt;</w:t>
-      </w:r>
-      <w:r>
-        <w:rPr>
-          <w:rFonts w:ascii="Avenir Book" w:hAnsi="Avenir Book"/>
-          <w:b/>
-          <w:color w:val="000000"/>
-          <w:szCs w:val="24"/>
-        </w:rPr>
-        <w:t>pagamento</w:t>
-      </w:r>
-      <w:r>
-        <w:rPr>
-          <w:rFonts w:ascii="Avenir Book" w:hAnsi="Avenir Book"/>
-          <w:b/>
-          <w:color w:val="000000"/>
-          <w:szCs w:val="24"/>
-        </w:rPr>
-        <w:t>, regime</w:t>
-      </w:r>
-    </w:p>
-    <w:p>
-      <w:pPr>
-        <w:spacing w:before="0"/>
-        <w:rPr>
-          <w:rFonts w:ascii="Avenir Book" w:hAnsi="Avenir Book"/>
-          <w:color w:val="000000"/>
-          <w:szCs w:val="24"/>
-        </w:rPr>
-      </w:pPr>
-    </w:p>
-    <w:p>
-      <w:pPr>
-        <w:spacing w:before="0"/>
-        <w:rPr>
-          <w:rFonts w:ascii="Avenir Book" w:hAnsi="Avenir Book"/>
-          <w:color w:val="000000"/>
-          <w:szCs w:val="24"/>
-        </w:rPr>
-      </w:pPr>
-      <w:r>
-        <w:rPr>
-          <w:rFonts w:ascii="Avenir Book" w:hAnsi="Avenir Book"/>
-          <w:b/>
-          <w:i/>
-          <w:color w:val="000000"/>
-          <w:szCs w:val="24"/>
-        </w:rPr>
-        <w:t>Horário</w:t>
-      </w:r>
-      <w:r>
-        <w:rPr>
-          <w:rFonts w:ascii="Avenir Book" w:hAnsi="Avenir Book"/>
-          <w:color w:val="000000"/>
-          <w:szCs w:val="24"/>
-        </w:rPr>
-        <w:t xml:space="preserve"> (</w:t>
-      </w:r>
-      <w:r>
-        <w:rPr>
-          <w:rFonts w:ascii="Avenir Book" w:eastAsia="Times New Roman" w:hAnsi="Avenir Book" w:cs="Times New Roman"/>
-          <w:b/>
-          <w:color w:val="000000"/>
-          <w:szCs w:val="24"/>
-          <w:u w:val="single"/>
-        </w:rPr>
-        <w:t>id</w:t>
-      </w:r>
-      <w:r>
-        <w:rPr>
-          <w:rFonts w:ascii="Avenir Book" w:eastAsia="Times New Roman" w:hAnsi="Avenir Book" w:cs="Times New Roman"/>
-          <w:color w:val="000000"/>
-          <w:szCs w:val="24"/>
-        </w:rPr>
-        <w:t xml:space="preserve">, </w:t>
-      </w:r>
-      <w:r>
-        <w:rPr>
-          <w:rFonts w:ascii="Avenir Book" w:eastAsia="Times New Roman" w:hAnsi="Avenir Book" w:cs="Times New Roman"/>
-          <w:b/>
-          <w:color w:val="000000"/>
-          <w:szCs w:val="24"/>
-        </w:rPr>
-        <w:t>hora de início</w:t>
-      </w:r>
-      <w:r>
-        <w:rPr>
-          <w:rFonts w:ascii="Avenir Book" w:eastAsia="Times New Roman" w:hAnsi="Avenir Book" w:cs="Times New Roman"/>
-          <w:color w:val="000000"/>
-          <w:szCs w:val="24"/>
-        </w:rPr>
-        <w:t xml:space="preserve">, </w:t>
-      </w:r>
-      <w:r>
-        <w:rPr>
-          <w:rFonts w:ascii="Avenir Book" w:eastAsia="Times New Roman" w:hAnsi="Avenir Book" w:cs="Times New Roman"/>
-          <w:b/>
-          <w:color w:val="000000"/>
-          <w:szCs w:val="24"/>
-        </w:rPr>
-        <w:t>hora de fim</w:t>
-      </w:r>
-      <w:r>
-        <w:rPr>
-          <w:rFonts w:ascii="Avenir Book" w:eastAsia="Times New Roman" w:hAnsi="Avenir Book" w:cs="Times New Roman"/>
-          <w:color w:val="000000"/>
-          <w:szCs w:val="24"/>
-        </w:rPr>
-        <w:t xml:space="preserve">, </w:t>
-      </w:r>
-      <w:r>
-        <w:rPr>
-          <w:rFonts w:ascii="Avenir Book" w:eastAsia="Times New Roman" w:hAnsi="Avenir Book" w:cs="Times New Roman"/>
-          <w:b/>
-          <w:color w:val="000000"/>
-          <w:szCs w:val="24"/>
-        </w:rPr>
-        <w:t>dia</w:t>
-      </w:r>
-      <w:r>
-        <w:rPr>
-          <w:rFonts w:ascii="Avenir Book" w:eastAsia="Times New Roman" w:hAnsi="Avenir Book" w:cs="Times New Roman"/>
-          <w:b/>
-          <w:color w:val="000000"/>
-          <w:szCs w:val="24"/>
-        </w:rPr>
-        <w:t>s</w:t>
-      </w:r>
-      <w:r>
-        <w:rPr>
-          <w:rFonts w:ascii="Avenir Book" w:eastAsia="Times New Roman" w:hAnsi="Avenir Book" w:cs="Times New Roman"/>
-          <w:b/>
-          <w:color w:val="000000"/>
-          <w:szCs w:val="24"/>
-        </w:rPr>
-        <w:t xml:space="preserve"> da semana</w:t>
-      </w:r>
-      <w:r>
-        <w:rPr>
-          <w:rFonts w:ascii="Avenir Book" w:hAnsi="Avenir Book"/>
-          <w:color w:val="000000"/>
-          <w:szCs w:val="24"/>
-        </w:rPr>
-        <w:t>)</w:t>
-      </w:r>
-    </w:p>
-    <w:p>
-      <w:pPr>
-        <w:spacing w:before="0"/>
-        <w:rPr>
-          <w:rFonts w:ascii="Avenir Book" w:hAnsi="Avenir Book"/>
-          <w:color w:val="000000"/>
-          <w:szCs w:val="24"/>
-        </w:rPr>
-      </w:pPr>
-      <w:r>
-        <w:rPr>
-          <w:rFonts w:ascii="Avenir Book" w:hAnsi="Avenir Book"/>
-          <w:color w:val="000000"/>
-          <w:szCs w:val="24"/>
-        </w:rPr>
-        <w:tab/>
-      </w:r>
-      <w:r>
-        <w:rPr>
-          <w:rFonts w:ascii="Avenir Book" w:hAnsi="Avenir Book"/>
-          <w:b/>
-          <w:color w:val="000000"/>
-          <w:szCs w:val="24"/>
-          <w:u w:val="single"/>
-        </w:rPr>
-        <w:t>id</w:t>
-      </w:r>
-      <w:r>
-        <w:rPr>
-          <w:rFonts w:ascii="Avenir Book" w:hAnsi="Avenir Book"/>
-          <w:color w:val="000000"/>
-          <w:szCs w:val="24"/>
-        </w:rPr>
-        <w:t>-&gt;</w:t>
-      </w:r>
-      <w:r>
-        <w:rPr>
-          <w:rFonts w:ascii="Avenir Book" w:hAnsi="Avenir Book"/>
-          <w:b/>
-          <w:color w:val="000000"/>
-          <w:szCs w:val="24"/>
-        </w:rPr>
-        <w:t>hora de início</w:t>
-      </w:r>
-      <w:r>
-        <w:rPr>
-          <w:rFonts w:ascii="Avenir Book" w:hAnsi="Avenir Book"/>
-          <w:color w:val="000000"/>
-          <w:szCs w:val="24"/>
-        </w:rPr>
-        <w:t xml:space="preserve">, </w:t>
-      </w:r>
-      <w:r>
-        <w:rPr>
-          <w:rFonts w:ascii="Avenir Book" w:hAnsi="Avenir Book"/>
-          <w:b/>
-          <w:color w:val="000000"/>
-          <w:szCs w:val="24"/>
-        </w:rPr>
-        <w:t>hora</w:t>
-      </w:r>
-      <w:r>
-        <w:rPr>
-          <w:rFonts w:ascii="Avenir Book" w:hAnsi="Avenir Book"/>
-          <w:color w:val="000000"/>
-          <w:szCs w:val="24"/>
-        </w:rPr>
-        <w:t xml:space="preserve"> </w:t>
-      </w:r>
-      <w:r>
-        <w:rPr>
-          <w:rFonts w:ascii="Avenir Book" w:hAnsi="Avenir Book"/>
-          <w:b/>
-          <w:color w:val="000000"/>
-          <w:szCs w:val="24"/>
-        </w:rPr>
-        <w:t>de</w:t>
-      </w:r>
-      <w:r>
-        <w:rPr>
-          <w:rFonts w:ascii="Avenir Book" w:hAnsi="Avenir Book"/>
-          <w:color w:val="000000"/>
-          <w:szCs w:val="24"/>
-        </w:rPr>
-        <w:t xml:space="preserve"> </w:t>
-      </w:r>
-      <w:r>
-        <w:rPr>
-          <w:rFonts w:ascii="Avenir Book" w:hAnsi="Avenir Book"/>
-          <w:b/>
-          <w:color w:val="000000"/>
-          <w:szCs w:val="24"/>
-        </w:rPr>
-        <w:t>fim</w:t>
-      </w:r>
-      <w:r>
-        <w:rPr>
-          <w:rFonts w:ascii="Avenir Book" w:hAnsi="Avenir Book"/>
-          <w:color w:val="000000"/>
-          <w:szCs w:val="24"/>
-        </w:rPr>
-        <w:t xml:space="preserve">, </w:t>
-      </w:r>
-      <w:r>
-        <w:rPr>
-          <w:rFonts w:ascii="Avenir Book" w:hAnsi="Avenir Book"/>
-          <w:b/>
-          <w:color w:val="000000"/>
-          <w:szCs w:val="24"/>
-        </w:rPr>
-        <w:t>dia</w:t>
-      </w:r>
-      <w:r>
-        <w:rPr>
-          <w:rFonts w:ascii="Avenir Book" w:hAnsi="Avenir Book"/>
-          <w:b/>
-          <w:color w:val="000000"/>
-          <w:szCs w:val="24"/>
-        </w:rPr>
-        <w:t>s</w:t>
-      </w:r>
-      <w:r>
-        <w:rPr>
-          <w:rFonts w:ascii="Avenir Book" w:hAnsi="Avenir Book"/>
-          <w:color w:val="000000"/>
-          <w:szCs w:val="24"/>
-        </w:rPr>
-        <w:t xml:space="preserve"> </w:t>
-      </w:r>
-      <w:r>
-        <w:rPr>
-          <w:rFonts w:ascii="Avenir Book" w:hAnsi="Avenir Book"/>
-          <w:b/>
-          <w:color w:val="000000"/>
-          <w:szCs w:val="24"/>
-        </w:rPr>
-        <w:t>da</w:t>
-      </w:r>
-      <w:r>
-        <w:rPr>
-          <w:rFonts w:ascii="Avenir Book" w:hAnsi="Avenir Book"/>
-          <w:color w:val="000000"/>
-          <w:szCs w:val="24"/>
-        </w:rPr>
-        <w:t xml:space="preserve"> </w:t>
-      </w:r>
-      <w:r>
-        <w:rPr>
-          <w:rFonts w:ascii="Avenir Book" w:hAnsi="Avenir Book"/>
-          <w:b/>
-          <w:color w:val="000000"/>
-          <w:szCs w:val="24"/>
-        </w:rPr>
-        <w:t>semana</w:t>
-      </w:r>
-    </w:p>
-    <w:p>
-      <w:pPr>
-        <w:spacing w:before="0"/>
-        <w:rPr>
-          <w:rFonts w:ascii="Avenir Book" w:hAnsi="Avenir Book"/>
-          <w:color w:val="000000"/>
-          <w:szCs w:val="24"/>
-        </w:rPr>
-      </w:pPr>
-    </w:p>
-    <w:p>
-      <w:pPr>
-        <w:spacing w:before="0"/>
-        <w:rPr>
-          <w:rFonts w:ascii="Avenir Book" w:hAnsi="Avenir Book"/>
-          <w:color w:val="000000"/>
-          <w:szCs w:val="24"/>
-        </w:rPr>
-      </w:pPr>
-    </w:p>
-    <w:p>
-      <w:pPr>
-        <w:spacing w:before="0"/>
-        <w:rPr>
-          <w:rFonts w:ascii="Avenir Book" w:hAnsi="Avenir Book"/>
-          <w:color w:val="000000"/>
-          <w:szCs w:val="24"/>
-        </w:rPr>
-      </w:pPr>
-    </w:p>
-    <w:p>
-      <w:pPr>
-        <w:spacing w:before="0"/>
-        <w:rPr>
-          <w:rFonts w:ascii="Avenir Book" w:hAnsi="Avenir Book"/>
-          <w:color w:val="000000"/>
-          <w:szCs w:val="24"/>
-        </w:rPr>
-      </w:pPr>
-      <w:r>
-        <w:rPr>
-          <w:rFonts w:ascii="Avenir Book" w:hAnsi="Avenir Book" w:hint="eastAsia"/>
-          <w:b/>
-          <w:i/>
-          <w:color w:val="000000"/>
-          <w:szCs w:val="24"/>
-        </w:rPr>
-        <w:lastRenderedPageBreak/>
-        <w:t>Gin</w:t>
-      </w:r>
-      <w:r>
-        <w:rPr>
-          <w:rFonts w:ascii="Avenir Book" w:hAnsi="Avenir Book"/>
-          <w:b/>
-          <w:i/>
-          <w:color w:val="000000"/>
-          <w:szCs w:val="24"/>
-        </w:rPr>
-        <w:t>á</w:t>
-      </w:r>
-      <w:r>
-        <w:rPr>
-          <w:rFonts w:ascii="Avenir Book" w:hAnsi="Avenir Book" w:hint="eastAsia"/>
-          <w:b/>
-          <w:i/>
-          <w:color w:val="000000"/>
-          <w:szCs w:val="24"/>
-        </w:rPr>
-        <w:t>sio</w:t>
-      </w:r>
-      <w:r>
-        <w:rPr>
-          <w:rFonts w:ascii="Avenir Book" w:hAnsi="Avenir Book" w:hint="eastAsia"/>
-          <w:color w:val="000000"/>
-          <w:szCs w:val="24"/>
-        </w:rPr>
-        <w:t xml:space="preserve"> (</w:t>
-      </w:r>
-      <w:r>
-        <w:rPr>
-          <w:rFonts w:ascii="Avenir Book" w:hAnsi="Avenir Book"/>
-          <w:b/>
-          <w:color w:val="000000"/>
-          <w:szCs w:val="24"/>
-          <w:u w:val="single"/>
-        </w:rPr>
-        <w:t>nome</w:t>
-      </w:r>
-      <w:r>
-        <w:rPr>
-          <w:rFonts w:ascii="Avenir Book" w:hAnsi="Avenir Book"/>
-          <w:color w:val="000000"/>
-          <w:szCs w:val="24"/>
-        </w:rPr>
-        <w:t xml:space="preserve">, </w:t>
-      </w:r>
-      <w:r>
-        <w:rPr>
-          <w:rFonts w:ascii="Avenir Book" w:hAnsi="Avenir Book"/>
-          <w:b/>
-          <w:color w:val="000000"/>
-          <w:szCs w:val="24"/>
-        </w:rPr>
-        <w:t>morada</w:t>
-      </w:r>
-      <w:r>
-        <w:rPr>
-          <w:rFonts w:ascii="Avenir Book" w:hAnsi="Avenir Book"/>
-          <w:color w:val="000000"/>
-          <w:szCs w:val="24"/>
-        </w:rPr>
-        <w:t xml:space="preserve">, </w:t>
-      </w:r>
-      <w:r>
-        <w:rPr>
-          <w:rFonts w:ascii="Avenir Book" w:hAnsi="Avenir Book"/>
-          <w:b/>
-          <w:color w:val="000000"/>
-          <w:szCs w:val="24"/>
-        </w:rPr>
-        <w:t>nº telefone fixo</w:t>
-      </w:r>
-      <w:r>
-        <w:rPr>
-          <w:rFonts w:ascii="Avenir Book" w:hAnsi="Avenir Book" w:hint="eastAsia"/>
-          <w:color w:val="000000"/>
-          <w:szCs w:val="24"/>
-        </w:rPr>
-        <w:t>)</w:t>
-      </w:r>
-    </w:p>
-    <w:p>
-      <w:pPr>
-        <w:spacing w:before="0"/>
-        <w:rPr>
-          <w:rFonts w:ascii="Avenir Book" w:hAnsi="Avenir Book"/>
-          <w:color w:val="000000"/>
-          <w:szCs w:val="24"/>
-        </w:rPr>
-      </w:pPr>
-      <w:r>
-        <w:rPr>
-          <w:rFonts w:ascii="Avenir Book" w:hAnsi="Avenir Book" w:hint="eastAsia"/>
-          <w:color w:val="000000"/>
-          <w:szCs w:val="24"/>
-        </w:rPr>
-        <w:tab/>
-      </w:r>
-      <w:r>
-        <w:rPr>
-          <w:rFonts w:ascii="Avenir Book" w:hAnsi="Avenir Book" w:hint="eastAsia"/>
-          <w:b/>
-          <w:color w:val="000000"/>
-          <w:szCs w:val="24"/>
-          <w:u w:val="single"/>
-        </w:rPr>
-        <w:t>nome</w:t>
-      </w:r>
-      <w:r>
-        <w:rPr>
-          <w:rFonts w:ascii="Avenir Book" w:hAnsi="Avenir Book" w:hint="eastAsia"/>
-          <w:color w:val="000000"/>
-          <w:szCs w:val="24"/>
-        </w:rPr>
-        <w:t>-&gt;</w:t>
-      </w:r>
-      <w:r>
-        <w:rPr>
-          <w:rFonts w:ascii="Avenir Book" w:hAnsi="Avenir Book" w:hint="eastAsia"/>
-          <w:b/>
-          <w:color w:val="000000"/>
-          <w:szCs w:val="24"/>
-        </w:rPr>
-        <w:t>morada</w:t>
-      </w:r>
-      <w:r>
-        <w:rPr>
-          <w:rFonts w:ascii="Avenir Book" w:hAnsi="Avenir Book" w:hint="eastAsia"/>
-          <w:color w:val="000000"/>
-          <w:szCs w:val="24"/>
-        </w:rPr>
-        <w:t xml:space="preserve">, </w:t>
-      </w:r>
-      <w:r>
-        <w:rPr>
-          <w:rFonts w:ascii="Avenir Book" w:hAnsi="Avenir Book" w:hint="eastAsia"/>
-          <w:b/>
-          <w:color w:val="000000"/>
-          <w:szCs w:val="24"/>
-        </w:rPr>
-        <w:t>n</w:t>
-      </w:r>
-      <w:r>
-        <w:rPr>
-          <w:rFonts w:ascii="Avenir Book" w:hAnsi="Avenir Book" w:hint="eastAsia"/>
-          <w:b/>
-          <w:color w:val="000000"/>
-          <w:szCs w:val="24"/>
-        </w:rPr>
-        <w:t>º</w:t>
-      </w:r>
-      <w:r>
-        <w:rPr>
-          <w:rFonts w:ascii="Avenir Book" w:hAnsi="Avenir Book" w:hint="eastAsia"/>
-          <w:b/>
-          <w:color w:val="000000"/>
-          <w:szCs w:val="24"/>
-        </w:rPr>
-        <w:t>telefone fixo</w:t>
-      </w:r>
-    </w:p>
-    <w:p>
-      <w:pPr>
-        <w:spacing w:before="0"/>
-        <w:rPr>
-          <w:rFonts w:ascii="Avenir Book" w:hAnsi="Avenir Book"/>
-          <w:color w:val="000000"/>
-          <w:szCs w:val="24"/>
-        </w:rPr>
-      </w:pPr>
-      <w:r>
-        <w:rPr>
-          <w:rFonts w:ascii="Avenir Book" w:hAnsi="Avenir Book" w:hint="eastAsia"/>
-          <w:color w:val="000000"/>
-          <w:szCs w:val="24"/>
-        </w:rPr>
-        <w:tab/>
-      </w:r>
-      <w:r>
-        <w:rPr>
-          <w:rFonts w:ascii="Avenir Book" w:hAnsi="Avenir Book" w:hint="eastAsia"/>
-          <w:b/>
-          <w:color w:val="000000"/>
-          <w:szCs w:val="24"/>
-        </w:rPr>
-        <w:t>n</w:t>
-      </w:r>
-      <w:r>
-        <w:rPr>
-          <w:rFonts w:ascii="Avenir Book" w:hAnsi="Avenir Book" w:hint="eastAsia"/>
-          <w:b/>
-          <w:color w:val="000000"/>
-          <w:szCs w:val="24"/>
-        </w:rPr>
-        <w:t>º</w:t>
-      </w:r>
-      <w:r>
-        <w:rPr>
-          <w:rFonts w:ascii="Avenir Book" w:hAnsi="Avenir Book" w:hint="eastAsia"/>
-          <w:b/>
-          <w:color w:val="000000"/>
-          <w:szCs w:val="24"/>
-        </w:rPr>
-        <w:t>telefone</w:t>
-      </w:r>
-      <w:r>
-        <w:rPr>
-          <w:rFonts w:ascii="Avenir Book" w:hAnsi="Avenir Book" w:hint="eastAsia"/>
-          <w:color w:val="000000"/>
-          <w:szCs w:val="24"/>
-        </w:rPr>
-        <w:t xml:space="preserve"> </w:t>
-      </w:r>
-      <w:r>
-        <w:rPr>
-          <w:rFonts w:ascii="Avenir Book" w:hAnsi="Avenir Book" w:hint="eastAsia"/>
-          <w:b/>
-          <w:color w:val="000000"/>
-          <w:szCs w:val="24"/>
-        </w:rPr>
-        <w:t>fixo</w:t>
-      </w:r>
-      <w:r>
-        <w:rPr>
-          <w:rFonts w:ascii="Avenir Book" w:hAnsi="Avenir Book" w:hint="eastAsia"/>
-          <w:color w:val="000000"/>
-          <w:szCs w:val="24"/>
-        </w:rPr>
-        <w:t>-&gt;</w:t>
-      </w:r>
-      <w:r>
-        <w:rPr>
-          <w:rFonts w:ascii="Avenir Book" w:hAnsi="Avenir Book" w:hint="eastAsia"/>
-          <w:b/>
-          <w:color w:val="000000"/>
-          <w:szCs w:val="24"/>
-          <w:u w:val="single"/>
-        </w:rPr>
-        <w:t>nome</w:t>
-      </w:r>
-      <w:r>
-        <w:rPr>
-          <w:rFonts w:ascii="Avenir Book" w:hAnsi="Avenir Book" w:hint="eastAsia"/>
-          <w:color w:val="000000"/>
-          <w:szCs w:val="24"/>
-        </w:rPr>
-        <w:t xml:space="preserve">, </w:t>
-      </w:r>
-      <w:r>
-        <w:rPr>
-          <w:rFonts w:ascii="Avenir Book" w:hAnsi="Avenir Book" w:hint="eastAsia"/>
-          <w:b/>
-          <w:color w:val="000000"/>
-          <w:szCs w:val="24"/>
-        </w:rPr>
-        <w:t>morada</w:t>
-      </w:r>
-    </w:p>
-    <w:p>
-      <w:pPr>
-        <w:spacing w:before="0"/>
-        <w:rPr>
-          <w:rFonts w:ascii="Avenir Book" w:hAnsi="Avenir Book"/>
-          <w:color w:val="000000"/>
-          <w:szCs w:val="24"/>
-        </w:rPr>
-      </w:pPr>
-      <w:r>
-        <w:rPr>
-          <w:rFonts w:ascii="Avenir Book" w:hAnsi="Avenir Book" w:hint="eastAsia"/>
-          <w:color w:val="000000"/>
-          <w:szCs w:val="24"/>
-        </w:rPr>
-        <w:tab/>
-      </w:r>
-      <w:r>
-        <w:rPr>
-          <w:rFonts w:ascii="Avenir Book" w:hAnsi="Avenir Book" w:hint="eastAsia"/>
-          <w:b/>
-          <w:color w:val="000000"/>
-          <w:szCs w:val="24"/>
-        </w:rPr>
-        <w:t>morada</w:t>
-      </w:r>
-      <w:r>
-        <w:rPr>
-          <w:rFonts w:ascii="Avenir Book" w:hAnsi="Avenir Book" w:hint="eastAsia"/>
-          <w:color w:val="000000"/>
-          <w:szCs w:val="24"/>
-        </w:rPr>
-        <w:t>-&gt;</w:t>
-      </w:r>
-      <w:r>
-        <w:rPr>
-          <w:rFonts w:ascii="Avenir Book" w:hAnsi="Avenir Book" w:hint="eastAsia"/>
-          <w:b/>
-          <w:color w:val="000000"/>
-          <w:szCs w:val="24"/>
-          <w:u w:val="single"/>
-        </w:rPr>
-        <w:t>nome</w:t>
-      </w:r>
-      <w:r>
-        <w:rPr>
-          <w:rFonts w:ascii="Avenir Book" w:hAnsi="Avenir Book" w:hint="eastAsia"/>
-          <w:color w:val="000000"/>
-          <w:szCs w:val="24"/>
-        </w:rPr>
-        <w:t xml:space="preserve">, </w:t>
-      </w:r>
-      <w:r>
-        <w:rPr>
-          <w:rFonts w:ascii="Avenir Book" w:hAnsi="Avenir Book" w:hint="eastAsia"/>
-          <w:b/>
-          <w:color w:val="000000"/>
-          <w:szCs w:val="24"/>
-        </w:rPr>
-        <w:t>n</w:t>
-      </w:r>
-      <w:r>
-        <w:rPr>
-          <w:rFonts w:ascii="Avenir Book" w:hAnsi="Avenir Book" w:hint="eastAsia"/>
-          <w:b/>
-          <w:color w:val="000000"/>
-          <w:szCs w:val="24"/>
-        </w:rPr>
-        <w:t>º</w:t>
-      </w:r>
-      <w:r>
-        <w:rPr>
-          <w:rFonts w:ascii="Avenir Book" w:hAnsi="Avenir Book" w:hint="eastAsia"/>
-          <w:b/>
-          <w:color w:val="000000"/>
-          <w:szCs w:val="24"/>
-        </w:rPr>
-        <w:t>telefone fixo</w:t>
-      </w:r>
-    </w:p>
-    <w:p>
-      <w:pPr>
-        <w:spacing w:before="0"/>
-        <w:rPr>
-          <w:rFonts w:ascii="Avenir Book" w:hAnsi="Avenir Book"/>
-          <w:color w:val="000000"/>
-          <w:szCs w:val="24"/>
-        </w:rPr>
-      </w:pPr>
-    </w:p>
-    <w:p>
-      <w:pPr>
-        <w:spacing w:before="0"/>
-        <w:rPr>
-          <w:rFonts w:ascii="Avenir Book" w:hAnsi="Avenir Book"/>
-          <w:color w:val="000000"/>
-          <w:szCs w:val="24"/>
-        </w:rPr>
-      </w:pPr>
-      <w:r>
-        <w:rPr>
-          <w:rFonts w:ascii="Avenir Book" w:hAnsi="Avenir Book"/>
-          <w:b/>
-          <w:i/>
-          <w:color w:val="000000"/>
-          <w:szCs w:val="24"/>
-        </w:rPr>
-        <w:t>Balneário</w:t>
-      </w:r>
-      <w:r>
-        <w:rPr>
-          <w:rFonts w:ascii="Avenir Book" w:hAnsi="Avenir Book"/>
-          <w:color w:val="000000"/>
-          <w:szCs w:val="24"/>
-        </w:rPr>
-        <w:t xml:space="preserve"> </w:t>
-      </w:r>
-      <w:r>
-        <w:rPr>
-          <w:rFonts w:ascii="Avenir Book" w:hAnsi="Avenir Book"/>
-          <w:color w:val="000000"/>
-          <w:szCs w:val="24"/>
-        </w:rPr>
-        <w:t>(</w:t>
-      </w:r>
-      <w:r>
-        <w:rPr>
-          <w:rFonts w:ascii="Avenir Book" w:hAnsi="Avenir Book"/>
-          <w:b/>
-          <w:color w:val="000000"/>
-          <w:szCs w:val="24"/>
-          <w:u w:val="single"/>
-        </w:rPr>
-        <w:t>número</w:t>
-      </w:r>
-      <w:r>
-        <w:rPr>
-          <w:rFonts w:ascii="Avenir Book" w:hAnsi="Avenir Book"/>
-          <w:color w:val="000000"/>
-          <w:szCs w:val="24"/>
-        </w:rPr>
-        <w:t>,</w:t>
-      </w:r>
-      <w:r>
-        <w:rPr>
-          <w:rFonts w:ascii="Avenir Book" w:hAnsi="Avenir Book"/>
-          <w:b/>
-          <w:color w:val="000000"/>
-          <w:szCs w:val="24"/>
-        </w:rPr>
-        <w:t xml:space="preserve"> </w:t>
-      </w:r>
-      <w:r>
-        <w:rPr>
-          <w:rFonts w:ascii="Avenir Book" w:hAnsi="Avenir Book"/>
-          <w:b/>
-          <w:color w:val="000000"/>
-          <w:szCs w:val="24"/>
-        </w:rPr>
-        <w:t>género</w:t>
-      </w:r>
-      <w:r>
-        <w:rPr>
-          <w:rFonts w:ascii="Avenir Book" w:hAnsi="Avenir Book"/>
-          <w:color w:val="000000"/>
-          <w:szCs w:val="24"/>
-        </w:rPr>
-        <w:t xml:space="preserve">, </w:t>
-      </w:r>
-      <w:r>
-        <w:rPr>
-          <w:rFonts w:ascii="Avenir Book" w:hAnsi="Avenir Book"/>
-          <w:b/>
-          <w:color w:val="000000"/>
-          <w:szCs w:val="24"/>
-        </w:rPr>
-        <w:t>lotação máxima</w:t>
-      </w:r>
-      <w:r>
-        <w:rPr>
-          <w:rFonts w:ascii="Avenir Book" w:hAnsi="Avenir Book"/>
-          <w:color w:val="000000"/>
-          <w:szCs w:val="24"/>
-        </w:rPr>
-        <w:t xml:space="preserve">, </w:t>
-      </w:r>
-      <w:r>
-        <w:rPr>
-          <w:rFonts w:ascii="Avenir Book" w:hAnsi="Avenir Book"/>
-          <w:b/>
-          <w:color w:val="000000"/>
-          <w:szCs w:val="24"/>
-        </w:rPr>
-        <w:t>lotação atual</w:t>
-      </w:r>
-      <w:r>
-        <w:rPr>
-          <w:rFonts w:ascii="Avenir Book" w:hAnsi="Avenir Book"/>
-          <w:color w:val="000000"/>
-          <w:szCs w:val="24"/>
-        </w:rPr>
-        <w:t>)</w:t>
-      </w:r>
-    </w:p>
-    <w:p>
-      <w:pPr>
-        <w:spacing w:before="0"/>
-        <w:rPr>
-          <w:rFonts w:ascii="Avenir Book" w:hAnsi="Avenir Book"/>
-          <w:color w:val="000000"/>
-          <w:szCs w:val="24"/>
-        </w:rPr>
-      </w:pPr>
-      <w:r>
-        <w:rPr>
-          <w:rFonts w:ascii="Avenir Book" w:hAnsi="Avenir Book"/>
-          <w:color w:val="000000"/>
-          <w:szCs w:val="24"/>
-        </w:rPr>
-        <w:tab/>
-      </w:r>
-      <w:r>
-        <w:rPr>
-          <w:rFonts w:ascii="Avenir Book" w:hAnsi="Avenir Book"/>
-          <w:b/>
-          <w:color w:val="000000"/>
-          <w:szCs w:val="24"/>
-          <w:u w:val="single"/>
-        </w:rPr>
-        <w:t>n</w:t>
-      </w:r>
-      <w:r>
-        <w:rPr>
-          <w:rFonts w:ascii="Avenir Book" w:hAnsi="Avenir Book"/>
-          <w:b/>
-          <w:color w:val="000000"/>
-          <w:szCs w:val="24"/>
-          <w:u w:val="single"/>
-        </w:rPr>
-        <w:t>úmero</w:t>
-      </w:r>
-      <w:r>
-        <w:rPr>
-          <w:rFonts w:ascii="Avenir Book" w:hAnsi="Avenir Book"/>
-          <w:color w:val="000000"/>
-          <w:szCs w:val="24"/>
-        </w:rPr>
-        <w:t>-&gt;</w:t>
-      </w:r>
-      <w:r>
-        <w:rPr>
-          <w:rFonts w:ascii="Avenir Book" w:hAnsi="Avenir Book"/>
-          <w:b/>
-          <w:color w:val="000000"/>
-          <w:szCs w:val="24"/>
-        </w:rPr>
-        <w:t>género</w:t>
-      </w:r>
-      <w:r>
-        <w:rPr>
-          <w:rFonts w:ascii="Avenir Book" w:hAnsi="Avenir Book"/>
-          <w:color w:val="000000"/>
-          <w:szCs w:val="24"/>
-        </w:rPr>
-        <w:t xml:space="preserve">, </w:t>
-      </w:r>
-      <w:r>
-        <w:rPr>
-          <w:rFonts w:ascii="Avenir Book" w:hAnsi="Avenir Book"/>
-          <w:b/>
-          <w:color w:val="000000"/>
-          <w:szCs w:val="24"/>
-        </w:rPr>
-        <w:t>lotação</w:t>
-      </w:r>
-      <w:r>
-        <w:rPr>
-          <w:rFonts w:ascii="Avenir Book" w:hAnsi="Avenir Book"/>
-          <w:color w:val="000000"/>
-          <w:szCs w:val="24"/>
-        </w:rPr>
-        <w:t xml:space="preserve"> </w:t>
-      </w:r>
-      <w:r>
-        <w:rPr>
-          <w:rFonts w:ascii="Avenir Book" w:hAnsi="Avenir Book"/>
-          <w:b/>
-          <w:color w:val="000000"/>
-          <w:szCs w:val="24"/>
-        </w:rPr>
-        <w:t>máxima</w:t>
-      </w:r>
-      <w:r>
-        <w:rPr>
-          <w:rFonts w:ascii="Avenir Book" w:hAnsi="Avenir Book"/>
-          <w:color w:val="000000"/>
-          <w:szCs w:val="24"/>
-        </w:rPr>
-        <w:t xml:space="preserve">, </w:t>
-      </w:r>
-      <w:r>
-        <w:rPr>
-          <w:rFonts w:ascii="Avenir Book" w:hAnsi="Avenir Book"/>
-          <w:b/>
-          <w:color w:val="000000"/>
-          <w:szCs w:val="24"/>
-        </w:rPr>
-        <w:t>lotação atual</w:t>
-      </w:r>
-    </w:p>
-    <w:p>
-      <w:pPr>
-        <w:spacing w:before="0"/>
-        <w:rPr>
-          <w:rFonts w:ascii="Avenir Book" w:hAnsi="Avenir Book"/>
-          <w:color w:val="000000"/>
-          <w:szCs w:val="24"/>
-        </w:rPr>
-      </w:pPr>
-    </w:p>
-    <w:p>
-      <w:pPr>
-        <w:spacing w:before="0"/>
-        <w:rPr>
-          <w:rFonts w:ascii="Avenir Book" w:hAnsi="Avenir Book"/>
-          <w:color w:val="000000"/>
-          <w:szCs w:val="24"/>
-        </w:rPr>
-      </w:pPr>
-      <w:r>
-        <w:rPr>
-          <w:rFonts w:ascii="Avenir Book" w:hAnsi="Avenir Book"/>
-          <w:b/>
-          <w:i/>
-          <w:color w:val="000000"/>
-          <w:szCs w:val="24"/>
-        </w:rPr>
-        <w:t>Sala</w:t>
-      </w:r>
-      <w:r>
-        <w:rPr>
-          <w:rFonts w:ascii="Avenir Book" w:hAnsi="Avenir Book"/>
-          <w:color w:val="000000"/>
-          <w:szCs w:val="24"/>
-        </w:rPr>
-        <w:t xml:space="preserve"> </w:t>
-      </w:r>
-      <w:r>
-        <w:rPr>
-          <w:rFonts w:ascii="Avenir Book" w:hAnsi="Avenir Book"/>
-          <w:color w:val="000000"/>
-          <w:szCs w:val="24"/>
-        </w:rPr>
-        <w:t>(</w:t>
-      </w:r>
-      <w:r>
-        <w:rPr>
-          <w:rFonts w:ascii="Avenir Book" w:hAnsi="Avenir Book"/>
-          <w:b/>
-          <w:color w:val="000000"/>
-          <w:szCs w:val="24"/>
-          <w:u w:val="single"/>
-        </w:rPr>
-        <w:t>número</w:t>
-      </w:r>
-      <w:r>
-        <w:rPr>
-          <w:rFonts w:ascii="Avenir Book" w:hAnsi="Avenir Book"/>
-          <w:color w:val="000000"/>
-          <w:szCs w:val="24"/>
-        </w:rPr>
-        <w:t>,</w:t>
-      </w:r>
-      <w:r>
-        <w:rPr>
-          <w:rFonts w:ascii="Avenir Book" w:hAnsi="Avenir Book"/>
-          <w:b/>
-          <w:color w:val="000000"/>
-          <w:szCs w:val="24"/>
-        </w:rPr>
-        <w:t xml:space="preserve"> dimensão</w:t>
-      </w:r>
-      <w:r>
-        <w:rPr>
-          <w:rFonts w:ascii="Avenir Book" w:hAnsi="Avenir Book"/>
-          <w:color w:val="000000"/>
-          <w:szCs w:val="24"/>
-        </w:rPr>
-        <w:t xml:space="preserve">, </w:t>
-      </w:r>
-      <w:r>
-        <w:rPr>
-          <w:rFonts w:ascii="Avenir Book" w:hAnsi="Avenir Book"/>
-          <w:b/>
-          <w:color w:val="000000"/>
-          <w:szCs w:val="24"/>
-        </w:rPr>
-        <w:t>lotação máxima</w:t>
-      </w:r>
-      <w:r>
-        <w:rPr>
-          <w:rFonts w:ascii="Avenir Book" w:hAnsi="Avenir Book"/>
-          <w:color w:val="000000"/>
-          <w:szCs w:val="24"/>
-        </w:rPr>
-        <w:t xml:space="preserve">, </w:t>
-      </w:r>
-      <w:r>
-        <w:rPr>
-          <w:rFonts w:ascii="Avenir Book" w:hAnsi="Avenir Book"/>
-          <w:b/>
-          <w:color w:val="000000"/>
-          <w:szCs w:val="24"/>
-        </w:rPr>
-        <w:t>lotação atual</w:t>
-      </w:r>
-      <w:r>
-        <w:rPr>
-          <w:rFonts w:ascii="Avenir Book" w:hAnsi="Avenir Book"/>
-          <w:color w:val="000000"/>
-          <w:szCs w:val="24"/>
-        </w:rPr>
-        <w:t>)</w:t>
-      </w:r>
-    </w:p>
-    <w:p>
-      <w:pPr>
-        <w:spacing w:before="0"/>
-        <w:rPr>
-          <w:rFonts w:ascii="Avenir Book" w:hAnsi="Avenir Book"/>
-          <w:color w:val="000000"/>
-          <w:szCs w:val="24"/>
-        </w:rPr>
-      </w:pPr>
-      <w:r>
-        <w:rPr>
-          <w:rFonts w:ascii="Avenir Book" w:hAnsi="Avenir Book"/>
-          <w:color w:val="000000"/>
-          <w:szCs w:val="24"/>
-        </w:rPr>
-        <w:tab/>
-      </w:r>
-      <w:r>
-        <w:rPr>
-          <w:rFonts w:ascii="Avenir Book" w:hAnsi="Avenir Book"/>
-          <w:b/>
-          <w:color w:val="000000"/>
-          <w:szCs w:val="24"/>
-          <w:u w:val="single"/>
-        </w:rPr>
-        <w:t>n</w:t>
-      </w:r>
-      <w:r>
-        <w:rPr>
-          <w:rFonts w:ascii="Avenir Book" w:hAnsi="Avenir Book"/>
-          <w:b/>
-          <w:color w:val="000000"/>
-          <w:szCs w:val="24"/>
-          <w:u w:val="single"/>
-        </w:rPr>
-        <w:t>úmero</w:t>
-      </w:r>
-      <w:r>
-        <w:rPr>
-          <w:rFonts w:ascii="Avenir Book" w:hAnsi="Avenir Book"/>
-          <w:color w:val="000000"/>
-          <w:szCs w:val="24"/>
-        </w:rPr>
-        <w:t>-&gt;</w:t>
-      </w:r>
-      <w:r>
-        <w:rPr>
-          <w:rFonts w:ascii="Avenir Book" w:hAnsi="Avenir Book"/>
-          <w:b/>
-          <w:color w:val="000000"/>
-          <w:szCs w:val="24"/>
-        </w:rPr>
-        <w:t>dimensão</w:t>
-      </w:r>
-      <w:r>
-        <w:rPr>
-          <w:rFonts w:ascii="Avenir Book" w:hAnsi="Avenir Book"/>
-          <w:color w:val="000000"/>
-          <w:szCs w:val="24"/>
-        </w:rPr>
-        <w:t xml:space="preserve">, </w:t>
-      </w:r>
-      <w:r>
-        <w:rPr>
-          <w:rFonts w:ascii="Avenir Book" w:hAnsi="Avenir Book"/>
-          <w:b/>
-          <w:color w:val="000000"/>
-          <w:szCs w:val="24"/>
-        </w:rPr>
-        <w:t>lotação</w:t>
-      </w:r>
-      <w:r>
-        <w:rPr>
-          <w:rFonts w:ascii="Avenir Book" w:hAnsi="Avenir Book"/>
-          <w:color w:val="000000"/>
-          <w:szCs w:val="24"/>
-        </w:rPr>
-        <w:t xml:space="preserve"> </w:t>
-      </w:r>
-      <w:r>
-        <w:rPr>
-          <w:rFonts w:ascii="Avenir Book" w:hAnsi="Avenir Book"/>
-          <w:b/>
-          <w:color w:val="000000"/>
-          <w:szCs w:val="24"/>
-        </w:rPr>
-        <w:t>máxima</w:t>
-      </w:r>
-      <w:r>
-        <w:rPr>
-          <w:rFonts w:ascii="Avenir Book" w:hAnsi="Avenir Book"/>
-          <w:color w:val="000000"/>
-          <w:szCs w:val="24"/>
-        </w:rPr>
-        <w:t xml:space="preserve">, </w:t>
-      </w:r>
-      <w:r>
-        <w:rPr>
-          <w:rFonts w:ascii="Avenir Book" w:hAnsi="Avenir Book"/>
-          <w:b/>
-          <w:color w:val="000000"/>
-          <w:szCs w:val="24"/>
-        </w:rPr>
-        <w:t>lotação atual</w:t>
-      </w:r>
-    </w:p>
-    <w:p>
-      <w:pPr>
-        <w:spacing w:before="0"/>
-        <w:rPr>
-          <w:rFonts w:ascii="Avenir Book" w:hAnsi="Avenir Book"/>
-          <w:color w:val="000000"/>
-          <w:szCs w:val="24"/>
-        </w:rPr>
-      </w:pPr>
-    </w:p>
-    <w:p>
-      <w:pPr>
-        <w:spacing w:before="0"/>
-        <w:rPr>
-          <w:rFonts w:ascii="Avenir Book" w:hAnsi="Avenir Book"/>
-          <w:color w:val="000000"/>
-          <w:szCs w:val="24"/>
-        </w:rPr>
-      </w:pPr>
-      <w:r>
-        <w:rPr>
-          <w:rFonts w:ascii="Avenir Book" w:hAnsi="Avenir Book"/>
-          <w:b/>
-          <w:i/>
-          <w:color w:val="000000"/>
-          <w:szCs w:val="24"/>
-        </w:rPr>
-        <w:t>Equipamento</w:t>
-      </w:r>
-      <w:r>
-        <w:rPr>
-          <w:rFonts w:ascii="Avenir Book" w:hAnsi="Avenir Book"/>
-          <w:color w:val="000000"/>
-          <w:szCs w:val="24"/>
-        </w:rPr>
-        <w:t xml:space="preserve"> (</w:t>
-      </w:r>
-      <w:r>
-        <w:rPr>
-          <w:rFonts w:ascii="Avenir Book" w:hAnsi="Avenir Book"/>
-          <w:b/>
-          <w:color w:val="000000"/>
-          <w:szCs w:val="24"/>
-          <w:u w:val="single"/>
-        </w:rPr>
-        <w:t>id</w:t>
-      </w:r>
-      <w:r>
-        <w:rPr>
-          <w:rFonts w:ascii="Avenir Book" w:hAnsi="Avenir Book"/>
-          <w:color w:val="000000"/>
-          <w:szCs w:val="24"/>
-        </w:rPr>
-        <w:t xml:space="preserve">, </w:t>
-      </w:r>
-      <w:r>
-        <w:rPr>
-          <w:rFonts w:ascii="Avenir Book" w:hAnsi="Avenir Book"/>
-          <w:b/>
-          <w:color w:val="000000"/>
-          <w:szCs w:val="24"/>
-        </w:rPr>
-        <w:t>nome</w:t>
-      </w:r>
-      <w:r>
-        <w:rPr>
-          <w:rFonts w:ascii="Avenir Book" w:hAnsi="Avenir Book"/>
-          <w:color w:val="000000"/>
-          <w:szCs w:val="24"/>
-        </w:rPr>
-        <w:t xml:space="preserve">, </w:t>
-      </w:r>
-      <w:r>
-        <w:rPr>
-          <w:rFonts w:ascii="Avenir Book" w:hAnsi="Avenir Book"/>
-          <w:b/>
-          <w:color w:val="000000"/>
-          <w:szCs w:val="24"/>
-        </w:rPr>
-        <w:t>funcionalidade</w:t>
-      </w:r>
-      <w:r>
-        <w:rPr>
-          <w:rFonts w:ascii="Avenir Book" w:hAnsi="Avenir Book"/>
-          <w:color w:val="000000"/>
-          <w:szCs w:val="24"/>
-        </w:rPr>
-        <w:t xml:space="preserve">, </w:t>
-      </w:r>
-      <w:r>
-        <w:rPr>
-          <w:rFonts w:ascii="Avenir Book" w:hAnsi="Avenir Book"/>
-          <w:b/>
-          <w:color w:val="000000"/>
-          <w:szCs w:val="24"/>
-        </w:rPr>
-        <w:t>disponível</w:t>
-      </w:r>
-      <w:r>
-        <w:rPr>
-          <w:rFonts w:ascii="Avenir Book" w:hAnsi="Avenir Book"/>
-          <w:color w:val="000000"/>
-          <w:szCs w:val="24"/>
-        </w:rPr>
-        <w:t>)</w:t>
-      </w:r>
-    </w:p>
-    <w:p>
-      <w:pPr>
-        <w:spacing w:before="0"/>
-        <w:rPr>
-          <w:rFonts w:ascii="Avenir Book" w:hAnsi="Avenir Book"/>
-          <w:b/>
-          <w:color w:val="000000"/>
-          <w:szCs w:val="24"/>
-        </w:rPr>
-      </w:pPr>
-      <w:r>
-        <w:rPr>
-          <w:rFonts w:ascii="Avenir Book" w:hAnsi="Avenir Book"/>
-          <w:color w:val="000000"/>
-          <w:szCs w:val="24"/>
-        </w:rPr>
-        <w:tab/>
-      </w:r>
-      <w:r>
-        <w:rPr>
-          <w:rFonts w:ascii="Avenir Book" w:hAnsi="Avenir Book"/>
-          <w:b/>
-          <w:color w:val="000000"/>
-          <w:szCs w:val="24"/>
-          <w:u w:val="single"/>
-        </w:rPr>
-        <w:t>id</w:t>
-      </w:r>
-      <w:r>
-        <w:rPr>
-          <w:rFonts w:ascii="Avenir Book" w:hAnsi="Avenir Book"/>
-          <w:color w:val="000000"/>
-          <w:szCs w:val="24"/>
-        </w:rPr>
-        <w:t>-&gt;</w:t>
-      </w:r>
-      <w:r>
-        <w:rPr>
-          <w:rFonts w:ascii="Avenir Book" w:hAnsi="Avenir Book"/>
-          <w:b/>
-          <w:color w:val="000000"/>
-          <w:szCs w:val="24"/>
-        </w:rPr>
-        <w:t>nome</w:t>
-      </w:r>
-      <w:r>
-        <w:rPr>
-          <w:rFonts w:ascii="Avenir Book" w:hAnsi="Avenir Book"/>
-          <w:color w:val="000000"/>
-          <w:szCs w:val="24"/>
-        </w:rPr>
-        <w:t xml:space="preserve">, </w:t>
-      </w:r>
-      <w:r>
-        <w:rPr>
-          <w:rFonts w:ascii="Avenir Book" w:hAnsi="Avenir Book"/>
-          <w:b/>
-          <w:color w:val="000000"/>
-          <w:szCs w:val="24"/>
-        </w:rPr>
-        <w:t>funcionalidade</w:t>
-      </w:r>
-      <w:r>
-        <w:rPr>
-          <w:rFonts w:ascii="Avenir Book" w:hAnsi="Avenir Book"/>
-          <w:color w:val="000000"/>
-          <w:szCs w:val="24"/>
-        </w:rPr>
-        <w:t xml:space="preserve">, </w:t>
-      </w:r>
-      <w:r>
-        <w:rPr>
-          <w:rFonts w:ascii="Avenir Book" w:hAnsi="Avenir Book"/>
-          <w:b/>
-          <w:color w:val="000000"/>
-          <w:szCs w:val="24"/>
-        </w:rPr>
-        <w:t>disponível</w:t>
-      </w:r>
-    </w:p>
-    <w:p>
-      <w:pPr>
-        <w:spacing w:before="0"/>
-        <w:rPr>
-          <w:rFonts w:ascii="Avenir Book" w:hAnsi="Avenir Book"/>
-          <w:color w:val="000000"/>
-          <w:szCs w:val="24"/>
-        </w:rPr>
-      </w:pPr>
-      <w:r>
-        <w:rPr>
-          <w:rFonts w:ascii="Avenir Book" w:hAnsi="Avenir Book"/>
-          <w:color w:val="000000"/>
-          <w:szCs w:val="24"/>
-        </w:rPr>
-        <w:tab/>
-      </w:r>
-      <w:r>
-        <w:rPr>
-          <w:rFonts w:ascii="Avenir Book" w:hAnsi="Avenir Book"/>
-          <w:b/>
-          <w:color w:val="000000"/>
-          <w:szCs w:val="24"/>
-        </w:rPr>
-        <w:t>nome</w:t>
-      </w:r>
-      <w:r>
-        <w:rPr>
-          <w:rFonts w:ascii="Avenir Book" w:hAnsi="Avenir Book"/>
-          <w:color w:val="000000"/>
-          <w:szCs w:val="24"/>
-        </w:rPr>
-        <w:t>-&gt;</w:t>
-      </w:r>
-      <w:r>
-        <w:rPr>
-          <w:rFonts w:ascii="Avenir Book" w:hAnsi="Avenir Book"/>
-          <w:b/>
-          <w:color w:val="000000"/>
-          <w:szCs w:val="24"/>
-        </w:rPr>
-        <w:t>funcionalidade</w:t>
-      </w:r>
-    </w:p>
-    <w:p>
-      <w:pPr>
-        <w:spacing w:before="0"/>
-        <w:rPr>
-          <w:rFonts w:ascii="Avenir Book" w:hAnsi="Avenir Book"/>
-          <w:color w:val="000000"/>
-          <w:szCs w:val="24"/>
-        </w:rPr>
-      </w:pPr>
-    </w:p>
-    <w:p>
-      <w:pPr>
-        <w:spacing w:before="0"/>
-        <w:rPr>
-          <w:rFonts w:ascii="Avenir Book" w:hAnsi="Avenir Book"/>
-          <w:color w:val="000000"/>
-          <w:szCs w:val="24"/>
-        </w:rPr>
-      </w:pPr>
-      <w:r>
-        <w:rPr>
-          <w:rFonts w:ascii="Avenir Book" w:hAnsi="Avenir Book"/>
-          <w:b/>
-          <w:i/>
-          <w:color w:val="000000"/>
-          <w:szCs w:val="24"/>
-        </w:rPr>
-        <w:t>Modalidade</w:t>
-      </w:r>
-      <w:r>
-        <w:rPr>
-          <w:rFonts w:ascii="Avenir Book" w:hAnsi="Avenir Book"/>
-          <w:color w:val="000000"/>
-          <w:szCs w:val="24"/>
-        </w:rPr>
-        <w:t xml:space="preserve"> (</w:t>
-      </w:r>
-      <w:r>
-        <w:rPr>
-          <w:rFonts w:ascii="Avenir Book" w:hAnsi="Avenir Book"/>
-          <w:b/>
-          <w:color w:val="000000"/>
-          <w:szCs w:val="24"/>
-          <w:u w:val="single"/>
-        </w:rPr>
-        <w:t>nome</w:t>
-      </w:r>
-      <w:r>
-        <w:rPr>
-          <w:rFonts w:ascii="Avenir Book" w:hAnsi="Avenir Book"/>
-          <w:color w:val="000000"/>
-          <w:szCs w:val="24"/>
-        </w:rPr>
-        <w:t>)</w:t>
-      </w:r>
-    </w:p>
-    <w:p>
-      <w:pPr>
-        <w:spacing w:before="0"/>
-        <w:rPr>
-          <w:rFonts w:ascii="Avenir Book" w:hAnsi="Avenir Book"/>
-          <w:color w:val="000000"/>
-          <w:szCs w:val="24"/>
-        </w:rPr>
-      </w:pPr>
-    </w:p>
-    <w:p>
-      <w:pPr>
-        <w:spacing w:before="0"/>
-        <w:rPr>
-          <w:rFonts w:ascii="Avenir Book" w:hAnsi="Avenir Book"/>
-          <w:color w:val="000000"/>
-          <w:szCs w:val="24"/>
-        </w:rPr>
-      </w:pPr>
-    </w:p>
-    <w:p>
-      <w:pPr>
-        <w:spacing w:before="0"/>
-        <w:rPr>
-          <w:rFonts w:ascii="Avenir Book" w:hAnsi="Avenir Book"/>
-          <w:color w:val="000000"/>
-          <w:szCs w:val="24"/>
-        </w:rPr>
-      </w:pPr>
-    </w:p>
-    <w:p>
-      <w:pPr>
-        <w:pStyle w:val="Cabealho2"/>
+        <w:pStyle w:val="Heading2"/>
         <w:ind w:left="-142"/>
         <w:rPr>
           <w:rFonts w:ascii="Avenir Book" w:hAnsi="Avenir Book"/>
         </w:rPr>
       </w:pPr>
-      <w:bookmarkStart w:id="7" w:name="_Toc483496007"/>
+      <w:bookmarkStart w:id="7" w:name="_Toc483496735"/>
       <w:r>
         <w:rPr>
           <w:rFonts w:ascii="Avenir Book" w:hAnsi="Avenir Book"/>
@@ -9215,7 +9277,6 @@
       <w:r>
         <w:rPr>
           <w:rFonts w:ascii="Avenir Book" w:hAnsi="Avenir Book"/>
-          <w:b/>
           <w:color w:val="000000"/>
           <w:szCs w:val="24"/>
         </w:rPr>
@@ -9236,15 +9297,74 @@
           <w:color w:val="1F3864" w:themeColor="accent5" w:themeShade="80"/>
           <w:szCs w:val="24"/>
         </w:rPr>
-        <w:t>Forma Normal de Boyce-Codd</w:t>
-      </w:r>
-      <w:r>
-        <w:rPr>
-          <w:rFonts w:ascii="Avenir Book" w:hAnsi="Avenir Book"/>
-          <w:color w:val="000000"/>
-          <w:szCs w:val="24"/>
-        </w:rPr>
-        <w:t>, pois através de um único membro chave consegue-se aceder a tod</w:t>
+        <w:t xml:space="preserve">Forma Normal de </w:t>
+      </w:r>
+      <w:proofErr w:type="spellStart"/>
+      <w:r>
+        <w:rPr>
+          <w:rFonts w:ascii="Avenir Book" w:hAnsi="Avenir Book"/>
+          <w:b/>
+          <w:color w:val="1F3864" w:themeColor="accent5" w:themeShade="80"/>
+          <w:szCs w:val="24"/>
+        </w:rPr>
+        <w:t>Boyce-Codd</w:t>
+      </w:r>
+      <w:proofErr w:type="spellEnd"/>
+      <w:r>
+        <w:rPr>
+          <w:rFonts w:ascii="Avenir Book" w:hAnsi="Avenir Book"/>
+          <w:color w:val="000000"/>
+          <w:szCs w:val="24"/>
+        </w:rPr>
+        <w:t>, pois</w:t>
+      </w:r>
+      <w:r>
+        <w:rPr>
+          <w:rFonts w:ascii="Avenir Book" w:hAnsi="Avenir Book"/>
+          <w:color w:val="000000"/>
+          <w:szCs w:val="24"/>
+        </w:rPr>
+        <w:t>,</w:t>
+      </w:r>
+      <w:r>
+        <w:rPr>
+          <w:rFonts w:ascii="Avenir Book" w:hAnsi="Avenir Book"/>
+          <w:color w:val="000000"/>
+          <w:szCs w:val="24"/>
+        </w:rPr>
+        <w:t xml:space="preserve"> através de um único membro chave</w:t>
+      </w:r>
+      <w:r>
+        <w:rPr>
+          <w:rFonts w:ascii="Avenir Book" w:hAnsi="Avenir Book"/>
+          <w:color w:val="000000"/>
+          <w:szCs w:val="24"/>
+        </w:rPr>
+        <w:t>,</w:t>
+      </w:r>
+      <w:r>
+        <w:rPr>
+          <w:rFonts w:ascii="Avenir Book" w:hAnsi="Avenir Book"/>
+          <w:color w:val="000000"/>
+          <w:szCs w:val="24"/>
+        </w:rPr>
+        <w:t xml:space="preserve"> </w:t>
+      </w:r>
+      <w:r>
+        <w:rPr>
+          <w:rFonts w:ascii="Avenir Book" w:hAnsi="Avenir Book"/>
+          <w:color w:val="000000"/>
+          <w:szCs w:val="24"/>
+        </w:rPr>
+        <w:t xml:space="preserve">é possível </w:t>
+      </w:r>
+      <w:r>
+        <w:rPr>
+          <w:rFonts w:ascii="Avenir Book" w:hAnsi="Avenir Book"/>
+          <w:color w:val="000000"/>
+          <w:szCs w:val="24"/>
+        </w:rPr>
+        <w:t>aceder a tod</w:t>
       </w:r>
       <w:r>
         <w:rPr>
@@ -9280,16 +9400,9 @@
           <w:color w:val="1F3864" w:themeColor="accent5" w:themeShade="80"/>
           <w:szCs w:val="24"/>
         </w:rPr>
-        <w:t>Forma Normal de Boyce-Codd</w:t>
-      </w:r>
-      <w:r>
-        <w:rPr>
-          <w:rFonts w:ascii="Avenir Book" w:hAnsi="Avenir Book"/>
-          <w:color w:val="000000"/>
-          <w:szCs w:val="24"/>
-        </w:rPr>
-        <w:t xml:space="preserve"> obrigatoriamente está também na</w:t>
-      </w:r>
+        <w:t xml:space="preserve">Forma Normal de </w:t>
+      </w:r>
+      <w:proofErr w:type="spellStart"/>
       <w:r>
         <w:rPr>
           <w:rFonts w:ascii="Avenir Book" w:hAnsi="Avenir Book"/>
@@ -9297,6 +9410,40 @@
           <w:color w:val="1F3864" w:themeColor="accent5" w:themeShade="80"/>
           <w:szCs w:val="24"/>
         </w:rPr>
+        <w:t>Boyce-Codd</w:t>
+      </w:r>
+      <w:proofErr w:type="spellEnd"/>
+      <w:r>
+        <w:rPr>
+          <w:rFonts w:ascii="Avenir Book" w:hAnsi="Avenir Book"/>
+          <w:color w:val="000000"/>
+          <w:szCs w:val="24"/>
+        </w:rPr>
+        <w:t xml:space="preserve"> </w:t>
+      </w:r>
+      <w:r>
+        <w:rPr>
+          <w:rFonts w:ascii="Avenir Book" w:hAnsi="Avenir Book"/>
+          <w:color w:val="000000"/>
+          <w:szCs w:val="24"/>
+        </w:rPr>
+        <w:t xml:space="preserve">encontra-se </w:t>
+      </w:r>
+      <w:r>
+        <w:rPr>
+          <w:rFonts w:ascii="Avenir Book" w:hAnsi="Avenir Book"/>
+          <w:color w:val="000000"/>
+          <w:szCs w:val="24"/>
+        </w:rPr>
+        <w:t>obrigatoriamente na</w:t>
+      </w:r>
+      <w:r>
+        <w:rPr>
+          <w:rFonts w:ascii="Avenir Book" w:hAnsi="Avenir Book"/>
+          <w:b/>
+          <w:color w:val="1F3864" w:themeColor="accent5" w:themeShade="80"/>
+          <w:szCs w:val="24"/>
+        </w:rPr>
         <w:t>3ª Forma Normal</w:t>
       </w:r>
       <w:r>
@@ -9305,12 +9452,19 @@
           <w:color w:val="000000"/>
           <w:szCs w:val="24"/>
         </w:rPr>
-        <w:t xml:space="preserve">, de modo que todos estes </w:t>
-      </w:r>
-      <w:r>
-        <w:rPr>
-          <w:rFonts w:ascii="Avenir Book" w:hAnsi="Avenir Book"/>
-          <w:b/>
+        <w:t xml:space="preserve">, de modo que todos </w:t>
+      </w:r>
+      <w:r>
+        <w:rPr>
+          <w:rFonts w:ascii="Avenir Book" w:hAnsi="Avenir Book"/>
+          <w:color w:val="000000"/>
+          <w:szCs w:val="24"/>
+        </w:rPr>
+        <w:t xml:space="preserve">estes </w:t>
+      </w:r>
+      <w:r>
+        <w:rPr>
+          <w:rFonts w:ascii="Avenir Book" w:hAnsi="Avenir Book"/>
           <w:color w:val="000000"/>
           <w:szCs w:val="24"/>
         </w:rPr>
@@ -9360,13 +9514,13 @@
     </w:p>
     <w:p>
       <w:pPr>
-        <w:pStyle w:val="Ttulo1"/>
+        <w:pStyle w:val="Heading1"/>
         <w:numPr>
           <w:ilvl w:val="0"/>
           <w:numId w:val="5"/>
         </w:numPr>
       </w:pPr>
-      <w:bookmarkStart w:id="8" w:name="_Toc483496008"/>
+      <w:bookmarkStart w:id="8" w:name="_Toc483496736"/>
       <w:r>
         <w:lastRenderedPageBreak/>
         <w:t>Interrogações</w:t>
@@ -9375,7 +9529,7 @@
     </w:p>
     <w:p>
       <w:pPr>
-        <w:pStyle w:val="PargrafodaLista"/>
+        <w:pStyle w:val="ListParagraph"/>
         <w:spacing w:before="0"/>
         <w:ind w:left="-142" w:firstLine="357"/>
         <w:rPr>
@@ -9384,6 +9538,7 @@
           <w:szCs w:val="24"/>
         </w:rPr>
       </w:pPr>
+      <w:proofErr w:type="spellStart"/>
       <w:r>
         <w:rPr>
           <w:rFonts w:ascii="Avenir Book" w:hAnsi="Avenir Book"/>
@@ -9392,6 +9547,7 @@
         </w:rPr>
         <w:t>gvwbgw</w:t>
       </w:r>
+      <w:proofErr w:type="spellEnd"/>
     </w:p>
     <w:sectPr>
       <w:headerReference w:type="even" r:id="rId11"/>
@@ -9415,7 +9571,7 @@
 </file>
 
 <file path=word/endnotes.xml><?xml version="1.0" encoding="utf-8"?>
-<w:endnotes xmlns:wpc="http://schemas.microsoft.com/office/word/2010/wordprocessingCanvas" xmlns:cx="http://schemas.microsoft.com/office/drawing/2014/chartex" xmlns:cx1="http://schemas.microsoft.com/office/drawing/2015/9/8/chartex" xmlns:cx2="http://schemas.microsoft.com/office/drawing/2015/10/21/chartex" xmlns:cx3="http://schemas.microsoft.com/office/drawing/2016/5/9/chartex" xmlns:cx4="http://schemas.microsoft.com/office/drawing/2016/5/10/chartex" xmlns:cx5="http://schemas.microsoft.com/office/drawing/2016/5/11/chartex" xmlns:cx6="http://schemas.microsoft.com/office/drawing/2016/5/12/chartex" xmlns:cx7="http://schemas.microsoft.com/office/drawing/2016/5/13/chartex" xmlns:cx8="http://schemas.microsoft.com/office/drawing/2016/5/14/chartex" xmlns:mc="http://schemas.openxmlformats.org/markup-compatibility/2006" xmlns:o="urn:schemas-microsoft-com:office:office" xmlns:r="http://schemas.openxmlformats.org/officeDocument/2006/relationships" xmlns:m="http://schemas.openxmlformats.org/officeDocument/2006/math" xmlns:v="urn:schemas-microsoft-com:vml" xmlns:wp14="http://schemas.microsoft.com/office/word/2010/wordprocessingDrawing" xmlns:wp="http://schemas.openxmlformats.org/drawingml/2006/wordprocessingDrawing" xmlns:w10="urn:schemas-microsoft-com:office:word" xmlns:w="http://schemas.openxmlformats.org/wordprocessingml/2006/main" xmlns:w14="http://schemas.microsoft.com/office/word/2010/wordml" xmlns:w15="http://schemas.microsoft.com/office/word/2012/wordml" xmlns:w16se="http://schemas.microsoft.com/office/word/2015/wordml/symex" xmlns:wpg="http://schemas.microsoft.com/office/word/2010/wordprocessingGroup" xmlns:wpi="http://schemas.microsoft.com/office/word/2010/wordprocessingInk" xmlns:wne="http://schemas.microsoft.com/office/word/2006/wordml" xmlns:wps="http://schemas.microsoft.com/office/word/2010/wordprocessingShape" mc:Ignorable="w14 w15 w16se wp14">
+<w:endnotes xmlns:wpc="http://schemas.microsoft.com/office/word/2010/wordprocessingCanvas" xmlns:mo="http://schemas.microsoft.com/office/mac/office/2008/main" xmlns:mc="http://schemas.openxmlformats.org/markup-compatibility/2006" xmlns:mv="urn:schemas-microsoft-com:mac:vml" xmlns:o="urn:schemas-microsoft-com:office:office" xmlns:r="http://schemas.openxmlformats.org/officeDocument/2006/relationships" xmlns:m="http://schemas.openxmlformats.org/officeDocument/2006/math" xmlns:v="urn:schemas-microsoft-com:vml" xmlns:wp14="http://schemas.microsoft.com/office/word/2010/wordprocessingDrawing" xmlns:wp="http://schemas.openxmlformats.org/drawingml/2006/wordprocessingDrawing" xmlns:w10="urn:schemas-microsoft-com:office:word" xmlns:w="http://schemas.openxmlformats.org/wordprocessingml/2006/main" xmlns:w14="http://schemas.microsoft.com/office/word/2010/wordml" xmlns:w15="http://schemas.microsoft.com/office/word/2012/wordml" xmlns:wpg="http://schemas.microsoft.com/office/word/2010/wordprocessingGroup" xmlns:wpi="http://schemas.microsoft.com/office/word/2010/wordprocessingInk" xmlns:wne="http://schemas.microsoft.com/office/word/2006/wordml" xmlns:wps="http://schemas.microsoft.com/office/word/2010/wordprocessingShape" mc:Ignorable="w14 w15 wp14">
   <w:endnote w:type="separator" w:id="-1">
     <w:p>
       <w:pPr>
@@ -9440,37 +9596,37 @@
 </file>
 
 <file path=word/footer1.xml><?xml version="1.0" encoding="utf-8"?>
-<w:ftr xmlns:wpc="http://schemas.microsoft.com/office/word/2010/wordprocessingCanvas" xmlns:cx="http://schemas.microsoft.com/office/drawing/2014/chartex" xmlns:cx1="http://schemas.microsoft.com/office/drawing/2015/9/8/chartex" xmlns:cx2="http://schemas.microsoft.com/office/drawing/2015/10/21/chartex" xmlns:cx3="http://schemas.microsoft.com/office/drawing/2016/5/9/chartex" xmlns:cx4="http://schemas.microsoft.com/office/drawing/2016/5/10/chartex" xmlns:cx5="http://schemas.microsoft.com/office/drawing/2016/5/11/chartex" xmlns:cx6="http://schemas.microsoft.com/office/drawing/2016/5/12/chartex" xmlns:cx7="http://schemas.microsoft.com/office/drawing/2016/5/13/chartex" xmlns:cx8="http://schemas.microsoft.com/office/drawing/2016/5/14/chartex" xmlns:mc="http://schemas.openxmlformats.org/markup-compatibility/2006" xmlns:o="urn:schemas-microsoft-com:office:office" xmlns:r="http://schemas.openxmlformats.org/officeDocument/2006/relationships" xmlns:m="http://schemas.openxmlformats.org/officeDocument/2006/math" xmlns:v="urn:schemas-microsoft-com:vml" xmlns:wp14="http://schemas.microsoft.com/office/word/2010/wordprocessingDrawing" xmlns:wp="http://schemas.openxmlformats.org/drawingml/2006/wordprocessingDrawing" xmlns:w10="urn:schemas-microsoft-com:office:word" xmlns:w="http://schemas.openxmlformats.org/wordprocessingml/2006/main" xmlns:w14="http://schemas.microsoft.com/office/word/2010/wordml" xmlns:w15="http://schemas.microsoft.com/office/word/2012/wordml" xmlns:w16se="http://schemas.microsoft.com/office/word/2015/wordml/symex" xmlns:wpg="http://schemas.microsoft.com/office/word/2010/wordprocessingGroup" xmlns:wpi="http://schemas.microsoft.com/office/word/2010/wordprocessingInk" xmlns:wne="http://schemas.microsoft.com/office/word/2006/wordml" xmlns:wps="http://schemas.microsoft.com/office/word/2010/wordprocessingShape" mc:Ignorable="w14 w15 w16se wp14">
+<w:ftr xmlns:wpc="http://schemas.microsoft.com/office/word/2010/wordprocessingCanvas" xmlns:mo="http://schemas.microsoft.com/office/mac/office/2008/main" xmlns:mc="http://schemas.openxmlformats.org/markup-compatibility/2006" xmlns:mv="urn:schemas-microsoft-com:mac:vml" xmlns:o="urn:schemas-microsoft-com:office:office" xmlns:r="http://schemas.openxmlformats.org/officeDocument/2006/relationships" xmlns:m="http://schemas.openxmlformats.org/officeDocument/2006/math" xmlns:v="urn:schemas-microsoft-com:vml" xmlns:wp14="http://schemas.microsoft.com/office/word/2010/wordprocessingDrawing" xmlns:wp="http://schemas.openxmlformats.org/drawingml/2006/wordprocessingDrawing" xmlns:w10="urn:schemas-microsoft-com:office:word" xmlns:w="http://schemas.openxmlformats.org/wordprocessingml/2006/main" xmlns:w14="http://schemas.microsoft.com/office/word/2010/wordml" xmlns:w15="http://schemas.microsoft.com/office/word/2012/wordml" xmlns:wpg="http://schemas.microsoft.com/office/word/2010/wordprocessingGroup" xmlns:wpi="http://schemas.microsoft.com/office/word/2010/wordprocessingInk" xmlns:wne="http://schemas.microsoft.com/office/word/2006/wordml" xmlns:wps="http://schemas.microsoft.com/office/word/2010/wordprocessingShape" mc:Ignorable="w14 w15 wp14">
   <w:p>
     <w:pPr>
-      <w:pStyle w:val="Rodap"/>
+      <w:pStyle w:val="Footer"/>
       <w:framePr w:wrap="none" w:vAnchor="text" w:hAnchor="margin" w:xAlign="right" w:y="1"/>
       <w:rPr>
-        <w:rStyle w:val="Nmerodepgina"/>
+        <w:rStyle w:val="PageNumber"/>
       </w:rPr>
     </w:pPr>
     <w:r>
       <w:rPr>
-        <w:rStyle w:val="Nmerodepgina"/>
+        <w:rStyle w:val="PageNumber"/>
       </w:rPr>
       <w:fldChar w:fldCharType="begin"/>
     </w:r>
     <w:r>
       <w:rPr>
-        <w:rStyle w:val="Nmerodepgina"/>
+        <w:rStyle w:val="PageNumber"/>
       </w:rPr>
       <w:instrText xml:space="preserve">PAGE  </w:instrText>
     </w:r>
     <w:r>
       <w:rPr>
-        <w:rStyle w:val="Nmerodepgina"/>
+        <w:rStyle w:val="PageNumber"/>
       </w:rPr>
       <w:fldChar w:fldCharType="end"/>
     </w:r>
   </w:p>
   <w:p>
     <w:pPr>
-      <w:pStyle w:val="Rodap"/>
+      <w:pStyle w:val="Footer"/>
       <w:ind w:right="360"/>
       <w:jc w:val="left"/>
     </w:pPr>
@@ -9479,50 +9635,50 @@
 </file>
 
 <file path=word/footer2.xml><?xml version="1.0" encoding="utf-8"?>
-<w:ftr xmlns:wpc="http://schemas.microsoft.com/office/word/2010/wordprocessingCanvas" xmlns:cx="http://schemas.microsoft.com/office/drawing/2014/chartex" xmlns:cx1="http://schemas.microsoft.com/office/drawing/2015/9/8/chartex" xmlns:cx2="http://schemas.microsoft.com/office/drawing/2015/10/21/chartex" xmlns:cx3="http://schemas.microsoft.com/office/drawing/2016/5/9/chartex" xmlns:cx4="http://schemas.microsoft.com/office/drawing/2016/5/10/chartex" xmlns:cx5="http://schemas.microsoft.com/office/drawing/2016/5/11/chartex" xmlns:cx6="http://schemas.microsoft.com/office/drawing/2016/5/12/chartex" xmlns:cx7="http://schemas.microsoft.com/office/drawing/2016/5/13/chartex" xmlns:cx8="http://schemas.microsoft.com/office/drawing/2016/5/14/chartex" xmlns:mc="http://schemas.openxmlformats.org/markup-compatibility/2006" xmlns:o="urn:schemas-microsoft-com:office:office" xmlns:r="http://schemas.openxmlformats.org/officeDocument/2006/relationships" xmlns:m="http://schemas.openxmlformats.org/officeDocument/2006/math" xmlns:v="urn:schemas-microsoft-com:vml" xmlns:wp14="http://schemas.microsoft.com/office/word/2010/wordprocessingDrawing" xmlns:wp="http://schemas.openxmlformats.org/drawingml/2006/wordprocessingDrawing" xmlns:w10="urn:schemas-microsoft-com:office:word" xmlns:w="http://schemas.openxmlformats.org/wordprocessingml/2006/main" xmlns:w14="http://schemas.microsoft.com/office/word/2010/wordml" xmlns:w15="http://schemas.microsoft.com/office/word/2012/wordml" xmlns:w16se="http://schemas.microsoft.com/office/word/2015/wordml/symex" xmlns:wpg="http://schemas.microsoft.com/office/word/2010/wordprocessingGroup" xmlns:wpi="http://schemas.microsoft.com/office/word/2010/wordprocessingInk" xmlns:wne="http://schemas.microsoft.com/office/word/2006/wordml" xmlns:wps="http://schemas.microsoft.com/office/word/2010/wordprocessingShape" mc:Ignorable="w14 w15 w16se wp14">
+<w:ftr xmlns:wpc="http://schemas.microsoft.com/office/word/2010/wordprocessingCanvas" xmlns:mo="http://schemas.microsoft.com/office/mac/office/2008/main" xmlns:mc="http://schemas.openxmlformats.org/markup-compatibility/2006" xmlns:mv="urn:schemas-microsoft-com:mac:vml" xmlns:o="urn:schemas-microsoft-com:office:office" xmlns:r="http://schemas.openxmlformats.org/officeDocument/2006/relationships" xmlns:m="http://schemas.openxmlformats.org/officeDocument/2006/math" xmlns:v="urn:schemas-microsoft-com:vml" xmlns:wp14="http://schemas.microsoft.com/office/word/2010/wordprocessingDrawing" xmlns:wp="http://schemas.openxmlformats.org/drawingml/2006/wordprocessingDrawing" xmlns:w10="urn:schemas-microsoft-com:office:word" xmlns:w="http://schemas.openxmlformats.org/wordprocessingml/2006/main" xmlns:w14="http://schemas.microsoft.com/office/word/2010/wordml" xmlns:w15="http://schemas.microsoft.com/office/word/2012/wordml" xmlns:wpg="http://schemas.microsoft.com/office/word/2010/wordprocessingGroup" xmlns:wpi="http://schemas.microsoft.com/office/word/2010/wordprocessingInk" xmlns:wne="http://schemas.microsoft.com/office/word/2006/wordml" xmlns:wps="http://schemas.microsoft.com/office/word/2010/wordprocessingShape" mc:Ignorable="w14 w15 wp14">
   <w:p>
     <w:pPr>
-      <w:pStyle w:val="Rodap"/>
+      <w:pStyle w:val="Footer"/>
       <w:framePr w:wrap="none" w:vAnchor="text" w:hAnchor="margin" w:xAlign="right" w:y="1"/>
       <w:rPr>
-        <w:rStyle w:val="Nmerodepgina"/>
+        <w:rStyle w:val="PageNumber"/>
       </w:rPr>
     </w:pPr>
     <w:r>
       <w:rPr>
-        <w:rStyle w:val="Nmerodepgina"/>
+        <w:rStyle w:val="PageNumber"/>
       </w:rPr>
       <w:fldChar w:fldCharType="begin"/>
     </w:r>
     <w:r>
       <w:rPr>
-        <w:rStyle w:val="Nmerodepgina"/>
+        <w:rStyle w:val="PageNumber"/>
       </w:rPr>
       <w:instrText xml:space="preserve">PAGE  </w:instrText>
     </w:r>
     <w:r>
       <w:rPr>
-        <w:rStyle w:val="Nmerodepgina"/>
+        <w:rStyle w:val="PageNumber"/>
       </w:rPr>
       <w:fldChar w:fldCharType="separate"/>
     </w:r>
     <w:r>
       <w:rPr>
-        <w:rStyle w:val="Nmerodepgina"/>
+        <w:rStyle w:val="PageNumber"/>
         <w:noProof/>
       </w:rPr>
-      <w:t>10</w:t>
+      <w:t>2</w:t>
     </w:r>
     <w:r>
       <w:rPr>
-        <w:rStyle w:val="Nmerodepgina"/>
+        <w:rStyle w:val="PageNumber"/>
       </w:rPr>
       <w:fldChar w:fldCharType="end"/>
     </w:r>
   </w:p>
   <w:p>
     <w:pPr>
-      <w:pStyle w:val="Rodap"/>
+      <w:pStyle w:val="Footer"/>
       <w:ind w:right="360"/>
     </w:pPr>
   </w:p>
@@ -9530,7 +9686,7 @@
 </file>
 
 <file path=word/footnotes.xml><?xml version="1.0" encoding="utf-8"?>
-<w:footnotes xmlns:wpc="http://schemas.microsoft.com/office/word/2010/wordprocessingCanvas" xmlns:cx="http://schemas.microsoft.com/office/drawing/2014/chartex" xmlns:cx1="http://schemas.microsoft.com/office/drawing/2015/9/8/chartex" xmlns:cx2="http://schemas.microsoft.com/office/drawing/2015/10/21/chartex" xmlns:cx3="http://schemas.microsoft.com/office/drawing/2016/5/9/chartex" xmlns:cx4="http://schemas.microsoft.com/office/drawing/2016/5/10/chartex" xmlns:cx5="http://schemas.microsoft.com/office/drawing/2016/5/11/chartex" xmlns:cx6="http://schemas.microsoft.com/office/drawing/2016/5/12/chartex" xmlns:cx7="http://schemas.microsoft.com/office/drawing/2016/5/13/chartex" xmlns:cx8="http://schemas.microsoft.com/office/drawing/2016/5/14/chartex" xmlns:mc="http://schemas.openxmlformats.org/markup-compatibility/2006" xmlns:o="urn:schemas-microsoft-com:office:office" xmlns:r="http://schemas.openxmlformats.org/officeDocument/2006/relationships" xmlns:m="http://schemas.openxmlformats.org/officeDocument/2006/math" xmlns:v="urn:schemas-microsoft-com:vml" xmlns:wp14="http://schemas.microsoft.com/office/word/2010/wordprocessingDrawing" xmlns:wp="http://schemas.openxmlformats.org/drawingml/2006/wordprocessingDrawing" xmlns:w10="urn:schemas-microsoft-com:office:word" xmlns:w="http://schemas.openxmlformats.org/wordprocessingml/2006/main" xmlns:w14="http://schemas.microsoft.com/office/word/2010/wordml" xmlns:w15="http://schemas.microsoft.com/office/word/2012/wordml" xmlns:w16se="http://schemas.microsoft.com/office/word/2015/wordml/symex" xmlns:wpg="http://schemas.microsoft.com/office/word/2010/wordprocessingGroup" xmlns:wpi="http://schemas.microsoft.com/office/word/2010/wordprocessingInk" xmlns:wne="http://schemas.microsoft.com/office/word/2006/wordml" xmlns:wps="http://schemas.microsoft.com/office/word/2010/wordprocessingShape" mc:Ignorable="w14 w15 w16se wp14">
+<w:footnotes xmlns:wpc="http://schemas.microsoft.com/office/word/2010/wordprocessingCanvas" xmlns:mo="http://schemas.microsoft.com/office/mac/office/2008/main" xmlns:mc="http://schemas.openxmlformats.org/markup-compatibility/2006" xmlns:mv="urn:schemas-microsoft-com:mac:vml" xmlns:o="urn:schemas-microsoft-com:office:office" xmlns:r="http://schemas.openxmlformats.org/officeDocument/2006/relationships" xmlns:m="http://schemas.openxmlformats.org/officeDocument/2006/math" xmlns:v="urn:schemas-microsoft-com:vml" xmlns:wp14="http://schemas.microsoft.com/office/word/2010/wordprocessingDrawing" xmlns:wp="http://schemas.openxmlformats.org/drawingml/2006/wordprocessingDrawing" xmlns:w10="urn:schemas-microsoft-com:office:word" xmlns:w="http://schemas.openxmlformats.org/wordprocessingml/2006/main" xmlns:w14="http://schemas.microsoft.com/office/word/2010/wordml" xmlns:w15="http://schemas.microsoft.com/office/word/2012/wordml" xmlns:wpg="http://schemas.microsoft.com/office/word/2010/wordprocessingGroup" xmlns:wpi="http://schemas.microsoft.com/office/word/2010/wordprocessingInk" xmlns:wne="http://schemas.microsoft.com/office/word/2006/wordml" xmlns:wps="http://schemas.microsoft.com/office/word/2010/wordprocessingShape" mc:Ignorable="w14 w15 wp14">
   <w:footnote w:type="separator" w:id="-1">
     <w:p>
       <w:pPr>
@@ -9555,10 +9711,10 @@
 </file>
 
 <file path=word/header1.xml><?xml version="1.0" encoding="utf-8"?>
-<w:hdr xmlns:wpc="http://schemas.microsoft.com/office/word/2010/wordprocessingCanvas" xmlns:cx="http://schemas.microsoft.com/office/drawing/2014/chartex" xmlns:cx1="http://schemas.microsoft.com/office/drawing/2015/9/8/chartex" xmlns:cx2="http://schemas.microsoft.com/office/drawing/2015/10/21/chartex" xmlns:cx3="http://schemas.microsoft.com/office/drawing/2016/5/9/chartex" xmlns:cx4="http://schemas.microsoft.com/office/drawing/2016/5/10/chartex" xmlns:cx5="http://schemas.microsoft.com/office/drawing/2016/5/11/chartex" xmlns:cx6="http://schemas.microsoft.com/office/drawing/2016/5/12/chartex" xmlns:cx7="http://schemas.microsoft.com/office/drawing/2016/5/13/chartex" xmlns:cx8="http://schemas.microsoft.com/office/drawing/2016/5/14/chartex" xmlns:mc="http://schemas.openxmlformats.org/markup-compatibility/2006" xmlns:o="urn:schemas-microsoft-com:office:office" xmlns:r="http://schemas.openxmlformats.org/officeDocument/2006/relationships" xmlns:m="http://schemas.openxmlformats.org/officeDocument/2006/math" xmlns:v="urn:schemas-microsoft-com:vml" xmlns:wp14="http://schemas.microsoft.com/office/word/2010/wordprocessingDrawing" xmlns:wp="http://schemas.openxmlformats.org/drawingml/2006/wordprocessingDrawing" xmlns:w10="urn:schemas-microsoft-com:office:word" xmlns:w="http://schemas.openxmlformats.org/wordprocessingml/2006/main" xmlns:w14="http://schemas.microsoft.com/office/word/2010/wordml" xmlns:w15="http://schemas.microsoft.com/office/word/2012/wordml" xmlns:w16se="http://schemas.microsoft.com/office/word/2015/wordml/symex" xmlns:wpg="http://schemas.microsoft.com/office/word/2010/wordprocessingGroup" xmlns:wpi="http://schemas.microsoft.com/office/word/2010/wordprocessingInk" xmlns:wne="http://schemas.microsoft.com/office/word/2006/wordml" xmlns:wps="http://schemas.microsoft.com/office/word/2010/wordprocessingShape" mc:Ignorable="w14 w15 w16se wp14">
+<w:hdr xmlns:wpc="http://schemas.microsoft.com/office/word/2010/wordprocessingCanvas" xmlns:mo="http://schemas.microsoft.com/office/mac/office/2008/main" xmlns:mc="http://schemas.openxmlformats.org/markup-compatibility/2006" xmlns:mv="urn:schemas-microsoft-com:mac:vml" xmlns:o="urn:schemas-microsoft-com:office:office" xmlns:r="http://schemas.openxmlformats.org/officeDocument/2006/relationships" xmlns:m="http://schemas.openxmlformats.org/officeDocument/2006/math" xmlns:v="urn:schemas-microsoft-com:vml" xmlns:wp14="http://schemas.microsoft.com/office/word/2010/wordprocessingDrawing" xmlns:wp="http://schemas.openxmlformats.org/drawingml/2006/wordprocessingDrawing" xmlns:w10="urn:schemas-microsoft-com:office:word" xmlns:w="http://schemas.openxmlformats.org/wordprocessingml/2006/main" xmlns:w14="http://schemas.microsoft.com/office/word/2010/wordml" xmlns:w15="http://schemas.microsoft.com/office/word/2012/wordml" xmlns:wpg="http://schemas.microsoft.com/office/word/2010/wordprocessingGroup" xmlns:wpi="http://schemas.microsoft.com/office/word/2010/wordprocessingInk" xmlns:wne="http://schemas.microsoft.com/office/word/2006/wordml" xmlns:wps="http://schemas.microsoft.com/office/word/2010/wordprocessingShape" mc:Ignorable="w14 w15 wp14">
   <w:p>
     <w:pPr>
-      <w:pStyle w:val="Cabealho"/>
+      <w:pStyle w:val="Header"/>
       <w:jc w:val="left"/>
     </w:pPr>
   </w:p>
@@ -9566,10 +9722,10 @@
 </file>
 
 <file path=word/header2.xml><?xml version="1.0" encoding="utf-8"?>
-<w:hdr xmlns:wpc="http://schemas.microsoft.com/office/word/2010/wordprocessingCanvas" xmlns:cx="http://schemas.microsoft.com/office/drawing/2014/chartex" xmlns:cx1="http://schemas.microsoft.com/office/drawing/2015/9/8/chartex" xmlns:cx2="http://schemas.microsoft.com/office/drawing/2015/10/21/chartex" xmlns:cx3="http://schemas.microsoft.com/office/drawing/2016/5/9/chartex" xmlns:cx4="http://schemas.microsoft.com/office/drawing/2016/5/10/chartex" xmlns:cx5="http://schemas.microsoft.com/office/drawing/2016/5/11/chartex" xmlns:cx6="http://schemas.microsoft.com/office/drawing/2016/5/12/chartex" xmlns:cx7="http://schemas.microsoft.com/office/drawing/2016/5/13/chartex" xmlns:cx8="http://schemas.microsoft.com/office/drawing/2016/5/14/chartex" xmlns:mc="http://schemas.openxmlformats.org/markup-compatibility/2006" xmlns:o="urn:schemas-microsoft-com:office:office" xmlns:r="http://schemas.openxmlformats.org/officeDocument/2006/relationships" xmlns:m="http://schemas.openxmlformats.org/officeDocument/2006/math" xmlns:v="urn:schemas-microsoft-com:vml" xmlns:wp14="http://schemas.microsoft.com/office/word/2010/wordprocessingDrawing" xmlns:wp="http://schemas.openxmlformats.org/drawingml/2006/wordprocessingDrawing" xmlns:w10="urn:schemas-microsoft-com:office:word" xmlns:w="http://schemas.openxmlformats.org/wordprocessingml/2006/main" xmlns:w14="http://schemas.microsoft.com/office/word/2010/wordml" xmlns:w15="http://schemas.microsoft.com/office/word/2012/wordml" xmlns:w16se="http://schemas.microsoft.com/office/word/2015/wordml/symex" xmlns:wpg="http://schemas.microsoft.com/office/word/2010/wordprocessingGroup" xmlns:wpi="http://schemas.microsoft.com/office/word/2010/wordprocessingInk" xmlns:wne="http://schemas.microsoft.com/office/word/2006/wordml" xmlns:wps="http://schemas.microsoft.com/office/word/2010/wordprocessingShape" mc:Ignorable="w14 w15 w16se wp14">
+<w:hdr xmlns:wpc="http://schemas.microsoft.com/office/word/2010/wordprocessingCanvas" xmlns:mo="http://schemas.microsoft.com/office/mac/office/2008/main" xmlns:mc="http://schemas.openxmlformats.org/markup-compatibility/2006" xmlns:mv="urn:schemas-microsoft-com:mac:vml" xmlns:o="urn:schemas-microsoft-com:office:office" xmlns:r="http://schemas.openxmlformats.org/officeDocument/2006/relationships" xmlns:m="http://schemas.openxmlformats.org/officeDocument/2006/math" xmlns:v="urn:schemas-microsoft-com:vml" xmlns:wp14="http://schemas.microsoft.com/office/word/2010/wordprocessingDrawing" xmlns:wp="http://schemas.openxmlformats.org/drawingml/2006/wordprocessingDrawing" xmlns:w10="urn:schemas-microsoft-com:office:word" xmlns:w="http://schemas.openxmlformats.org/wordprocessingml/2006/main" xmlns:w14="http://schemas.microsoft.com/office/word/2010/wordml" xmlns:w15="http://schemas.microsoft.com/office/word/2012/wordml" xmlns:wpg="http://schemas.microsoft.com/office/word/2010/wordprocessingGroup" xmlns:wpi="http://schemas.microsoft.com/office/word/2010/wordprocessingInk" xmlns:wne="http://schemas.microsoft.com/office/word/2006/wordml" xmlns:wps="http://schemas.microsoft.com/office/word/2010/wordprocessingShape" mc:Ignorable="w14 w15 wp14">
   <w:p>
     <w:pPr>
-      <w:pStyle w:val="Cabealho"/>
+      <w:pStyle w:val="Header"/>
       <w:spacing w:line="240" w:lineRule="auto"/>
       <w:jc w:val="left"/>
       <w:rPr>
@@ -9582,7 +9738,7 @@
         <w:rFonts w:ascii="Avenir Book" w:hAnsi="Avenir Book"/>
         <w:noProof/>
         <w:sz w:val="22"/>
-        <w:lang w:eastAsia="pt-PT"/>
+        <w:lang w:val="en-GB" w:eastAsia="en-GB"/>
       </w:rPr>
       <mc:AlternateContent>
         <mc:Choice Requires="wpg">
@@ -9647,7 +9803,7 @@
                         <a:noFill/>
                         <a:extLst>
                           <a:ext uri="{909E8E84-426E-40dd-AFC4-6F175D3DCCD1}">
-                            <a14:hiddenFill xmlns:a14="http://schemas.microsoft.com/office/drawing/2010/main" xmlns:w="http://schemas.openxmlformats.org/wordprocessingml/2006/main" xmlns:w10="urn:schemas-microsoft-com:office:word" xmlns:v="urn:schemas-microsoft-com:vml" xmlns:o="urn:schemas-microsoft-com:office:office" xmlns="" xmlns:mv="urn:schemas-microsoft-com:mac:vml" xmlns:mo="http://schemas.microsoft.com/office/mac/office/2008/main">
+                            <a14:hiddenFill xmlns="" xmlns:o="urn:schemas-microsoft-com:office:office" xmlns:v="urn:schemas-microsoft-com:vml" xmlns:w10="urn:schemas-microsoft-com:office:word" xmlns:w="http://schemas.openxmlformats.org/wordprocessingml/2006/main" xmlns:a14="http://schemas.microsoft.com/office/drawing/2010/main" xmlns:w16se="http://schemas.microsoft.com/office/word/2015/wordml/symex" xmlns:cx8="http://schemas.microsoft.com/office/drawing/2016/5/14/chartex" xmlns:cx7="http://schemas.microsoft.com/office/drawing/2016/5/13/chartex" xmlns:cx6="http://schemas.microsoft.com/office/drawing/2016/5/12/chartex" xmlns:cx5="http://schemas.microsoft.com/office/drawing/2016/5/11/chartex" xmlns:cx4="http://schemas.microsoft.com/office/drawing/2016/5/10/chartex" xmlns:cx3="http://schemas.microsoft.com/office/drawing/2016/5/9/chartex" xmlns:cx2="http://schemas.microsoft.com/office/drawing/2015/10/21/chartex" xmlns:cx1="http://schemas.microsoft.com/office/drawing/2015/9/8/chartex" xmlns:cx="http://schemas.microsoft.com/office/drawing/2014/chartex">
                               <a:solidFill>
                                 <a:srgbClr val="FFFFFF"/>
                               </a:solidFill>
@@ -9685,7 +9841,7 @@
                         </a:effectLst>
                         <a:extLst>
                           <a:ext uri="{909E8E84-426E-40dd-AFC4-6F175D3DCCD1}">
-                            <a14:hiddenFill xmlns:a14="http://schemas.microsoft.com/office/drawing/2010/main" xmlns:w="http://schemas.openxmlformats.org/wordprocessingml/2006/main" xmlns:w10="urn:schemas-microsoft-com:office:word" xmlns:v="urn:schemas-microsoft-com:vml" xmlns:o="urn:schemas-microsoft-com:office:office" xmlns="" xmlns:mv="urn:schemas-microsoft-com:mac:vml" xmlns:mo="http://schemas.microsoft.com/office/mac/office/2008/main">
+                            <a14:hiddenFill xmlns="" xmlns:o="urn:schemas-microsoft-com:office:office" xmlns:v="urn:schemas-microsoft-com:vml" xmlns:w10="urn:schemas-microsoft-com:office:word" xmlns:w="http://schemas.openxmlformats.org/wordprocessingml/2006/main" xmlns:a14="http://schemas.microsoft.com/office/drawing/2010/main" xmlns:w16se="http://schemas.microsoft.com/office/word/2015/wordml/symex" xmlns:cx8="http://schemas.microsoft.com/office/drawing/2016/5/14/chartex" xmlns:cx7="http://schemas.microsoft.com/office/drawing/2016/5/13/chartex" xmlns:cx6="http://schemas.microsoft.com/office/drawing/2016/5/12/chartex" xmlns:cx5="http://schemas.microsoft.com/office/drawing/2016/5/11/chartex" xmlns:cx4="http://schemas.microsoft.com/office/drawing/2016/5/10/chartex" xmlns:cx3="http://schemas.microsoft.com/office/drawing/2016/5/9/chartex" xmlns:cx2="http://schemas.microsoft.com/office/drawing/2015/10/21/chartex" xmlns:cx1="http://schemas.microsoft.com/office/drawing/2015/9/8/chartex" xmlns:cx="http://schemas.microsoft.com/office/drawing/2014/chartex">
                               <a:noFill/>
                             </a14:hiddenFill>
                           </a:ext>
@@ -9705,7 +9861,7 @@
             </wp:anchor>
           </w:drawing>
         </mc:Choice>
-        <mc:Fallback xmlns:mv="urn:schemas-microsoft-com:mac:vml" xmlns:mo="http://schemas.microsoft.com/office/mac/office/2008/main">
+        <mc:Fallback xmlns:w16se="http://schemas.microsoft.com/office/word/2015/wordml/symex" xmlns:cx8="http://schemas.microsoft.com/office/drawing/2016/5/14/chartex" xmlns:cx7="http://schemas.microsoft.com/office/drawing/2016/5/13/chartex" xmlns:cx6="http://schemas.microsoft.com/office/drawing/2016/5/12/chartex" xmlns:cx5="http://schemas.microsoft.com/office/drawing/2016/5/11/chartex" xmlns:cx4="http://schemas.microsoft.com/office/drawing/2016/5/10/chartex" xmlns:cx3="http://schemas.microsoft.com/office/drawing/2016/5/9/chartex" xmlns:cx2="http://schemas.microsoft.com/office/drawing/2015/10/21/chartex" xmlns:cx1="http://schemas.microsoft.com/office/drawing/2015/9/8/chartex" xmlns:cx="http://schemas.microsoft.com/office/drawing/2014/chartex">
           <w:pict>
             <v:group w14:anchorId="4D374CBB" id="Group 4" o:spid="_x0000_s1026" style="position:absolute;margin-left:-.5pt;margin-top:-20.95pt;width:495.8pt;height:37.75pt;z-index:-251657216;mso-position-horizontal-relative:margin;mso-width-relative:margin" coordsize="61722,4794" o:gfxdata="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">
               <v:shapetype id="_x0000_t75" coordsize="21600,21600" o:spt="75" o:preferrelative="t" path="m@4@5l@4@11@9@11@9@5xe" filled="f" stroked="f">
@@ -9757,7 +9913,7 @@
   </w:p>
   <w:p>
     <w:pPr>
-      <w:pStyle w:val="Cabealho"/>
+      <w:pStyle w:val="Header"/>
       <w:spacing w:line="240" w:lineRule="auto"/>
       <w:jc w:val="left"/>
       <w:rPr>
@@ -9767,7 +9923,7 @@
   </w:p>
   <w:p>
     <w:pPr>
-      <w:pStyle w:val="Cabealho"/>
+      <w:pStyle w:val="Header"/>
       <w:spacing w:line="240" w:lineRule="auto"/>
       <w:jc w:val="left"/>
       <w:rPr>
@@ -9777,7 +9933,7 @@
   </w:p>
   <w:p>
     <w:pPr>
-      <w:pStyle w:val="Cabealho"/>
+      <w:pStyle w:val="Header"/>
       <w:spacing w:line="240" w:lineRule="auto"/>
       <w:jc w:val="left"/>
     </w:pPr>
@@ -9786,8 +9942,8 @@
 </file>
 
 <file path=word/numbering.xml><?xml version="1.0" encoding="utf-8"?>
-<w:numbering xmlns:wpc="http://schemas.microsoft.com/office/word/2010/wordprocessingCanvas" xmlns:cx="http://schemas.microsoft.com/office/drawing/2014/chartex" xmlns:cx1="http://schemas.microsoft.com/office/drawing/2015/9/8/chartex" xmlns:cx2="http://schemas.microsoft.com/office/drawing/2015/10/21/chartex" xmlns:cx3="http://schemas.microsoft.com/office/drawing/2016/5/9/chartex" xmlns:cx4="http://schemas.microsoft.com/office/drawing/2016/5/10/chartex" xmlns:cx5="http://schemas.microsoft.com/office/drawing/2016/5/11/chartex" xmlns:cx6="http://schemas.microsoft.com/office/drawing/2016/5/12/chartex" xmlns:cx7="http://schemas.microsoft.com/office/drawing/2016/5/13/chartex" xmlns:cx8="http://schemas.microsoft.com/office/drawing/2016/5/14/chartex" xmlns:mc="http://schemas.openxmlformats.org/markup-compatibility/2006" xmlns:o="urn:schemas-microsoft-com:office:office" xmlns:r="http://schemas.openxmlformats.org/officeDocument/2006/relationships" xmlns:m="http://schemas.openxmlformats.org/officeDocument/2006/math" xmlns:v="urn:schemas-microsoft-com:vml" xmlns:wp14="http://schemas.microsoft.com/office/word/2010/wordprocessingDrawing" xmlns:wp="http://schemas.openxmlformats.org/drawingml/2006/wordprocessingDrawing" xmlns:w10="urn:schemas-microsoft-com:office:word" xmlns:w="http://schemas.openxmlformats.org/wordprocessingml/2006/main" xmlns:w14="http://schemas.microsoft.com/office/word/2010/wordml" xmlns:w15="http://schemas.microsoft.com/office/word/2012/wordml" xmlns:w16se="http://schemas.microsoft.com/office/word/2015/wordml/symex" xmlns:wpg="http://schemas.microsoft.com/office/word/2010/wordprocessingGroup" xmlns:wpi="http://schemas.microsoft.com/office/word/2010/wordprocessingInk" xmlns:wne="http://schemas.microsoft.com/office/word/2006/wordml" xmlns:wps="http://schemas.microsoft.com/office/word/2010/wordprocessingShape" mc:Ignorable="w14 w15 w16se wp14">
-  <w:abstractNum w:abstractNumId="0" w15:restartNumberingAfterBreak="0">
+<w:numbering xmlns:wpc="http://schemas.microsoft.com/office/word/2010/wordprocessingCanvas" xmlns:mo="http://schemas.microsoft.com/office/mac/office/2008/main" xmlns:mc="http://schemas.openxmlformats.org/markup-compatibility/2006" xmlns:mv="urn:schemas-microsoft-com:mac:vml" xmlns:o="urn:schemas-microsoft-com:office:office" xmlns:r="http://schemas.openxmlformats.org/officeDocument/2006/relationships" xmlns:m="http://schemas.openxmlformats.org/officeDocument/2006/math" xmlns:v="urn:schemas-microsoft-com:vml" xmlns:wp14="http://schemas.microsoft.com/office/word/2010/wordprocessingDrawing" xmlns:wp="http://schemas.openxmlformats.org/drawingml/2006/wordprocessingDrawing" xmlns:w10="urn:schemas-microsoft-com:office:word" xmlns:w="http://schemas.openxmlformats.org/wordprocessingml/2006/main" xmlns:w14="http://schemas.microsoft.com/office/word/2010/wordml" xmlns:w15="http://schemas.microsoft.com/office/word/2012/wordml" xmlns:wpg="http://schemas.microsoft.com/office/word/2010/wordprocessingGroup" xmlns:wpi="http://schemas.microsoft.com/office/word/2010/wordprocessingInk" xmlns:wne="http://schemas.microsoft.com/office/word/2006/wordml" xmlns:wps="http://schemas.microsoft.com/office/word/2010/wordprocessingShape" mc:Ignorable="w14 w15 wp14">
+  <w:abstractNum w:abstractNumId="0">
     <w:nsid w:val="05571136"/>
     <w:multiLevelType w:val="hybridMultilevel"/>
     <w:tmpl w:val="008075F0"/>
@@ -9900,7 +10056,7 @@
       </w:rPr>
     </w:lvl>
   </w:abstractNum>
-  <w:abstractNum w:abstractNumId="1" w15:restartNumberingAfterBreak="0">
+  <w:abstractNum w:abstractNumId="1">
     <w:nsid w:val="0E8B240B"/>
     <w:multiLevelType w:val="multilevel"/>
     <w:tmpl w:val="EBD4E424"/>
@@ -9925,7 +10081,7 @@
     <w:lvl w:ilvl="2">
       <w:start w:val="1"/>
       <w:numFmt w:val="decimal"/>
-      <w:pStyle w:val="Cabealho3"/>
+      <w:pStyle w:val="Heading3"/>
       <w:lvlText w:val="%1.%2.%3"/>
       <w:lvlJc w:val="left"/>
       <w:pPr>
@@ -9935,7 +10091,7 @@
     <w:lvl w:ilvl="3">
       <w:start w:val="1"/>
       <w:numFmt w:val="decimal"/>
-      <w:pStyle w:val="Cabealho4"/>
+      <w:pStyle w:val="Heading4"/>
       <w:lvlText w:val="%1.%2.%3.%4"/>
       <w:lvlJc w:val="left"/>
       <w:pPr>
@@ -9945,7 +10101,7 @@
     <w:lvl w:ilvl="4">
       <w:start w:val="1"/>
       <w:numFmt w:val="decimal"/>
-      <w:pStyle w:val="Cabealho5"/>
+      <w:pStyle w:val="Heading5"/>
       <w:lvlText w:val="%1.%2.%3.%4.%5"/>
       <w:lvlJc w:val="left"/>
       <w:pPr>
@@ -9955,7 +10111,7 @@
     <w:lvl w:ilvl="5">
       <w:start w:val="1"/>
       <w:numFmt w:val="decimal"/>
-      <w:pStyle w:val="Cabealho6"/>
+      <w:pStyle w:val="Heading6"/>
       <w:lvlText w:val="%1.%2.%3.%4.%5.%6"/>
       <w:lvlJc w:val="left"/>
       <w:pPr>
@@ -9965,7 +10121,7 @@
     <w:lvl w:ilvl="6">
       <w:start w:val="1"/>
       <w:numFmt w:val="decimal"/>
-      <w:pStyle w:val="Cabealho7"/>
+      <w:pStyle w:val="Heading7"/>
       <w:lvlText w:val="%1.%2.%3.%4.%5.%6.%7"/>
       <w:lvlJc w:val="left"/>
       <w:pPr>
@@ -9975,7 +10131,7 @@
     <w:lvl w:ilvl="7">
       <w:start w:val="1"/>
       <w:numFmt w:val="decimal"/>
-      <w:pStyle w:val="Cabealho8"/>
+      <w:pStyle w:val="Heading8"/>
       <w:lvlText w:val="%1.%2.%3.%4.%5.%6.%7.%8"/>
       <w:lvlJc w:val="left"/>
       <w:pPr>
@@ -9985,7 +10141,7 @@
     <w:lvl w:ilvl="8">
       <w:start w:val="1"/>
       <w:numFmt w:val="decimal"/>
-      <w:pStyle w:val="Cabealho9"/>
+      <w:pStyle w:val="Heading9"/>
       <w:lvlText w:val="%1.%2.%3.%4.%5.%6.%7.%8.%9"/>
       <w:lvlJc w:val="left"/>
       <w:pPr>
@@ -9993,7 +10149,7 @@
       </w:pPr>
     </w:lvl>
   </w:abstractNum>
-  <w:abstractNum w:abstractNumId="2" w15:restartNumberingAfterBreak="0">
+  <w:abstractNum w:abstractNumId="2">
     <w:nsid w:val="147D2F51"/>
     <w:multiLevelType w:val="hybridMultilevel"/>
     <w:tmpl w:val="F96EB354"/>
@@ -10106,7 +10262,7 @@
       </w:rPr>
     </w:lvl>
   </w:abstractNum>
-  <w:abstractNum w:abstractNumId="3" w15:restartNumberingAfterBreak="0">
+  <w:abstractNum w:abstractNumId="3">
     <w:nsid w:val="215858F6"/>
     <w:multiLevelType w:val="hybridMultilevel"/>
     <w:tmpl w:val="1D940814"/>
@@ -10219,7 +10375,7 @@
       </w:rPr>
     </w:lvl>
   </w:abstractNum>
-  <w:abstractNum w:abstractNumId="4" w15:restartNumberingAfterBreak="0">
+  <w:abstractNum w:abstractNumId="4">
     <w:nsid w:val="27505B99"/>
     <w:multiLevelType w:val="hybridMultilevel"/>
     <w:tmpl w:val="89CCDCCE"/>
@@ -10332,7 +10488,7 @@
       </w:rPr>
     </w:lvl>
   </w:abstractNum>
-  <w:abstractNum w:abstractNumId="5" w15:restartNumberingAfterBreak="0">
+  <w:abstractNum w:abstractNumId="5">
     <w:nsid w:val="299A2BD6"/>
     <w:multiLevelType w:val="singleLevel"/>
     <w:tmpl w:val="320EA02C"/>
@@ -10353,7 +10509,7 @@
       </w:rPr>
     </w:lvl>
   </w:abstractNum>
-  <w:abstractNum w:abstractNumId="6" w15:restartNumberingAfterBreak="0">
+  <w:abstractNum w:abstractNumId="6">
     <w:nsid w:val="2D920146"/>
     <w:multiLevelType w:val="hybridMultilevel"/>
     <w:tmpl w:val="23EEE238"/>
@@ -10466,7 +10622,7 @@
       </w:rPr>
     </w:lvl>
   </w:abstractNum>
-  <w:abstractNum w:abstractNumId="7" w15:restartNumberingAfterBreak="0">
+  <w:abstractNum w:abstractNumId="7">
     <w:nsid w:val="340F55D0"/>
     <w:multiLevelType w:val="hybridMultilevel"/>
     <w:tmpl w:val="9A7284E8"/>
@@ -10579,7 +10735,7 @@
       </w:rPr>
     </w:lvl>
   </w:abstractNum>
-  <w:abstractNum w:abstractNumId="8" w15:restartNumberingAfterBreak="0">
+  <w:abstractNum w:abstractNumId="8">
     <w:nsid w:val="3C9563BB"/>
     <w:multiLevelType w:val="multilevel"/>
     <w:tmpl w:val="6CD24948"/>
@@ -10700,14 +10856,14 @@
       </w:rPr>
     </w:lvl>
   </w:abstractNum>
-  <w:abstractNum w:abstractNumId="9" w15:restartNumberingAfterBreak="0">
+  <w:abstractNum w:abstractNumId="9">
     <w:nsid w:val="3EB856DD"/>
     <w:multiLevelType w:val="hybridMultilevel"/>
     <w:tmpl w:val="44CCBABA"/>
     <w:lvl w:ilvl="0" w:tplc="52B67FA4">
       <w:start w:val="1"/>
       <w:numFmt w:val="decimal"/>
-      <w:pStyle w:val="Subttulo"/>
+      <w:pStyle w:val="Subtitle"/>
       <w:lvlText w:val="A%1"/>
       <w:lvlJc w:val="left"/>
       <w:pPr>
@@ -10790,7 +10946,7 @@
       </w:pPr>
     </w:lvl>
   </w:abstractNum>
-  <w:abstractNum w:abstractNumId="10" w15:restartNumberingAfterBreak="0">
+  <w:abstractNum w:abstractNumId="10">
     <w:nsid w:val="40F13187"/>
     <w:multiLevelType w:val="hybridMultilevel"/>
     <w:tmpl w:val="69A202AC"/>
@@ -10903,7 +11059,7 @@
       </w:rPr>
     </w:lvl>
   </w:abstractNum>
-  <w:abstractNum w:abstractNumId="11" w15:restartNumberingAfterBreak="0">
+  <w:abstractNum w:abstractNumId="11">
     <w:nsid w:val="43043D1B"/>
     <w:multiLevelType w:val="hybridMultilevel"/>
     <w:tmpl w:val="FAA63F00"/>
@@ -11016,7 +11172,7 @@
       </w:rPr>
     </w:lvl>
   </w:abstractNum>
-  <w:abstractNum w:abstractNumId="12" w15:restartNumberingAfterBreak="0">
+  <w:abstractNum w:abstractNumId="12">
     <w:nsid w:val="45EC41EA"/>
     <w:multiLevelType w:val="hybridMultilevel"/>
     <w:tmpl w:val="C40E02BE"/>
@@ -11129,7 +11285,7 @@
       </w:rPr>
     </w:lvl>
   </w:abstractNum>
-  <w:abstractNum w:abstractNumId="13" w15:restartNumberingAfterBreak="0">
+  <w:abstractNum w:abstractNumId="13">
     <w:nsid w:val="46171112"/>
     <w:multiLevelType w:val="hybridMultilevel"/>
     <w:tmpl w:val="3836DE18"/>
@@ -11242,7 +11398,7 @@
       </w:rPr>
     </w:lvl>
   </w:abstractNum>
-  <w:abstractNum w:abstractNumId="14" w15:restartNumberingAfterBreak="0">
+  <w:abstractNum w:abstractNumId="14">
     <w:nsid w:val="47D621E4"/>
     <w:multiLevelType w:val="hybridMultilevel"/>
     <w:tmpl w:val="CA7C7B08"/>
@@ -11355,7 +11511,7 @@
       </w:rPr>
     </w:lvl>
   </w:abstractNum>
-  <w:abstractNum w:abstractNumId="15" w15:restartNumberingAfterBreak="0">
+  <w:abstractNum w:abstractNumId="15">
     <w:nsid w:val="54580E1A"/>
     <w:multiLevelType w:val="hybridMultilevel"/>
     <w:tmpl w:val="415E3A44"/>
@@ -11468,7 +11624,7 @@
       </w:rPr>
     </w:lvl>
   </w:abstractNum>
-  <w:abstractNum w:abstractNumId="16" w15:restartNumberingAfterBreak="0">
+  <w:abstractNum w:abstractNumId="16">
     <w:nsid w:val="634E7868"/>
     <w:multiLevelType w:val="hybridMultilevel"/>
     <w:tmpl w:val="0B8086B8"/>
@@ -11581,7 +11737,7 @@
       </w:rPr>
     </w:lvl>
   </w:abstractNum>
-  <w:abstractNum w:abstractNumId="17" w15:restartNumberingAfterBreak="0">
+  <w:abstractNum w:abstractNumId="17">
     <w:nsid w:val="66976F09"/>
     <w:multiLevelType w:val="hybridMultilevel"/>
     <w:tmpl w:val="DB423374"/>
@@ -11694,7 +11850,7 @@
       </w:rPr>
     </w:lvl>
   </w:abstractNum>
-  <w:abstractNum w:abstractNumId="18" w15:restartNumberingAfterBreak="0">
+  <w:abstractNum w:abstractNumId="18">
     <w:nsid w:val="68E977B8"/>
     <w:multiLevelType w:val="hybridMultilevel"/>
     <w:tmpl w:val="2834A88A"/>
@@ -11807,7 +11963,7 @@
       </w:rPr>
     </w:lvl>
   </w:abstractNum>
-  <w:abstractNum w:abstractNumId="19" w15:restartNumberingAfterBreak="0">
+  <w:abstractNum w:abstractNumId="19">
     <w:nsid w:val="692A46C9"/>
     <w:multiLevelType w:val="singleLevel"/>
     <w:tmpl w:val="CA9EA696"/>
@@ -11828,7 +11984,7 @@
       </w:rPr>
     </w:lvl>
   </w:abstractNum>
-  <w:abstractNum w:abstractNumId="20" w15:restartNumberingAfterBreak="0">
+  <w:abstractNum w:abstractNumId="20">
     <w:nsid w:val="6AB606F4"/>
     <w:multiLevelType w:val="hybridMultilevel"/>
     <w:tmpl w:val="D9AE93EE"/>
@@ -11941,7 +12097,7 @@
       </w:rPr>
     </w:lvl>
   </w:abstractNum>
-  <w:abstractNum w:abstractNumId="21" w15:restartNumberingAfterBreak="0">
+  <w:abstractNum w:abstractNumId="21">
     <w:nsid w:val="6BAB4CCD"/>
     <w:multiLevelType w:val="hybridMultilevel"/>
     <w:tmpl w:val="7C347668"/>
@@ -12054,7 +12210,7 @@
       </w:rPr>
     </w:lvl>
   </w:abstractNum>
-  <w:abstractNum w:abstractNumId="22" w15:restartNumberingAfterBreak="0">
+  <w:abstractNum w:abstractNumId="22">
     <w:nsid w:val="6D8B2CD9"/>
     <w:multiLevelType w:val="hybridMultilevel"/>
     <w:tmpl w:val="63FE7298"/>
@@ -12167,7 +12323,7 @@
       </w:rPr>
     </w:lvl>
   </w:abstractNum>
-  <w:abstractNum w:abstractNumId="23" w15:restartNumberingAfterBreak="0">
+  <w:abstractNum w:abstractNumId="23">
     <w:nsid w:val="78DA0E9D"/>
     <w:multiLevelType w:val="hybridMultilevel"/>
     <w:tmpl w:val="93BE4914"/>
@@ -12357,7 +12513,7 @@
 </file>
 
 <file path=word/styles.xml><?xml version="1.0" encoding="utf-8"?>
-<w:styles xmlns:mc="http://schemas.openxmlformats.org/markup-compatibility/2006" xmlns:r="http://schemas.openxmlformats.org/officeDocument/2006/relationships" xmlns:w="http://schemas.openxmlformats.org/wordprocessingml/2006/main" xmlns:w14="http://schemas.microsoft.com/office/word/2010/wordml" xmlns:w15="http://schemas.microsoft.com/office/word/2012/wordml" xmlns:w16se="http://schemas.microsoft.com/office/word/2015/wordml/symex" mc:Ignorable="w14 w15 w16se">
+<w:styles xmlns:mc="http://schemas.openxmlformats.org/markup-compatibility/2006" xmlns:r="http://schemas.openxmlformats.org/officeDocument/2006/relationships" xmlns:w="http://schemas.openxmlformats.org/wordprocessingml/2006/main" xmlns:w14="http://schemas.microsoft.com/office/word/2010/wordml" xmlns:w15="http://schemas.microsoft.com/office/word/2012/wordml" mc:Ignorable="w14 w15">
   <w:docDefaults>
     <w:rPrDefault>
       <w:rPr>
@@ -12374,7 +12530,7 @@
       </w:pPr>
     </w:pPrDefault>
   </w:docDefaults>
-  <w:latentStyles w:defLockedState="0" w:defUIPriority="99" w:defSemiHidden="0" w:defUnhideWhenUsed="0" w:defQFormat="0" w:count="374">
+  <w:latentStyles w:defLockedState="0" w:defUIPriority="99" w:defSemiHidden="0" w:defUnhideWhenUsed="0" w:defQFormat="0" w:count="382">
     <w:lsdException w:name="Normal" w:uiPriority="0"/>
     <w:lsdException w:name="heading 1" w:uiPriority="9" w:qFormat="1"/>
     <w:lsdException w:name="heading 2" w:semiHidden="1" w:uiPriority="9" w:unhideWhenUsed="1" w:qFormat="1"/>
@@ -12753,11 +12909,11 @@
       <w:sz w:val="24"/>
     </w:rPr>
   </w:style>
-  <w:style w:type="paragraph" w:styleId="Ttulo1">
+  <w:style w:type="paragraph" w:styleId="Heading1">
     <w:name w:val="heading 1"/>
     <w:basedOn w:val="Normal"/>
     <w:next w:val="CorpoTexto"/>
-    <w:link w:val="Ttulo1Carter"/>
+    <w:link w:val="Heading1Char"/>
     <w:autoRedefine/>
     <w:uiPriority w:val="9"/>
     <w:qFormat/>
@@ -12776,11 +12932,11 @@
       <w:szCs w:val="32"/>
     </w:rPr>
   </w:style>
-  <w:style w:type="paragraph" w:styleId="Cabealho2">
+  <w:style w:type="paragraph" w:styleId="Heading2">
     <w:name w:val="heading 2"/>
     <w:basedOn w:val="Normal"/>
     <w:next w:val="CorpoTexto"/>
-    <w:link w:val="Cabealho2Carter"/>
+    <w:link w:val="Heading2Char"/>
     <w:uiPriority w:val="9"/>
     <w:unhideWhenUsed/>
     <w:qFormat/>
@@ -12797,11 +12953,11 @@
       <w:szCs w:val="26"/>
     </w:rPr>
   </w:style>
-  <w:style w:type="paragraph" w:styleId="Cabealho3">
+  <w:style w:type="paragraph" w:styleId="Heading3">
     <w:name w:val="heading 3"/>
     <w:basedOn w:val="Normal"/>
     <w:next w:val="CorpoTexto"/>
-    <w:link w:val="Cabealho3Carter"/>
+    <w:link w:val="Heading3Char"/>
     <w:uiPriority w:val="9"/>
     <w:unhideWhenUsed/>
     <w:qFormat/>
@@ -12825,11 +12981,11 @@
       <w:szCs w:val="24"/>
     </w:rPr>
   </w:style>
-  <w:style w:type="paragraph" w:styleId="Cabealho4">
+  <w:style w:type="paragraph" w:styleId="Heading4">
     <w:name w:val="heading 4"/>
     <w:basedOn w:val="Normal"/>
     <w:next w:val="CorpoTexto"/>
-    <w:link w:val="Cabealho4Carter"/>
+    <w:link w:val="Heading4Char"/>
     <w:unhideWhenUsed/>
     <w:qFormat/>
     <w:rsid w:val="00047D16"/>
@@ -12851,11 +13007,11 @@
       <w:iCs/>
     </w:rPr>
   </w:style>
-  <w:style w:type="paragraph" w:styleId="Cabealho5">
+  <w:style w:type="paragraph" w:styleId="Heading5">
     <w:name w:val="heading 5"/>
     <w:basedOn w:val="Normal"/>
     <w:next w:val="Normal"/>
-    <w:link w:val="Cabealho5Carter"/>
+    <w:link w:val="Heading5Char"/>
     <w:unhideWhenUsed/>
     <w:rsid w:val="00FC672C"/>
     <w:pPr>
@@ -12873,11 +13029,11 @@
       <w:color w:val="2E74B5" w:themeColor="accent1" w:themeShade="BF"/>
     </w:rPr>
   </w:style>
-  <w:style w:type="paragraph" w:styleId="Cabealho6">
+  <w:style w:type="paragraph" w:styleId="Heading6">
     <w:name w:val="heading 6"/>
     <w:basedOn w:val="Normal"/>
     <w:next w:val="Normal"/>
-    <w:link w:val="Cabealho6Carter"/>
+    <w:link w:val="Heading6Char"/>
     <w:unhideWhenUsed/>
     <w:rsid w:val="00FC672C"/>
     <w:pPr>
@@ -12895,11 +13051,11 @@
       <w:color w:val="1F4D78" w:themeColor="accent1" w:themeShade="7F"/>
     </w:rPr>
   </w:style>
-  <w:style w:type="paragraph" w:styleId="Cabealho7">
+  <w:style w:type="paragraph" w:styleId="Heading7">
     <w:name w:val="heading 7"/>
     <w:basedOn w:val="Normal"/>
     <w:next w:val="Normal"/>
-    <w:link w:val="Cabealho7Carter"/>
+    <w:link w:val="Heading7Char"/>
     <w:semiHidden/>
     <w:unhideWhenUsed/>
     <w:rsid w:val="00FC672C"/>
@@ -12920,11 +13076,11 @@
       <w:color w:val="1F4D78" w:themeColor="accent1" w:themeShade="7F"/>
     </w:rPr>
   </w:style>
-  <w:style w:type="paragraph" w:styleId="Cabealho8">
+  <w:style w:type="paragraph" w:styleId="Heading8">
     <w:name w:val="heading 8"/>
     <w:basedOn w:val="Normal"/>
     <w:next w:val="Normal"/>
-    <w:link w:val="Cabealho8Carter"/>
+    <w:link w:val="Heading8Char"/>
     <w:semiHidden/>
     <w:unhideWhenUsed/>
     <w:qFormat/>
@@ -12946,11 +13102,11 @@
       <w:szCs w:val="21"/>
     </w:rPr>
   </w:style>
-  <w:style w:type="paragraph" w:styleId="Cabealho9">
+  <w:style w:type="paragraph" w:styleId="Heading9">
     <w:name w:val="heading 9"/>
     <w:basedOn w:val="Normal"/>
     <w:next w:val="Normal"/>
-    <w:link w:val="Cabealho9Carter"/>
+    <w:link w:val="Heading9Char"/>
     <w:semiHidden/>
     <w:unhideWhenUsed/>
     <w:qFormat/>
@@ -12974,13 +13130,13 @@
       <w:szCs w:val="21"/>
     </w:rPr>
   </w:style>
-  <w:style w:type="character" w:default="1" w:styleId="Tipodeletrapredefinidodopargrafo">
+  <w:style w:type="character" w:default="1" w:styleId="DefaultParagraphFont">
     <w:name w:val="Default Paragraph Font"/>
     <w:uiPriority w:val="1"/>
     <w:semiHidden/>
     <w:unhideWhenUsed/>
   </w:style>
-  <w:style w:type="table" w:default="1" w:styleId="Tabelanormal">
+  <w:style w:type="table" w:default="1" w:styleId="TableNormal">
     <w:name w:val="Normal Table"/>
     <w:uiPriority w:val="99"/>
     <w:semiHidden/>
@@ -12995,16 +13151,16 @@
       </w:tblCellMar>
     </w:tblPr>
   </w:style>
-  <w:style w:type="numbering" w:default="1" w:styleId="Semlista">
+  <w:style w:type="numbering" w:default="1" w:styleId="NoList">
     <w:name w:val="No List"/>
     <w:uiPriority w:val="99"/>
     <w:semiHidden/>
     <w:unhideWhenUsed/>
   </w:style>
-  <w:style w:type="character" w:customStyle="1" w:styleId="Ttulo1Carter">
-    <w:name w:val="Título 1 Caráter"/>
-    <w:basedOn w:val="Tipodeletrapredefinidodopargrafo"/>
-    <w:link w:val="Ttulo1"/>
+  <w:style w:type="character" w:customStyle="1" w:styleId="Heading1Char">
+    <w:name w:val="Heading 1 Char"/>
+    <w:basedOn w:val="DefaultParagraphFont"/>
+    <w:link w:val="Heading1"/>
     <w:uiPriority w:val="9"/>
     <w:rsid w:val="00A063DF"/>
     <w:rPr>
@@ -13017,7 +13173,7 @@
   </w:style>
   <w:style w:type="paragraph" w:customStyle="1" w:styleId="ANEXOS">
     <w:name w:val="ANEXOS"/>
-    <w:basedOn w:val="Ttulo1"/>
+    <w:basedOn w:val="Heading1"/>
     <w:link w:val="ANEXOSCarter"/>
     <w:qFormat/>
     <w:rsid w:val="00047D16"/>
@@ -13029,10 +13185,10 @@
       <w:sz w:val="48"/>
     </w:rPr>
   </w:style>
-  <w:style w:type="character" w:customStyle="1" w:styleId="Cabealho2Carter">
-    <w:name w:val="Cabeçalho 2 Caráter"/>
-    <w:basedOn w:val="Tipodeletrapredefinidodopargrafo"/>
-    <w:link w:val="Cabealho2"/>
+  <w:style w:type="character" w:customStyle="1" w:styleId="Heading2Char">
+    <w:name w:val="Heading 2 Char"/>
+    <w:basedOn w:val="DefaultParagraphFont"/>
+    <w:link w:val="Heading2"/>
     <w:uiPriority w:val="9"/>
     <w:rsid w:val="006D1936"/>
     <w:rPr>
@@ -13045,7 +13201,7 @@
   </w:style>
   <w:style w:type="character" w:customStyle="1" w:styleId="ANEXOSCarter">
     <w:name w:val="ANEXOS Caráter"/>
-    <w:basedOn w:val="Tipodeletrapredefinidodopargrafo"/>
+    <w:basedOn w:val="DefaultParagraphFont"/>
     <w:link w:val="ANEXOS"/>
     <w:rsid w:val="00047D16"/>
     <w:rPr>
@@ -13072,10 +13228,10 @@
       <w:szCs w:val="20"/>
     </w:rPr>
   </w:style>
-  <w:style w:type="character" w:customStyle="1" w:styleId="Cabealho3Carter">
-    <w:name w:val="Cabeçalho 3 Caráter"/>
-    <w:basedOn w:val="Tipodeletrapredefinidodopargrafo"/>
-    <w:link w:val="Cabealho3"/>
+  <w:style w:type="character" w:customStyle="1" w:styleId="Heading3Char">
+    <w:name w:val="Heading 3 Char"/>
+    <w:basedOn w:val="DefaultParagraphFont"/>
+    <w:link w:val="Heading3"/>
     <w:uiPriority w:val="9"/>
     <w:rsid w:val="00047D16"/>
     <w:rPr>
@@ -13086,10 +13242,10 @@
       <w:szCs w:val="24"/>
     </w:rPr>
   </w:style>
-  <w:style w:type="character" w:customStyle="1" w:styleId="Cabealho4Carter">
-    <w:name w:val="Cabeçalho 4 Caráter"/>
-    <w:basedOn w:val="Tipodeletrapredefinidodopargrafo"/>
-    <w:link w:val="Cabealho4"/>
+  <w:style w:type="character" w:customStyle="1" w:styleId="Heading4Char">
+    <w:name w:val="Heading 4 Char"/>
+    <w:basedOn w:val="DefaultParagraphFont"/>
+    <w:link w:val="Heading4"/>
     <w:rsid w:val="00047D16"/>
     <w:rPr>
       <w:rFonts w:ascii="Century" w:eastAsiaTheme="majorEastAsia" w:hAnsi="Century" w:cstheme="majorBidi"/>
@@ -13099,10 +13255,10 @@
       <w:sz w:val="24"/>
     </w:rPr>
   </w:style>
-  <w:style w:type="character" w:customStyle="1" w:styleId="Cabealho5Carter">
-    <w:name w:val="Cabeçalho 5 Caráter"/>
-    <w:basedOn w:val="Tipodeletrapredefinidodopargrafo"/>
-    <w:link w:val="Cabealho5"/>
+  <w:style w:type="character" w:customStyle="1" w:styleId="Heading5Char">
+    <w:name w:val="Heading 5 Char"/>
+    <w:basedOn w:val="DefaultParagraphFont"/>
+    <w:link w:val="Heading5"/>
     <w:rsid w:val="00FC672C"/>
     <w:rPr>
       <w:rFonts w:asciiTheme="majorHAnsi" w:eastAsiaTheme="majorEastAsia" w:hAnsiTheme="majorHAnsi" w:cstheme="majorBidi"/>
@@ -13110,10 +13266,10 @@
       <w:sz w:val="24"/>
     </w:rPr>
   </w:style>
-  <w:style w:type="character" w:customStyle="1" w:styleId="Cabealho6Carter">
-    <w:name w:val="Cabeçalho 6 Caráter"/>
-    <w:basedOn w:val="Tipodeletrapredefinidodopargrafo"/>
-    <w:link w:val="Cabealho6"/>
+  <w:style w:type="character" w:customStyle="1" w:styleId="Heading6Char">
+    <w:name w:val="Heading 6 Char"/>
+    <w:basedOn w:val="DefaultParagraphFont"/>
+    <w:link w:val="Heading6"/>
     <w:rsid w:val="00FC672C"/>
     <w:rPr>
       <w:rFonts w:asciiTheme="majorHAnsi" w:eastAsiaTheme="majorEastAsia" w:hAnsiTheme="majorHAnsi" w:cstheme="majorBidi"/>
@@ -13121,10 +13277,10 @@
       <w:sz w:val="24"/>
     </w:rPr>
   </w:style>
-  <w:style w:type="character" w:customStyle="1" w:styleId="Cabealho7Carter">
-    <w:name w:val="Cabeçalho 7 Caráter"/>
-    <w:basedOn w:val="Tipodeletrapredefinidodopargrafo"/>
-    <w:link w:val="Cabealho7"/>
+  <w:style w:type="character" w:customStyle="1" w:styleId="Heading7Char">
+    <w:name w:val="Heading 7 Char"/>
+    <w:basedOn w:val="DefaultParagraphFont"/>
+    <w:link w:val="Heading7"/>
     <w:semiHidden/>
     <w:rsid w:val="00FC672C"/>
     <w:rPr>
@@ -13135,10 +13291,10 @@
       <w:sz w:val="24"/>
     </w:rPr>
   </w:style>
-  <w:style w:type="character" w:customStyle="1" w:styleId="Cabealho8Carter">
-    <w:name w:val="Cabeçalho 8 Caráter"/>
-    <w:basedOn w:val="Tipodeletrapredefinidodopargrafo"/>
-    <w:link w:val="Cabealho8"/>
+  <w:style w:type="character" w:customStyle="1" w:styleId="Heading8Char">
+    <w:name w:val="Heading 8 Char"/>
+    <w:basedOn w:val="DefaultParagraphFont"/>
+    <w:link w:val="Heading8"/>
     <w:semiHidden/>
     <w:rsid w:val="00FC672C"/>
     <w:rPr>
@@ -13148,10 +13304,10 @@
       <w:szCs w:val="21"/>
     </w:rPr>
   </w:style>
-  <w:style w:type="character" w:customStyle="1" w:styleId="Cabealho9Carter">
-    <w:name w:val="Cabeçalho 9 Caráter"/>
-    <w:basedOn w:val="Tipodeletrapredefinidodopargrafo"/>
-    <w:link w:val="Cabealho9"/>
+  <w:style w:type="character" w:customStyle="1" w:styleId="Heading9Char">
+    <w:name w:val="Heading 9 Char"/>
+    <w:basedOn w:val="DefaultParagraphFont"/>
+    <w:link w:val="Heading9"/>
     <w:semiHidden/>
     <w:rsid w:val="00FC672C"/>
     <w:rPr>
@@ -13163,12 +13319,12 @@
       <w:szCs w:val="21"/>
     </w:rPr>
   </w:style>
-  <w:style w:type="paragraph" w:styleId="Subttulo">
+  <w:style w:type="paragraph" w:styleId="Subtitle">
     <w:name w:val="Subtitle"/>
     <w:aliases w:val="Sub-Anexo"/>
     <w:basedOn w:val="ANEXOS"/>
     <w:next w:val="Normal"/>
-    <w:link w:val="SubttuloCarter"/>
+    <w:link w:val="SubtitleChar"/>
     <w:uiPriority w:val="11"/>
     <w:qFormat/>
     <w:rsid w:val="00494600"/>
@@ -13187,11 +13343,11 @@
       <w:sz w:val="28"/>
     </w:rPr>
   </w:style>
-  <w:style w:type="character" w:customStyle="1" w:styleId="SubttuloCarter">
-    <w:name w:val="Subtítulo Caráter"/>
-    <w:aliases w:val="Sub-Anexo Caráter"/>
-    <w:basedOn w:val="Tipodeletrapredefinidodopargrafo"/>
-    <w:link w:val="Subttulo"/>
+  <w:style w:type="character" w:customStyle="1" w:styleId="SubtitleChar">
+    <w:name w:val="Subtitle Char"/>
+    <w:aliases w:val="Sub-Anexo Char"/>
+    <w:basedOn w:val="DefaultParagraphFont"/>
+    <w:link w:val="Subtitle"/>
     <w:uiPriority w:val="11"/>
     <w:rsid w:val="00627DCC"/>
     <w:rPr>
@@ -13205,7 +13361,7 @@
   </w:style>
   <w:style w:type="paragraph" w:customStyle="1" w:styleId="SubAnexo">
     <w:name w:val="Sub Anexo"/>
-    <w:basedOn w:val="Cabealho2"/>
+    <w:basedOn w:val="Heading2"/>
     <w:rsid w:val="005D6645"/>
     <w:pPr>
       <w:keepNext/>
@@ -13262,7 +13418,7 @@
   </w:style>
   <w:style w:type="character" w:customStyle="1" w:styleId="LegendasCarter">
     <w:name w:val="Legendas Caráter"/>
-    <w:basedOn w:val="Tipodeletrapredefinidodopargrafo"/>
+    <w:basedOn w:val="DefaultParagraphFont"/>
     <w:link w:val="Legendas"/>
     <w:rsid w:val="00047D16"/>
     <w:rPr>
@@ -13285,7 +13441,7 @@
   </w:style>
   <w:style w:type="character" w:customStyle="1" w:styleId="ImagensCarter">
     <w:name w:val="Imagens Caráter"/>
-    <w:basedOn w:val="Tipodeletrapredefinidodopargrafo"/>
+    <w:basedOn w:val="DefaultParagraphFont"/>
     <w:link w:val="Imagens"/>
     <w:rsid w:val="00047D16"/>
     <w:rPr>
@@ -13294,10 +13450,10 @@
       <w:sz w:val="24"/>
     </w:rPr>
   </w:style>
-  <w:style w:type="paragraph" w:styleId="Cabealho">
+  <w:style w:type="paragraph" w:styleId="Header">
     <w:name w:val="header"/>
     <w:basedOn w:val="Normal"/>
-    <w:link w:val="CabealhoCarter"/>
+    <w:link w:val="HeaderChar"/>
     <w:uiPriority w:val="99"/>
     <w:rsid w:val="004526E2"/>
     <w:pPr>
@@ -13311,10 +13467,10 @@
       <w:szCs w:val="20"/>
     </w:rPr>
   </w:style>
-  <w:style w:type="character" w:customStyle="1" w:styleId="CabealhoCarter">
-    <w:name w:val="Cabeçalho Caráter"/>
-    <w:basedOn w:val="Tipodeletrapredefinidodopargrafo"/>
-    <w:link w:val="Cabealho"/>
+  <w:style w:type="character" w:customStyle="1" w:styleId="HeaderChar">
+    <w:name w:val="Header Char"/>
+    <w:basedOn w:val="DefaultParagraphFont"/>
+    <w:link w:val="Header"/>
     <w:uiPriority w:val="99"/>
     <w:rsid w:val="004526E2"/>
     <w:rPr>
@@ -13323,10 +13479,10 @@
       <w:szCs w:val="20"/>
     </w:rPr>
   </w:style>
-  <w:style w:type="paragraph" w:styleId="Rodap">
+  <w:style w:type="paragraph" w:styleId="Footer">
     <w:name w:val="footer"/>
     <w:basedOn w:val="Normal"/>
-    <w:link w:val="RodapCarter"/>
+    <w:link w:val="FooterChar"/>
     <w:uiPriority w:val="99"/>
     <w:rsid w:val="004526E2"/>
     <w:pPr>
@@ -13341,10 +13497,10 @@
       <w:lang w:val="en-GB"/>
     </w:rPr>
   </w:style>
-  <w:style w:type="character" w:customStyle="1" w:styleId="RodapCarter">
-    <w:name w:val="Rodapé Caráter"/>
-    <w:basedOn w:val="Tipodeletrapredefinidodopargrafo"/>
-    <w:link w:val="Rodap"/>
+  <w:style w:type="character" w:customStyle="1" w:styleId="FooterChar">
+    <w:name w:val="Footer Char"/>
+    <w:basedOn w:val="DefaultParagraphFont"/>
+    <w:link w:val="Footer"/>
     <w:uiPriority w:val="99"/>
     <w:rsid w:val="004526E2"/>
     <w:rPr>
@@ -13354,7 +13510,7 @@
       <w:lang w:val="en-GB"/>
     </w:rPr>
   </w:style>
-  <w:style w:type="paragraph" w:styleId="ndice1">
+  <w:style w:type="paragraph" w:styleId="TOC1">
     <w:name w:val="toc 1"/>
     <w:basedOn w:val="Normal"/>
     <w:next w:val="Normal"/>
@@ -13371,7 +13527,7 @@
       <w:szCs w:val="24"/>
     </w:rPr>
   </w:style>
-  <w:style w:type="paragraph" w:styleId="ndice2">
+  <w:style w:type="paragraph" w:styleId="TOC2">
     <w:name w:val="toc 2"/>
     <w:basedOn w:val="Normal"/>
     <w:next w:val="Normal"/>
@@ -13411,9 +13567,9 @@
       <w:szCs w:val="20"/>
     </w:rPr>
   </w:style>
-  <w:style w:type="character" w:styleId="Hiperligao">
+  <w:style w:type="character" w:styleId="Hyperlink">
     <w:name w:val="Hyperlink"/>
-    <w:basedOn w:val="Tipodeletrapredefinidodopargrafo"/>
+    <w:basedOn w:val="DefaultParagraphFont"/>
     <w:uiPriority w:val="99"/>
     <w:rsid w:val="004526E2"/>
     <w:rPr>
@@ -13438,7 +13594,7 @@
   </w:style>
   <w:style w:type="character" w:customStyle="1" w:styleId="CorpoTextoCarcter">
     <w:name w:val="Corpo Texto Carácter"/>
-    <w:basedOn w:val="Tipodeletrapredefinidodopargrafo"/>
+    <w:basedOn w:val="DefaultParagraphFont"/>
     <w:link w:val="CorpoTexto"/>
     <w:rsid w:val="00047D16"/>
     <w:rPr>
@@ -13448,7 +13604,7 @@
       <w:szCs w:val="24"/>
     </w:rPr>
   </w:style>
-  <w:style w:type="paragraph" w:styleId="ndicedeilustraes">
+  <w:style w:type="paragraph" w:styleId="TableofFigures">
     <w:name w:val="table of figures"/>
     <w:basedOn w:val="Normal"/>
     <w:next w:val="Normal"/>
@@ -13469,9 +13625,9 @@
       <w:szCs w:val="20"/>
     </w:rPr>
   </w:style>
-  <w:style w:type="table" w:styleId="Tabelacomgrelha">
+  <w:style w:type="table" w:styleId="TableGrid">
     <w:name w:val="Table Grid"/>
-    <w:basedOn w:val="Tabelanormal"/>
+    <w:basedOn w:val="TableNormal"/>
     <w:uiPriority w:val="39"/>
     <w:rsid w:val="00D4743F"/>
     <w:pPr>
@@ -13479,6 +13635,7 @@
       <w:jc w:val="left"/>
     </w:pPr>
     <w:tblPr>
+      <w:tblInd w:w="0" w:type="dxa"/>
       <w:tblBorders>
         <w:top w:val="single" w:sz="4" w:space="0" w:color="auto"/>
         <w:left w:val="single" w:sz="4" w:space="0" w:color="auto"/>
@@ -13487,6 +13644,12 @@
         <w:insideH w:val="single" w:sz="4" w:space="0" w:color="auto"/>
         <w:insideV w:val="single" w:sz="4" w:space="0" w:color="auto"/>
       </w:tblBorders>
+      <w:tblCellMar>
+        <w:top w:w="0" w:type="dxa"/>
+        <w:left w:w="108" w:type="dxa"/>
+        <w:bottom w:w="0" w:type="dxa"/>
+        <w:right w:w="108" w:type="dxa"/>
+      </w:tblCellMar>
     </w:tblPr>
   </w:style>
   <w:style w:type="paragraph" w:customStyle="1" w:styleId="textoprinciapl">
@@ -13506,7 +13669,7 @@
   </w:style>
   <w:style w:type="character" w:customStyle="1" w:styleId="textoprinciaplCarcter">
     <w:name w:val="texto princiapl Carácter"/>
-    <w:basedOn w:val="Tipodeletrapredefinidodopargrafo"/>
+    <w:basedOn w:val="DefaultParagraphFont"/>
     <w:link w:val="textoprinciapl"/>
     <w:rsid w:val="00D4743F"/>
     <w:rPr>
@@ -13515,7 +13678,7 @@
       <w:szCs w:val="24"/>
     </w:rPr>
   </w:style>
-  <w:style w:type="paragraph" w:styleId="PargrafodaLista">
+  <w:style w:type="paragraph" w:styleId="ListParagraph">
     <w:name w:val="List Paragraph"/>
     <w:basedOn w:val="Normal"/>
     <w:uiPriority w:val="34"/>
@@ -13527,7 +13690,7 @@
   </w:style>
   <w:style w:type="character" w:customStyle="1" w:styleId="MTEquationSection">
     <w:name w:val="MTEquationSection"/>
-    <w:basedOn w:val="Tipodeletrapredefinidodopargrafo"/>
+    <w:basedOn w:val="DefaultParagraphFont"/>
     <w:rsid w:val="004049AC"/>
     <w:rPr>
       <w:rFonts w:ascii="Arial" w:hAnsi="Arial"/>
@@ -13536,7 +13699,7 @@
       <w:color w:val="FF0000"/>
     </w:rPr>
   </w:style>
-  <w:style w:type="paragraph" w:styleId="ndice3">
+  <w:style w:type="paragraph" w:styleId="TOC3">
     <w:name w:val="toc 3"/>
     <w:basedOn w:val="Normal"/>
     <w:next w:val="Normal"/>
@@ -13569,7 +13732,7 @@
   </w:style>
   <w:style w:type="character" w:customStyle="1" w:styleId="MTDisplayEquationCarter">
     <w:name w:val="MTDisplayEquation Caráter"/>
-    <w:basedOn w:val="Tipodeletrapredefinidodopargrafo"/>
+    <w:basedOn w:val="DefaultParagraphFont"/>
     <w:link w:val="MTDisplayEquation"/>
     <w:rsid w:val="004049AC"/>
     <w:rPr>
@@ -13578,7 +13741,7 @@
       <w:sz w:val="24"/>
     </w:rPr>
   </w:style>
-  <w:style w:type="paragraph" w:styleId="Legenda">
+  <w:style w:type="paragraph" w:styleId="Caption">
     <w:name w:val="caption"/>
     <w:basedOn w:val="Normal"/>
     <w:next w:val="Normal"/>
@@ -13598,10 +13761,17 @@
   </w:style>
   <w:style w:type="table" w:customStyle="1" w:styleId="MTEBNumberedEquation">
     <w:name w:val="MTEBNumberedEquation"/>
-    <w:basedOn w:val="Tabelanormal"/>
+    <w:basedOn w:val="TableNormal"/>
     <w:rsid w:val="008E5F49"/>
     <w:tblPr>
       <w:tblCellSpacing w:w="0" w:type="dxa"/>
+      <w:tblInd w:w="0" w:type="dxa"/>
+      <w:tblCellMar>
+        <w:top w:w="0" w:type="dxa"/>
+        <w:left w:w="108" w:type="dxa"/>
+        <w:bottom w:w="0" w:type="dxa"/>
+        <w:right w:w="108" w:type="dxa"/>
+      </w:tblCellMar>
     </w:tblPr>
     <w:trPr>
       <w:cantSplit/>
@@ -13617,9 +13787,9 @@
       </w:tcMar>
     </w:tcPr>
   </w:style>
-  <w:style w:type="character" w:styleId="Refdecomentrio">
+  <w:style w:type="character" w:styleId="CommentReference">
     <w:name w:val="annotation reference"/>
-    <w:basedOn w:val="Tipodeletrapredefinidodopargrafo"/>
+    <w:basedOn w:val="DefaultParagraphFont"/>
     <w:uiPriority w:val="99"/>
     <w:semiHidden/>
     <w:unhideWhenUsed/>
@@ -13629,10 +13799,10 @@
       <w:szCs w:val="16"/>
     </w:rPr>
   </w:style>
-  <w:style w:type="paragraph" w:styleId="Textodecomentrio">
+  <w:style w:type="paragraph" w:styleId="CommentText">
     <w:name w:val="annotation text"/>
     <w:basedOn w:val="Normal"/>
-    <w:link w:val="TextodecomentrioCarter"/>
+    <w:link w:val="CommentTextChar"/>
     <w:uiPriority w:val="99"/>
     <w:semiHidden/>
     <w:unhideWhenUsed/>
@@ -13645,10 +13815,10 @@
       <w:szCs w:val="20"/>
     </w:rPr>
   </w:style>
-  <w:style w:type="character" w:customStyle="1" w:styleId="TextodecomentrioCarter">
-    <w:name w:val="Texto de comentário Caráter"/>
-    <w:basedOn w:val="Tipodeletrapredefinidodopargrafo"/>
-    <w:link w:val="Textodecomentrio"/>
+  <w:style w:type="character" w:customStyle="1" w:styleId="CommentTextChar">
+    <w:name w:val="Comment Text Char"/>
+    <w:basedOn w:val="DefaultParagraphFont"/>
+    <w:link w:val="CommentText"/>
     <w:uiPriority w:val="99"/>
     <w:semiHidden/>
     <w:rsid w:val="004D4DFF"/>
@@ -13659,11 +13829,11 @@
       <w:szCs w:val="20"/>
     </w:rPr>
   </w:style>
-  <w:style w:type="paragraph" w:styleId="Assuntodecomentrio">
+  <w:style w:type="paragraph" w:styleId="CommentSubject">
     <w:name w:val="annotation subject"/>
-    <w:basedOn w:val="Textodecomentrio"/>
-    <w:next w:val="Textodecomentrio"/>
-    <w:link w:val="AssuntodecomentrioCarter"/>
+    <w:basedOn w:val="CommentText"/>
+    <w:next w:val="CommentText"/>
+    <w:link w:val="CommentSubjectChar"/>
     <w:uiPriority w:val="99"/>
     <w:semiHidden/>
     <w:unhideWhenUsed/>
@@ -13673,10 +13843,10 @@
       <w:bCs/>
     </w:rPr>
   </w:style>
-  <w:style w:type="character" w:customStyle="1" w:styleId="AssuntodecomentrioCarter">
-    <w:name w:val="Assunto de comentário Caráter"/>
-    <w:basedOn w:val="TextodecomentrioCarter"/>
-    <w:link w:val="Assuntodecomentrio"/>
+  <w:style w:type="character" w:customStyle="1" w:styleId="CommentSubjectChar">
+    <w:name w:val="Comment Subject Char"/>
+    <w:basedOn w:val="CommentTextChar"/>
+    <w:link w:val="CommentSubject"/>
     <w:uiPriority w:val="99"/>
     <w:semiHidden/>
     <w:rsid w:val="004D4DFF"/>
@@ -13689,10 +13859,10 @@
       <w:szCs w:val="20"/>
     </w:rPr>
   </w:style>
-  <w:style w:type="paragraph" w:styleId="Textodebalo">
+  <w:style w:type="paragraph" w:styleId="BalloonText">
     <w:name w:val="Balloon Text"/>
     <w:basedOn w:val="Normal"/>
-    <w:link w:val="TextodebaloCarter"/>
+    <w:link w:val="BalloonTextChar"/>
     <w:uiPriority w:val="99"/>
     <w:semiHidden/>
     <w:unhideWhenUsed/>
@@ -13706,10 +13876,10 @@
       <w:szCs w:val="18"/>
     </w:rPr>
   </w:style>
-  <w:style w:type="character" w:customStyle="1" w:styleId="TextodebaloCarter">
-    <w:name w:val="Texto de balão Caráter"/>
-    <w:basedOn w:val="Tipodeletrapredefinidodopargrafo"/>
-    <w:link w:val="Textodebalo"/>
+  <w:style w:type="character" w:customStyle="1" w:styleId="BalloonTextChar">
+    <w:name w:val="Balloon Text Char"/>
+    <w:basedOn w:val="DefaultParagraphFont"/>
+    <w:link w:val="BalloonText"/>
     <w:uiPriority w:val="99"/>
     <w:semiHidden/>
     <w:rsid w:val="004D4DFF"/>
@@ -13720,7 +13890,7 @@
       <w:szCs w:val="18"/>
     </w:rPr>
   </w:style>
-  <w:style w:type="paragraph" w:styleId="Reviso">
+  <w:style w:type="paragraph" w:styleId="Revision">
     <w:name w:val="Revision"/>
     <w:hidden/>
     <w:uiPriority w:val="99"/>
@@ -13738,7 +13908,7 @@
   </w:style>
   <w:style w:type="character" w:customStyle="1" w:styleId="apple-converted-space">
     <w:name w:val="apple-converted-space"/>
-    <w:basedOn w:val="Tipodeletrapredefinidodopargrafo"/>
+    <w:basedOn w:val="DefaultParagraphFont"/>
     <w:rsid w:val="00A34618"/>
   </w:style>
   <w:style w:type="paragraph" w:customStyle="1" w:styleId="Standard">
@@ -13760,9 +13930,9 @@
       <w:lang w:eastAsia="zh-CN" w:bidi="hi-IN"/>
     </w:rPr>
   </w:style>
-  <w:style w:type="character" w:styleId="nfase">
+  <w:style w:type="character" w:styleId="Emphasis">
     <w:name w:val="Emphasis"/>
-    <w:basedOn w:val="Tipodeletrapredefinidodopargrafo"/>
+    <w:basedOn w:val="DefaultParagraphFont"/>
     <w:uiPriority w:val="20"/>
     <w:rsid w:val="002543B7"/>
     <w:rPr>
@@ -13770,9 +13940,9 @@
       <w:iCs/>
     </w:rPr>
   </w:style>
-  <w:style w:type="paragraph" w:styleId="Cabealhodondice">
+  <w:style w:type="paragraph" w:styleId="TOCHeading">
     <w:name w:val="TOC Heading"/>
-    <w:basedOn w:val="Ttulo1"/>
+    <w:basedOn w:val="Heading1"/>
     <w:next w:val="Normal"/>
     <w:uiPriority w:val="39"/>
     <w:unhideWhenUsed/>
@@ -13791,7 +13961,7 @@
       <w:lang w:val="pt-BR" w:eastAsia="pt-BR"/>
     </w:rPr>
   </w:style>
-  <w:style w:type="paragraph" w:styleId="ndice4">
+  <w:style w:type="paragraph" w:styleId="TOC4">
     <w:name w:val="toc 4"/>
     <w:basedOn w:val="Normal"/>
     <w:next w:val="Normal"/>
@@ -13811,7 +13981,7 @@
       <w:szCs w:val="20"/>
     </w:rPr>
   </w:style>
-  <w:style w:type="paragraph" w:styleId="ndice5">
+  <w:style w:type="paragraph" w:styleId="TOC5">
     <w:name w:val="toc 5"/>
     <w:basedOn w:val="Normal"/>
     <w:next w:val="Normal"/>
@@ -13831,7 +14001,7 @@
       <w:szCs w:val="20"/>
     </w:rPr>
   </w:style>
-  <w:style w:type="paragraph" w:styleId="ndice6">
+  <w:style w:type="paragraph" w:styleId="TOC6">
     <w:name w:val="toc 6"/>
     <w:basedOn w:val="Normal"/>
     <w:next w:val="Normal"/>
@@ -13851,7 +14021,7 @@
       <w:szCs w:val="20"/>
     </w:rPr>
   </w:style>
-  <w:style w:type="paragraph" w:styleId="ndice7">
+  <w:style w:type="paragraph" w:styleId="TOC7">
     <w:name w:val="toc 7"/>
     <w:basedOn w:val="Normal"/>
     <w:next w:val="Normal"/>
@@ -13871,7 +14041,7 @@
       <w:szCs w:val="20"/>
     </w:rPr>
   </w:style>
-  <w:style w:type="paragraph" w:styleId="ndice8">
+  <w:style w:type="paragraph" w:styleId="TOC8">
     <w:name w:val="toc 8"/>
     <w:basedOn w:val="Normal"/>
     <w:next w:val="Normal"/>
@@ -13891,7 +14061,7 @@
       <w:szCs w:val="20"/>
     </w:rPr>
   </w:style>
-  <w:style w:type="paragraph" w:styleId="ndice9">
+  <w:style w:type="paragraph" w:styleId="TOC9">
     <w:name w:val="toc 9"/>
     <w:basedOn w:val="Normal"/>
     <w:next w:val="Normal"/>
@@ -13911,17 +14081,17 @@
       <w:szCs w:val="20"/>
     </w:rPr>
   </w:style>
-  <w:style w:type="character" w:styleId="Nmerodepgina">
+  <w:style w:type="character" w:styleId="PageNumber">
     <w:name w:val="page number"/>
-    <w:basedOn w:val="Tipodeletrapredefinidodopargrafo"/>
+    <w:basedOn w:val="DefaultParagraphFont"/>
     <w:uiPriority w:val="99"/>
     <w:semiHidden/>
     <w:unhideWhenUsed/>
     <w:rsid w:val="00B568EC"/>
   </w:style>
-  <w:style w:type="table" w:styleId="TabeladeGrelha4-Destaque6">
+  <w:style w:type="table" w:styleId="GridTable4-Accent6">
     <w:name w:val="Grid Table 4 Accent 6"/>
-    <w:basedOn w:val="Tabelanormal"/>
+    <w:basedOn w:val="TableNormal"/>
     <w:uiPriority w:val="49"/>
     <w:rsid w:val="007212D6"/>
     <w:pPr>
@@ -13930,6 +14100,7 @@
     <w:tblPr>
       <w:tblStyleRowBandSize w:val="1"/>
       <w:tblStyleColBandSize w:val="1"/>
+      <w:tblInd w:w="0" w:type="dxa"/>
       <w:tblBorders>
         <w:top w:val="single" w:sz="4" w:space="0" w:color="A8D08D" w:themeColor="accent6" w:themeTint="99"/>
         <w:left w:val="single" w:sz="4" w:space="0" w:color="A8D08D" w:themeColor="accent6" w:themeTint="99"/>
@@ -13938,6 +14109,12 @@
         <w:insideH w:val="single" w:sz="4" w:space="0" w:color="A8D08D" w:themeColor="accent6" w:themeTint="99"/>
         <w:insideV w:val="single" w:sz="4" w:space="0" w:color="A8D08D" w:themeColor="accent6" w:themeTint="99"/>
       </w:tblBorders>
+      <w:tblCellMar>
+        <w:top w:w="0" w:type="dxa"/>
+        <w:left w:w="108" w:type="dxa"/>
+        <w:bottom w:w="0" w:type="dxa"/>
+        <w:right w:w="108" w:type="dxa"/>
+      </w:tblCellMar>
     </w:tblPr>
     <w:tblStylePr w:type="firstRow">
       <w:rPr>
@@ -13995,9 +14172,9 @@
       </w:tcPr>
     </w:tblStylePr>
   </w:style>
-  <w:style w:type="table" w:styleId="TabeladeGrelha4">
+  <w:style w:type="table" w:styleId="GridTable4">
     <w:name w:val="Grid Table 4"/>
-    <w:basedOn w:val="Tabelanormal"/>
+    <w:basedOn w:val="TableNormal"/>
     <w:uiPriority w:val="49"/>
     <w:rsid w:val="004D7C3D"/>
     <w:pPr>
@@ -14006,6 +14183,7 @@
     <w:tblPr>
       <w:tblStyleRowBandSize w:val="1"/>
       <w:tblStyleColBandSize w:val="1"/>
+      <w:tblInd w:w="0" w:type="dxa"/>
       <w:tblBorders>
         <w:top w:val="single" w:sz="4" w:space="0" w:color="666666" w:themeColor="text1" w:themeTint="99"/>
         <w:left w:val="single" w:sz="4" w:space="0" w:color="666666" w:themeColor="text1" w:themeTint="99"/>
@@ -14014,6 +14192,12 @@
         <w:insideH w:val="single" w:sz="4" w:space="0" w:color="666666" w:themeColor="text1" w:themeTint="99"/>
         <w:insideV w:val="single" w:sz="4" w:space="0" w:color="666666" w:themeColor="text1" w:themeTint="99"/>
       </w:tblBorders>
+      <w:tblCellMar>
+        <w:top w:w="0" w:type="dxa"/>
+        <w:left w:w="108" w:type="dxa"/>
+        <w:bottom w:w="0" w:type="dxa"/>
+        <w:right w:w="108" w:type="dxa"/>
+      </w:tblCellMar>
     </w:tblPr>
     <w:tblStylePr w:type="firstRow">
       <w:rPr>
@@ -14071,9 +14255,9 @@
       </w:tcPr>
     </w:tblStylePr>
   </w:style>
-  <w:style w:type="table" w:styleId="TabeladeGrelha4-Destaque3">
+  <w:style w:type="table" w:styleId="GridTable4-Accent3">
     <w:name w:val="Grid Table 4 Accent 3"/>
-    <w:basedOn w:val="Tabelanormal"/>
+    <w:basedOn w:val="TableNormal"/>
     <w:uiPriority w:val="49"/>
     <w:rsid w:val="004D7C3D"/>
     <w:pPr>
@@ -14082,6 +14266,7 @@
     <w:tblPr>
       <w:tblStyleRowBandSize w:val="1"/>
       <w:tblStyleColBandSize w:val="1"/>
+      <w:tblInd w:w="0" w:type="dxa"/>
       <w:tblBorders>
         <w:top w:val="single" w:sz="4" w:space="0" w:color="C9C9C9" w:themeColor="accent3" w:themeTint="99"/>
         <w:left w:val="single" w:sz="4" w:space="0" w:color="C9C9C9" w:themeColor="accent3" w:themeTint="99"/>
@@ -14090,6 +14275,12 @@
         <w:insideH w:val="single" w:sz="4" w:space="0" w:color="C9C9C9" w:themeColor="accent3" w:themeTint="99"/>
         <w:insideV w:val="single" w:sz="4" w:space="0" w:color="C9C9C9" w:themeColor="accent3" w:themeTint="99"/>
       </w:tblBorders>
+      <w:tblCellMar>
+        <w:top w:w="0" w:type="dxa"/>
+        <w:left w:w="108" w:type="dxa"/>
+        <w:bottom w:w="0" w:type="dxa"/>
+        <w:right w:w="108" w:type="dxa"/>
+      </w:tblCellMar>
     </w:tblPr>
     <w:tblStylePr w:type="firstRow">
       <w:rPr>
@@ -14147,7 +14338,7 @@
       </w:tcPr>
     </w:tblStylePr>
   </w:style>
-  <w:style w:type="paragraph" w:styleId="ndiceremissivo1">
+  <w:style w:type="paragraph" w:styleId="Index1">
     <w:name w:val="index 1"/>
     <w:basedOn w:val="Normal"/>
     <w:next w:val="Normal"/>
@@ -14166,7 +14357,7 @@
       <w:szCs w:val="20"/>
     </w:rPr>
   </w:style>
-  <w:style w:type="paragraph" w:styleId="ndiceremissivo2">
+  <w:style w:type="paragraph" w:styleId="Index2">
     <w:name w:val="index 2"/>
     <w:basedOn w:val="Normal"/>
     <w:next w:val="Normal"/>
@@ -14185,7 +14376,7 @@
       <w:szCs w:val="20"/>
     </w:rPr>
   </w:style>
-  <w:style w:type="paragraph" w:styleId="ndiceremissivo3">
+  <w:style w:type="paragraph" w:styleId="Index3">
     <w:name w:val="index 3"/>
     <w:basedOn w:val="Normal"/>
     <w:next w:val="Normal"/>
@@ -14204,7 +14395,7 @@
       <w:szCs w:val="20"/>
     </w:rPr>
   </w:style>
-  <w:style w:type="paragraph" w:styleId="ndiceremissivo4">
+  <w:style w:type="paragraph" w:styleId="Index4">
     <w:name w:val="index 4"/>
     <w:basedOn w:val="Normal"/>
     <w:next w:val="Normal"/>
@@ -14223,7 +14414,7 @@
       <w:szCs w:val="20"/>
     </w:rPr>
   </w:style>
-  <w:style w:type="paragraph" w:styleId="ndiceremissivo5">
+  <w:style w:type="paragraph" w:styleId="Index5">
     <w:name w:val="index 5"/>
     <w:basedOn w:val="Normal"/>
     <w:next w:val="Normal"/>
@@ -14242,7 +14433,7 @@
       <w:szCs w:val="20"/>
     </w:rPr>
   </w:style>
-  <w:style w:type="paragraph" w:styleId="ndiceremissivo6">
+  <w:style w:type="paragraph" w:styleId="Index6">
     <w:name w:val="index 6"/>
     <w:basedOn w:val="Normal"/>
     <w:next w:val="Normal"/>
@@ -14261,7 +14452,7 @@
       <w:szCs w:val="20"/>
     </w:rPr>
   </w:style>
-  <w:style w:type="paragraph" w:styleId="ndiceremissivo7">
+  <w:style w:type="paragraph" w:styleId="Index7">
     <w:name w:val="index 7"/>
     <w:basedOn w:val="Normal"/>
     <w:next w:val="Normal"/>
@@ -14280,7 +14471,7 @@
       <w:szCs w:val="20"/>
     </w:rPr>
   </w:style>
-  <w:style w:type="paragraph" w:styleId="ndiceremissivo8">
+  <w:style w:type="paragraph" w:styleId="Index8">
     <w:name w:val="index 8"/>
     <w:basedOn w:val="Normal"/>
     <w:next w:val="Normal"/>
@@ -14299,7 +14490,7 @@
       <w:szCs w:val="20"/>
     </w:rPr>
   </w:style>
-  <w:style w:type="paragraph" w:styleId="ndiceremissivo9">
+  <w:style w:type="paragraph" w:styleId="Index9">
     <w:name w:val="index 9"/>
     <w:basedOn w:val="Normal"/>
     <w:next w:val="Normal"/>
@@ -14318,10 +14509,10 @@
       <w:szCs w:val="20"/>
     </w:rPr>
   </w:style>
-  <w:style w:type="paragraph" w:styleId="Cabealhodendiceremissivo">
+  <w:style w:type="paragraph" w:styleId="IndexHeading">
     <w:name w:val="index heading"/>
     <w:basedOn w:val="Normal"/>
-    <w:next w:val="ndiceremissivo1"/>
+    <w:next w:val="Index1"/>
     <w:uiPriority w:val="99"/>
     <w:unhideWhenUsed/>
     <w:rsid w:val="0024015C"/>
@@ -14640,7 +14831,7 @@
 </file>
 
 <file path=customXml/itemProps1.xml><?xml version="1.0" encoding="utf-8"?>
-<ds:datastoreItem xmlns:ds="http://schemas.openxmlformats.org/officeDocument/2006/customXml" ds:itemID="{8BA57F9C-9516-4DC6-9CF5-2056A11AB7BF}">
+<ds:datastoreItem xmlns:ds="http://schemas.openxmlformats.org/officeDocument/2006/customXml" ds:itemID="{F5F597DB-D1CD-8F48-A48E-FC1B9526E7BF}">
   <ds:schemaRefs>
     <ds:schemaRef ds:uri="http://schemas.openxmlformats.org/officeDocument/2006/bibliography"/>
   </ds:schemaRefs>

--- a/3rd/3ª entrega.docx
+++ b/3rd/3ª entrega.docx
@@ -1,6 +1,6 @@
 
 <file path=word/document.xml><?xml version="1.0" encoding="utf-8"?>
-<w:document xmlns:wpc="http://schemas.microsoft.com/office/word/2010/wordprocessingCanvas" xmlns:mo="http://schemas.microsoft.com/office/mac/office/2008/main" xmlns:mc="http://schemas.openxmlformats.org/markup-compatibility/2006" xmlns:mv="urn:schemas-microsoft-com:mac:vml" xmlns:o="urn:schemas-microsoft-com:office:office" xmlns:r="http://schemas.openxmlformats.org/officeDocument/2006/relationships" xmlns:m="http://schemas.openxmlformats.org/officeDocument/2006/math" xmlns:v="urn:schemas-microsoft-com:vml" xmlns:wp14="http://schemas.microsoft.com/office/word/2010/wordprocessingDrawing" xmlns:wp="http://schemas.openxmlformats.org/drawingml/2006/wordprocessingDrawing" xmlns:w10="urn:schemas-microsoft-com:office:word" xmlns:w="http://schemas.openxmlformats.org/wordprocessingml/2006/main" xmlns:w14="http://schemas.microsoft.com/office/word/2010/wordml" xmlns:w15="http://schemas.microsoft.com/office/word/2012/wordml" xmlns:wpg="http://schemas.microsoft.com/office/word/2010/wordprocessingGroup" xmlns:wpi="http://schemas.microsoft.com/office/word/2010/wordprocessingInk" xmlns:wne="http://schemas.microsoft.com/office/word/2006/wordml" xmlns:wps="http://schemas.microsoft.com/office/word/2010/wordprocessingShape" mc:Ignorable="w14 w15 wp14">
+<w:document xmlns:wpc="http://schemas.microsoft.com/office/word/2010/wordprocessingCanvas" xmlns:cx="http://schemas.microsoft.com/office/drawing/2014/chartex" xmlns:cx1="http://schemas.microsoft.com/office/drawing/2015/9/8/chartex" xmlns:cx2="http://schemas.microsoft.com/office/drawing/2015/10/21/chartex" xmlns:cx3="http://schemas.microsoft.com/office/drawing/2016/5/9/chartex" xmlns:cx4="http://schemas.microsoft.com/office/drawing/2016/5/10/chartex" xmlns:cx5="http://schemas.microsoft.com/office/drawing/2016/5/11/chartex" xmlns:cx6="http://schemas.microsoft.com/office/drawing/2016/5/12/chartex" xmlns:cx7="http://schemas.microsoft.com/office/drawing/2016/5/13/chartex" xmlns:cx8="http://schemas.microsoft.com/office/drawing/2016/5/14/chartex" xmlns:mc="http://schemas.openxmlformats.org/markup-compatibility/2006" xmlns:o="urn:schemas-microsoft-com:office:office" xmlns:r="http://schemas.openxmlformats.org/officeDocument/2006/relationships" xmlns:m="http://schemas.openxmlformats.org/officeDocument/2006/math" xmlns:v="urn:schemas-microsoft-com:vml" xmlns:wp14="http://schemas.microsoft.com/office/word/2010/wordprocessingDrawing" xmlns:wp="http://schemas.openxmlformats.org/drawingml/2006/wordprocessingDrawing" xmlns:w10="urn:schemas-microsoft-com:office:word" xmlns:w="http://schemas.openxmlformats.org/wordprocessingml/2006/main" xmlns:w14="http://schemas.microsoft.com/office/word/2010/wordml" xmlns:w15="http://schemas.microsoft.com/office/word/2012/wordml" xmlns:w16se="http://schemas.microsoft.com/office/word/2015/wordml/symex" xmlns:wpg="http://schemas.microsoft.com/office/word/2010/wordprocessingGroup" xmlns:wpi="http://schemas.microsoft.com/office/word/2010/wordprocessingInk" xmlns:wne="http://schemas.microsoft.com/office/word/2006/wordml" xmlns:wps="http://schemas.microsoft.com/office/word/2010/wordprocessingShape" mc:Ignorable="w14 w15 w16se wp14">
   <w:body>
     <w:p>
       <w:pPr>
@@ -32,7 +32,7 @@
           <w:color w:val="000000"/>
           <w:sz w:val="36"/>
           <w:szCs w:val="24"/>
-          <w:lang w:val="en-GB" w:eastAsia="en-GB"/>
+          <w:lang w:eastAsia="pt-PT"/>
         </w:rPr>
         <w:drawing>
           <wp:anchor distT="0" distB="0" distL="114300" distR="114300" simplePos="0" relativeHeight="251658240" behindDoc="0" locked="0" layoutInCell="1" allowOverlap="1" wp14:anchorId="1B9F5D06" wp14:editId="22251AAC">
@@ -391,7 +391,7 @@
           <w:noProof/>
           <w:color w:val="auto"/>
           <w:szCs w:val="24"/>
-          <w:lang w:val="en-GB" w:eastAsia="en-GB"/>
+          <w:lang w:eastAsia="pt-PT"/>
         </w:rPr>
         <w:drawing>
           <wp:anchor distT="0" distB="0" distL="114300" distR="114300" simplePos="0" relativeHeight="251660288" behindDoc="0" locked="0" layoutInCell="1" allowOverlap="1" wp14:anchorId="6EA431AF" wp14:editId="1293B5C2">
@@ -820,7 +820,7 @@
     </w:p>
     <w:p>
       <w:pPr>
-        <w:spacing w:before="0" w:line="240" w:lineRule="auto"/>
+        <w:spacing w:before="0"/>
         <w:jc w:val="center"/>
         <w:rPr>
           <w:rFonts w:ascii="Avenir Book" w:eastAsia="System Font" w:hAnsi="Avenir Book" w:cs="System Font"/>
@@ -830,11 +830,7 @@
           <w:lang w:val="en-GB"/>
         </w:rPr>
       </w:pPr>
-    </w:p>
-    <w:p>
-      <w:pPr>
-        <w:spacing w:before="0" w:line="240" w:lineRule="auto"/>
-        <w:jc w:val="center"/>
+      <w:r>
         <w:rPr>
           <w:rFonts w:ascii="Avenir Book" w:eastAsia="System Font" w:hAnsi="Avenir Book" w:cs="System Font"/>
           <w:b/>
@@ -842,20 +838,8 @@
           <w:szCs w:val="28"/>
           <w:lang w:val="en-GB"/>
         </w:rPr>
-      </w:pPr>
-    </w:p>
-    <w:p>
-      <w:pPr>
-        <w:spacing w:before="0" w:line="240" w:lineRule="auto"/>
-        <w:jc w:val="center"/>
-        <w:rPr>
-          <w:rFonts w:ascii="Avenir Book" w:hAnsi="Avenir Book"/>
-          <w:b/>
-          <w:color w:val="000000"/>
-          <w:sz w:val="28"/>
-          <w:szCs w:val="24"/>
-        </w:rPr>
-      </w:pPr>
+        <w:br w:type="page"/>
+      </w:r>
     </w:p>
     <w:sdt>
       <w:sdtPr>
@@ -879,7 +863,7 @@
       <w:sdtContent>
         <w:p>
           <w:pPr>
-            <w:pStyle w:val="TOC1"/>
+            <w:pStyle w:val="ndice1"/>
             <w:tabs>
               <w:tab w:val="left" w:pos="480"/>
               <w:tab w:val="right" w:leader="dot" w:pos="9061"/>
@@ -899,7 +883,7 @@
         </w:p>
         <w:p>
           <w:pPr>
-            <w:pStyle w:val="TOC1"/>
+            <w:pStyle w:val="ndice1"/>
             <w:tabs>
               <w:tab w:val="left" w:pos="480"/>
               <w:tab w:val="right" w:leader="dot" w:pos="9061"/>
@@ -938,7 +922,7 @@
           <w:hyperlink w:anchor="_Toc483496730" w:history="1">
             <w:r>
               <w:rPr>
-                <w:rStyle w:val="Hyperlink"/>
+                <w:rStyle w:val="Hiperligao"/>
                 <w:noProof/>
               </w:rPr>
               <w:t>1.</w:t>
@@ -956,7 +940,7 @@
             </w:r>
             <w:r>
               <w:rPr>
-                <w:rStyle w:val="Hyperlink"/>
+                <w:rStyle w:val="Hiperligao"/>
                 <w:noProof/>
               </w:rPr>
               <w:t>Contexto</w:t>
@@ -1013,7 +997,7 @@
         </w:p>
         <w:p>
           <w:pPr>
-            <w:pStyle w:val="TOC2"/>
+            <w:pStyle w:val="ndice2"/>
             <w:tabs>
               <w:tab w:val="right" w:leader="dot" w:pos="9061"/>
             </w:tabs>
@@ -1031,7 +1015,7 @@
           <w:hyperlink w:anchor="_Toc483496731" w:history="1">
             <w:r>
               <w:rPr>
-                <w:rStyle w:val="Hyperlink"/>
+                <w:rStyle w:val="Hiperligao"/>
                 <w:rFonts w:ascii="Avenir Book" w:hAnsi="Avenir Book"/>
                 <w:noProof/>
               </w:rPr>
@@ -1089,7 +1073,7 @@
         </w:p>
         <w:p>
           <w:pPr>
-            <w:pStyle w:val="TOC1"/>
+            <w:pStyle w:val="ndice1"/>
             <w:tabs>
               <w:tab w:val="left" w:pos="480"/>
               <w:tab w:val="right" w:leader="dot" w:pos="9061"/>
@@ -1106,7 +1090,7 @@
           <w:hyperlink w:anchor="_Toc483496732" w:history="1">
             <w:r>
               <w:rPr>
-                <w:rStyle w:val="Hyperlink"/>
+                <w:rStyle w:val="Hiperligao"/>
                 <w:noProof/>
               </w:rPr>
               <w:t>2.</w:t>
@@ -1124,7 +1108,7 @@
             </w:r>
             <w:r>
               <w:rPr>
-                <w:rStyle w:val="Hyperlink"/>
+                <w:rStyle w:val="Hiperligao"/>
                 <w:noProof/>
               </w:rPr>
               <w:t>Diagrama UML</w:t>
@@ -1181,7 +1165,7 @@
         </w:p>
         <w:p>
           <w:pPr>
-            <w:pStyle w:val="TOC1"/>
+            <w:pStyle w:val="ndice1"/>
             <w:tabs>
               <w:tab w:val="left" w:pos="480"/>
               <w:tab w:val="right" w:leader="dot" w:pos="9061"/>
@@ -1198,7 +1182,7 @@
           <w:hyperlink w:anchor="_Toc483496733" w:history="1">
             <w:r>
               <w:rPr>
-                <w:rStyle w:val="Hyperlink"/>
+                <w:rStyle w:val="Hiperligao"/>
                 <w:noProof/>
               </w:rPr>
               <w:t>3.</w:t>
@@ -1216,7 +1200,7 @@
             </w:r>
             <w:r>
               <w:rPr>
-                <w:rStyle w:val="Hyperlink"/>
+                <w:rStyle w:val="Hiperligao"/>
                 <w:noProof/>
               </w:rPr>
               <w:t>Modelo Relacional</w:t>
@@ -1273,7 +1257,7 @@
         </w:p>
         <w:p>
           <w:pPr>
-            <w:pStyle w:val="TOC1"/>
+            <w:pStyle w:val="ndice1"/>
             <w:tabs>
               <w:tab w:val="left" w:pos="480"/>
               <w:tab w:val="right" w:leader="dot" w:pos="9061"/>
@@ -1290,7 +1274,7 @@
           <w:hyperlink w:anchor="_Toc483496734" w:history="1">
             <w:r>
               <w:rPr>
-                <w:rStyle w:val="Hyperlink"/>
+                <w:rStyle w:val="Hiperligao"/>
                 <w:noProof/>
               </w:rPr>
               <w:t>4.</w:t>
@@ -1308,7 +1292,7 @@
             </w:r>
             <w:r>
               <w:rPr>
-                <w:rStyle w:val="Hyperlink"/>
+                <w:rStyle w:val="Hiperligao"/>
                 <w:noProof/>
               </w:rPr>
               <w:t>Análise de Dependências Funcionais e Formas Normais</w:t>
@@ -1365,7 +1349,7 @@
         </w:p>
         <w:p>
           <w:pPr>
-            <w:pStyle w:val="TOC2"/>
+            <w:pStyle w:val="ndice2"/>
             <w:tabs>
               <w:tab w:val="right" w:leader="dot" w:pos="9061"/>
             </w:tabs>
@@ -1383,7 +1367,7 @@
           <w:hyperlink w:anchor="_Toc483496735" w:history="1">
             <w:r>
               <w:rPr>
-                <w:rStyle w:val="Hyperlink"/>
+                <w:rStyle w:val="Hiperligao"/>
                 <w:rFonts w:ascii="Avenir Book" w:hAnsi="Avenir Book"/>
                 <w:noProof/>
               </w:rPr>
@@ -1441,7 +1425,7 @@
         </w:p>
         <w:p>
           <w:pPr>
-            <w:pStyle w:val="TOC1"/>
+            <w:pStyle w:val="ndice1"/>
             <w:tabs>
               <w:tab w:val="left" w:pos="480"/>
               <w:tab w:val="right" w:leader="dot" w:pos="9061"/>
@@ -1458,7 +1442,7 @@
           <w:hyperlink w:anchor="_Toc483496736" w:history="1">
             <w:r>
               <w:rPr>
-                <w:rStyle w:val="Hyperlink"/>
+                <w:rStyle w:val="Hiperligao"/>
                 <w:noProof/>
               </w:rPr>
               <w:t>5.</w:t>
@@ -1476,7 +1460,7 @@
             </w:r>
             <w:r>
               <w:rPr>
-                <w:rStyle w:val="Hyperlink"/>
+                <w:rStyle w:val="Hiperligao"/>
                 <w:noProof/>
               </w:rPr>
               <w:t>Interrogações</w:t>
@@ -1555,26 +1539,24 @@
           <w:szCs w:val="32"/>
         </w:rPr>
       </w:pPr>
-      <w:bookmarkStart w:id="0" w:name="_GoBack"/>
-      <w:bookmarkEnd w:id="0"/>
       <w:r>
         <w:br w:type="page"/>
       </w:r>
     </w:p>
     <w:p>
       <w:pPr>
-        <w:pStyle w:val="Heading1"/>
+        <w:pStyle w:val="Ttulo1"/>
         <w:numPr>
           <w:ilvl w:val="0"/>
           <w:numId w:val="5"/>
         </w:numPr>
       </w:pPr>
-      <w:bookmarkStart w:id="1" w:name="_Toc483496730"/>
+      <w:bookmarkStart w:id="0" w:name="_Toc483496730"/>
       <w:r>
         <w:lastRenderedPageBreak/>
         <w:t>Contexto</w:t>
       </w:r>
-      <w:bookmarkEnd w:id="1"/>
+      <w:bookmarkEnd w:id="0"/>
     </w:p>
     <w:p>
       <w:pPr>
@@ -2884,7 +2866,6 @@
           <w:color w:val="000000"/>
           <w:szCs w:val="24"/>
         </w:rPr>
-        <w:lastRenderedPageBreak/>
         <w:t xml:space="preserve">A classe </w:t>
       </w:r>
       <w:r>
@@ -2965,6 +2946,8 @@
         </w:rPr>
         <w:t>,</w:t>
       </w:r>
+      <w:bookmarkStart w:id="1" w:name="_GoBack"/>
+      <w:bookmarkEnd w:id="1"/>
       <w:r>
         <w:rPr>
           <w:rFonts w:ascii="Avenir Book" w:hAnsi="Avenir Book"/>
@@ -3113,6 +3096,7 @@
           <w:color w:val="000000"/>
           <w:szCs w:val="24"/>
         </w:rPr>
+        <w:lastRenderedPageBreak/>
         <w:t xml:space="preserve">O </w:t>
       </w:r>
       <w:r>
@@ -3147,7 +3131,39 @@
           <w:color w:val="000000"/>
           <w:szCs w:val="24"/>
         </w:rPr>
-        <w:t xml:space="preserve"> do atributo </w:t>
+        <w:t xml:space="preserve"> do</w:t>
+      </w:r>
+      <w:r>
+        <w:rPr>
+          <w:rFonts w:ascii="Avenir Book" w:hAnsi="Avenir Book"/>
+          <w:color w:val="000000"/>
+          <w:szCs w:val="24"/>
+        </w:rPr>
+        <w:t>s</w:t>
+      </w:r>
+      <w:r>
+        <w:rPr>
+          <w:rFonts w:ascii="Avenir Book" w:hAnsi="Avenir Book"/>
+          <w:color w:val="000000"/>
+          <w:szCs w:val="24"/>
+        </w:rPr>
+        <w:t xml:space="preserve"> atributo</w:t>
+      </w:r>
+      <w:r>
+        <w:rPr>
+          <w:rFonts w:ascii="Avenir Book" w:hAnsi="Avenir Book"/>
+          <w:color w:val="000000"/>
+          <w:szCs w:val="24"/>
+        </w:rPr>
+        <w:t>s</w:t>
+      </w:r>
+      <w:r>
+        <w:rPr>
+          <w:rFonts w:ascii="Avenir Book" w:hAnsi="Avenir Book"/>
+          <w:color w:val="000000"/>
+          <w:szCs w:val="24"/>
+        </w:rPr>
+        <w:t xml:space="preserve"> </w:t>
       </w:r>
       <w:r>
         <w:rPr>
@@ -3161,10 +3177,45 @@
       <w:r>
         <w:rPr>
           <w:rFonts w:ascii="Avenir Book" w:hAnsi="Avenir Book"/>
+          <w:b/>
+          <w:color w:val="000000"/>
+          <w:szCs w:val="24"/>
+        </w:rPr>
+        <w:t>,</w:t>
+      </w:r>
+      <w:r>
+        <w:rPr>
+          <w:rFonts w:ascii="Avenir Book" w:hAnsi="Avenir Book"/>
           <w:color w:val="000000"/>
           <w:szCs w:val="24"/>
         </w:rPr>
         <w:t xml:space="preserve"> </w:t>
+      </w:r>
+      <w:r>
+        <w:rPr>
+          <w:rFonts w:ascii="Avenir Book" w:hAnsi="Avenir Book"/>
+          <w:color w:val="000000"/>
+          <w:szCs w:val="24"/>
+        </w:rPr>
+        <w:t xml:space="preserve">que corresponde ao montante pago pelo </w:t>
+      </w:r>
+      <w:r>
+        <w:rPr>
+          <w:rFonts w:ascii="Avenir Book" w:hAnsi="Avenir Book"/>
+          <w:b/>
+          <w:i/>
+          <w:color w:val="000000"/>
+          <w:szCs w:val="24"/>
+        </w:rPr>
+        <w:t>Membro</w:t>
+      </w:r>
+      <w:r>
+        <w:rPr>
+          <w:rFonts w:ascii="Avenir Book" w:hAnsi="Avenir Book"/>
+          <w:color w:val="000000"/>
+          <w:szCs w:val="24"/>
+        </w:rPr>
+        <w:t xml:space="preserve">, </w:t>
       </w:r>
       <w:r>
         <w:rPr>
@@ -3482,7 +3533,15 @@
           <w:color w:val="000000"/>
           <w:szCs w:val="24"/>
         </w:rPr>
-        <w:t xml:space="preserve">E, por fim, uma </w:t>
+        <w:t>P</w:t>
+      </w:r>
+      <w:r>
+        <w:rPr>
+          <w:rFonts w:ascii="Avenir Book" w:hAnsi="Avenir Book"/>
+          <w:color w:val="000000"/>
+          <w:szCs w:val="24"/>
+        </w:rPr>
+        <w:t xml:space="preserve">or fim, uma </w:t>
       </w:r>
       <w:r>
         <w:rPr>
@@ -3561,7 +3620,23 @@
           <w:color w:val="000000"/>
           <w:szCs w:val="24"/>
         </w:rPr>
-        <w:t xml:space="preserve">, já que cada máquina é seriada com um número que a distingue de todas as outras, </w:t>
+        <w:t>, já que cada máquina é seriada com um número que a distingue de todas as outras</w:t>
+      </w:r>
+      <w:r>
+        <w:rPr>
+          <w:rFonts w:ascii="Avenir Book" w:hAnsi="Avenir Book"/>
+          <w:color w:val="000000"/>
+          <w:szCs w:val="24"/>
+        </w:rPr>
+        <w:t>. Possui ainda os atributos</w:t>
+      </w:r>
+      <w:r>
+        <w:rPr>
+          <w:rFonts w:ascii="Avenir Book" w:hAnsi="Avenir Book"/>
+          <w:color w:val="000000"/>
+          <w:szCs w:val="24"/>
+        </w:rPr>
+        <w:t xml:space="preserve"> </w:t>
       </w:r>
       <w:r>
         <w:rPr>
@@ -3628,7 +3703,7 @@
     </w:p>
     <w:p>
       <w:pPr>
-        <w:pStyle w:val="Heading2"/>
+        <w:pStyle w:val="Cabealho2"/>
         <w:ind w:left="-142"/>
         <w:rPr>
           <w:rFonts w:ascii="Avenir Book" w:hAnsi="Avenir Book"/>
@@ -3696,7 +3771,7 @@
     </w:p>
     <w:p>
       <w:pPr>
-        <w:pStyle w:val="ListParagraph"/>
+        <w:pStyle w:val="PargrafodaLista"/>
         <w:numPr>
           <w:ilvl w:val="0"/>
           <w:numId w:val="8"/>
@@ -3736,7 +3811,7 @@
     </w:p>
     <w:p>
       <w:pPr>
-        <w:pStyle w:val="ListParagraph"/>
+        <w:pStyle w:val="PargrafodaLista"/>
         <w:numPr>
           <w:ilvl w:val="2"/>
           <w:numId w:val="6"/>
@@ -3820,7 +3895,7 @@
     </w:p>
     <w:p>
       <w:pPr>
-        <w:pStyle w:val="ListParagraph"/>
+        <w:pStyle w:val="PargrafodaLista"/>
         <w:numPr>
           <w:ilvl w:val="2"/>
           <w:numId w:val="6"/>
@@ -3878,7 +3953,7 @@
     </w:p>
     <w:p>
       <w:pPr>
-        <w:pStyle w:val="ListParagraph"/>
+        <w:pStyle w:val="PargrafodaLista"/>
         <w:numPr>
           <w:ilvl w:val="0"/>
           <w:numId w:val="7"/>
@@ -3936,7 +4011,7 @@
     </w:p>
     <w:p>
       <w:pPr>
-        <w:pStyle w:val="ListParagraph"/>
+        <w:pStyle w:val="PargrafodaLista"/>
         <w:numPr>
           <w:ilvl w:val="2"/>
           <w:numId w:val="7"/>
@@ -3954,7 +4029,6 @@
           <w:color w:val="000000"/>
           <w:szCs w:val="24"/>
         </w:rPr>
-        <w:lastRenderedPageBreak/>
         <w:t xml:space="preserve">Um </w:t>
       </w:r>
       <w:r>
@@ -3995,7 +4069,7 @@
     </w:p>
     <w:p>
       <w:pPr>
-        <w:pStyle w:val="ListParagraph"/>
+        <w:pStyle w:val="PargrafodaLista"/>
         <w:numPr>
           <w:ilvl w:val="0"/>
           <w:numId w:val="7"/>
@@ -4018,7 +4092,7 @@
     </w:p>
     <w:p>
       <w:pPr>
-        <w:pStyle w:val="ListParagraph"/>
+        <w:pStyle w:val="PargrafodaLista"/>
         <w:numPr>
           <w:ilvl w:val="2"/>
           <w:numId w:val="7"/>
@@ -4075,7 +4149,7 @@
     </w:p>
     <w:p>
       <w:pPr>
-        <w:pStyle w:val="ListParagraph"/>
+        <w:pStyle w:val="PargrafodaLista"/>
         <w:numPr>
           <w:ilvl w:val="0"/>
           <w:numId w:val="7"/>
@@ -4140,7 +4214,7 @@
     </w:p>
     <w:p>
       <w:pPr>
-        <w:pStyle w:val="ListParagraph"/>
+        <w:pStyle w:val="PargrafodaLista"/>
         <w:numPr>
           <w:ilvl w:val="2"/>
           <w:numId w:val="7"/>
@@ -4188,7 +4262,7 @@
     </w:p>
     <w:p>
       <w:pPr>
-        <w:pStyle w:val="ListParagraph"/>
+        <w:pStyle w:val="PargrafodaLista"/>
         <w:numPr>
           <w:ilvl w:val="2"/>
           <w:numId w:val="7"/>
@@ -4228,7 +4302,7 @@
     </w:p>
     <w:p>
       <w:pPr>
-        <w:pStyle w:val="ListParagraph"/>
+        <w:pStyle w:val="PargrafodaLista"/>
         <w:numPr>
           <w:ilvl w:val="0"/>
           <w:numId w:val="7"/>
@@ -4246,6 +4320,7 @@
           <w:color w:val="000000"/>
           <w:szCs w:val="24"/>
         </w:rPr>
+        <w:lastRenderedPageBreak/>
         <w:t xml:space="preserve">O </w:t>
       </w:r>
       <w:r>
@@ -4268,7 +4343,7 @@
     </w:p>
     <w:p>
       <w:pPr>
-        <w:pStyle w:val="ListParagraph"/>
+        <w:pStyle w:val="PargrafodaLista"/>
         <w:numPr>
           <w:ilvl w:val="2"/>
           <w:numId w:val="7"/>
@@ -4299,7 +4374,7 @@
     </w:p>
     <w:p>
       <w:pPr>
-        <w:pStyle w:val="ListParagraph"/>
+        <w:pStyle w:val="PargrafodaLista"/>
         <w:numPr>
           <w:ilvl w:val="0"/>
           <w:numId w:val="7"/>
@@ -4339,7 +4414,7 @@
     </w:p>
     <w:p>
       <w:pPr>
-        <w:pStyle w:val="ListParagraph"/>
+        <w:pStyle w:val="PargrafodaLista"/>
         <w:numPr>
           <w:ilvl w:val="2"/>
           <w:numId w:val="7"/>
@@ -4362,7 +4437,7 @@
     </w:p>
     <w:p>
       <w:pPr>
-        <w:pStyle w:val="ListParagraph"/>
+        <w:pStyle w:val="PargrafodaLista"/>
         <w:spacing w:before="0"/>
         <w:ind w:left="2160"/>
         <w:rPr>
@@ -4750,7 +4825,7 @@
     </w:p>
     <w:p>
       <w:pPr>
-        <w:pStyle w:val="Heading1"/>
+        <w:pStyle w:val="Ttulo1"/>
         <w:numPr>
           <w:ilvl w:val="0"/>
           <w:numId w:val="5"/>
@@ -4788,7 +4863,7 @@
           <w:noProof/>
           <w:color w:val="000000"/>
           <w:szCs w:val="24"/>
-          <w:lang w:val="en-GB" w:eastAsia="en-GB"/>
+          <w:lang w:eastAsia="pt-PT"/>
         </w:rPr>
         <w:drawing>
           <wp:anchor distT="0" distB="0" distL="114300" distR="114300" simplePos="0" relativeHeight="251661312" behindDoc="0" locked="0" layoutInCell="1" allowOverlap="1" wp14:anchorId="4E8C89B9" wp14:editId="73CB0E01">
@@ -4851,7 +4926,7 @@
     </w:p>
     <w:p>
       <w:pPr>
-        <w:pStyle w:val="Heading1"/>
+        <w:pStyle w:val="Ttulo1"/>
         <w:numPr>
           <w:ilvl w:val="0"/>
           <w:numId w:val="5"/>
@@ -6304,7 +6379,7 @@
     </w:p>
     <w:p>
       <w:pPr>
-        <w:pStyle w:val="Heading1"/>
+        <w:pStyle w:val="Ttulo1"/>
         <w:numPr>
           <w:ilvl w:val="0"/>
           <w:numId w:val="5"/>
@@ -7394,7 +7469,7 @@
     </w:p>
     <w:p>
       <w:pPr>
-        <w:pStyle w:val="ListParagraph"/>
+        <w:pStyle w:val="PargrafodaLista"/>
         <w:spacing w:before="0"/>
         <w:rPr>
           <w:rFonts w:ascii="Avenir Book" w:hAnsi="Avenir Book"/>
@@ -7527,7 +7602,7 @@
     </w:p>
     <w:p>
       <w:pPr>
-        <w:pStyle w:val="ListParagraph"/>
+        <w:pStyle w:val="PargrafodaLista"/>
         <w:spacing w:before="0"/>
         <w:rPr>
           <w:rFonts w:ascii="Avenir Book" w:hAnsi="Avenir Book"/>
@@ -7959,39 +8034,420 @@
           <w:color w:val="000000"/>
           <w:szCs w:val="24"/>
         </w:rPr>
+        <w:tab/>
+      </w:r>
+      <w:r>
+        <w:rPr>
+          <w:rFonts w:ascii="Avenir Book" w:hAnsi="Avenir Book"/>
+          <w:b/>
+          <w:color w:val="000000"/>
+          <w:szCs w:val="24"/>
+          <w:u w:val="single"/>
+        </w:rPr>
+        <w:t>id</w:t>
+      </w:r>
+      <w:r>
+        <w:rPr>
+          <w:rFonts w:ascii="Avenir Book" w:hAnsi="Avenir Book"/>
+          <w:color w:val="000000"/>
+          <w:szCs w:val="24"/>
+        </w:rPr>
+        <w:t>-&gt;</w:t>
+      </w:r>
+      <w:r>
+        <w:rPr>
+          <w:rFonts w:ascii="Avenir Book" w:hAnsi="Avenir Book"/>
+          <w:b/>
+          <w:color w:val="000000"/>
+          <w:szCs w:val="24"/>
+        </w:rPr>
+        <w:t>hora de início</w:t>
+      </w:r>
+      <w:r>
+        <w:rPr>
+          <w:rFonts w:ascii="Avenir Book" w:hAnsi="Avenir Book"/>
+          <w:color w:val="000000"/>
+          <w:szCs w:val="24"/>
+        </w:rPr>
+        <w:t xml:space="preserve">, </w:t>
+      </w:r>
+      <w:r>
+        <w:rPr>
+          <w:rFonts w:ascii="Avenir Book" w:hAnsi="Avenir Book"/>
+          <w:b/>
+          <w:color w:val="000000"/>
+          <w:szCs w:val="24"/>
+        </w:rPr>
+        <w:t>hora</w:t>
+      </w:r>
+      <w:r>
+        <w:rPr>
+          <w:rFonts w:ascii="Avenir Book" w:hAnsi="Avenir Book"/>
+          <w:color w:val="000000"/>
+          <w:szCs w:val="24"/>
+        </w:rPr>
+        <w:t xml:space="preserve"> </w:t>
+      </w:r>
+      <w:r>
+        <w:rPr>
+          <w:rFonts w:ascii="Avenir Book" w:hAnsi="Avenir Book"/>
+          <w:b/>
+          <w:color w:val="000000"/>
+          <w:szCs w:val="24"/>
+        </w:rPr>
+        <w:t>de</w:t>
+      </w:r>
+      <w:r>
+        <w:rPr>
+          <w:rFonts w:ascii="Avenir Book" w:hAnsi="Avenir Book"/>
+          <w:color w:val="000000"/>
+          <w:szCs w:val="24"/>
+        </w:rPr>
+        <w:t xml:space="preserve"> </w:t>
+      </w:r>
+      <w:r>
+        <w:rPr>
+          <w:rFonts w:ascii="Avenir Book" w:hAnsi="Avenir Book"/>
+          <w:b/>
+          <w:color w:val="000000"/>
+          <w:szCs w:val="24"/>
+        </w:rPr>
+        <w:t>fim</w:t>
+      </w:r>
+      <w:r>
+        <w:rPr>
+          <w:rFonts w:ascii="Avenir Book" w:hAnsi="Avenir Book"/>
+          <w:color w:val="000000"/>
+          <w:szCs w:val="24"/>
+        </w:rPr>
+        <w:t xml:space="preserve">, </w:t>
+      </w:r>
+      <w:r>
+        <w:rPr>
+          <w:rFonts w:ascii="Avenir Book" w:hAnsi="Avenir Book"/>
+          <w:b/>
+          <w:color w:val="000000"/>
+          <w:szCs w:val="24"/>
+        </w:rPr>
+        <w:t>dia</w:t>
+      </w:r>
+      <w:r>
+        <w:rPr>
+          <w:rFonts w:ascii="Avenir Book" w:hAnsi="Avenir Book"/>
+          <w:b/>
+          <w:color w:val="000000"/>
+          <w:szCs w:val="24"/>
+        </w:rPr>
+        <w:t>s</w:t>
+      </w:r>
+      <w:r>
+        <w:rPr>
+          <w:rFonts w:ascii="Avenir Book" w:hAnsi="Avenir Book"/>
+          <w:color w:val="000000"/>
+          <w:szCs w:val="24"/>
+        </w:rPr>
+        <w:t xml:space="preserve"> </w:t>
+      </w:r>
+      <w:r>
+        <w:rPr>
+          <w:rFonts w:ascii="Avenir Book" w:hAnsi="Avenir Book"/>
+          <w:b/>
+          <w:color w:val="000000"/>
+          <w:szCs w:val="24"/>
+        </w:rPr>
+        <w:t>da</w:t>
+      </w:r>
+      <w:r>
+        <w:rPr>
+          <w:rFonts w:ascii="Avenir Book" w:hAnsi="Avenir Book"/>
+          <w:color w:val="000000"/>
+          <w:szCs w:val="24"/>
+        </w:rPr>
+        <w:t xml:space="preserve"> </w:t>
+      </w:r>
+      <w:r>
+        <w:rPr>
+          <w:rFonts w:ascii="Avenir Book" w:hAnsi="Avenir Book"/>
+          <w:b/>
+          <w:color w:val="000000"/>
+          <w:szCs w:val="24"/>
+        </w:rPr>
+        <w:t>semana</w:t>
+      </w:r>
+    </w:p>
+    <w:p>
+      <w:pPr>
+        <w:spacing w:before="0"/>
+        <w:rPr>
+          <w:rFonts w:ascii="Avenir Book" w:hAnsi="Avenir Book"/>
+          <w:color w:val="000000"/>
+          <w:szCs w:val="24"/>
+        </w:rPr>
+      </w:pPr>
+    </w:p>
+    <w:p>
+      <w:pPr>
+        <w:spacing w:before="0"/>
+        <w:rPr>
+          <w:rFonts w:ascii="Avenir Book" w:hAnsi="Avenir Book"/>
+          <w:color w:val="000000"/>
+          <w:szCs w:val="24"/>
+        </w:rPr>
+      </w:pPr>
+      <w:r>
+        <w:rPr>
+          <w:rFonts w:ascii="Avenir Book" w:hAnsi="Avenir Book" w:hint="eastAsia"/>
+          <w:b/>
+          <w:i/>
+          <w:color w:val="000000"/>
+          <w:szCs w:val="24"/>
+        </w:rPr>
+        <w:t>Gin</w:t>
+      </w:r>
+      <w:r>
+        <w:rPr>
+          <w:rFonts w:ascii="Avenir Book" w:hAnsi="Avenir Book"/>
+          <w:b/>
+          <w:i/>
+          <w:color w:val="000000"/>
+          <w:szCs w:val="24"/>
+        </w:rPr>
+        <w:t>á</w:t>
+      </w:r>
+      <w:r>
+        <w:rPr>
+          <w:rFonts w:ascii="Avenir Book" w:hAnsi="Avenir Book" w:hint="eastAsia"/>
+          <w:b/>
+          <w:i/>
+          <w:color w:val="000000"/>
+          <w:szCs w:val="24"/>
+        </w:rPr>
+        <w:t>sio</w:t>
+      </w:r>
+      <w:r>
+        <w:rPr>
+          <w:rFonts w:ascii="Avenir Book" w:hAnsi="Avenir Book" w:hint="eastAsia"/>
+          <w:color w:val="000000"/>
+          <w:szCs w:val="24"/>
+        </w:rPr>
+        <w:t xml:space="preserve"> (</w:t>
+      </w:r>
+      <w:r>
+        <w:rPr>
+          <w:rFonts w:ascii="Avenir Book" w:hAnsi="Avenir Book"/>
+          <w:b/>
+          <w:color w:val="000000"/>
+          <w:szCs w:val="24"/>
+          <w:u w:val="single"/>
+        </w:rPr>
+        <w:t>nome</w:t>
+      </w:r>
+      <w:r>
+        <w:rPr>
+          <w:rFonts w:ascii="Avenir Book" w:hAnsi="Avenir Book"/>
+          <w:color w:val="000000"/>
+          <w:szCs w:val="24"/>
+        </w:rPr>
+        <w:t xml:space="preserve">, </w:t>
+      </w:r>
+      <w:r>
+        <w:rPr>
+          <w:rFonts w:ascii="Avenir Book" w:hAnsi="Avenir Book"/>
+          <w:b/>
+          <w:color w:val="000000"/>
+          <w:szCs w:val="24"/>
+        </w:rPr>
+        <w:t>morada</w:t>
+      </w:r>
+      <w:r>
+        <w:rPr>
+          <w:rFonts w:ascii="Avenir Book" w:hAnsi="Avenir Book"/>
+          <w:color w:val="000000"/>
+          <w:szCs w:val="24"/>
+        </w:rPr>
+        <w:t xml:space="preserve">, </w:t>
+      </w:r>
+      <w:r>
+        <w:rPr>
+          <w:rFonts w:ascii="Avenir Book" w:hAnsi="Avenir Book"/>
+          <w:b/>
+          <w:color w:val="000000"/>
+          <w:szCs w:val="24"/>
+        </w:rPr>
+        <w:t>nº telefone fixo</w:t>
+      </w:r>
+      <w:r>
+        <w:rPr>
+          <w:rFonts w:ascii="Avenir Book" w:hAnsi="Avenir Book" w:hint="eastAsia"/>
+          <w:color w:val="000000"/>
+          <w:szCs w:val="24"/>
+        </w:rPr>
+        <w:t>)</w:t>
+      </w:r>
+    </w:p>
+    <w:p>
+      <w:pPr>
+        <w:spacing w:before="0"/>
+        <w:rPr>
+          <w:rFonts w:ascii="Avenir Book" w:hAnsi="Avenir Book"/>
+          <w:color w:val="000000"/>
+          <w:szCs w:val="24"/>
+        </w:rPr>
+      </w:pPr>
+      <w:r>
+        <w:rPr>
+          <w:rFonts w:ascii="Avenir Book" w:hAnsi="Avenir Book" w:hint="eastAsia"/>
+          <w:color w:val="000000"/>
+          <w:szCs w:val="24"/>
+        </w:rPr>
+        <w:tab/>
+      </w:r>
+      <w:r>
+        <w:rPr>
+          <w:rFonts w:ascii="Avenir Book" w:hAnsi="Avenir Book" w:hint="eastAsia"/>
+          <w:b/>
+          <w:color w:val="000000"/>
+          <w:szCs w:val="24"/>
+          <w:u w:val="single"/>
+        </w:rPr>
+        <w:t>nome</w:t>
+      </w:r>
+      <w:r>
+        <w:rPr>
+          <w:rFonts w:ascii="Avenir Book" w:hAnsi="Avenir Book" w:hint="eastAsia"/>
+          <w:color w:val="000000"/>
+          <w:szCs w:val="24"/>
+        </w:rPr>
+        <w:t>-&gt;</w:t>
+      </w:r>
+      <w:r>
+        <w:rPr>
+          <w:rFonts w:ascii="Avenir Book" w:hAnsi="Avenir Book" w:hint="eastAsia"/>
+          <w:b/>
+          <w:color w:val="000000"/>
+          <w:szCs w:val="24"/>
+        </w:rPr>
+        <w:t>morada</w:t>
+      </w:r>
+      <w:r>
+        <w:rPr>
+          <w:rFonts w:ascii="Avenir Book" w:hAnsi="Avenir Book" w:hint="eastAsia"/>
+          <w:color w:val="000000"/>
+          <w:szCs w:val="24"/>
+        </w:rPr>
+        <w:t xml:space="preserve">, </w:t>
+      </w:r>
+      <w:r>
+        <w:rPr>
+          <w:rFonts w:ascii="Avenir Book" w:hAnsi="Avenir Book" w:hint="eastAsia"/>
+          <w:b/>
+          <w:color w:val="000000"/>
+          <w:szCs w:val="24"/>
+        </w:rPr>
+        <w:t>n</w:t>
+      </w:r>
+      <w:r>
+        <w:rPr>
+          <w:rFonts w:ascii="Avenir Book" w:hAnsi="Avenir Book" w:hint="eastAsia"/>
+          <w:b/>
+          <w:color w:val="000000"/>
+          <w:szCs w:val="24"/>
+        </w:rPr>
+        <w:t>º</w:t>
+      </w:r>
+      <w:r>
+        <w:rPr>
+          <w:rFonts w:ascii="Avenir Book" w:hAnsi="Avenir Book" w:hint="eastAsia"/>
+          <w:b/>
+          <w:color w:val="000000"/>
+          <w:szCs w:val="24"/>
+        </w:rPr>
+        <w:t>telefone fixo</w:t>
+      </w:r>
+    </w:p>
+    <w:p>
+      <w:pPr>
+        <w:spacing w:before="0"/>
+        <w:rPr>
+          <w:rFonts w:ascii="Avenir Book" w:hAnsi="Avenir Book"/>
+          <w:color w:val="000000"/>
+          <w:szCs w:val="24"/>
+        </w:rPr>
+      </w:pPr>
+      <w:r>
+        <w:rPr>
+          <w:rFonts w:ascii="Avenir Book" w:hAnsi="Avenir Book" w:hint="eastAsia"/>
+          <w:color w:val="000000"/>
+          <w:szCs w:val="24"/>
+        </w:rPr>
         <w:lastRenderedPageBreak/>
         <w:tab/>
       </w:r>
       <w:r>
         <w:rPr>
-          <w:rFonts w:ascii="Avenir Book" w:hAnsi="Avenir Book"/>
+          <w:rFonts w:ascii="Avenir Book" w:hAnsi="Avenir Book" w:hint="eastAsia"/>
+          <w:b/>
+          <w:color w:val="000000"/>
+          <w:szCs w:val="24"/>
+        </w:rPr>
+        <w:t>n</w:t>
+      </w:r>
+      <w:r>
+        <w:rPr>
+          <w:rFonts w:ascii="Avenir Book" w:hAnsi="Avenir Book" w:hint="eastAsia"/>
+          <w:b/>
+          <w:color w:val="000000"/>
+          <w:szCs w:val="24"/>
+        </w:rPr>
+        <w:t>º</w:t>
+      </w:r>
+      <w:r>
+        <w:rPr>
+          <w:rFonts w:ascii="Avenir Book" w:hAnsi="Avenir Book" w:hint="eastAsia"/>
+          <w:b/>
+          <w:color w:val="000000"/>
+          <w:szCs w:val="24"/>
+        </w:rPr>
+        <w:t>telefone</w:t>
+      </w:r>
+      <w:r>
+        <w:rPr>
+          <w:rFonts w:ascii="Avenir Book" w:hAnsi="Avenir Book" w:hint="eastAsia"/>
+          <w:color w:val="000000"/>
+          <w:szCs w:val="24"/>
+        </w:rPr>
+        <w:t xml:space="preserve"> </w:t>
+      </w:r>
+      <w:r>
+        <w:rPr>
+          <w:rFonts w:ascii="Avenir Book" w:hAnsi="Avenir Book" w:hint="eastAsia"/>
+          <w:b/>
+          <w:color w:val="000000"/>
+          <w:szCs w:val="24"/>
+        </w:rPr>
+        <w:t>fixo</w:t>
+      </w:r>
+      <w:r>
+        <w:rPr>
+          <w:rFonts w:ascii="Avenir Book" w:hAnsi="Avenir Book" w:hint="eastAsia"/>
+          <w:color w:val="000000"/>
+          <w:szCs w:val="24"/>
+        </w:rPr>
+        <w:t>-&gt;</w:t>
+      </w:r>
+      <w:r>
+        <w:rPr>
+          <w:rFonts w:ascii="Avenir Book" w:hAnsi="Avenir Book" w:hint="eastAsia"/>
           <w:b/>
           <w:color w:val="000000"/>
           <w:szCs w:val="24"/>
           <w:u w:val="single"/>
         </w:rPr>
-        <w:t>id</w:t>
-      </w:r>
-      <w:r>
-        <w:rPr>
-          <w:rFonts w:ascii="Avenir Book" w:hAnsi="Avenir Book"/>
-          <w:color w:val="000000"/>
-          <w:szCs w:val="24"/>
-        </w:rPr>
-        <w:t>-&gt;</w:t>
-      </w:r>
-      <w:r>
-        <w:rPr>
-          <w:rFonts w:ascii="Avenir Book" w:hAnsi="Avenir Book"/>
-          <w:b/>
-          <w:color w:val="000000"/>
-          <w:szCs w:val="24"/>
-        </w:rPr>
-        <w:t>hora de início</w:t>
-      </w:r>
-      <w:r>
-        <w:rPr>
-          <w:rFonts w:ascii="Avenir Book" w:hAnsi="Avenir Book"/>
+        <w:t>nome</w:t>
+      </w:r>
+      <w:r>
+        <w:rPr>
+          <w:rFonts w:ascii="Avenir Book" w:hAnsi="Avenir Book" w:hint="eastAsia"/>
           <w:color w:val="000000"/>
           <w:szCs w:val="24"/>
         </w:rPr>
@@ -7999,106 +8455,12 @@
       </w:r>
       <w:r>
         <w:rPr>
-          <w:rFonts w:ascii="Avenir Book" w:hAnsi="Avenir Book"/>
-          <w:b/>
-          <w:color w:val="000000"/>
-          <w:szCs w:val="24"/>
-        </w:rPr>
-        <w:t>hora</w:t>
-      </w:r>
-      <w:r>
-        <w:rPr>
-          <w:rFonts w:ascii="Avenir Book" w:hAnsi="Avenir Book"/>
-          <w:color w:val="000000"/>
-          <w:szCs w:val="24"/>
-        </w:rPr>
-        <w:t xml:space="preserve"> </w:t>
-      </w:r>
-      <w:r>
-        <w:rPr>
-          <w:rFonts w:ascii="Avenir Book" w:hAnsi="Avenir Book"/>
-          <w:b/>
-          <w:color w:val="000000"/>
-          <w:szCs w:val="24"/>
-        </w:rPr>
-        <w:t>de</w:t>
-      </w:r>
-      <w:r>
-        <w:rPr>
-          <w:rFonts w:ascii="Avenir Book" w:hAnsi="Avenir Book"/>
-          <w:color w:val="000000"/>
-          <w:szCs w:val="24"/>
-        </w:rPr>
-        <w:t xml:space="preserve"> </w:t>
-      </w:r>
-      <w:r>
-        <w:rPr>
-          <w:rFonts w:ascii="Avenir Book" w:hAnsi="Avenir Book"/>
-          <w:b/>
-          <w:color w:val="000000"/>
-          <w:szCs w:val="24"/>
-        </w:rPr>
-        <w:t>fim</w:t>
-      </w:r>
-      <w:r>
-        <w:rPr>
-          <w:rFonts w:ascii="Avenir Book" w:hAnsi="Avenir Book"/>
-          <w:color w:val="000000"/>
-          <w:szCs w:val="24"/>
-        </w:rPr>
-        <w:t xml:space="preserve">, </w:t>
-      </w:r>
-      <w:r>
-        <w:rPr>
-          <w:rFonts w:ascii="Avenir Book" w:hAnsi="Avenir Book"/>
-          <w:b/>
-          <w:color w:val="000000"/>
-          <w:szCs w:val="24"/>
-        </w:rPr>
-        <w:t>dia</w:t>
-      </w:r>
-      <w:r>
-        <w:rPr>
-          <w:rFonts w:ascii="Avenir Book" w:hAnsi="Avenir Book"/>
-          <w:b/>
-          <w:color w:val="000000"/>
-          <w:szCs w:val="24"/>
-        </w:rPr>
-        <w:t>s</w:t>
-      </w:r>
-      <w:r>
-        <w:rPr>
-          <w:rFonts w:ascii="Avenir Book" w:hAnsi="Avenir Book"/>
-          <w:color w:val="000000"/>
-          <w:szCs w:val="24"/>
-        </w:rPr>
-        <w:t xml:space="preserve"> </w:t>
-      </w:r>
-      <w:r>
-        <w:rPr>
-          <w:rFonts w:ascii="Avenir Book" w:hAnsi="Avenir Book"/>
-          <w:b/>
-          <w:color w:val="000000"/>
-          <w:szCs w:val="24"/>
-        </w:rPr>
-        <w:t>da</w:t>
-      </w:r>
-      <w:r>
-        <w:rPr>
-          <w:rFonts w:ascii="Avenir Book" w:hAnsi="Avenir Book"/>
-          <w:color w:val="000000"/>
-          <w:szCs w:val="24"/>
-        </w:rPr>
-        <w:t xml:space="preserve"> </w:t>
-      </w:r>
-      <w:r>
-        <w:rPr>
-          <w:rFonts w:ascii="Avenir Book" w:hAnsi="Avenir Book"/>
-          <w:b/>
-          <w:color w:val="000000"/>
-          <w:szCs w:val="24"/>
-        </w:rPr>
-        <w:t>semana</w:t>
+          <w:rFonts w:ascii="Avenir Book" w:hAnsi="Avenir Book" w:hint="eastAsia"/>
+          <w:b/>
+          <w:color w:val="000000"/>
+          <w:szCs w:val="24"/>
+        </w:rPr>
+        <w:t>morada</w:t>
       </w:r>
     </w:p>
     <w:p>
@@ -8110,6 +8472,76 @@
           <w:szCs w:val="24"/>
         </w:rPr>
       </w:pPr>
+      <w:r>
+        <w:rPr>
+          <w:rFonts w:ascii="Avenir Book" w:hAnsi="Avenir Book" w:hint="eastAsia"/>
+          <w:color w:val="000000"/>
+          <w:szCs w:val="24"/>
+        </w:rPr>
+        <w:tab/>
+      </w:r>
+      <w:r>
+        <w:rPr>
+          <w:rFonts w:ascii="Avenir Book" w:hAnsi="Avenir Book" w:hint="eastAsia"/>
+          <w:b/>
+          <w:color w:val="000000"/>
+          <w:szCs w:val="24"/>
+        </w:rPr>
+        <w:t>morada</w:t>
+      </w:r>
+      <w:r>
+        <w:rPr>
+          <w:rFonts w:ascii="Avenir Book" w:hAnsi="Avenir Book" w:hint="eastAsia"/>
+          <w:color w:val="000000"/>
+          <w:szCs w:val="24"/>
+        </w:rPr>
+        <w:t>-&gt;</w:t>
+      </w:r>
+      <w:r>
+        <w:rPr>
+          <w:rFonts w:ascii="Avenir Book" w:hAnsi="Avenir Book" w:hint="eastAsia"/>
+          <w:b/>
+          <w:color w:val="000000"/>
+          <w:szCs w:val="24"/>
+          <w:u w:val="single"/>
+        </w:rPr>
+        <w:t>nome</w:t>
+      </w:r>
+      <w:r>
+        <w:rPr>
+          <w:rFonts w:ascii="Avenir Book" w:hAnsi="Avenir Book" w:hint="eastAsia"/>
+          <w:color w:val="000000"/>
+          <w:szCs w:val="24"/>
+        </w:rPr>
+        <w:t xml:space="preserve">, </w:t>
+      </w:r>
+      <w:r>
+        <w:rPr>
+          <w:rFonts w:ascii="Avenir Book" w:hAnsi="Avenir Book" w:hint="eastAsia"/>
+          <w:b/>
+          <w:color w:val="000000"/>
+          <w:szCs w:val="24"/>
+        </w:rPr>
+        <w:t>n</w:t>
+      </w:r>
+      <w:r>
+        <w:rPr>
+          <w:rFonts w:ascii="Avenir Book" w:hAnsi="Avenir Book" w:hint="eastAsia"/>
+          <w:b/>
+          <w:color w:val="000000"/>
+          <w:szCs w:val="24"/>
+        </w:rPr>
+        <w:t>º</w:t>
+      </w:r>
+      <w:r>
+        <w:rPr>
+          <w:rFonts w:ascii="Avenir Book" w:hAnsi="Avenir Book" w:hint="eastAsia"/>
+          <w:b/>
+          <w:color w:val="000000"/>
+          <w:szCs w:val="24"/>
+        </w:rPr>
+        <w:t>telefone fixo</w:t>
+      </w:r>
     </w:p>
     <w:p>
       <w:pPr>
@@ -8120,96 +8552,6 @@
           <w:szCs w:val="24"/>
         </w:rPr>
       </w:pPr>
-      <w:r>
-        <w:rPr>
-          <w:rFonts w:ascii="Avenir Book" w:hAnsi="Avenir Book" w:hint="eastAsia"/>
-          <w:b/>
-          <w:i/>
-          <w:color w:val="000000"/>
-          <w:szCs w:val="24"/>
-        </w:rPr>
-        <w:t>Gin</w:t>
-      </w:r>
-      <w:r>
-        <w:rPr>
-          <w:rFonts w:ascii="Avenir Book" w:hAnsi="Avenir Book"/>
-          <w:b/>
-          <w:i/>
-          <w:color w:val="000000"/>
-          <w:szCs w:val="24"/>
-        </w:rPr>
-        <w:t>á</w:t>
-      </w:r>
-      <w:r>
-        <w:rPr>
-          <w:rFonts w:ascii="Avenir Book" w:hAnsi="Avenir Book" w:hint="eastAsia"/>
-          <w:b/>
-          <w:i/>
-          <w:color w:val="000000"/>
-          <w:szCs w:val="24"/>
-        </w:rPr>
-        <w:t>sio</w:t>
-      </w:r>
-      <w:r>
-        <w:rPr>
-          <w:rFonts w:ascii="Avenir Book" w:hAnsi="Avenir Book" w:hint="eastAsia"/>
-          <w:color w:val="000000"/>
-          <w:szCs w:val="24"/>
-        </w:rPr>
-        <w:t xml:space="preserve"> (</w:t>
-      </w:r>
-      <w:r>
-        <w:rPr>
-          <w:rFonts w:ascii="Avenir Book" w:hAnsi="Avenir Book"/>
-          <w:b/>
-          <w:color w:val="000000"/>
-          <w:szCs w:val="24"/>
-          <w:u w:val="single"/>
-        </w:rPr>
-        <w:t>nome</w:t>
-      </w:r>
-      <w:r>
-        <w:rPr>
-          <w:rFonts w:ascii="Avenir Book" w:hAnsi="Avenir Book"/>
-          <w:color w:val="000000"/>
-          <w:szCs w:val="24"/>
-        </w:rPr>
-        <w:t xml:space="preserve">, </w:t>
-      </w:r>
-      <w:r>
-        <w:rPr>
-          <w:rFonts w:ascii="Avenir Book" w:hAnsi="Avenir Book"/>
-          <w:b/>
-          <w:color w:val="000000"/>
-          <w:szCs w:val="24"/>
-        </w:rPr>
-        <w:t>morada</w:t>
-      </w:r>
-      <w:r>
-        <w:rPr>
-          <w:rFonts w:ascii="Avenir Book" w:hAnsi="Avenir Book"/>
-          <w:color w:val="000000"/>
-          <w:szCs w:val="24"/>
-        </w:rPr>
-        <w:t xml:space="preserve">, </w:t>
-      </w:r>
-      <w:r>
-        <w:rPr>
-          <w:rFonts w:ascii="Avenir Book" w:hAnsi="Avenir Book"/>
-          <w:b/>
-          <w:color w:val="000000"/>
-          <w:szCs w:val="24"/>
-        </w:rPr>
-        <w:t>nº telefone fixo</w:t>
-      </w:r>
-      <w:r>
-        <w:rPr>
-          <w:rFonts w:ascii="Avenir Book" w:hAnsi="Avenir Book" w:hint="eastAsia"/>
-          <w:color w:val="000000"/>
-          <w:szCs w:val="24"/>
-        </w:rPr>
-        <w:t>)</w:t>
-      </w:r>
     </w:p>
     <w:p>
       <w:pPr>
@@ -8222,42 +8564,69 @@
       </w:pPr>
       <w:r>
         <w:rPr>
-          <w:rFonts w:ascii="Avenir Book" w:hAnsi="Avenir Book" w:hint="eastAsia"/>
-          <w:color w:val="000000"/>
-          <w:szCs w:val="24"/>
-        </w:rPr>
-        <w:tab/>
-      </w:r>
-      <w:r>
-        <w:rPr>
-          <w:rFonts w:ascii="Avenir Book" w:hAnsi="Avenir Book" w:hint="eastAsia"/>
+          <w:rFonts w:ascii="Avenir Book" w:hAnsi="Avenir Book"/>
+          <w:b/>
+          <w:i/>
+          <w:color w:val="000000"/>
+          <w:szCs w:val="24"/>
+        </w:rPr>
+        <w:t>Balneário</w:t>
+      </w:r>
+      <w:r>
+        <w:rPr>
+          <w:rFonts w:ascii="Avenir Book" w:hAnsi="Avenir Book"/>
+          <w:color w:val="000000"/>
+          <w:szCs w:val="24"/>
+        </w:rPr>
+        <w:t xml:space="preserve"> </w:t>
+      </w:r>
+      <w:r>
+        <w:rPr>
+          <w:rFonts w:ascii="Avenir Book" w:hAnsi="Avenir Book"/>
+          <w:color w:val="000000"/>
+          <w:szCs w:val="24"/>
+        </w:rPr>
+        <w:t>(</w:t>
+      </w:r>
+      <w:r>
+        <w:rPr>
+          <w:rFonts w:ascii="Avenir Book" w:hAnsi="Avenir Book"/>
           <w:b/>
           <w:color w:val="000000"/>
           <w:szCs w:val="24"/>
           <w:u w:val="single"/>
         </w:rPr>
-        <w:t>nome</w:t>
-      </w:r>
-      <w:r>
-        <w:rPr>
-          <w:rFonts w:ascii="Avenir Book" w:hAnsi="Avenir Book" w:hint="eastAsia"/>
-          <w:color w:val="000000"/>
-          <w:szCs w:val="24"/>
-        </w:rPr>
-        <w:t>-&gt;</w:t>
-      </w:r>
-      <w:r>
-        <w:rPr>
-          <w:rFonts w:ascii="Avenir Book" w:hAnsi="Avenir Book" w:hint="eastAsia"/>
-          <w:b/>
-          <w:color w:val="000000"/>
-          <w:szCs w:val="24"/>
-        </w:rPr>
-        <w:t>morada</w:t>
-      </w:r>
-      <w:r>
-        <w:rPr>
-          <w:rFonts w:ascii="Avenir Book" w:hAnsi="Avenir Book" w:hint="eastAsia"/>
+        <w:t>número</w:t>
+      </w:r>
+      <w:r>
+        <w:rPr>
+          <w:rFonts w:ascii="Avenir Book" w:hAnsi="Avenir Book"/>
+          <w:color w:val="000000"/>
+          <w:szCs w:val="24"/>
+        </w:rPr>
+        <w:t>,</w:t>
+      </w:r>
+      <w:r>
+        <w:rPr>
+          <w:rFonts w:ascii="Avenir Book" w:hAnsi="Avenir Book"/>
+          <w:b/>
+          <w:color w:val="000000"/>
+          <w:szCs w:val="24"/>
+        </w:rPr>
+        <w:t xml:space="preserve"> </w:t>
+      </w:r>
+      <w:r>
+        <w:rPr>
+          <w:rFonts w:ascii="Avenir Book" w:hAnsi="Avenir Book"/>
+          <w:b/>
+          <w:color w:val="000000"/>
+          <w:szCs w:val="24"/>
+        </w:rPr>
+        <w:t>género</w:t>
+      </w:r>
+      <w:r>
+        <w:rPr>
+          <w:rFonts w:ascii="Avenir Book" w:hAnsi="Avenir Book"/>
           <w:color w:val="000000"/>
           <w:szCs w:val="24"/>
         </w:rPr>
@@ -8265,30 +8634,37 @@
       </w:r>
       <w:r>
         <w:rPr>
-          <w:rFonts w:ascii="Avenir Book" w:hAnsi="Avenir Book" w:hint="eastAsia"/>
-          <w:b/>
-          <w:color w:val="000000"/>
-          <w:szCs w:val="24"/>
-        </w:rPr>
-        <w:t>n</w:t>
-      </w:r>
-      <w:r>
-        <w:rPr>
-          <w:rFonts w:ascii="Avenir Book" w:hAnsi="Avenir Book" w:hint="eastAsia"/>
-          <w:b/>
-          <w:color w:val="000000"/>
-          <w:szCs w:val="24"/>
-        </w:rPr>
-        <w:t>º</w:t>
-      </w:r>
-      <w:r>
-        <w:rPr>
-          <w:rFonts w:ascii="Avenir Book" w:hAnsi="Avenir Book" w:hint="eastAsia"/>
-          <w:b/>
-          <w:color w:val="000000"/>
-          <w:szCs w:val="24"/>
-        </w:rPr>
-        <w:t>telefone fixo</w:t>
+          <w:rFonts w:ascii="Avenir Book" w:hAnsi="Avenir Book"/>
+          <w:b/>
+          <w:color w:val="000000"/>
+          <w:szCs w:val="24"/>
+        </w:rPr>
+        <w:t>lotação máxima</w:t>
+      </w:r>
+      <w:r>
+        <w:rPr>
+          <w:rFonts w:ascii="Avenir Book" w:hAnsi="Avenir Book"/>
+          <w:color w:val="000000"/>
+          <w:szCs w:val="24"/>
+        </w:rPr>
+        <w:t xml:space="preserve">, </w:t>
+      </w:r>
+      <w:r>
+        <w:rPr>
+          <w:rFonts w:ascii="Avenir Book" w:hAnsi="Avenir Book"/>
+          <w:b/>
+          <w:color w:val="000000"/>
+          <w:szCs w:val="24"/>
+        </w:rPr>
+        <w:t>lotação atual</w:t>
+      </w:r>
+      <w:r>
+        <w:rPr>
+          <w:rFonts w:ascii="Avenir Book" w:hAnsi="Avenir Book"/>
+          <w:color w:val="000000"/>
+          <w:szCs w:val="24"/>
+        </w:rPr>
+        <w:t>)</w:t>
       </w:r>
     </w:p>
     <w:p>
@@ -8302,7 +8678,7 @@
       </w:pPr>
       <w:r>
         <w:rPr>
-          <w:rFonts w:ascii="Avenir Book" w:hAnsi="Avenir Book" w:hint="eastAsia"/>
+          <w:rFonts w:ascii="Avenir Book" w:hAnsi="Avenir Book"/>
           <w:color w:val="000000"/>
           <w:szCs w:val="24"/>
         </w:rPr>
@@ -8310,34 +8686,61 @@
       </w:r>
       <w:r>
         <w:rPr>
-          <w:rFonts w:ascii="Avenir Book" w:hAnsi="Avenir Book" w:hint="eastAsia"/>
-          <w:b/>
-          <w:color w:val="000000"/>
-          <w:szCs w:val="24"/>
+          <w:rFonts w:ascii="Avenir Book" w:hAnsi="Avenir Book"/>
+          <w:b/>
+          <w:color w:val="000000"/>
+          <w:szCs w:val="24"/>
+          <w:u w:val="single"/>
         </w:rPr>
         <w:t>n</w:t>
       </w:r>
       <w:r>
         <w:rPr>
-          <w:rFonts w:ascii="Avenir Book" w:hAnsi="Avenir Book" w:hint="eastAsia"/>
-          <w:b/>
-          <w:color w:val="000000"/>
-          <w:szCs w:val="24"/>
-        </w:rPr>
-        <w:t>º</w:t>
-      </w:r>
-      <w:r>
-        <w:rPr>
-          <w:rFonts w:ascii="Avenir Book" w:hAnsi="Avenir Book" w:hint="eastAsia"/>
-          <w:b/>
-          <w:color w:val="000000"/>
-          <w:szCs w:val="24"/>
-        </w:rPr>
-        <w:t>telefone</w:t>
-      </w:r>
-      <w:r>
-        <w:rPr>
-          <w:rFonts w:ascii="Avenir Book" w:hAnsi="Avenir Book" w:hint="eastAsia"/>
+          <w:rFonts w:ascii="Avenir Book" w:hAnsi="Avenir Book"/>
+          <w:b/>
+          <w:color w:val="000000"/>
+          <w:szCs w:val="24"/>
+          <w:u w:val="single"/>
+        </w:rPr>
+        <w:t>úmero</w:t>
+      </w:r>
+      <w:r>
+        <w:rPr>
+          <w:rFonts w:ascii="Avenir Book" w:hAnsi="Avenir Book"/>
+          <w:color w:val="000000"/>
+          <w:szCs w:val="24"/>
+        </w:rPr>
+        <w:t>-&gt;</w:t>
+      </w:r>
+      <w:r>
+        <w:rPr>
+          <w:rFonts w:ascii="Avenir Book" w:hAnsi="Avenir Book"/>
+          <w:b/>
+          <w:color w:val="000000"/>
+          <w:szCs w:val="24"/>
+        </w:rPr>
+        <w:t>género</w:t>
+      </w:r>
+      <w:r>
+        <w:rPr>
+          <w:rFonts w:ascii="Avenir Book" w:hAnsi="Avenir Book"/>
+          <w:color w:val="000000"/>
+          <w:szCs w:val="24"/>
+        </w:rPr>
+        <w:t xml:space="preserve">, </w:t>
+      </w:r>
+      <w:r>
+        <w:rPr>
+          <w:rFonts w:ascii="Avenir Book" w:hAnsi="Avenir Book"/>
+          <w:b/>
+          <w:color w:val="000000"/>
+          <w:szCs w:val="24"/>
+        </w:rPr>
+        <w:t>lotação</w:t>
+      </w:r>
+      <w:r>
+        <w:rPr>
+          <w:rFonts w:ascii="Avenir Book" w:hAnsi="Avenir Book"/>
           <w:color w:val="000000"/>
           <w:szCs w:val="24"/>
         </w:rPr>
@@ -8345,34 +8748,16 @@
       </w:r>
       <w:r>
         <w:rPr>
-          <w:rFonts w:ascii="Avenir Book" w:hAnsi="Avenir Book" w:hint="eastAsia"/>
-          <w:b/>
-          <w:color w:val="000000"/>
-          <w:szCs w:val="24"/>
-        </w:rPr>
-        <w:t>fixo</w:t>
-      </w:r>
-      <w:r>
-        <w:rPr>
-          <w:rFonts w:ascii="Avenir Book" w:hAnsi="Avenir Book" w:hint="eastAsia"/>
-          <w:color w:val="000000"/>
-          <w:szCs w:val="24"/>
-        </w:rPr>
-        <w:t>-&gt;</w:t>
-      </w:r>
-      <w:r>
-        <w:rPr>
-          <w:rFonts w:ascii="Avenir Book" w:hAnsi="Avenir Book" w:hint="eastAsia"/>
-          <w:b/>
-          <w:color w:val="000000"/>
-          <w:szCs w:val="24"/>
-          <w:u w:val="single"/>
-        </w:rPr>
-        <w:t>nome</w:t>
-      </w:r>
-      <w:r>
-        <w:rPr>
-          <w:rFonts w:ascii="Avenir Book" w:hAnsi="Avenir Book" w:hint="eastAsia"/>
+          <w:rFonts w:ascii="Avenir Book" w:hAnsi="Avenir Book"/>
+          <w:b/>
+          <w:color w:val="000000"/>
+          <w:szCs w:val="24"/>
+        </w:rPr>
+        <w:t>máxima</w:t>
+      </w:r>
+      <w:r>
+        <w:rPr>
+          <w:rFonts w:ascii="Avenir Book" w:hAnsi="Avenir Book"/>
           <w:color w:val="000000"/>
           <w:szCs w:val="24"/>
         </w:rPr>
@@ -8380,12 +8765,12 @@
       </w:r>
       <w:r>
         <w:rPr>
-          <w:rFonts w:ascii="Avenir Book" w:hAnsi="Avenir Book" w:hint="eastAsia"/>
-          <w:b/>
-          <w:color w:val="000000"/>
-          <w:szCs w:val="24"/>
-        </w:rPr>
-        <w:t>morada</w:t>
+          <w:rFonts w:ascii="Avenir Book" w:hAnsi="Avenir Book"/>
+          <w:b/>
+          <w:color w:val="000000"/>
+          <w:szCs w:val="24"/>
+        </w:rPr>
+        <w:t>lotação atual</w:t>
       </w:r>
     </w:p>
     <w:p>
@@ -8397,76 +8782,6 @@
           <w:szCs w:val="24"/>
         </w:rPr>
       </w:pPr>
-      <w:r>
-        <w:rPr>
-          <w:rFonts w:ascii="Avenir Book" w:hAnsi="Avenir Book" w:hint="eastAsia"/>
-          <w:color w:val="000000"/>
-          <w:szCs w:val="24"/>
-        </w:rPr>
-        <w:tab/>
-      </w:r>
-      <w:r>
-        <w:rPr>
-          <w:rFonts w:ascii="Avenir Book" w:hAnsi="Avenir Book" w:hint="eastAsia"/>
-          <w:b/>
-          <w:color w:val="000000"/>
-          <w:szCs w:val="24"/>
-        </w:rPr>
-        <w:t>morada</w:t>
-      </w:r>
-      <w:r>
-        <w:rPr>
-          <w:rFonts w:ascii="Avenir Book" w:hAnsi="Avenir Book" w:hint="eastAsia"/>
-          <w:color w:val="000000"/>
-          <w:szCs w:val="24"/>
-        </w:rPr>
-        <w:t>-&gt;</w:t>
-      </w:r>
-      <w:r>
-        <w:rPr>
-          <w:rFonts w:ascii="Avenir Book" w:hAnsi="Avenir Book" w:hint="eastAsia"/>
-          <w:b/>
-          <w:color w:val="000000"/>
-          <w:szCs w:val="24"/>
-          <w:u w:val="single"/>
-        </w:rPr>
-        <w:t>nome</w:t>
-      </w:r>
-      <w:r>
-        <w:rPr>
-          <w:rFonts w:ascii="Avenir Book" w:hAnsi="Avenir Book" w:hint="eastAsia"/>
-          <w:color w:val="000000"/>
-          <w:szCs w:val="24"/>
-        </w:rPr>
-        <w:t xml:space="preserve">, </w:t>
-      </w:r>
-      <w:r>
-        <w:rPr>
-          <w:rFonts w:ascii="Avenir Book" w:hAnsi="Avenir Book" w:hint="eastAsia"/>
-          <w:b/>
-          <w:color w:val="000000"/>
-          <w:szCs w:val="24"/>
-        </w:rPr>
-        <w:t>n</w:t>
-      </w:r>
-      <w:r>
-        <w:rPr>
-          <w:rFonts w:ascii="Avenir Book" w:hAnsi="Avenir Book" w:hint="eastAsia"/>
-          <w:b/>
-          <w:color w:val="000000"/>
-          <w:szCs w:val="24"/>
-        </w:rPr>
-        <w:t>º</w:t>
-      </w:r>
-      <w:r>
-        <w:rPr>
-          <w:rFonts w:ascii="Avenir Book" w:hAnsi="Avenir Book" w:hint="eastAsia"/>
-          <w:b/>
-          <w:color w:val="000000"/>
-          <w:szCs w:val="24"/>
-        </w:rPr>
-        <w:t>telefone fixo</w:t>
-      </w:r>
     </w:p>
     <w:p>
       <w:pPr>
@@ -8477,6 +8792,101 @@
           <w:szCs w:val="24"/>
         </w:rPr>
       </w:pPr>
+      <w:r>
+        <w:rPr>
+          <w:rFonts w:ascii="Avenir Book" w:hAnsi="Avenir Book"/>
+          <w:b/>
+          <w:i/>
+          <w:color w:val="000000"/>
+          <w:szCs w:val="24"/>
+        </w:rPr>
+        <w:t>Sala</w:t>
+      </w:r>
+      <w:r>
+        <w:rPr>
+          <w:rFonts w:ascii="Avenir Book" w:hAnsi="Avenir Book"/>
+          <w:color w:val="000000"/>
+          <w:szCs w:val="24"/>
+        </w:rPr>
+        <w:t xml:space="preserve"> </w:t>
+      </w:r>
+      <w:r>
+        <w:rPr>
+          <w:rFonts w:ascii="Avenir Book" w:hAnsi="Avenir Book"/>
+          <w:color w:val="000000"/>
+          <w:szCs w:val="24"/>
+        </w:rPr>
+        <w:t>(</w:t>
+      </w:r>
+      <w:r>
+        <w:rPr>
+          <w:rFonts w:ascii="Avenir Book" w:hAnsi="Avenir Book"/>
+          <w:b/>
+          <w:color w:val="000000"/>
+          <w:szCs w:val="24"/>
+          <w:u w:val="single"/>
+        </w:rPr>
+        <w:t>número</w:t>
+      </w:r>
+      <w:r>
+        <w:rPr>
+          <w:rFonts w:ascii="Avenir Book" w:hAnsi="Avenir Book"/>
+          <w:color w:val="000000"/>
+          <w:szCs w:val="24"/>
+        </w:rPr>
+        <w:t>,</w:t>
+      </w:r>
+      <w:r>
+        <w:rPr>
+          <w:rFonts w:ascii="Avenir Book" w:hAnsi="Avenir Book"/>
+          <w:b/>
+          <w:color w:val="000000"/>
+          <w:szCs w:val="24"/>
+        </w:rPr>
+        <w:t xml:space="preserve"> dimensão</w:t>
+      </w:r>
+      <w:r>
+        <w:rPr>
+          <w:rFonts w:ascii="Avenir Book" w:hAnsi="Avenir Book"/>
+          <w:color w:val="000000"/>
+          <w:szCs w:val="24"/>
+        </w:rPr>
+        <w:t xml:space="preserve">, </w:t>
+      </w:r>
+      <w:r>
+        <w:rPr>
+          <w:rFonts w:ascii="Avenir Book" w:hAnsi="Avenir Book"/>
+          <w:b/>
+          <w:color w:val="000000"/>
+          <w:szCs w:val="24"/>
+        </w:rPr>
+        <w:t>lotação máxima</w:t>
+      </w:r>
+      <w:r>
+        <w:rPr>
+          <w:rFonts w:ascii="Avenir Book" w:hAnsi="Avenir Book"/>
+          <w:color w:val="000000"/>
+          <w:szCs w:val="24"/>
+        </w:rPr>
+        <w:t xml:space="preserve">, </w:t>
+      </w:r>
+      <w:r>
+        <w:rPr>
+          <w:rFonts w:ascii="Avenir Book" w:hAnsi="Avenir Book"/>
+          <w:b/>
+          <w:color w:val="000000"/>
+          <w:szCs w:val="24"/>
+        </w:rPr>
+        <w:t>lotação atual</w:t>
+      </w:r>
+      <w:r>
+        <w:rPr>
+          <w:rFonts w:ascii="Avenir Book" w:hAnsi="Avenir Book"/>
+          <w:color w:val="000000"/>
+          <w:szCs w:val="24"/>
+        </w:rPr>
+        <w:t>)</w:t>
+      </w:r>
     </w:p>
     <w:p>
       <w:pPr>
@@ -8490,12 +8900,64 @@
       <w:r>
         <w:rPr>
           <w:rFonts w:ascii="Avenir Book" w:hAnsi="Avenir Book"/>
-          <w:b/>
-          <w:i/>
-          <w:color w:val="000000"/>
-          <w:szCs w:val="24"/>
-        </w:rPr>
-        <w:t>Balneário</w:t>
+          <w:color w:val="000000"/>
+          <w:szCs w:val="24"/>
+        </w:rPr>
+        <w:tab/>
+      </w:r>
+      <w:r>
+        <w:rPr>
+          <w:rFonts w:ascii="Avenir Book" w:hAnsi="Avenir Book"/>
+          <w:b/>
+          <w:color w:val="000000"/>
+          <w:szCs w:val="24"/>
+          <w:u w:val="single"/>
+        </w:rPr>
+        <w:t>n</w:t>
+      </w:r>
+      <w:r>
+        <w:rPr>
+          <w:rFonts w:ascii="Avenir Book" w:hAnsi="Avenir Book"/>
+          <w:b/>
+          <w:color w:val="000000"/>
+          <w:szCs w:val="24"/>
+          <w:u w:val="single"/>
+        </w:rPr>
+        <w:t>úmero</w:t>
+      </w:r>
+      <w:r>
+        <w:rPr>
+          <w:rFonts w:ascii="Avenir Book" w:hAnsi="Avenir Book"/>
+          <w:color w:val="000000"/>
+          <w:szCs w:val="24"/>
+        </w:rPr>
+        <w:t>-&gt;</w:t>
+      </w:r>
+      <w:r>
+        <w:rPr>
+          <w:rFonts w:ascii="Avenir Book" w:hAnsi="Avenir Book"/>
+          <w:b/>
+          <w:color w:val="000000"/>
+          <w:szCs w:val="24"/>
+        </w:rPr>
+        <w:t>dimensão</w:t>
+      </w:r>
+      <w:r>
+        <w:rPr>
+          <w:rFonts w:ascii="Avenir Book" w:hAnsi="Avenir Book"/>
+          <w:color w:val="000000"/>
+          <w:szCs w:val="24"/>
+        </w:rPr>
+        <w:t xml:space="preserve">, </w:t>
+      </w:r>
+      <w:r>
+        <w:rPr>
+          <w:rFonts w:ascii="Avenir Book" w:hAnsi="Avenir Book"/>
+          <w:b/>
+          <w:color w:val="000000"/>
+          <w:szCs w:val="24"/>
+        </w:rPr>
+        <w:t>lotação</w:t>
       </w:r>
       <w:r>
         <w:rPr>
@@ -8508,46 +8970,11 @@
       <w:r>
         <w:rPr>
           <w:rFonts w:ascii="Avenir Book" w:hAnsi="Avenir Book"/>
-          <w:color w:val="000000"/>
-          <w:szCs w:val="24"/>
-        </w:rPr>
-        <w:t>(</w:t>
-      </w:r>
-      <w:r>
-        <w:rPr>
-          <w:rFonts w:ascii="Avenir Book" w:hAnsi="Avenir Book"/>
-          <w:b/>
-          <w:color w:val="000000"/>
-          <w:szCs w:val="24"/>
-          <w:u w:val="single"/>
-        </w:rPr>
-        <w:t>número</w:t>
-      </w:r>
-      <w:r>
-        <w:rPr>
-          <w:rFonts w:ascii="Avenir Book" w:hAnsi="Avenir Book"/>
-          <w:color w:val="000000"/>
-          <w:szCs w:val="24"/>
-        </w:rPr>
-        <w:t>,</w:t>
-      </w:r>
-      <w:r>
-        <w:rPr>
-          <w:rFonts w:ascii="Avenir Book" w:hAnsi="Avenir Book"/>
-          <w:b/>
-          <w:color w:val="000000"/>
-          <w:szCs w:val="24"/>
-        </w:rPr>
-        <w:t xml:space="preserve"> </w:t>
-      </w:r>
-      <w:r>
-        <w:rPr>
-          <w:rFonts w:ascii="Avenir Book" w:hAnsi="Avenir Book"/>
-          <w:b/>
-          <w:color w:val="000000"/>
-          <w:szCs w:val="24"/>
-        </w:rPr>
-        <w:t>género</w:t>
+          <w:b/>
+          <w:color w:val="000000"/>
+          <w:szCs w:val="24"/>
+        </w:rPr>
+        <w:t>máxima</w:t>
       </w:r>
       <w:r>
         <w:rPr>
@@ -8564,32 +8991,7 @@
           <w:color w:val="000000"/>
           <w:szCs w:val="24"/>
         </w:rPr>
-        <w:t>lotação máxima</w:t>
-      </w:r>
-      <w:r>
-        <w:rPr>
-          <w:rFonts w:ascii="Avenir Book" w:hAnsi="Avenir Book"/>
-          <w:color w:val="000000"/>
-          <w:szCs w:val="24"/>
-        </w:rPr>
-        <w:t xml:space="preserve">, </w:t>
-      </w:r>
-      <w:r>
-        <w:rPr>
-          <w:rFonts w:ascii="Avenir Book" w:hAnsi="Avenir Book"/>
-          <w:b/>
-          <w:color w:val="000000"/>
-          <w:szCs w:val="24"/>
-        </w:rPr>
         <w:t>lotação atual</w:t>
-      </w:r>
-      <w:r>
-        <w:rPr>
-          <w:rFonts w:ascii="Avenir Book" w:hAnsi="Avenir Book"/>
-          <w:color w:val="000000"/>
-          <w:szCs w:val="24"/>
-        </w:rPr>
-        <w:t>)</w:t>
       </w:r>
     </w:p>
     <w:p>
@@ -8601,102 +9003,6 @@
           <w:szCs w:val="24"/>
         </w:rPr>
       </w:pPr>
-      <w:r>
-        <w:rPr>
-          <w:rFonts w:ascii="Avenir Book" w:hAnsi="Avenir Book"/>
-          <w:color w:val="000000"/>
-          <w:szCs w:val="24"/>
-        </w:rPr>
-        <w:tab/>
-      </w:r>
-      <w:r>
-        <w:rPr>
-          <w:rFonts w:ascii="Avenir Book" w:hAnsi="Avenir Book"/>
-          <w:b/>
-          <w:color w:val="000000"/>
-          <w:szCs w:val="24"/>
-          <w:u w:val="single"/>
-        </w:rPr>
-        <w:t>n</w:t>
-      </w:r>
-      <w:r>
-        <w:rPr>
-          <w:rFonts w:ascii="Avenir Book" w:hAnsi="Avenir Book"/>
-          <w:b/>
-          <w:color w:val="000000"/>
-          <w:szCs w:val="24"/>
-          <w:u w:val="single"/>
-        </w:rPr>
-        <w:t>úmero</w:t>
-      </w:r>
-      <w:r>
-        <w:rPr>
-          <w:rFonts w:ascii="Avenir Book" w:hAnsi="Avenir Book"/>
-          <w:color w:val="000000"/>
-          <w:szCs w:val="24"/>
-        </w:rPr>
-        <w:t>-&gt;</w:t>
-      </w:r>
-      <w:r>
-        <w:rPr>
-          <w:rFonts w:ascii="Avenir Book" w:hAnsi="Avenir Book"/>
-          <w:b/>
-          <w:color w:val="000000"/>
-          <w:szCs w:val="24"/>
-        </w:rPr>
-        <w:t>género</w:t>
-      </w:r>
-      <w:r>
-        <w:rPr>
-          <w:rFonts w:ascii="Avenir Book" w:hAnsi="Avenir Book"/>
-          <w:color w:val="000000"/>
-          <w:szCs w:val="24"/>
-        </w:rPr>
-        <w:t xml:space="preserve">, </w:t>
-      </w:r>
-      <w:r>
-        <w:rPr>
-          <w:rFonts w:ascii="Avenir Book" w:hAnsi="Avenir Book"/>
-          <w:b/>
-          <w:color w:val="000000"/>
-          <w:szCs w:val="24"/>
-        </w:rPr>
-        <w:t>lotação</w:t>
-      </w:r>
-      <w:r>
-        <w:rPr>
-          <w:rFonts w:ascii="Avenir Book" w:hAnsi="Avenir Book"/>
-          <w:color w:val="000000"/>
-          <w:szCs w:val="24"/>
-        </w:rPr>
-        <w:t xml:space="preserve"> </w:t>
-      </w:r>
-      <w:r>
-        <w:rPr>
-          <w:rFonts w:ascii="Avenir Book" w:hAnsi="Avenir Book"/>
-          <w:b/>
-          <w:color w:val="000000"/>
-          <w:szCs w:val="24"/>
-        </w:rPr>
-        <w:t>máxima</w:t>
-      </w:r>
-      <w:r>
-        <w:rPr>
-          <w:rFonts w:ascii="Avenir Book" w:hAnsi="Avenir Book"/>
-          <w:color w:val="000000"/>
-          <w:szCs w:val="24"/>
-        </w:rPr>
-        <w:t xml:space="preserve">, </w:t>
-      </w:r>
-      <w:r>
-        <w:rPr>
-          <w:rFonts w:ascii="Avenir Book" w:hAnsi="Avenir Book"/>
-          <w:b/>
-          <w:color w:val="000000"/>
-          <w:szCs w:val="24"/>
-        </w:rPr>
-        <w:t>lotação atual</w:t>
-      </w:r>
     </w:p>
     <w:p>
       <w:pPr>
@@ -8707,41 +9013,111 @@
           <w:szCs w:val="24"/>
         </w:rPr>
       </w:pPr>
+      <w:r>
+        <w:rPr>
+          <w:rFonts w:ascii="Avenir Book" w:hAnsi="Avenir Book"/>
+          <w:b/>
+          <w:i/>
+          <w:color w:val="000000"/>
+          <w:szCs w:val="24"/>
+        </w:rPr>
+        <w:t>Equipamento</w:t>
+      </w:r>
+      <w:r>
+        <w:rPr>
+          <w:rFonts w:ascii="Avenir Book" w:hAnsi="Avenir Book"/>
+          <w:color w:val="000000"/>
+          <w:szCs w:val="24"/>
+        </w:rPr>
+        <w:t xml:space="preserve"> (</w:t>
+      </w:r>
+      <w:r>
+        <w:rPr>
+          <w:rFonts w:ascii="Avenir Book" w:hAnsi="Avenir Book"/>
+          <w:b/>
+          <w:color w:val="000000"/>
+          <w:szCs w:val="24"/>
+          <w:u w:val="single"/>
+        </w:rPr>
+        <w:t>id</w:t>
+      </w:r>
+      <w:r>
+        <w:rPr>
+          <w:rFonts w:ascii="Avenir Book" w:hAnsi="Avenir Book"/>
+          <w:color w:val="000000"/>
+          <w:szCs w:val="24"/>
+        </w:rPr>
+        <w:t xml:space="preserve">, </w:t>
+      </w:r>
+      <w:r>
+        <w:rPr>
+          <w:rFonts w:ascii="Avenir Book" w:hAnsi="Avenir Book"/>
+          <w:b/>
+          <w:color w:val="000000"/>
+          <w:szCs w:val="24"/>
+        </w:rPr>
+        <w:t>nome</w:t>
+      </w:r>
+      <w:r>
+        <w:rPr>
+          <w:rFonts w:ascii="Avenir Book" w:hAnsi="Avenir Book"/>
+          <w:color w:val="000000"/>
+          <w:szCs w:val="24"/>
+        </w:rPr>
+        <w:t xml:space="preserve">, </w:t>
+      </w:r>
+      <w:r>
+        <w:rPr>
+          <w:rFonts w:ascii="Avenir Book" w:hAnsi="Avenir Book"/>
+          <w:b/>
+          <w:color w:val="000000"/>
+          <w:szCs w:val="24"/>
+        </w:rPr>
+        <w:t>funcionalidade</w:t>
+      </w:r>
+      <w:r>
+        <w:rPr>
+          <w:rFonts w:ascii="Avenir Book" w:hAnsi="Avenir Book"/>
+          <w:color w:val="000000"/>
+          <w:szCs w:val="24"/>
+        </w:rPr>
+        <w:t xml:space="preserve">, </w:t>
+      </w:r>
+      <w:r>
+        <w:rPr>
+          <w:rFonts w:ascii="Avenir Book" w:hAnsi="Avenir Book"/>
+          <w:b/>
+          <w:color w:val="000000"/>
+          <w:szCs w:val="24"/>
+        </w:rPr>
+        <w:t>disponível</w:t>
+      </w:r>
+      <w:r>
+        <w:rPr>
+          <w:rFonts w:ascii="Avenir Book" w:hAnsi="Avenir Book"/>
+          <w:color w:val="000000"/>
+          <w:szCs w:val="24"/>
+        </w:rPr>
+        <w:t>)</w:t>
+      </w:r>
     </w:p>
     <w:p>
       <w:pPr>
         <w:spacing w:before="0"/>
         <w:rPr>
           <w:rFonts w:ascii="Avenir Book" w:hAnsi="Avenir Book"/>
-          <w:color w:val="000000"/>
-          <w:szCs w:val="24"/>
-        </w:rPr>
-      </w:pPr>
-      <w:r>
-        <w:rPr>
-          <w:rFonts w:ascii="Avenir Book" w:hAnsi="Avenir Book"/>
-          <w:b/>
-          <w:i/>
-          <w:color w:val="000000"/>
-          <w:szCs w:val="24"/>
-        </w:rPr>
-        <w:t>Sala</w:t>
-      </w:r>
-      <w:r>
-        <w:rPr>
-          <w:rFonts w:ascii="Avenir Book" w:hAnsi="Avenir Book"/>
-          <w:color w:val="000000"/>
-          <w:szCs w:val="24"/>
-        </w:rPr>
-        <w:t xml:space="preserve"> </w:t>
-      </w:r>
-      <w:r>
-        <w:rPr>
-          <w:rFonts w:ascii="Avenir Book" w:hAnsi="Avenir Book"/>
-          <w:color w:val="000000"/>
-          <w:szCs w:val="24"/>
-        </w:rPr>
-        <w:t>(</w:t>
+          <w:b/>
+          <w:color w:val="000000"/>
+          <w:szCs w:val="24"/>
+        </w:rPr>
+      </w:pPr>
+      <w:r>
+        <w:rPr>
+          <w:rFonts w:ascii="Avenir Book" w:hAnsi="Avenir Book"/>
+          <w:color w:val="000000"/>
+          <w:szCs w:val="24"/>
+        </w:rPr>
+        <w:tab/>
       </w:r>
       <w:r>
         <w:rPr>
@@ -8751,24 +9127,24 @@
           <w:szCs w:val="24"/>
           <w:u w:val="single"/>
         </w:rPr>
-        <w:t>número</w:t>
-      </w:r>
-      <w:r>
-        <w:rPr>
-          <w:rFonts w:ascii="Avenir Book" w:hAnsi="Avenir Book"/>
-          <w:color w:val="000000"/>
-          <w:szCs w:val="24"/>
-        </w:rPr>
-        <w:t>,</w:t>
-      </w:r>
-      <w:r>
-        <w:rPr>
-          <w:rFonts w:ascii="Avenir Book" w:hAnsi="Avenir Book"/>
-          <w:b/>
-          <w:color w:val="000000"/>
-          <w:szCs w:val="24"/>
-        </w:rPr>
-        <w:t xml:space="preserve"> dimensão</w:t>
+        <w:t>id</w:t>
+      </w:r>
+      <w:r>
+        <w:rPr>
+          <w:rFonts w:ascii="Avenir Book" w:hAnsi="Avenir Book"/>
+          <w:color w:val="000000"/>
+          <w:szCs w:val="24"/>
+        </w:rPr>
+        <w:t>-&gt;</w:t>
+      </w:r>
+      <w:r>
+        <w:rPr>
+          <w:rFonts w:ascii="Avenir Book" w:hAnsi="Avenir Book"/>
+          <w:b/>
+          <w:color w:val="000000"/>
+          <w:szCs w:val="24"/>
+        </w:rPr>
+        <w:t>nome</w:t>
       </w:r>
       <w:r>
         <w:rPr>
@@ -8785,7 +9161,7 @@
           <w:color w:val="000000"/>
           <w:szCs w:val="24"/>
         </w:rPr>
-        <w:t>lotação máxima</w:t>
+        <w:t>funcionalidade</w:t>
       </w:r>
       <w:r>
         <w:rPr>
@@ -8802,15 +9178,7 @@
           <w:color w:val="000000"/>
           <w:szCs w:val="24"/>
         </w:rPr>
-        <w:t>lotação atual</w:t>
-      </w:r>
-      <w:r>
-        <w:rPr>
-          <w:rFonts w:ascii="Avenir Book" w:hAnsi="Avenir Book"/>
-          <w:color w:val="000000"/>
-          <w:szCs w:val="24"/>
-        </w:rPr>
-        <w:t>)</w:t>
+        <w:t>disponível</w:t>
       </w:r>
     </w:p>
     <w:p>
@@ -8836,19 +9204,8 @@
           <w:b/>
           <w:color w:val="000000"/>
           <w:szCs w:val="24"/>
-          <w:u w:val="single"/>
-        </w:rPr>
-        <w:t>n</w:t>
-      </w:r>
-      <w:r>
-        <w:rPr>
-          <w:rFonts w:ascii="Avenir Book" w:hAnsi="Avenir Book"/>
-          <w:b/>
-          <w:color w:val="000000"/>
-          <w:szCs w:val="24"/>
-          <w:u w:val="single"/>
-        </w:rPr>
-        <w:t>úmero</w:t>
+        </w:rPr>
+        <w:t>nome</w:t>
       </w:r>
       <w:r>
         <w:rPr>
@@ -8865,58 +9222,7 @@
           <w:color w:val="000000"/>
           <w:szCs w:val="24"/>
         </w:rPr>
-        <w:t>dimensão</w:t>
-      </w:r>
-      <w:r>
-        <w:rPr>
-          <w:rFonts w:ascii="Avenir Book" w:hAnsi="Avenir Book"/>
-          <w:color w:val="000000"/>
-          <w:szCs w:val="24"/>
-        </w:rPr>
-        <w:t xml:space="preserve">, </w:t>
-      </w:r>
-      <w:r>
-        <w:rPr>
-          <w:rFonts w:ascii="Avenir Book" w:hAnsi="Avenir Book"/>
-          <w:b/>
-          <w:color w:val="000000"/>
-          <w:szCs w:val="24"/>
-        </w:rPr>
-        <w:t>lotação</w:t>
-      </w:r>
-      <w:r>
-        <w:rPr>
-          <w:rFonts w:ascii="Avenir Book" w:hAnsi="Avenir Book"/>
-          <w:color w:val="000000"/>
-          <w:szCs w:val="24"/>
-        </w:rPr>
-        <w:t xml:space="preserve"> </w:t>
-      </w:r>
-      <w:r>
-        <w:rPr>
-          <w:rFonts w:ascii="Avenir Book" w:hAnsi="Avenir Book"/>
-          <w:b/>
-          <w:color w:val="000000"/>
-          <w:szCs w:val="24"/>
-        </w:rPr>
-        <w:t>máxima</w:t>
-      </w:r>
-      <w:r>
-        <w:rPr>
-          <w:rFonts w:ascii="Avenir Book" w:hAnsi="Avenir Book"/>
-          <w:color w:val="000000"/>
-          <w:szCs w:val="24"/>
-        </w:rPr>
-        <w:t xml:space="preserve">, </w:t>
-      </w:r>
-      <w:r>
-        <w:rPr>
-          <w:rFonts w:ascii="Avenir Book" w:hAnsi="Avenir Book"/>
-          <w:b/>
-          <w:color w:val="000000"/>
-          <w:szCs w:val="24"/>
-        </w:rPr>
-        <w:t>lotação atual</w:t>
+        <w:t>funcionalidade</w:t>
       </w:r>
     </w:p>
     <w:p>
@@ -8946,7 +9252,7 @@
           <w:color w:val="000000"/>
           <w:szCs w:val="24"/>
         </w:rPr>
-        <w:t>Equipamento</w:t>
+        <w:t>Modalidade</w:t>
       </w:r>
       <w:r>
         <w:rPr>
@@ -8964,58 +9270,7 @@
           <w:szCs w:val="24"/>
           <w:u w:val="single"/>
         </w:rPr>
-        <w:t>id</w:t>
-      </w:r>
-      <w:r>
-        <w:rPr>
-          <w:rFonts w:ascii="Avenir Book" w:hAnsi="Avenir Book"/>
-          <w:color w:val="000000"/>
-          <w:szCs w:val="24"/>
-        </w:rPr>
-        <w:t xml:space="preserve">, </w:t>
-      </w:r>
-      <w:r>
-        <w:rPr>
-          <w:rFonts w:ascii="Avenir Book" w:hAnsi="Avenir Book"/>
-          <w:b/>
-          <w:color w:val="000000"/>
-          <w:szCs w:val="24"/>
-        </w:rPr>
         <w:t>nome</w:t>
-      </w:r>
-      <w:r>
-        <w:rPr>
-          <w:rFonts w:ascii="Avenir Book" w:hAnsi="Avenir Book"/>
-          <w:color w:val="000000"/>
-          <w:szCs w:val="24"/>
-        </w:rPr>
-        <w:t xml:space="preserve">, </w:t>
-      </w:r>
-      <w:r>
-        <w:rPr>
-          <w:rFonts w:ascii="Avenir Book" w:hAnsi="Avenir Book"/>
-          <w:b/>
-          <w:color w:val="000000"/>
-          <w:szCs w:val="24"/>
-        </w:rPr>
-        <w:t>funcionalidade</w:t>
-      </w:r>
-      <w:r>
-        <w:rPr>
-          <w:rFonts w:ascii="Avenir Book" w:hAnsi="Avenir Book"/>
-          <w:color w:val="000000"/>
-          <w:szCs w:val="24"/>
-        </w:rPr>
-        <w:t xml:space="preserve">, </w:t>
-      </w:r>
-      <w:r>
-        <w:rPr>
-          <w:rFonts w:ascii="Avenir Book" w:hAnsi="Avenir Book"/>
-          <w:b/>
-          <w:color w:val="000000"/>
-          <w:szCs w:val="24"/>
-        </w:rPr>
-        <w:t>disponível</w:t>
       </w:r>
       <w:r>
         <w:rPr>
@@ -9028,187 +9283,7 @@
     </w:p>
     <w:p>
       <w:pPr>
-        <w:spacing w:before="0"/>
-        <w:rPr>
-          <w:rFonts w:ascii="Avenir Book" w:hAnsi="Avenir Book"/>
-          <w:b/>
-          <w:color w:val="000000"/>
-          <w:szCs w:val="24"/>
-        </w:rPr>
-      </w:pPr>
-      <w:r>
-        <w:rPr>
-          <w:rFonts w:ascii="Avenir Book" w:hAnsi="Avenir Book"/>
-          <w:color w:val="000000"/>
-          <w:szCs w:val="24"/>
-        </w:rPr>
-        <w:tab/>
-      </w:r>
-      <w:r>
-        <w:rPr>
-          <w:rFonts w:ascii="Avenir Book" w:hAnsi="Avenir Book"/>
-          <w:b/>
-          <w:color w:val="000000"/>
-          <w:szCs w:val="24"/>
-          <w:u w:val="single"/>
-        </w:rPr>
-        <w:t>id</w:t>
-      </w:r>
-      <w:r>
-        <w:rPr>
-          <w:rFonts w:ascii="Avenir Book" w:hAnsi="Avenir Book"/>
-          <w:color w:val="000000"/>
-          <w:szCs w:val="24"/>
-        </w:rPr>
-        <w:t>-&gt;</w:t>
-      </w:r>
-      <w:r>
-        <w:rPr>
-          <w:rFonts w:ascii="Avenir Book" w:hAnsi="Avenir Book"/>
-          <w:b/>
-          <w:color w:val="000000"/>
-          <w:szCs w:val="24"/>
-        </w:rPr>
-        <w:t>nome</w:t>
-      </w:r>
-      <w:r>
-        <w:rPr>
-          <w:rFonts w:ascii="Avenir Book" w:hAnsi="Avenir Book"/>
-          <w:color w:val="000000"/>
-          <w:szCs w:val="24"/>
-        </w:rPr>
-        <w:t xml:space="preserve">, </w:t>
-      </w:r>
-      <w:r>
-        <w:rPr>
-          <w:rFonts w:ascii="Avenir Book" w:hAnsi="Avenir Book"/>
-          <w:b/>
-          <w:color w:val="000000"/>
-          <w:szCs w:val="24"/>
-        </w:rPr>
-        <w:t>funcionalidade</w:t>
-      </w:r>
-      <w:r>
-        <w:rPr>
-          <w:rFonts w:ascii="Avenir Book" w:hAnsi="Avenir Book"/>
-          <w:color w:val="000000"/>
-          <w:szCs w:val="24"/>
-        </w:rPr>
-        <w:t xml:space="preserve">, </w:t>
-      </w:r>
-      <w:r>
-        <w:rPr>
-          <w:rFonts w:ascii="Avenir Book" w:hAnsi="Avenir Book"/>
-          <w:b/>
-          <w:color w:val="000000"/>
-          <w:szCs w:val="24"/>
-        </w:rPr>
-        <w:t>disponível</w:t>
-      </w:r>
-    </w:p>
-    <w:p>
-      <w:pPr>
-        <w:spacing w:before="0"/>
-        <w:rPr>
-          <w:rFonts w:ascii="Avenir Book" w:hAnsi="Avenir Book"/>
-          <w:color w:val="000000"/>
-          <w:szCs w:val="24"/>
-        </w:rPr>
-      </w:pPr>
-      <w:r>
-        <w:rPr>
-          <w:rFonts w:ascii="Avenir Book" w:hAnsi="Avenir Book"/>
-          <w:color w:val="000000"/>
-          <w:szCs w:val="24"/>
-        </w:rPr>
-        <w:tab/>
-      </w:r>
-      <w:r>
-        <w:rPr>
-          <w:rFonts w:ascii="Avenir Book" w:hAnsi="Avenir Book"/>
-          <w:b/>
-          <w:color w:val="000000"/>
-          <w:szCs w:val="24"/>
-        </w:rPr>
-        <w:t>nome</w:t>
-      </w:r>
-      <w:r>
-        <w:rPr>
-          <w:rFonts w:ascii="Avenir Book" w:hAnsi="Avenir Book"/>
-          <w:color w:val="000000"/>
-          <w:szCs w:val="24"/>
-        </w:rPr>
-        <w:t>-&gt;</w:t>
-      </w:r>
-      <w:r>
-        <w:rPr>
-          <w:rFonts w:ascii="Avenir Book" w:hAnsi="Avenir Book"/>
-          <w:b/>
-          <w:color w:val="000000"/>
-          <w:szCs w:val="24"/>
-        </w:rPr>
-        <w:t>funcionalidade</w:t>
-      </w:r>
-    </w:p>
-    <w:p>
-      <w:pPr>
-        <w:spacing w:before="0"/>
-        <w:rPr>
-          <w:rFonts w:ascii="Avenir Book" w:hAnsi="Avenir Book"/>
-          <w:color w:val="000000"/>
-          <w:szCs w:val="24"/>
-        </w:rPr>
-      </w:pPr>
-    </w:p>
-    <w:p>
-      <w:pPr>
-        <w:spacing w:before="0"/>
-        <w:rPr>
-          <w:rFonts w:ascii="Avenir Book" w:hAnsi="Avenir Book"/>
-          <w:color w:val="000000"/>
-          <w:szCs w:val="24"/>
-        </w:rPr>
-      </w:pPr>
-      <w:r>
-        <w:rPr>
-          <w:rFonts w:ascii="Avenir Book" w:hAnsi="Avenir Book"/>
-          <w:b/>
-          <w:i/>
-          <w:color w:val="000000"/>
-          <w:szCs w:val="24"/>
-        </w:rPr>
-        <w:t>Modalidade</w:t>
-      </w:r>
-      <w:r>
-        <w:rPr>
-          <w:rFonts w:ascii="Avenir Book" w:hAnsi="Avenir Book"/>
-          <w:color w:val="000000"/>
-          <w:szCs w:val="24"/>
-        </w:rPr>
-        <w:t xml:space="preserve"> (</w:t>
-      </w:r>
-      <w:r>
-        <w:rPr>
-          <w:rFonts w:ascii="Avenir Book" w:hAnsi="Avenir Book"/>
-          <w:b/>
-          <w:color w:val="000000"/>
-          <w:szCs w:val="24"/>
-          <w:u w:val="single"/>
-        </w:rPr>
-        <w:t>nome</w:t>
-      </w:r>
-      <w:r>
-        <w:rPr>
-          <w:rFonts w:ascii="Avenir Book" w:hAnsi="Avenir Book"/>
-          <w:color w:val="000000"/>
-          <w:szCs w:val="24"/>
-        </w:rPr>
-        <w:t>)</w:t>
-      </w:r>
-    </w:p>
-    <w:p>
-      <w:pPr>
-        <w:pStyle w:val="Heading2"/>
+        <w:pStyle w:val="Cabealho2"/>
         <w:ind w:left="-142"/>
         <w:rPr>
           <w:rFonts w:ascii="Avenir Book" w:hAnsi="Avenir Book"/>
@@ -9332,7 +9407,23 @@
           <w:color w:val="000000"/>
           <w:szCs w:val="24"/>
         </w:rPr>
-        <w:t xml:space="preserve"> através de um único membro chave</w:t>
+        <w:t xml:space="preserve"> através de um único </w:t>
+      </w:r>
+      <w:r>
+        <w:rPr>
+          <w:rFonts w:ascii="Avenir Book" w:hAnsi="Avenir Book"/>
+          <w:color w:val="000000"/>
+          <w:szCs w:val="24"/>
+        </w:rPr>
+        <w:t>atributo</w:t>
+      </w:r>
+      <w:r>
+        <w:rPr>
+          <w:rFonts w:ascii="Avenir Book" w:hAnsi="Avenir Book"/>
+          <w:color w:val="000000"/>
+          <w:szCs w:val="24"/>
+        </w:rPr>
+        <w:t xml:space="preserve"> chave</w:t>
       </w:r>
       <w:r>
         <w:rPr>
@@ -9372,7 +9463,23 @@
           <w:color w:val="000000"/>
           <w:szCs w:val="24"/>
         </w:rPr>
-        <w:t>os os outros membros da classe.</w:t>
+        <w:t xml:space="preserve">os os outros </w:t>
+      </w:r>
+      <w:r>
+        <w:rPr>
+          <w:rFonts w:ascii="Avenir Book" w:hAnsi="Avenir Book"/>
+          <w:color w:val="000000"/>
+          <w:szCs w:val="24"/>
+        </w:rPr>
+        <w:t>atributos</w:t>
+      </w:r>
+      <w:r>
+        <w:rPr>
+          <w:rFonts w:ascii="Avenir Book" w:hAnsi="Avenir Book"/>
+          <w:color w:val="000000"/>
+          <w:szCs w:val="24"/>
+        </w:rPr>
+        <w:t xml:space="preserve"> da classe.</w:t>
       </w:r>
     </w:p>
     <w:p>
@@ -9514,7 +9621,7 @@
     </w:p>
     <w:p>
       <w:pPr>
-        <w:pStyle w:val="Heading1"/>
+        <w:pStyle w:val="Ttulo1"/>
         <w:numPr>
           <w:ilvl w:val="0"/>
           <w:numId w:val="5"/>
@@ -9529,7 +9636,7 @@
     </w:p>
     <w:p>
       <w:pPr>
-        <w:pStyle w:val="ListParagraph"/>
+        <w:pStyle w:val="PargrafodaLista"/>
         <w:spacing w:before="0"/>
         <w:ind w:left="-142" w:firstLine="357"/>
         <w:rPr>
@@ -9571,7 +9678,7 @@
 </file>
 
 <file path=word/endnotes.xml><?xml version="1.0" encoding="utf-8"?>
-<w:endnotes xmlns:wpc="http://schemas.microsoft.com/office/word/2010/wordprocessingCanvas" xmlns:mo="http://schemas.microsoft.com/office/mac/office/2008/main" xmlns:mc="http://schemas.openxmlformats.org/markup-compatibility/2006" xmlns:mv="urn:schemas-microsoft-com:mac:vml" xmlns:o="urn:schemas-microsoft-com:office:office" xmlns:r="http://schemas.openxmlformats.org/officeDocument/2006/relationships" xmlns:m="http://schemas.openxmlformats.org/officeDocument/2006/math" xmlns:v="urn:schemas-microsoft-com:vml" xmlns:wp14="http://schemas.microsoft.com/office/word/2010/wordprocessingDrawing" xmlns:wp="http://schemas.openxmlformats.org/drawingml/2006/wordprocessingDrawing" xmlns:w10="urn:schemas-microsoft-com:office:word" xmlns:w="http://schemas.openxmlformats.org/wordprocessingml/2006/main" xmlns:w14="http://schemas.microsoft.com/office/word/2010/wordml" xmlns:w15="http://schemas.microsoft.com/office/word/2012/wordml" xmlns:wpg="http://schemas.microsoft.com/office/word/2010/wordprocessingGroup" xmlns:wpi="http://schemas.microsoft.com/office/word/2010/wordprocessingInk" xmlns:wne="http://schemas.microsoft.com/office/word/2006/wordml" xmlns:wps="http://schemas.microsoft.com/office/word/2010/wordprocessingShape" mc:Ignorable="w14 w15 wp14">
+<w:endnotes xmlns:wpc="http://schemas.microsoft.com/office/word/2010/wordprocessingCanvas" xmlns:cx="http://schemas.microsoft.com/office/drawing/2014/chartex" xmlns:cx1="http://schemas.microsoft.com/office/drawing/2015/9/8/chartex" xmlns:cx2="http://schemas.microsoft.com/office/drawing/2015/10/21/chartex" xmlns:cx3="http://schemas.microsoft.com/office/drawing/2016/5/9/chartex" xmlns:cx4="http://schemas.microsoft.com/office/drawing/2016/5/10/chartex" xmlns:cx5="http://schemas.microsoft.com/office/drawing/2016/5/11/chartex" xmlns:cx6="http://schemas.microsoft.com/office/drawing/2016/5/12/chartex" xmlns:cx7="http://schemas.microsoft.com/office/drawing/2016/5/13/chartex" xmlns:cx8="http://schemas.microsoft.com/office/drawing/2016/5/14/chartex" xmlns:mc="http://schemas.openxmlformats.org/markup-compatibility/2006" xmlns:o="urn:schemas-microsoft-com:office:office" xmlns:r="http://schemas.openxmlformats.org/officeDocument/2006/relationships" xmlns:m="http://schemas.openxmlformats.org/officeDocument/2006/math" xmlns:v="urn:schemas-microsoft-com:vml" xmlns:wp14="http://schemas.microsoft.com/office/word/2010/wordprocessingDrawing" xmlns:wp="http://schemas.openxmlformats.org/drawingml/2006/wordprocessingDrawing" xmlns:w10="urn:schemas-microsoft-com:office:word" xmlns:w="http://schemas.openxmlformats.org/wordprocessingml/2006/main" xmlns:w14="http://schemas.microsoft.com/office/word/2010/wordml" xmlns:w15="http://schemas.microsoft.com/office/word/2012/wordml" xmlns:w16se="http://schemas.microsoft.com/office/word/2015/wordml/symex" xmlns:wpg="http://schemas.microsoft.com/office/word/2010/wordprocessingGroup" xmlns:wpi="http://schemas.microsoft.com/office/word/2010/wordprocessingInk" xmlns:wne="http://schemas.microsoft.com/office/word/2006/wordml" xmlns:wps="http://schemas.microsoft.com/office/word/2010/wordprocessingShape" mc:Ignorable="w14 w15 w16se wp14">
   <w:endnote w:type="separator" w:id="-1">
     <w:p>
       <w:pPr>
@@ -9596,37 +9703,37 @@
 </file>
 
 <file path=word/footer1.xml><?xml version="1.0" encoding="utf-8"?>
-<w:ftr xmlns:wpc="http://schemas.microsoft.com/office/word/2010/wordprocessingCanvas" xmlns:mo="http://schemas.microsoft.com/office/mac/office/2008/main" xmlns:mc="http://schemas.openxmlformats.org/markup-compatibility/2006" xmlns:mv="urn:schemas-microsoft-com:mac:vml" xmlns:o="urn:schemas-microsoft-com:office:office" xmlns:r="http://schemas.openxmlformats.org/officeDocument/2006/relationships" xmlns:m="http://schemas.openxmlformats.org/officeDocument/2006/math" xmlns:v="urn:schemas-microsoft-com:vml" xmlns:wp14="http://schemas.microsoft.com/office/word/2010/wordprocessingDrawing" xmlns:wp="http://schemas.openxmlformats.org/drawingml/2006/wordprocessingDrawing" xmlns:w10="urn:schemas-microsoft-com:office:word" xmlns:w="http://schemas.openxmlformats.org/wordprocessingml/2006/main" xmlns:w14="http://schemas.microsoft.com/office/word/2010/wordml" xmlns:w15="http://schemas.microsoft.com/office/word/2012/wordml" xmlns:wpg="http://schemas.microsoft.com/office/word/2010/wordprocessingGroup" xmlns:wpi="http://schemas.microsoft.com/office/word/2010/wordprocessingInk" xmlns:wne="http://schemas.microsoft.com/office/word/2006/wordml" xmlns:wps="http://schemas.microsoft.com/office/word/2010/wordprocessingShape" mc:Ignorable="w14 w15 wp14">
+<w:ftr xmlns:wpc="http://schemas.microsoft.com/office/word/2010/wordprocessingCanvas" xmlns:cx="http://schemas.microsoft.com/office/drawing/2014/chartex" xmlns:cx1="http://schemas.microsoft.com/office/drawing/2015/9/8/chartex" xmlns:cx2="http://schemas.microsoft.com/office/drawing/2015/10/21/chartex" xmlns:cx3="http://schemas.microsoft.com/office/drawing/2016/5/9/chartex" xmlns:cx4="http://schemas.microsoft.com/office/drawing/2016/5/10/chartex" xmlns:cx5="http://schemas.microsoft.com/office/drawing/2016/5/11/chartex" xmlns:cx6="http://schemas.microsoft.com/office/drawing/2016/5/12/chartex" xmlns:cx7="http://schemas.microsoft.com/office/drawing/2016/5/13/chartex" xmlns:cx8="http://schemas.microsoft.com/office/drawing/2016/5/14/chartex" xmlns:mc="http://schemas.openxmlformats.org/markup-compatibility/2006" xmlns:o="urn:schemas-microsoft-com:office:office" xmlns:r="http://schemas.openxmlformats.org/officeDocument/2006/relationships" xmlns:m="http://schemas.openxmlformats.org/officeDocument/2006/math" xmlns:v="urn:schemas-microsoft-com:vml" xmlns:wp14="http://schemas.microsoft.com/office/word/2010/wordprocessingDrawing" xmlns:wp="http://schemas.openxmlformats.org/drawingml/2006/wordprocessingDrawing" xmlns:w10="urn:schemas-microsoft-com:office:word" xmlns:w="http://schemas.openxmlformats.org/wordprocessingml/2006/main" xmlns:w14="http://schemas.microsoft.com/office/word/2010/wordml" xmlns:w15="http://schemas.microsoft.com/office/word/2012/wordml" xmlns:w16se="http://schemas.microsoft.com/office/word/2015/wordml/symex" xmlns:wpg="http://schemas.microsoft.com/office/word/2010/wordprocessingGroup" xmlns:wpi="http://schemas.microsoft.com/office/word/2010/wordprocessingInk" xmlns:wne="http://schemas.microsoft.com/office/word/2006/wordml" xmlns:wps="http://schemas.microsoft.com/office/word/2010/wordprocessingShape" mc:Ignorable="w14 w15 w16se wp14">
   <w:p>
     <w:pPr>
-      <w:pStyle w:val="Footer"/>
+      <w:pStyle w:val="Rodap"/>
       <w:framePr w:wrap="none" w:vAnchor="text" w:hAnchor="margin" w:xAlign="right" w:y="1"/>
       <w:rPr>
-        <w:rStyle w:val="PageNumber"/>
+        <w:rStyle w:val="Nmerodepgina"/>
       </w:rPr>
     </w:pPr>
     <w:r>
       <w:rPr>
-        <w:rStyle w:val="PageNumber"/>
+        <w:rStyle w:val="Nmerodepgina"/>
       </w:rPr>
       <w:fldChar w:fldCharType="begin"/>
     </w:r>
     <w:r>
       <w:rPr>
-        <w:rStyle w:val="PageNumber"/>
+        <w:rStyle w:val="Nmerodepgina"/>
       </w:rPr>
       <w:instrText xml:space="preserve">PAGE  </w:instrText>
     </w:r>
     <w:r>
       <w:rPr>
-        <w:rStyle w:val="PageNumber"/>
+        <w:rStyle w:val="Nmerodepgina"/>
       </w:rPr>
       <w:fldChar w:fldCharType="end"/>
     </w:r>
   </w:p>
   <w:p>
     <w:pPr>
-      <w:pStyle w:val="Footer"/>
+      <w:pStyle w:val="Rodap"/>
       <w:ind w:right="360"/>
       <w:jc w:val="left"/>
     </w:pPr>
@@ -9635,50 +9742,50 @@
 </file>
 
 <file path=word/footer2.xml><?xml version="1.0" encoding="utf-8"?>
-<w:ftr xmlns:wpc="http://schemas.microsoft.com/office/word/2010/wordprocessingCanvas" xmlns:mo="http://schemas.microsoft.com/office/mac/office/2008/main" xmlns:mc="http://schemas.openxmlformats.org/markup-compatibility/2006" xmlns:mv="urn:schemas-microsoft-com:mac:vml" xmlns:o="urn:schemas-microsoft-com:office:office" xmlns:r="http://schemas.openxmlformats.org/officeDocument/2006/relationships" xmlns:m="http://schemas.openxmlformats.org/officeDocument/2006/math" xmlns:v="urn:schemas-microsoft-com:vml" xmlns:wp14="http://schemas.microsoft.com/office/word/2010/wordprocessingDrawing" xmlns:wp="http://schemas.openxmlformats.org/drawingml/2006/wordprocessingDrawing" xmlns:w10="urn:schemas-microsoft-com:office:word" xmlns:w="http://schemas.openxmlformats.org/wordprocessingml/2006/main" xmlns:w14="http://schemas.microsoft.com/office/word/2010/wordml" xmlns:w15="http://schemas.microsoft.com/office/word/2012/wordml" xmlns:wpg="http://schemas.microsoft.com/office/word/2010/wordprocessingGroup" xmlns:wpi="http://schemas.microsoft.com/office/word/2010/wordprocessingInk" xmlns:wne="http://schemas.microsoft.com/office/word/2006/wordml" xmlns:wps="http://schemas.microsoft.com/office/word/2010/wordprocessingShape" mc:Ignorable="w14 w15 wp14">
+<w:ftr xmlns:wpc="http://schemas.microsoft.com/office/word/2010/wordprocessingCanvas" xmlns:cx="http://schemas.microsoft.com/office/drawing/2014/chartex" xmlns:cx1="http://schemas.microsoft.com/office/drawing/2015/9/8/chartex" xmlns:cx2="http://schemas.microsoft.com/office/drawing/2015/10/21/chartex" xmlns:cx3="http://schemas.microsoft.com/office/drawing/2016/5/9/chartex" xmlns:cx4="http://schemas.microsoft.com/office/drawing/2016/5/10/chartex" xmlns:cx5="http://schemas.microsoft.com/office/drawing/2016/5/11/chartex" xmlns:cx6="http://schemas.microsoft.com/office/drawing/2016/5/12/chartex" xmlns:cx7="http://schemas.microsoft.com/office/drawing/2016/5/13/chartex" xmlns:cx8="http://schemas.microsoft.com/office/drawing/2016/5/14/chartex" xmlns:mc="http://schemas.openxmlformats.org/markup-compatibility/2006" xmlns:o="urn:schemas-microsoft-com:office:office" xmlns:r="http://schemas.openxmlformats.org/officeDocument/2006/relationships" xmlns:m="http://schemas.openxmlformats.org/officeDocument/2006/math" xmlns:v="urn:schemas-microsoft-com:vml" xmlns:wp14="http://schemas.microsoft.com/office/word/2010/wordprocessingDrawing" xmlns:wp="http://schemas.openxmlformats.org/drawingml/2006/wordprocessingDrawing" xmlns:w10="urn:schemas-microsoft-com:office:word" xmlns:w="http://schemas.openxmlformats.org/wordprocessingml/2006/main" xmlns:w14="http://schemas.microsoft.com/office/word/2010/wordml" xmlns:w15="http://schemas.microsoft.com/office/word/2012/wordml" xmlns:w16se="http://schemas.microsoft.com/office/word/2015/wordml/symex" xmlns:wpg="http://schemas.microsoft.com/office/word/2010/wordprocessingGroup" xmlns:wpi="http://schemas.microsoft.com/office/word/2010/wordprocessingInk" xmlns:wne="http://schemas.microsoft.com/office/word/2006/wordml" xmlns:wps="http://schemas.microsoft.com/office/word/2010/wordprocessingShape" mc:Ignorable="w14 w15 w16se wp14">
   <w:p>
     <w:pPr>
-      <w:pStyle w:val="Footer"/>
+      <w:pStyle w:val="Rodap"/>
       <w:framePr w:wrap="none" w:vAnchor="text" w:hAnchor="margin" w:xAlign="right" w:y="1"/>
       <w:rPr>
-        <w:rStyle w:val="PageNumber"/>
+        <w:rStyle w:val="Nmerodepgina"/>
       </w:rPr>
     </w:pPr>
     <w:r>
       <w:rPr>
-        <w:rStyle w:val="PageNumber"/>
+        <w:rStyle w:val="Nmerodepgina"/>
       </w:rPr>
       <w:fldChar w:fldCharType="begin"/>
     </w:r>
     <w:r>
       <w:rPr>
-        <w:rStyle w:val="PageNumber"/>
+        <w:rStyle w:val="Nmerodepgina"/>
       </w:rPr>
       <w:instrText xml:space="preserve">PAGE  </w:instrText>
     </w:r>
     <w:r>
       <w:rPr>
-        <w:rStyle w:val="PageNumber"/>
+        <w:rStyle w:val="Nmerodepgina"/>
       </w:rPr>
       <w:fldChar w:fldCharType="separate"/>
     </w:r>
     <w:r>
       <w:rPr>
-        <w:rStyle w:val="PageNumber"/>
+        <w:rStyle w:val="Nmerodepgina"/>
         <w:noProof/>
       </w:rPr>
-      <w:t>2</w:t>
+      <w:t>6</w:t>
     </w:r>
     <w:r>
       <w:rPr>
-        <w:rStyle w:val="PageNumber"/>
+        <w:rStyle w:val="Nmerodepgina"/>
       </w:rPr>
       <w:fldChar w:fldCharType="end"/>
     </w:r>
   </w:p>
   <w:p>
     <w:pPr>
-      <w:pStyle w:val="Footer"/>
+      <w:pStyle w:val="Rodap"/>
       <w:ind w:right="360"/>
     </w:pPr>
   </w:p>
@@ -9686,7 +9793,7 @@
 </file>
 
 <file path=word/footnotes.xml><?xml version="1.0" encoding="utf-8"?>
-<w:footnotes xmlns:wpc="http://schemas.microsoft.com/office/word/2010/wordprocessingCanvas" xmlns:mo="http://schemas.microsoft.com/office/mac/office/2008/main" xmlns:mc="http://schemas.openxmlformats.org/markup-compatibility/2006" xmlns:mv="urn:schemas-microsoft-com:mac:vml" xmlns:o="urn:schemas-microsoft-com:office:office" xmlns:r="http://schemas.openxmlformats.org/officeDocument/2006/relationships" xmlns:m="http://schemas.openxmlformats.org/officeDocument/2006/math" xmlns:v="urn:schemas-microsoft-com:vml" xmlns:wp14="http://schemas.microsoft.com/office/word/2010/wordprocessingDrawing" xmlns:wp="http://schemas.openxmlformats.org/drawingml/2006/wordprocessingDrawing" xmlns:w10="urn:schemas-microsoft-com:office:word" xmlns:w="http://schemas.openxmlformats.org/wordprocessingml/2006/main" xmlns:w14="http://schemas.microsoft.com/office/word/2010/wordml" xmlns:w15="http://schemas.microsoft.com/office/word/2012/wordml" xmlns:wpg="http://schemas.microsoft.com/office/word/2010/wordprocessingGroup" xmlns:wpi="http://schemas.microsoft.com/office/word/2010/wordprocessingInk" xmlns:wne="http://schemas.microsoft.com/office/word/2006/wordml" xmlns:wps="http://schemas.microsoft.com/office/word/2010/wordprocessingShape" mc:Ignorable="w14 w15 wp14">
+<w:footnotes xmlns:wpc="http://schemas.microsoft.com/office/word/2010/wordprocessingCanvas" xmlns:cx="http://schemas.microsoft.com/office/drawing/2014/chartex" xmlns:cx1="http://schemas.microsoft.com/office/drawing/2015/9/8/chartex" xmlns:cx2="http://schemas.microsoft.com/office/drawing/2015/10/21/chartex" xmlns:cx3="http://schemas.microsoft.com/office/drawing/2016/5/9/chartex" xmlns:cx4="http://schemas.microsoft.com/office/drawing/2016/5/10/chartex" xmlns:cx5="http://schemas.microsoft.com/office/drawing/2016/5/11/chartex" xmlns:cx6="http://schemas.microsoft.com/office/drawing/2016/5/12/chartex" xmlns:cx7="http://schemas.microsoft.com/office/drawing/2016/5/13/chartex" xmlns:cx8="http://schemas.microsoft.com/office/drawing/2016/5/14/chartex" xmlns:mc="http://schemas.openxmlformats.org/markup-compatibility/2006" xmlns:o="urn:schemas-microsoft-com:office:office" xmlns:r="http://schemas.openxmlformats.org/officeDocument/2006/relationships" xmlns:m="http://schemas.openxmlformats.org/officeDocument/2006/math" xmlns:v="urn:schemas-microsoft-com:vml" xmlns:wp14="http://schemas.microsoft.com/office/word/2010/wordprocessingDrawing" xmlns:wp="http://schemas.openxmlformats.org/drawingml/2006/wordprocessingDrawing" xmlns:w10="urn:schemas-microsoft-com:office:word" xmlns:w="http://schemas.openxmlformats.org/wordprocessingml/2006/main" xmlns:w14="http://schemas.microsoft.com/office/word/2010/wordml" xmlns:w15="http://schemas.microsoft.com/office/word/2012/wordml" xmlns:w16se="http://schemas.microsoft.com/office/word/2015/wordml/symex" xmlns:wpg="http://schemas.microsoft.com/office/word/2010/wordprocessingGroup" xmlns:wpi="http://schemas.microsoft.com/office/word/2010/wordprocessingInk" xmlns:wne="http://schemas.microsoft.com/office/word/2006/wordml" xmlns:wps="http://schemas.microsoft.com/office/word/2010/wordprocessingShape" mc:Ignorable="w14 w15 w16se wp14">
   <w:footnote w:type="separator" w:id="-1">
     <w:p>
       <w:pPr>
@@ -9711,10 +9818,10 @@
 </file>
 
 <file path=word/header1.xml><?xml version="1.0" encoding="utf-8"?>
-<w:hdr xmlns:wpc="http://schemas.microsoft.com/office/word/2010/wordprocessingCanvas" xmlns:mo="http://schemas.microsoft.com/office/mac/office/2008/main" xmlns:mc="http://schemas.openxmlformats.org/markup-compatibility/2006" xmlns:mv="urn:schemas-microsoft-com:mac:vml" xmlns:o="urn:schemas-microsoft-com:office:office" xmlns:r="http://schemas.openxmlformats.org/officeDocument/2006/relationships" xmlns:m="http://schemas.openxmlformats.org/officeDocument/2006/math" xmlns:v="urn:schemas-microsoft-com:vml" xmlns:wp14="http://schemas.microsoft.com/office/word/2010/wordprocessingDrawing" xmlns:wp="http://schemas.openxmlformats.org/drawingml/2006/wordprocessingDrawing" xmlns:w10="urn:schemas-microsoft-com:office:word" xmlns:w="http://schemas.openxmlformats.org/wordprocessingml/2006/main" xmlns:w14="http://schemas.microsoft.com/office/word/2010/wordml" xmlns:w15="http://schemas.microsoft.com/office/word/2012/wordml" xmlns:wpg="http://schemas.microsoft.com/office/word/2010/wordprocessingGroup" xmlns:wpi="http://schemas.microsoft.com/office/word/2010/wordprocessingInk" xmlns:wne="http://schemas.microsoft.com/office/word/2006/wordml" xmlns:wps="http://schemas.microsoft.com/office/word/2010/wordprocessingShape" mc:Ignorable="w14 w15 wp14">
+<w:hdr xmlns:wpc="http://schemas.microsoft.com/office/word/2010/wordprocessingCanvas" xmlns:cx="http://schemas.microsoft.com/office/drawing/2014/chartex" xmlns:cx1="http://schemas.microsoft.com/office/drawing/2015/9/8/chartex" xmlns:cx2="http://schemas.microsoft.com/office/drawing/2015/10/21/chartex" xmlns:cx3="http://schemas.microsoft.com/office/drawing/2016/5/9/chartex" xmlns:cx4="http://schemas.microsoft.com/office/drawing/2016/5/10/chartex" xmlns:cx5="http://schemas.microsoft.com/office/drawing/2016/5/11/chartex" xmlns:cx6="http://schemas.microsoft.com/office/drawing/2016/5/12/chartex" xmlns:cx7="http://schemas.microsoft.com/office/drawing/2016/5/13/chartex" xmlns:cx8="http://schemas.microsoft.com/office/drawing/2016/5/14/chartex" xmlns:mc="http://schemas.openxmlformats.org/markup-compatibility/2006" xmlns:o="urn:schemas-microsoft-com:office:office" xmlns:r="http://schemas.openxmlformats.org/officeDocument/2006/relationships" xmlns:m="http://schemas.openxmlformats.org/officeDocument/2006/math" xmlns:v="urn:schemas-microsoft-com:vml" xmlns:wp14="http://schemas.microsoft.com/office/word/2010/wordprocessingDrawing" xmlns:wp="http://schemas.openxmlformats.org/drawingml/2006/wordprocessingDrawing" xmlns:w10="urn:schemas-microsoft-com:office:word" xmlns:w="http://schemas.openxmlformats.org/wordprocessingml/2006/main" xmlns:w14="http://schemas.microsoft.com/office/word/2010/wordml" xmlns:w15="http://schemas.microsoft.com/office/word/2012/wordml" xmlns:w16se="http://schemas.microsoft.com/office/word/2015/wordml/symex" xmlns:wpg="http://schemas.microsoft.com/office/word/2010/wordprocessingGroup" xmlns:wpi="http://schemas.microsoft.com/office/word/2010/wordprocessingInk" xmlns:wne="http://schemas.microsoft.com/office/word/2006/wordml" xmlns:wps="http://schemas.microsoft.com/office/word/2010/wordprocessingShape" mc:Ignorable="w14 w15 w16se wp14">
   <w:p>
     <w:pPr>
-      <w:pStyle w:val="Header"/>
+      <w:pStyle w:val="Cabealho"/>
       <w:jc w:val="left"/>
     </w:pPr>
   </w:p>
@@ -9722,10 +9829,10 @@
 </file>
 
 <file path=word/header2.xml><?xml version="1.0" encoding="utf-8"?>
-<w:hdr xmlns:wpc="http://schemas.microsoft.com/office/word/2010/wordprocessingCanvas" xmlns:mo="http://schemas.microsoft.com/office/mac/office/2008/main" xmlns:mc="http://schemas.openxmlformats.org/markup-compatibility/2006" xmlns:mv="urn:schemas-microsoft-com:mac:vml" xmlns:o="urn:schemas-microsoft-com:office:office" xmlns:r="http://schemas.openxmlformats.org/officeDocument/2006/relationships" xmlns:m="http://schemas.openxmlformats.org/officeDocument/2006/math" xmlns:v="urn:schemas-microsoft-com:vml" xmlns:wp14="http://schemas.microsoft.com/office/word/2010/wordprocessingDrawing" xmlns:wp="http://schemas.openxmlformats.org/drawingml/2006/wordprocessingDrawing" xmlns:w10="urn:schemas-microsoft-com:office:word" xmlns:w="http://schemas.openxmlformats.org/wordprocessingml/2006/main" xmlns:w14="http://schemas.microsoft.com/office/word/2010/wordml" xmlns:w15="http://schemas.microsoft.com/office/word/2012/wordml" xmlns:wpg="http://schemas.microsoft.com/office/word/2010/wordprocessingGroup" xmlns:wpi="http://schemas.microsoft.com/office/word/2010/wordprocessingInk" xmlns:wne="http://schemas.microsoft.com/office/word/2006/wordml" xmlns:wps="http://schemas.microsoft.com/office/word/2010/wordprocessingShape" mc:Ignorable="w14 w15 wp14">
+<w:hdr xmlns:wpc="http://schemas.microsoft.com/office/word/2010/wordprocessingCanvas" xmlns:cx="http://schemas.microsoft.com/office/drawing/2014/chartex" xmlns:cx1="http://schemas.microsoft.com/office/drawing/2015/9/8/chartex" xmlns:cx2="http://schemas.microsoft.com/office/drawing/2015/10/21/chartex" xmlns:cx3="http://schemas.microsoft.com/office/drawing/2016/5/9/chartex" xmlns:cx4="http://schemas.microsoft.com/office/drawing/2016/5/10/chartex" xmlns:cx5="http://schemas.microsoft.com/office/drawing/2016/5/11/chartex" xmlns:cx6="http://schemas.microsoft.com/office/drawing/2016/5/12/chartex" xmlns:cx7="http://schemas.microsoft.com/office/drawing/2016/5/13/chartex" xmlns:cx8="http://schemas.microsoft.com/office/drawing/2016/5/14/chartex" xmlns:mc="http://schemas.openxmlformats.org/markup-compatibility/2006" xmlns:o="urn:schemas-microsoft-com:office:office" xmlns:r="http://schemas.openxmlformats.org/officeDocument/2006/relationships" xmlns:m="http://schemas.openxmlformats.org/officeDocument/2006/math" xmlns:v="urn:schemas-microsoft-com:vml" xmlns:wp14="http://schemas.microsoft.com/office/word/2010/wordprocessingDrawing" xmlns:wp="http://schemas.openxmlformats.org/drawingml/2006/wordprocessingDrawing" xmlns:w10="urn:schemas-microsoft-com:office:word" xmlns:w="http://schemas.openxmlformats.org/wordprocessingml/2006/main" xmlns:w14="http://schemas.microsoft.com/office/word/2010/wordml" xmlns:w15="http://schemas.microsoft.com/office/word/2012/wordml" xmlns:w16se="http://schemas.microsoft.com/office/word/2015/wordml/symex" xmlns:wpg="http://schemas.microsoft.com/office/word/2010/wordprocessingGroup" xmlns:wpi="http://schemas.microsoft.com/office/word/2010/wordprocessingInk" xmlns:wne="http://schemas.microsoft.com/office/word/2006/wordml" xmlns:wps="http://schemas.microsoft.com/office/word/2010/wordprocessingShape" mc:Ignorable="w14 w15 w16se wp14">
   <w:p>
     <w:pPr>
-      <w:pStyle w:val="Header"/>
+      <w:pStyle w:val="Cabealho"/>
       <w:spacing w:line="240" w:lineRule="auto"/>
       <w:jc w:val="left"/>
       <w:rPr>
@@ -9738,7 +9845,7 @@
         <w:rFonts w:ascii="Avenir Book" w:hAnsi="Avenir Book"/>
         <w:noProof/>
         <w:sz w:val="22"/>
-        <w:lang w:val="en-GB" w:eastAsia="en-GB"/>
+        <w:lang w:eastAsia="pt-PT"/>
       </w:rPr>
       <mc:AlternateContent>
         <mc:Choice Requires="wpg">
@@ -9803,7 +9910,7 @@
                         <a:noFill/>
                         <a:extLst>
                           <a:ext uri="{909E8E84-426E-40dd-AFC4-6F175D3DCCD1}">
-                            <a14:hiddenFill xmlns="" xmlns:o="urn:schemas-microsoft-com:office:office" xmlns:v="urn:schemas-microsoft-com:vml" xmlns:w10="urn:schemas-microsoft-com:office:word" xmlns:w="http://schemas.openxmlformats.org/wordprocessingml/2006/main" xmlns:a14="http://schemas.microsoft.com/office/drawing/2010/main" xmlns:w16se="http://schemas.microsoft.com/office/word/2015/wordml/symex" xmlns:cx8="http://schemas.microsoft.com/office/drawing/2016/5/14/chartex" xmlns:cx7="http://schemas.microsoft.com/office/drawing/2016/5/13/chartex" xmlns:cx6="http://schemas.microsoft.com/office/drawing/2016/5/12/chartex" xmlns:cx5="http://schemas.microsoft.com/office/drawing/2016/5/11/chartex" xmlns:cx4="http://schemas.microsoft.com/office/drawing/2016/5/10/chartex" xmlns:cx3="http://schemas.microsoft.com/office/drawing/2016/5/9/chartex" xmlns:cx2="http://schemas.microsoft.com/office/drawing/2015/10/21/chartex" xmlns:cx1="http://schemas.microsoft.com/office/drawing/2015/9/8/chartex" xmlns:cx="http://schemas.microsoft.com/office/drawing/2014/chartex">
+                            <a14:hiddenFill xmlns:a14="http://schemas.microsoft.com/office/drawing/2010/main" xmlns:w="http://schemas.openxmlformats.org/wordprocessingml/2006/main" xmlns:w10="urn:schemas-microsoft-com:office:word" xmlns:v="urn:schemas-microsoft-com:vml" xmlns:o="urn:schemas-microsoft-com:office:office" xmlns="" xmlns:mv="urn:schemas-microsoft-com:mac:vml" xmlns:mo="http://schemas.microsoft.com/office/mac/office/2008/main">
                               <a:solidFill>
                                 <a:srgbClr val="FFFFFF"/>
                               </a:solidFill>
@@ -9841,7 +9948,7 @@
                         </a:effectLst>
                         <a:extLst>
                           <a:ext uri="{909E8E84-426E-40dd-AFC4-6F175D3DCCD1}">
-                            <a14:hiddenFill xmlns="" xmlns:o="urn:schemas-microsoft-com:office:office" xmlns:v="urn:schemas-microsoft-com:vml" xmlns:w10="urn:schemas-microsoft-com:office:word" xmlns:w="http://schemas.openxmlformats.org/wordprocessingml/2006/main" xmlns:a14="http://schemas.microsoft.com/office/drawing/2010/main" xmlns:w16se="http://schemas.microsoft.com/office/word/2015/wordml/symex" xmlns:cx8="http://schemas.microsoft.com/office/drawing/2016/5/14/chartex" xmlns:cx7="http://schemas.microsoft.com/office/drawing/2016/5/13/chartex" xmlns:cx6="http://schemas.microsoft.com/office/drawing/2016/5/12/chartex" xmlns:cx5="http://schemas.microsoft.com/office/drawing/2016/5/11/chartex" xmlns:cx4="http://schemas.microsoft.com/office/drawing/2016/5/10/chartex" xmlns:cx3="http://schemas.microsoft.com/office/drawing/2016/5/9/chartex" xmlns:cx2="http://schemas.microsoft.com/office/drawing/2015/10/21/chartex" xmlns:cx1="http://schemas.microsoft.com/office/drawing/2015/9/8/chartex" xmlns:cx="http://schemas.microsoft.com/office/drawing/2014/chartex">
+                            <a14:hiddenFill xmlns:a14="http://schemas.microsoft.com/office/drawing/2010/main" xmlns:w="http://schemas.openxmlformats.org/wordprocessingml/2006/main" xmlns:w10="urn:schemas-microsoft-com:office:word" xmlns:v="urn:schemas-microsoft-com:vml" xmlns:o="urn:schemas-microsoft-com:office:office" xmlns="" xmlns:mv="urn:schemas-microsoft-com:mac:vml" xmlns:mo="http://schemas.microsoft.com/office/mac/office/2008/main">
                               <a:noFill/>
                             </a14:hiddenFill>
                           </a:ext>
@@ -9861,7 +9968,7 @@
             </wp:anchor>
           </w:drawing>
         </mc:Choice>
-        <mc:Fallback xmlns:w16se="http://schemas.microsoft.com/office/word/2015/wordml/symex" xmlns:cx8="http://schemas.microsoft.com/office/drawing/2016/5/14/chartex" xmlns:cx7="http://schemas.microsoft.com/office/drawing/2016/5/13/chartex" xmlns:cx6="http://schemas.microsoft.com/office/drawing/2016/5/12/chartex" xmlns:cx5="http://schemas.microsoft.com/office/drawing/2016/5/11/chartex" xmlns:cx4="http://schemas.microsoft.com/office/drawing/2016/5/10/chartex" xmlns:cx3="http://schemas.microsoft.com/office/drawing/2016/5/9/chartex" xmlns:cx2="http://schemas.microsoft.com/office/drawing/2015/10/21/chartex" xmlns:cx1="http://schemas.microsoft.com/office/drawing/2015/9/8/chartex" xmlns:cx="http://schemas.microsoft.com/office/drawing/2014/chartex">
+        <mc:Fallback xmlns:mv="urn:schemas-microsoft-com:mac:vml" xmlns:mo="http://schemas.microsoft.com/office/mac/office/2008/main">
           <w:pict>
             <v:group w14:anchorId="4D374CBB" id="Group 4" o:spid="_x0000_s1026" style="position:absolute;margin-left:-.5pt;margin-top:-20.95pt;width:495.8pt;height:37.75pt;z-index:-251657216;mso-position-horizontal-relative:margin;mso-width-relative:margin" coordsize="61722,4794" o:gfxdata="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">
               <v:shapetype id="_x0000_t75" coordsize="21600,21600" o:spt="75" o:preferrelative="t" path="m@4@5l@4@11@9@11@9@5xe" filled="f" stroked="f">
@@ -9913,7 +10020,7 @@
   </w:p>
   <w:p>
     <w:pPr>
-      <w:pStyle w:val="Header"/>
+      <w:pStyle w:val="Cabealho"/>
       <w:spacing w:line="240" w:lineRule="auto"/>
       <w:jc w:val="left"/>
       <w:rPr>
@@ -9923,7 +10030,7 @@
   </w:p>
   <w:p>
     <w:pPr>
-      <w:pStyle w:val="Header"/>
+      <w:pStyle w:val="Cabealho"/>
       <w:spacing w:line="240" w:lineRule="auto"/>
       <w:jc w:val="left"/>
       <w:rPr>
@@ -9933,7 +10040,7 @@
   </w:p>
   <w:p>
     <w:pPr>
-      <w:pStyle w:val="Header"/>
+      <w:pStyle w:val="Cabealho"/>
       <w:spacing w:line="240" w:lineRule="auto"/>
       <w:jc w:val="left"/>
     </w:pPr>
@@ -9942,8 +10049,8 @@
 </file>
 
 <file path=word/numbering.xml><?xml version="1.0" encoding="utf-8"?>
-<w:numbering xmlns:wpc="http://schemas.microsoft.com/office/word/2010/wordprocessingCanvas" xmlns:mo="http://schemas.microsoft.com/office/mac/office/2008/main" xmlns:mc="http://schemas.openxmlformats.org/markup-compatibility/2006" xmlns:mv="urn:schemas-microsoft-com:mac:vml" xmlns:o="urn:schemas-microsoft-com:office:office" xmlns:r="http://schemas.openxmlformats.org/officeDocument/2006/relationships" xmlns:m="http://schemas.openxmlformats.org/officeDocument/2006/math" xmlns:v="urn:schemas-microsoft-com:vml" xmlns:wp14="http://schemas.microsoft.com/office/word/2010/wordprocessingDrawing" xmlns:wp="http://schemas.openxmlformats.org/drawingml/2006/wordprocessingDrawing" xmlns:w10="urn:schemas-microsoft-com:office:word" xmlns:w="http://schemas.openxmlformats.org/wordprocessingml/2006/main" xmlns:w14="http://schemas.microsoft.com/office/word/2010/wordml" xmlns:w15="http://schemas.microsoft.com/office/word/2012/wordml" xmlns:wpg="http://schemas.microsoft.com/office/word/2010/wordprocessingGroup" xmlns:wpi="http://schemas.microsoft.com/office/word/2010/wordprocessingInk" xmlns:wne="http://schemas.microsoft.com/office/word/2006/wordml" xmlns:wps="http://schemas.microsoft.com/office/word/2010/wordprocessingShape" mc:Ignorable="w14 w15 wp14">
-  <w:abstractNum w:abstractNumId="0">
+<w:numbering xmlns:wpc="http://schemas.microsoft.com/office/word/2010/wordprocessingCanvas" xmlns:cx="http://schemas.microsoft.com/office/drawing/2014/chartex" xmlns:cx1="http://schemas.microsoft.com/office/drawing/2015/9/8/chartex" xmlns:cx2="http://schemas.microsoft.com/office/drawing/2015/10/21/chartex" xmlns:cx3="http://schemas.microsoft.com/office/drawing/2016/5/9/chartex" xmlns:cx4="http://schemas.microsoft.com/office/drawing/2016/5/10/chartex" xmlns:cx5="http://schemas.microsoft.com/office/drawing/2016/5/11/chartex" xmlns:cx6="http://schemas.microsoft.com/office/drawing/2016/5/12/chartex" xmlns:cx7="http://schemas.microsoft.com/office/drawing/2016/5/13/chartex" xmlns:cx8="http://schemas.microsoft.com/office/drawing/2016/5/14/chartex" xmlns:mc="http://schemas.openxmlformats.org/markup-compatibility/2006" xmlns:o="urn:schemas-microsoft-com:office:office" xmlns:r="http://schemas.openxmlformats.org/officeDocument/2006/relationships" xmlns:m="http://schemas.openxmlformats.org/officeDocument/2006/math" xmlns:v="urn:schemas-microsoft-com:vml" xmlns:wp14="http://schemas.microsoft.com/office/word/2010/wordprocessingDrawing" xmlns:wp="http://schemas.openxmlformats.org/drawingml/2006/wordprocessingDrawing" xmlns:w10="urn:schemas-microsoft-com:office:word" xmlns:w="http://schemas.openxmlformats.org/wordprocessingml/2006/main" xmlns:w14="http://schemas.microsoft.com/office/word/2010/wordml" xmlns:w15="http://schemas.microsoft.com/office/word/2012/wordml" xmlns:w16se="http://schemas.microsoft.com/office/word/2015/wordml/symex" xmlns:wpg="http://schemas.microsoft.com/office/word/2010/wordprocessingGroup" xmlns:wpi="http://schemas.microsoft.com/office/word/2010/wordprocessingInk" xmlns:wne="http://schemas.microsoft.com/office/word/2006/wordml" xmlns:wps="http://schemas.microsoft.com/office/word/2010/wordprocessingShape" mc:Ignorable="w14 w15 w16se wp14">
+  <w:abstractNum w:abstractNumId="0" w15:restartNumberingAfterBreak="0">
     <w:nsid w:val="05571136"/>
     <w:multiLevelType w:val="hybridMultilevel"/>
     <w:tmpl w:val="008075F0"/>
@@ -10056,7 +10163,7 @@
       </w:rPr>
     </w:lvl>
   </w:abstractNum>
-  <w:abstractNum w:abstractNumId="1">
+  <w:abstractNum w:abstractNumId="1" w15:restartNumberingAfterBreak="0">
     <w:nsid w:val="0E8B240B"/>
     <w:multiLevelType w:val="multilevel"/>
     <w:tmpl w:val="EBD4E424"/>
@@ -10081,7 +10188,7 @@
     <w:lvl w:ilvl="2">
       <w:start w:val="1"/>
       <w:numFmt w:val="decimal"/>
-      <w:pStyle w:val="Heading3"/>
+      <w:pStyle w:val="Cabealho3"/>
       <w:lvlText w:val="%1.%2.%3"/>
       <w:lvlJc w:val="left"/>
       <w:pPr>
@@ -10091,7 +10198,7 @@
     <w:lvl w:ilvl="3">
       <w:start w:val="1"/>
       <w:numFmt w:val="decimal"/>
-      <w:pStyle w:val="Heading4"/>
+      <w:pStyle w:val="Cabealho4"/>
       <w:lvlText w:val="%1.%2.%3.%4"/>
       <w:lvlJc w:val="left"/>
       <w:pPr>
@@ -10101,7 +10208,7 @@
     <w:lvl w:ilvl="4">
       <w:start w:val="1"/>
       <w:numFmt w:val="decimal"/>
-      <w:pStyle w:val="Heading5"/>
+      <w:pStyle w:val="Cabealho5"/>
       <w:lvlText w:val="%1.%2.%3.%4.%5"/>
       <w:lvlJc w:val="left"/>
       <w:pPr>
@@ -10111,7 +10218,7 @@
     <w:lvl w:ilvl="5">
       <w:start w:val="1"/>
       <w:numFmt w:val="decimal"/>
-      <w:pStyle w:val="Heading6"/>
+      <w:pStyle w:val="Cabealho6"/>
       <w:lvlText w:val="%1.%2.%3.%4.%5.%6"/>
       <w:lvlJc w:val="left"/>
       <w:pPr>
@@ -10121,7 +10228,7 @@
     <w:lvl w:ilvl="6">
       <w:start w:val="1"/>
       <w:numFmt w:val="decimal"/>
-      <w:pStyle w:val="Heading7"/>
+      <w:pStyle w:val="Cabealho7"/>
       <w:lvlText w:val="%1.%2.%3.%4.%5.%6.%7"/>
       <w:lvlJc w:val="left"/>
       <w:pPr>
@@ -10131,7 +10238,7 @@
     <w:lvl w:ilvl="7">
       <w:start w:val="1"/>
       <w:numFmt w:val="decimal"/>
-      <w:pStyle w:val="Heading8"/>
+      <w:pStyle w:val="Cabealho8"/>
       <w:lvlText w:val="%1.%2.%3.%4.%5.%6.%7.%8"/>
       <w:lvlJc w:val="left"/>
       <w:pPr>
@@ -10141,7 +10248,7 @@
     <w:lvl w:ilvl="8">
       <w:start w:val="1"/>
       <w:numFmt w:val="decimal"/>
-      <w:pStyle w:val="Heading9"/>
+      <w:pStyle w:val="Cabealho9"/>
       <w:lvlText w:val="%1.%2.%3.%4.%5.%6.%7.%8.%9"/>
       <w:lvlJc w:val="left"/>
       <w:pPr>
@@ -10149,7 +10256,7 @@
       </w:pPr>
     </w:lvl>
   </w:abstractNum>
-  <w:abstractNum w:abstractNumId="2">
+  <w:abstractNum w:abstractNumId="2" w15:restartNumberingAfterBreak="0">
     <w:nsid w:val="147D2F51"/>
     <w:multiLevelType w:val="hybridMultilevel"/>
     <w:tmpl w:val="F96EB354"/>
@@ -10262,7 +10369,7 @@
       </w:rPr>
     </w:lvl>
   </w:abstractNum>
-  <w:abstractNum w:abstractNumId="3">
+  <w:abstractNum w:abstractNumId="3" w15:restartNumberingAfterBreak="0">
     <w:nsid w:val="215858F6"/>
     <w:multiLevelType w:val="hybridMultilevel"/>
     <w:tmpl w:val="1D940814"/>
@@ -10375,7 +10482,7 @@
       </w:rPr>
     </w:lvl>
   </w:abstractNum>
-  <w:abstractNum w:abstractNumId="4">
+  <w:abstractNum w:abstractNumId="4" w15:restartNumberingAfterBreak="0">
     <w:nsid w:val="27505B99"/>
     <w:multiLevelType w:val="hybridMultilevel"/>
     <w:tmpl w:val="89CCDCCE"/>
@@ -10488,7 +10595,7 @@
       </w:rPr>
     </w:lvl>
   </w:abstractNum>
-  <w:abstractNum w:abstractNumId="5">
+  <w:abstractNum w:abstractNumId="5" w15:restartNumberingAfterBreak="0">
     <w:nsid w:val="299A2BD6"/>
     <w:multiLevelType w:val="singleLevel"/>
     <w:tmpl w:val="320EA02C"/>
@@ -10509,7 +10616,7 @@
       </w:rPr>
     </w:lvl>
   </w:abstractNum>
-  <w:abstractNum w:abstractNumId="6">
+  <w:abstractNum w:abstractNumId="6" w15:restartNumberingAfterBreak="0">
     <w:nsid w:val="2D920146"/>
     <w:multiLevelType w:val="hybridMultilevel"/>
     <w:tmpl w:val="23EEE238"/>
@@ -10622,7 +10729,7 @@
       </w:rPr>
     </w:lvl>
   </w:abstractNum>
-  <w:abstractNum w:abstractNumId="7">
+  <w:abstractNum w:abstractNumId="7" w15:restartNumberingAfterBreak="0">
     <w:nsid w:val="340F55D0"/>
     <w:multiLevelType w:val="hybridMultilevel"/>
     <w:tmpl w:val="9A7284E8"/>
@@ -10735,7 +10842,7 @@
       </w:rPr>
     </w:lvl>
   </w:abstractNum>
-  <w:abstractNum w:abstractNumId="8">
+  <w:abstractNum w:abstractNumId="8" w15:restartNumberingAfterBreak="0">
     <w:nsid w:val="3C9563BB"/>
     <w:multiLevelType w:val="multilevel"/>
     <w:tmpl w:val="6CD24948"/>
@@ -10856,14 +10963,14 @@
       </w:rPr>
     </w:lvl>
   </w:abstractNum>
-  <w:abstractNum w:abstractNumId="9">
+  <w:abstractNum w:abstractNumId="9" w15:restartNumberingAfterBreak="0">
     <w:nsid w:val="3EB856DD"/>
     <w:multiLevelType w:val="hybridMultilevel"/>
     <w:tmpl w:val="44CCBABA"/>
     <w:lvl w:ilvl="0" w:tplc="52B67FA4">
       <w:start w:val="1"/>
       <w:numFmt w:val="decimal"/>
-      <w:pStyle w:val="Subtitle"/>
+      <w:pStyle w:val="Subttulo"/>
       <w:lvlText w:val="A%1"/>
       <w:lvlJc w:val="left"/>
       <w:pPr>
@@ -10946,7 +11053,7 @@
       </w:pPr>
     </w:lvl>
   </w:abstractNum>
-  <w:abstractNum w:abstractNumId="10">
+  <w:abstractNum w:abstractNumId="10" w15:restartNumberingAfterBreak="0">
     <w:nsid w:val="40F13187"/>
     <w:multiLevelType w:val="hybridMultilevel"/>
     <w:tmpl w:val="69A202AC"/>
@@ -11059,7 +11166,7 @@
       </w:rPr>
     </w:lvl>
   </w:abstractNum>
-  <w:abstractNum w:abstractNumId="11">
+  <w:abstractNum w:abstractNumId="11" w15:restartNumberingAfterBreak="0">
     <w:nsid w:val="43043D1B"/>
     <w:multiLevelType w:val="hybridMultilevel"/>
     <w:tmpl w:val="FAA63F00"/>
@@ -11172,7 +11279,7 @@
       </w:rPr>
     </w:lvl>
   </w:abstractNum>
-  <w:abstractNum w:abstractNumId="12">
+  <w:abstractNum w:abstractNumId="12" w15:restartNumberingAfterBreak="0">
     <w:nsid w:val="45EC41EA"/>
     <w:multiLevelType w:val="hybridMultilevel"/>
     <w:tmpl w:val="C40E02BE"/>
@@ -11285,7 +11392,7 @@
       </w:rPr>
     </w:lvl>
   </w:abstractNum>
-  <w:abstractNum w:abstractNumId="13">
+  <w:abstractNum w:abstractNumId="13" w15:restartNumberingAfterBreak="0">
     <w:nsid w:val="46171112"/>
     <w:multiLevelType w:val="hybridMultilevel"/>
     <w:tmpl w:val="3836DE18"/>
@@ -11398,7 +11505,7 @@
       </w:rPr>
     </w:lvl>
   </w:abstractNum>
-  <w:abstractNum w:abstractNumId="14">
+  <w:abstractNum w:abstractNumId="14" w15:restartNumberingAfterBreak="0">
     <w:nsid w:val="47D621E4"/>
     <w:multiLevelType w:val="hybridMultilevel"/>
     <w:tmpl w:val="CA7C7B08"/>
@@ -11511,7 +11618,7 @@
       </w:rPr>
     </w:lvl>
   </w:abstractNum>
-  <w:abstractNum w:abstractNumId="15">
+  <w:abstractNum w:abstractNumId="15" w15:restartNumberingAfterBreak="0">
     <w:nsid w:val="54580E1A"/>
     <w:multiLevelType w:val="hybridMultilevel"/>
     <w:tmpl w:val="415E3A44"/>
@@ -11624,7 +11731,7 @@
       </w:rPr>
     </w:lvl>
   </w:abstractNum>
-  <w:abstractNum w:abstractNumId="16">
+  <w:abstractNum w:abstractNumId="16" w15:restartNumberingAfterBreak="0">
     <w:nsid w:val="634E7868"/>
     <w:multiLevelType w:val="hybridMultilevel"/>
     <w:tmpl w:val="0B8086B8"/>
@@ -11737,7 +11844,7 @@
       </w:rPr>
     </w:lvl>
   </w:abstractNum>
-  <w:abstractNum w:abstractNumId="17">
+  <w:abstractNum w:abstractNumId="17" w15:restartNumberingAfterBreak="0">
     <w:nsid w:val="66976F09"/>
     <w:multiLevelType w:val="hybridMultilevel"/>
     <w:tmpl w:val="DB423374"/>
@@ -11850,7 +11957,7 @@
       </w:rPr>
     </w:lvl>
   </w:abstractNum>
-  <w:abstractNum w:abstractNumId="18">
+  <w:abstractNum w:abstractNumId="18" w15:restartNumberingAfterBreak="0">
     <w:nsid w:val="68E977B8"/>
     <w:multiLevelType w:val="hybridMultilevel"/>
     <w:tmpl w:val="2834A88A"/>
@@ -11963,7 +12070,7 @@
       </w:rPr>
     </w:lvl>
   </w:abstractNum>
-  <w:abstractNum w:abstractNumId="19">
+  <w:abstractNum w:abstractNumId="19" w15:restartNumberingAfterBreak="0">
     <w:nsid w:val="692A46C9"/>
     <w:multiLevelType w:val="singleLevel"/>
     <w:tmpl w:val="CA9EA696"/>
@@ -11984,7 +12091,7 @@
       </w:rPr>
     </w:lvl>
   </w:abstractNum>
-  <w:abstractNum w:abstractNumId="20">
+  <w:abstractNum w:abstractNumId="20" w15:restartNumberingAfterBreak="0">
     <w:nsid w:val="6AB606F4"/>
     <w:multiLevelType w:val="hybridMultilevel"/>
     <w:tmpl w:val="D9AE93EE"/>
@@ -12097,7 +12204,7 @@
       </w:rPr>
     </w:lvl>
   </w:abstractNum>
-  <w:abstractNum w:abstractNumId="21">
+  <w:abstractNum w:abstractNumId="21" w15:restartNumberingAfterBreak="0">
     <w:nsid w:val="6BAB4CCD"/>
     <w:multiLevelType w:val="hybridMultilevel"/>
     <w:tmpl w:val="7C347668"/>
@@ -12210,7 +12317,7 @@
       </w:rPr>
     </w:lvl>
   </w:abstractNum>
-  <w:abstractNum w:abstractNumId="22">
+  <w:abstractNum w:abstractNumId="22" w15:restartNumberingAfterBreak="0">
     <w:nsid w:val="6D8B2CD9"/>
     <w:multiLevelType w:val="hybridMultilevel"/>
     <w:tmpl w:val="63FE7298"/>
@@ -12323,7 +12430,7 @@
       </w:rPr>
     </w:lvl>
   </w:abstractNum>
-  <w:abstractNum w:abstractNumId="23">
+  <w:abstractNum w:abstractNumId="23" w15:restartNumberingAfterBreak="0">
     <w:nsid w:val="78DA0E9D"/>
     <w:multiLevelType w:val="hybridMultilevel"/>
     <w:tmpl w:val="93BE4914"/>
@@ -12513,7 +12620,7 @@
 </file>
 
 <file path=word/styles.xml><?xml version="1.0" encoding="utf-8"?>
-<w:styles xmlns:mc="http://schemas.openxmlformats.org/markup-compatibility/2006" xmlns:r="http://schemas.openxmlformats.org/officeDocument/2006/relationships" xmlns:w="http://schemas.openxmlformats.org/wordprocessingml/2006/main" xmlns:w14="http://schemas.microsoft.com/office/word/2010/wordml" xmlns:w15="http://schemas.microsoft.com/office/word/2012/wordml" mc:Ignorable="w14 w15">
+<w:styles xmlns:mc="http://schemas.openxmlformats.org/markup-compatibility/2006" xmlns:r="http://schemas.openxmlformats.org/officeDocument/2006/relationships" xmlns:w="http://schemas.openxmlformats.org/wordprocessingml/2006/main" xmlns:w14="http://schemas.microsoft.com/office/word/2010/wordml" xmlns:w15="http://schemas.microsoft.com/office/word/2012/wordml" xmlns:w16se="http://schemas.microsoft.com/office/word/2015/wordml/symex" mc:Ignorable="w14 w15 w16se">
   <w:docDefaults>
     <w:rPrDefault>
       <w:rPr>
@@ -12530,7 +12637,7 @@
       </w:pPr>
     </w:pPrDefault>
   </w:docDefaults>
-  <w:latentStyles w:defLockedState="0" w:defUIPriority="99" w:defSemiHidden="0" w:defUnhideWhenUsed="0" w:defQFormat="0" w:count="382">
+  <w:latentStyles w:defLockedState="0" w:defUIPriority="99" w:defSemiHidden="0" w:defUnhideWhenUsed="0" w:defQFormat="0" w:count="374">
     <w:lsdException w:name="Normal" w:uiPriority="0"/>
     <w:lsdException w:name="heading 1" w:uiPriority="9" w:qFormat="1"/>
     <w:lsdException w:name="heading 2" w:semiHidden="1" w:uiPriority="9" w:unhideWhenUsed="1" w:qFormat="1"/>
@@ -12909,11 +13016,11 @@
       <w:sz w:val="24"/>
     </w:rPr>
   </w:style>
-  <w:style w:type="paragraph" w:styleId="Heading1">
+  <w:style w:type="paragraph" w:styleId="Ttulo1">
     <w:name w:val="heading 1"/>
     <w:basedOn w:val="Normal"/>
     <w:next w:val="CorpoTexto"/>
-    <w:link w:val="Heading1Char"/>
+    <w:link w:val="Ttulo1Carter"/>
     <w:autoRedefine/>
     <w:uiPriority w:val="9"/>
     <w:qFormat/>
@@ -12932,11 +13039,11 @@
       <w:szCs w:val="32"/>
     </w:rPr>
   </w:style>
-  <w:style w:type="paragraph" w:styleId="Heading2">
+  <w:style w:type="paragraph" w:styleId="Cabealho2">
     <w:name w:val="heading 2"/>
     <w:basedOn w:val="Normal"/>
     <w:next w:val="CorpoTexto"/>
-    <w:link w:val="Heading2Char"/>
+    <w:link w:val="Cabealho2Carter"/>
     <w:uiPriority w:val="9"/>
     <w:unhideWhenUsed/>
     <w:qFormat/>
@@ -12953,11 +13060,11 @@
       <w:szCs w:val="26"/>
     </w:rPr>
   </w:style>
-  <w:style w:type="paragraph" w:styleId="Heading3">
+  <w:style w:type="paragraph" w:styleId="Cabealho3">
     <w:name w:val="heading 3"/>
     <w:basedOn w:val="Normal"/>
     <w:next w:val="CorpoTexto"/>
-    <w:link w:val="Heading3Char"/>
+    <w:link w:val="Cabealho3Carter"/>
     <w:uiPriority w:val="9"/>
     <w:unhideWhenUsed/>
     <w:qFormat/>
@@ -12981,11 +13088,11 @@
       <w:szCs w:val="24"/>
     </w:rPr>
   </w:style>
-  <w:style w:type="paragraph" w:styleId="Heading4">
+  <w:style w:type="paragraph" w:styleId="Cabealho4">
     <w:name w:val="heading 4"/>
     <w:basedOn w:val="Normal"/>
     <w:next w:val="CorpoTexto"/>
-    <w:link w:val="Heading4Char"/>
+    <w:link w:val="Cabealho4Carter"/>
     <w:unhideWhenUsed/>
     <w:qFormat/>
     <w:rsid w:val="00047D16"/>
@@ -13007,11 +13114,11 @@
       <w:iCs/>
     </w:rPr>
   </w:style>
-  <w:style w:type="paragraph" w:styleId="Heading5">
+  <w:style w:type="paragraph" w:styleId="Cabealho5">
     <w:name w:val="heading 5"/>
     <w:basedOn w:val="Normal"/>
     <w:next w:val="Normal"/>
-    <w:link w:val="Heading5Char"/>
+    <w:link w:val="Cabealho5Carter"/>
     <w:unhideWhenUsed/>
     <w:rsid w:val="00FC672C"/>
     <w:pPr>
@@ -13029,11 +13136,11 @@
       <w:color w:val="2E74B5" w:themeColor="accent1" w:themeShade="BF"/>
     </w:rPr>
   </w:style>
-  <w:style w:type="paragraph" w:styleId="Heading6">
+  <w:style w:type="paragraph" w:styleId="Cabealho6">
     <w:name w:val="heading 6"/>
     <w:basedOn w:val="Normal"/>
     <w:next w:val="Normal"/>
-    <w:link w:val="Heading6Char"/>
+    <w:link w:val="Cabealho6Carter"/>
     <w:unhideWhenUsed/>
     <w:rsid w:val="00FC672C"/>
     <w:pPr>
@@ -13051,11 +13158,11 @@
       <w:color w:val="1F4D78" w:themeColor="accent1" w:themeShade="7F"/>
     </w:rPr>
   </w:style>
-  <w:style w:type="paragraph" w:styleId="Heading7">
+  <w:style w:type="paragraph" w:styleId="Cabealho7">
     <w:name w:val="heading 7"/>
     <w:basedOn w:val="Normal"/>
     <w:next w:val="Normal"/>
-    <w:link w:val="Heading7Char"/>
+    <w:link w:val="Cabealho7Carter"/>
     <w:semiHidden/>
     <w:unhideWhenUsed/>
     <w:rsid w:val="00FC672C"/>
@@ -13076,11 +13183,11 @@
       <w:color w:val="1F4D78" w:themeColor="accent1" w:themeShade="7F"/>
     </w:rPr>
   </w:style>
-  <w:style w:type="paragraph" w:styleId="Heading8">
+  <w:style w:type="paragraph" w:styleId="Cabealho8">
     <w:name w:val="heading 8"/>
     <w:basedOn w:val="Normal"/>
     <w:next w:val="Normal"/>
-    <w:link w:val="Heading8Char"/>
+    <w:link w:val="Cabealho8Carter"/>
     <w:semiHidden/>
     <w:unhideWhenUsed/>
     <w:qFormat/>
@@ -13102,11 +13209,11 @@
       <w:szCs w:val="21"/>
     </w:rPr>
   </w:style>
-  <w:style w:type="paragraph" w:styleId="Heading9">
+  <w:style w:type="paragraph" w:styleId="Cabealho9">
     <w:name w:val="heading 9"/>
     <w:basedOn w:val="Normal"/>
     <w:next w:val="Normal"/>
-    <w:link w:val="Heading9Char"/>
+    <w:link w:val="Cabealho9Carter"/>
     <w:semiHidden/>
     <w:unhideWhenUsed/>
     <w:qFormat/>
@@ -13130,13 +13237,13 @@
       <w:szCs w:val="21"/>
     </w:rPr>
   </w:style>
-  <w:style w:type="character" w:default="1" w:styleId="DefaultParagraphFont">
+  <w:style w:type="character" w:default="1" w:styleId="Tipodeletrapredefinidodopargrafo">
     <w:name w:val="Default Paragraph Font"/>
     <w:uiPriority w:val="1"/>
     <w:semiHidden/>
     <w:unhideWhenUsed/>
   </w:style>
-  <w:style w:type="table" w:default="1" w:styleId="TableNormal">
+  <w:style w:type="table" w:default="1" w:styleId="Tabelanormal">
     <w:name w:val="Normal Table"/>
     <w:uiPriority w:val="99"/>
     <w:semiHidden/>
@@ -13151,16 +13258,16 @@
       </w:tblCellMar>
     </w:tblPr>
   </w:style>
-  <w:style w:type="numbering" w:default="1" w:styleId="NoList">
+  <w:style w:type="numbering" w:default="1" w:styleId="Semlista">
     <w:name w:val="No List"/>
     <w:uiPriority w:val="99"/>
     <w:semiHidden/>
     <w:unhideWhenUsed/>
   </w:style>
-  <w:style w:type="character" w:customStyle="1" w:styleId="Heading1Char">
-    <w:name w:val="Heading 1 Char"/>
-    <w:basedOn w:val="DefaultParagraphFont"/>
-    <w:link w:val="Heading1"/>
+  <w:style w:type="character" w:customStyle="1" w:styleId="Ttulo1Carter">
+    <w:name w:val="Título 1 Caráter"/>
+    <w:basedOn w:val="Tipodeletrapredefinidodopargrafo"/>
+    <w:link w:val="Ttulo1"/>
     <w:uiPriority w:val="9"/>
     <w:rsid w:val="00A063DF"/>
     <w:rPr>
@@ -13173,7 +13280,7 @@
   </w:style>
   <w:style w:type="paragraph" w:customStyle="1" w:styleId="ANEXOS">
     <w:name w:val="ANEXOS"/>
-    <w:basedOn w:val="Heading1"/>
+    <w:basedOn w:val="Ttulo1"/>
     <w:link w:val="ANEXOSCarter"/>
     <w:qFormat/>
     <w:rsid w:val="00047D16"/>
@@ -13185,10 +13292,10 @@
       <w:sz w:val="48"/>
     </w:rPr>
   </w:style>
-  <w:style w:type="character" w:customStyle="1" w:styleId="Heading2Char">
-    <w:name w:val="Heading 2 Char"/>
-    <w:basedOn w:val="DefaultParagraphFont"/>
-    <w:link w:val="Heading2"/>
+  <w:style w:type="character" w:customStyle="1" w:styleId="Cabealho2Carter">
+    <w:name w:val="Cabeçalho 2 Caráter"/>
+    <w:basedOn w:val="Tipodeletrapredefinidodopargrafo"/>
+    <w:link w:val="Cabealho2"/>
     <w:uiPriority w:val="9"/>
     <w:rsid w:val="006D1936"/>
     <w:rPr>
@@ -13201,7 +13308,7 @@
   </w:style>
   <w:style w:type="character" w:customStyle="1" w:styleId="ANEXOSCarter">
     <w:name w:val="ANEXOS Caráter"/>
-    <w:basedOn w:val="DefaultParagraphFont"/>
+    <w:basedOn w:val="Tipodeletrapredefinidodopargrafo"/>
     <w:link w:val="ANEXOS"/>
     <w:rsid w:val="00047D16"/>
     <w:rPr>
@@ -13228,10 +13335,10 @@
       <w:szCs w:val="20"/>
     </w:rPr>
   </w:style>
-  <w:style w:type="character" w:customStyle="1" w:styleId="Heading3Char">
-    <w:name w:val="Heading 3 Char"/>
-    <w:basedOn w:val="DefaultParagraphFont"/>
-    <w:link w:val="Heading3"/>
+  <w:style w:type="character" w:customStyle="1" w:styleId="Cabealho3Carter">
+    <w:name w:val="Cabeçalho 3 Caráter"/>
+    <w:basedOn w:val="Tipodeletrapredefinidodopargrafo"/>
+    <w:link w:val="Cabealho3"/>
     <w:uiPriority w:val="9"/>
     <w:rsid w:val="00047D16"/>
     <w:rPr>
@@ -13242,10 +13349,10 @@
       <w:szCs w:val="24"/>
     </w:rPr>
   </w:style>
-  <w:style w:type="character" w:customStyle="1" w:styleId="Heading4Char">
-    <w:name w:val="Heading 4 Char"/>
-    <w:basedOn w:val="DefaultParagraphFont"/>
-    <w:link w:val="Heading4"/>
+  <w:style w:type="character" w:customStyle="1" w:styleId="Cabealho4Carter">
+    <w:name w:val="Cabeçalho 4 Caráter"/>
+    <w:basedOn w:val="Tipodeletrapredefinidodopargrafo"/>
+    <w:link w:val="Cabealho4"/>
     <w:rsid w:val="00047D16"/>
     <w:rPr>
       <w:rFonts w:ascii="Century" w:eastAsiaTheme="majorEastAsia" w:hAnsi="Century" w:cstheme="majorBidi"/>
@@ -13255,10 +13362,10 @@
       <w:sz w:val="24"/>
     </w:rPr>
   </w:style>
-  <w:style w:type="character" w:customStyle="1" w:styleId="Heading5Char">
-    <w:name w:val="Heading 5 Char"/>
-    <w:basedOn w:val="DefaultParagraphFont"/>
-    <w:link w:val="Heading5"/>
+  <w:style w:type="character" w:customStyle="1" w:styleId="Cabealho5Carter">
+    <w:name w:val="Cabeçalho 5 Caráter"/>
+    <w:basedOn w:val="Tipodeletrapredefinidodopargrafo"/>
+    <w:link w:val="Cabealho5"/>
     <w:rsid w:val="00FC672C"/>
     <w:rPr>
       <w:rFonts w:asciiTheme="majorHAnsi" w:eastAsiaTheme="majorEastAsia" w:hAnsiTheme="majorHAnsi" w:cstheme="majorBidi"/>
@@ -13266,10 +13373,10 @@
       <w:sz w:val="24"/>
     </w:rPr>
   </w:style>
-  <w:style w:type="character" w:customStyle="1" w:styleId="Heading6Char">
-    <w:name w:val="Heading 6 Char"/>
-    <w:basedOn w:val="DefaultParagraphFont"/>
-    <w:link w:val="Heading6"/>
+  <w:style w:type="character" w:customStyle="1" w:styleId="Cabealho6Carter">
+    <w:name w:val="Cabeçalho 6 Caráter"/>
+    <w:basedOn w:val="Tipodeletrapredefinidodopargrafo"/>
+    <w:link w:val="Cabealho6"/>
     <w:rsid w:val="00FC672C"/>
     <w:rPr>
       <w:rFonts w:asciiTheme="majorHAnsi" w:eastAsiaTheme="majorEastAsia" w:hAnsiTheme="majorHAnsi" w:cstheme="majorBidi"/>
@@ -13277,10 +13384,10 @@
       <w:sz w:val="24"/>
     </w:rPr>
   </w:style>
-  <w:style w:type="character" w:customStyle="1" w:styleId="Heading7Char">
-    <w:name w:val="Heading 7 Char"/>
-    <w:basedOn w:val="DefaultParagraphFont"/>
-    <w:link w:val="Heading7"/>
+  <w:style w:type="character" w:customStyle="1" w:styleId="Cabealho7Carter">
+    <w:name w:val="Cabeçalho 7 Caráter"/>
+    <w:basedOn w:val="Tipodeletrapredefinidodopargrafo"/>
+    <w:link w:val="Cabealho7"/>
     <w:semiHidden/>
     <w:rsid w:val="00FC672C"/>
     <w:rPr>
@@ -13291,10 +13398,10 @@
       <w:sz w:val="24"/>
     </w:rPr>
   </w:style>
-  <w:style w:type="character" w:customStyle="1" w:styleId="Heading8Char">
-    <w:name w:val="Heading 8 Char"/>
-    <w:basedOn w:val="DefaultParagraphFont"/>
-    <w:link w:val="Heading8"/>
+  <w:style w:type="character" w:customStyle="1" w:styleId="Cabealho8Carter">
+    <w:name w:val="Cabeçalho 8 Caráter"/>
+    <w:basedOn w:val="Tipodeletrapredefinidodopargrafo"/>
+    <w:link w:val="Cabealho8"/>
     <w:semiHidden/>
     <w:rsid w:val="00FC672C"/>
     <w:rPr>
@@ -13304,10 +13411,10 @@
       <w:szCs w:val="21"/>
     </w:rPr>
   </w:style>
-  <w:style w:type="character" w:customStyle="1" w:styleId="Heading9Char">
-    <w:name w:val="Heading 9 Char"/>
-    <w:basedOn w:val="DefaultParagraphFont"/>
-    <w:link w:val="Heading9"/>
+  <w:style w:type="character" w:customStyle="1" w:styleId="Cabealho9Carter">
+    <w:name w:val="Cabeçalho 9 Caráter"/>
+    <w:basedOn w:val="Tipodeletrapredefinidodopargrafo"/>
+    <w:link w:val="Cabealho9"/>
     <w:semiHidden/>
     <w:rsid w:val="00FC672C"/>
     <w:rPr>
@@ -13319,12 +13426,12 @@
       <w:szCs w:val="21"/>
     </w:rPr>
   </w:style>
-  <w:style w:type="paragraph" w:styleId="Subtitle">
+  <w:style w:type="paragraph" w:styleId="Subttulo">
     <w:name w:val="Subtitle"/>
     <w:aliases w:val="Sub-Anexo"/>
     <w:basedOn w:val="ANEXOS"/>
     <w:next w:val="Normal"/>
-    <w:link w:val="SubtitleChar"/>
+    <w:link w:val="SubttuloCarter"/>
     <w:uiPriority w:val="11"/>
     <w:qFormat/>
     <w:rsid w:val="00494600"/>
@@ -13343,11 +13450,11 @@
       <w:sz w:val="28"/>
     </w:rPr>
   </w:style>
-  <w:style w:type="character" w:customStyle="1" w:styleId="SubtitleChar">
-    <w:name w:val="Subtitle Char"/>
-    <w:aliases w:val="Sub-Anexo Char"/>
-    <w:basedOn w:val="DefaultParagraphFont"/>
-    <w:link w:val="Subtitle"/>
+  <w:style w:type="character" w:customStyle="1" w:styleId="SubttuloCarter">
+    <w:name w:val="Subtítulo Caráter"/>
+    <w:aliases w:val="Sub-Anexo Caráter"/>
+    <w:basedOn w:val="Tipodeletrapredefinidodopargrafo"/>
+    <w:link w:val="Subttulo"/>
     <w:uiPriority w:val="11"/>
     <w:rsid w:val="00627DCC"/>
     <w:rPr>
@@ -13361,7 +13468,7 @@
   </w:style>
   <w:style w:type="paragraph" w:customStyle="1" w:styleId="SubAnexo">
     <w:name w:val="Sub Anexo"/>
-    <w:basedOn w:val="Heading2"/>
+    <w:basedOn w:val="Cabealho2"/>
     <w:rsid w:val="005D6645"/>
     <w:pPr>
       <w:keepNext/>
@@ -13418,7 +13525,7 @@
   </w:style>
   <w:style w:type="character" w:customStyle="1" w:styleId="LegendasCarter">
     <w:name w:val="Legendas Caráter"/>
-    <w:basedOn w:val="DefaultParagraphFont"/>
+    <w:basedOn w:val="Tipodeletrapredefinidodopargrafo"/>
     <w:link w:val="Legendas"/>
     <w:rsid w:val="00047D16"/>
     <w:rPr>
@@ -13441,7 +13548,7 @@
   </w:style>
   <w:style w:type="character" w:customStyle="1" w:styleId="ImagensCarter">
     <w:name w:val="Imagens Caráter"/>
-    <w:basedOn w:val="DefaultParagraphFont"/>
+    <w:basedOn w:val="Tipodeletrapredefinidodopargrafo"/>
     <w:link w:val="Imagens"/>
     <w:rsid w:val="00047D16"/>
     <w:rPr>
@@ -13450,10 +13557,10 @@
       <w:sz w:val="24"/>
     </w:rPr>
   </w:style>
-  <w:style w:type="paragraph" w:styleId="Header">
+  <w:style w:type="paragraph" w:styleId="Cabealho">
     <w:name w:val="header"/>
     <w:basedOn w:val="Normal"/>
-    <w:link w:val="HeaderChar"/>
+    <w:link w:val="CabealhoCarter"/>
     <w:uiPriority w:val="99"/>
     <w:rsid w:val="004526E2"/>
     <w:pPr>
@@ -13467,10 +13574,10 @@
       <w:szCs w:val="20"/>
     </w:rPr>
   </w:style>
-  <w:style w:type="character" w:customStyle="1" w:styleId="HeaderChar">
-    <w:name w:val="Header Char"/>
-    <w:basedOn w:val="DefaultParagraphFont"/>
-    <w:link w:val="Header"/>
+  <w:style w:type="character" w:customStyle="1" w:styleId="CabealhoCarter">
+    <w:name w:val="Cabeçalho Caráter"/>
+    <w:basedOn w:val="Tipodeletrapredefinidodopargrafo"/>
+    <w:link w:val="Cabealho"/>
     <w:uiPriority w:val="99"/>
     <w:rsid w:val="004526E2"/>
     <w:rPr>
@@ -13479,10 +13586,10 @@
       <w:szCs w:val="20"/>
     </w:rPr>
   </w:style>
-  <w:style w:type="paragraph" w:styleId="Footer">
+  <w:style w:type="paragraph" w:styleId="Rodap">
     <w:name w:val="footer"/>
     <w:basedOn w:val="Normal"/>
-    <w:link w:val="FooterChar"/>
+    <w:link w:val="RodapCarter"/>
     <w:uiPriority w:val="99"/>
     <w:rsid w:val="004526E2"/>
     <w:pPr>
@@ -13497,10 +13604,10 @@
       <w:lang w:val="en-GB"/>
     </w:rPr>
   </w:style>
-  <w:style w:type="character" w:customStyle="1" w:styleId="FooterChar">
-    <w:name w:val="Footer Char"/>
-    <w:basedOn w:val="DefaultParagraphFont"/>
-    <w:link w:val="Footer"/>
+  <w:style w:type="character" w:customStyle="1" w:styleId="RodapCarter">
+    <w:name w:val="Rodapé Caráter"/>
+    <w:basedOn w:val="Tipodeletrapredefinidodopargrafo"/>
+    <w:link w:val="Rodap"/>
     <w:uiPriority w:val="99"/>
     <w:rsid w:val="004526E2"/>
     <w:rPr>
@@ -13510,7 +13617,7 @@
       <w:lang w:val="en-GB"/>
     </w:rPr>
   </w:style>
-  <w:style w:type="paragraph" w:styleId="TOC1">
+  <w:style w:type="paragraph" w:styleId="ndice1">
     <w:name w:val="toc 1"/>
     <w:basedOn w:val="Normal"/>
     <w:next w:val="Normal"/>
@@ -13527,7 +13634,7 @@
       <w:szCs w:val="24"/>
     </w:rPr>
   </w:style>
-  <w:style w:type="paragraph" w:styleId="TOC2">
+  <w:style w:type="paragraph" w:styleId="ndice2">
     <w:name w:val="toc 2"/>
     <w:basedOn w:val="Normal"/>
     <w:next w:val="Normal"/>
@@ -13567,9 +13674,9 @@
       <w:szCs w:val="20"/>
     </w:rPr>
   </w:style>
-  <w:style w:type="character" w:styleId="Hyperlink">
+  <w:style w:type="character" w:styleId="Hiperligao">
     <w:name w:val="Hyperlink"/>
-    <w:basedOn w:val="DefaultParagraphFont"/>
+    <w:basedOn w:val="Tipodeletrapredefinidodopargrafo"/>
     <w:uiPriority w:val="99"/>
     <w:rsid w:val="004526E2"/>
     <w:rPr>
@@ -13594,7 +13701,7 @@
   </w:style>
   <w:style w:type="character" w:customStyle="1" w:styleId="CorpoTextoCarcter">
     <w:name w:val="Corpo Texto Carácter"/>
-    <w:basedOn w:val="DefaultParagraphFont"/>
+    <w:basedOn w:val="Tipodeletrapredefinidodopargrafo"/>
     <w:link w:val="CorpoTexto"/>
     <w:rsid w:val="00047D16"/>
     <w:rPr>
@@ -13604,7 +13711,7 @@
       <w:szCs w:val="24"/>
     </w:rPr>
   </w:style>
-  <w:style w:type="paragraph" w:styleId="TableofFigures">
+  <w:style w:type="paragraph" w:styleId="ndicedeilustraes">
     <w:name w:val="table of figures"/>
     <w:basedOn w:val="Normal"/>
     <w:next w:val="Normal"/>
@@ -13625,9 +13732,9 @@
       <w:szCs w:val="20"/>
     </w:rPr>
   </w:style>
-  <w:style w:type="table" w:styleId="TableGrid">
+  <w:style w:type="table" w:styleId="Tabelacomgrelha">
     <w:name w:val="Table Grid"/>
-    <w:basedOn w:val="TableNormal"/>
+    <w:basedOn w:val="Tabelanormal"/>
     <w:uiPriority w:val="39"/>
     <w:rsid w:val="00D4743F"/>
     <w:pPr>
@@ -13635,7 +13742,6 @@
       <w:jc w:val="left"/>
     </w:pPr>
     <w:tblPr>
-      <w:tblInd w:w="0" w:type="dxa"/>
       <w:tblBorders>
         <w:top w:val="single" w:sz="4" w:space="0" w:color="auto"/>
         <w:left w:val="single" w:sz="4" w:space="0" w:color="auto"/>
@@ -13644,12 +13750,6 @@
         <w:insideH w:val="single" w:sz="4" w:space="0" w:color="auto"/>
         <w:insideV w:val="single" w:sz="4" w:space="0" w:color="auto"/>
       </w:tblBorders>
-      <w:tblCellMar>
-        <w:top w:w="0" w:type="dxa"/>
-        <w:left w:w="108" w:type="dxa"/>
-        <w:bottom w:w="0" w:type="dxa"/>
-        <w:right w:w="108" w:type="dxa"/>
-      </w:tblCellMar>
     </w:tblPr>
   </w:style>
   <w:style w:type="paragraph" w:customStyle="1" w:styleId="textoprinciapl">
@@ -13669,7 +13769,7 @@
   </w:style>
   <w:style w:type="character" w:customStyle="1" w:styleId="textoprinciaplCarcter">
     <w:name w:val="texto princiapl Carácter"/>
-    <w:basedOn w:val="DefaultParagraphFont"/>
+    <w:basedOn w:val="Tipodeletrapredefinidodopargrafo"/>
     <w:link w:val="textoprinciapl"/>
     <w:rsid w:val="00D4743F"/>
     <w:rPr>
@@ -13678,7 +13778,7 @@
       <w:szCs w:val="24"/>
     </w:rPr>
   </w:style>
-  <w:style w:type="paragraph" w:styleId="ListParagraph">
+  <w:style w:type="paragraph" w:styleId="PargrafodaLista">
     <w:name w:val="List Paragraph"/>
     <w:basedOn w:val="Normal"/>
     <w:uiPriority w:val="34"/>
@@ -13690,7 +13790,7 @@
   </w:style>
   <w:style w:type="character" w:customStyle="1" w:styleId="MTEquationSection">
     <w:name w:val="MTEquationSection"/>
-    <w:basedOn w:val="DefaultParagraphFont"/>
+    <w:basedOn w:val="Tipodeletrapredefinidodopargrafo"/>
     <w:rsid w:val="004049AC"/>
     <w:rPr>
       <w:rFonts w:ascii="Arial" w:hAnsi="Arial"/>
@@ -13699,7 +13799,7 @@
       <w:color w:val="FF0000"/>
     </w:rPr>
   </w:style>
-  <w:style w:type="paragraph" w:styleId="TOC3">
+  <w:style w:type="paragraph" w:styleId="ndice3">
     <w:name w:val="toc 3"/>
     <w:basedOn w:val="Normal"/>
     <w:next w:val="Normal"/>
@@ -13732,7 +13832,7 @@
   </w:style>
   <w:style w:type="character" w:customStyle="1" w:styleId="MTDisplayEquationCarter">
     <w:name w:val="MTDisplayEquation Caráter"/>
-    <w:basedOn w:val="DefaultParagraphFont"/>
+    <w:basedOn w:val="Tipodeletrapredefinidodopargrafo"/>
     <w:link w:val="MTDisplayEquation"/>
     <w:rsid w:val="004049AC"/>
     <w:rPr>
@@ -13741,7 +13841,7 @@
       <w:sz w:val="24"/>
     </w:rPr>
   </w:style>
-  <w:style w:type="paragraph" w:styleId="Caption">
+  <w:style w:type="paragraph" w:styleId="Legenda">
     <w:name w:val="caption"/>
     <w:basedOn w:val="Normal"/>
     <w:next w:val="Normal"/>
@@ -13761,17 +13861,10 @@
   </w:style>
   <w:style w:type="table" w:customStyle="1" w:styleId="MTEBNumberedEquation">
     <w:name w:val="MTEBNumberedEquation"/>
-    <w:basedOn w:val="TableNormal"/>
+    <w:basedOn w:val="Tabelanormal"/>
     <w:rsid w:val="008E5F49"/>
     <w:tblPr>
       <w:tblCellSpacing w:w="0" w:type="dxa"/>
-      <w:tblInd w:w="0" w:type="dxa"/>
-      <w:tblCellMar>
-        <w:top w:w="0" w:type="dxa"/>
-        <w:left w:w="108" w:type="dxa"/>
-        <w:bottom w:w="0" w:type="dxa"/>
-        <w:right w:w="108" w:type="dxa"/>
-      </w:tblCellMar>
     </w:tblPr>
     <w:trPr>
       <w:cantSplit/>
@@ -13787,9 +13880,9 @@
       </w:tcMar>
     </w:tcPr>
   </w:style>
-  <w:style w:type="character" w:styleId="CommentReference">
+  <w:style w:type="character" w:styleId="Refdecomentrio">
     <w:name w:val="annotation reference"/>
-    <w:basedOn w:val="DefaultParagraphFont"/>
+    <w:basedOn w:val="Tipodeletrapredefinidodopargrafo"/>
     <w:uiPriority w:val="99"/>
     <w:semiHidden/>
     <w:unhideWhenUsed/>
@@ -13799,10 +13892,10 @@
       <w:szCs w:val="16"/>
     </w:rPr>
   </w:style>
-  <w:style w:type="paragraph" w:styleId="CommentText">
+  <w:style w:type="paragraph" w:styleId="Textodecomentrio">
     <w:name w:val="annotation text"/>
     <w:basedOn w:val="Normal"/>
-    <w:link w:val="CommentTextChar"/>
+    <w:link w:val="TextodecomentrioCarter"/>
     <w:uiPriority w:val="99"/>
     <w:semiHidden/>
     <w:unhideWhenUsed/>
@@ -13815,10 +13908,10 @@
       <w:szCs w:val="20"/>
     </w:rPr>
   </w:style>
-  <w:style w:type="character" w:customStyle="1" w:styleId="CommentTextChar">
-    <w:name w:val="Comment Text Char"/>
-    <w:basedOn w:val="DefaultParagraphFont"/>
-    <w:link w:val="CommentText"/>
+  <w:style w:type="character" w:customStyle="1" w:styleId="TextodecomentrioCarter">
+    <w:name w:val="Texto de comentário Caráter"/>
+    <w:basedOn w:val="Tipodeletrapredefinidodopargrafo"/>
+    <w:link w:val="Textodecomentrio"/>
     <w:uiPriority w:val="99"/>
     <w:semiHidden/>
     <w:rsid w:val="004D4DFF"/>
@@ -13829,11 +13922,11 @@
       <w:szCs w:val="20"/>
     </w:rPr>
   </w:style>
-  <w:style w:type="paragraph" w:styleId="CommentSubject">
+  <w:style w:type="paragraph" w:styleId="Assuntodecomentrio">
     <w:name w:val="annotation subject"/>
-    <w:basedOn w:val="CommentText"/>
-    <w:next w:val="CommentText"/>
-    <w:link w:val="CommentSubjectChar"/>
+    <w:basedOn w:val="Textodecomentrio"/>
+    <w:next w:val="Textodecomentrio"/>
+    <w:link w:val="AssuntodecomentrioCarter"/>
     <w:uiPriority w:val="99"/>
     <w:semiHidden/>
     <w:unhideWhenUsed/>
@@ -13843,10 +13936,10 @@
       <w:bCs/>
     </w:rPr>
   </w:style>
-  <w:style w:type="character" w:customStyle="1" w:styleId="CommentSubjectChar">
-    <w:name w:val="Comment Subject Char"/>
-    <w:basedOn w:val="CommentTextChar"/>
-    <w:link w:val="CommentSubject"/>
+  <w:style w:type="character" w:customStyle="1" w:styleId="AssuntodecomentrioCarter">
+    <w:name w:val="Assunto de comentário Caráter"/>
+    <w:basedOn w:val="TextodecomentrioCarter"/>
+    <w:link w:val="Assuntodecomentrio"/>
     <w:uiPriority w:val="99"/>
     <w:semiHidden/>
     <w:rsid w:val="004D4DFF"/>
@@ -13859,10 +13952,10 @@
       <w:szCs w:val="20"/>
     </w:rPr>
   </w:style>
-  <w:style w:type="paragraph" w:styleId="BalloonText">
+  <w:style w:type="paragraph" w:styleId="Textodebalo">
     <w:name w:val="Balloon Text"/>
     <w:basedOn w:val="Normal"/>
-    <w:link w:val="BalloonTextChar"/>
+    <w:link w:val="TextodebaloCarter"/>
     <w:uiPriority w:val="99"/>
     <w:semiHidden/>
     <w:unhideWhenUsed/>
@@ -13876,10 +13969,10 @@
       <w:szCs w:val="18"/>
     </w:rPr>
   </w:style>
-  <w:style w:type="character" w:customStyle="1" w:styleId="BalloonTextChar">
-    <w:name w:val="Balloon Text Char"/>
-    <w:basedOn w:val="DefaultParagraphFont"/>
-    <w:link w:val="BalloonText"/>
+  <w:style w:type="character" w:customStyle="1" w:styleId="TextodebaloCarter">
+    <w:name w:val="Texto de balão Caráter"/>
+    <w:basedOn w:val="Tipodeletrapredefinidodopargrafo"/>
+    <w:link w:val="Textodebalo"/>
     <w:uiPriority w:val="99"/>
     <w:semiHidden/>
     <w:rsid w:val="004D4DFF"/>
@@ -13890,7 +13983,7 @@
       <w:szCs w:val="18"/>
     </w:rPr>
   </w:style>
-  <w:style w:type="paragraph" w:styleId="Revision">
+  <w:style w:type="paragraph" w:styleId="Reviso">
     <w:name w:val="Revision"/>
     <w:hidden/>
     <w:uiPriority w:val="99"/>
@@ -13908,7 +14001,7 @@
   </w:style>
   <w:style w:type="character" w:customStyle="1" w:styleId="apple-converted-space">
     <w:name w:val="apple-converted-space"/>
-    <w:basedOn w:val="DefaultParagraphFont"/>
+    <w:basedOn w:val="Tipodeletrapredefinidodopargrafo"/>
     <w:rsid w:val="00A34618"/>
   </w:style>
   <w:style w:type="paragraph" w:customStyle="1" w:styleId="Standard">
@@ -13930,9 +14023,9 @@
       <w:lang w:eastAsia="zh-CN" w:bidi="hi-IN"/>
     </w:rPr>
   </w:style>
-  <w:style w:type="character" w:styleId="Emphasis">
+  <w:style w:type="character" w:styleId="nfase">
     <w:name w:val="Emphasis"/>
-    <w:basedOn w:val="DefaultParagraphFont"/>
+    <w:basedOn w:val="Tipodeletrapredefinidodopargrafo"/>
     <w:uiPriority w:val="20"/>
     <w:rsid w:val="002543B7"/>
     <w:rPr>
@@ -13940,9 +14033,9 @@
       <w:iCs/>
     </w:rPr>
   </w:style>
-  <w:style w:type="paragraph" w:styleId="TOCHeading">
+  <w:style w:type="paragraph" w:styleId="Cabealhodondice">
     <w:name w:val="TOC Heading"/>
-    <w:basedOn w:val="Heading1"/>
+    <w:basedOn w:val="Ttulo1"/>
     <w:next w:val="Normal"/>
     <w:uiPriority w:val="39"/>
     <w:unhideWhenUsed/>
@@ -13961,7 +14054,7 @@
       <w:lang w:val="pt-BR" w:eastAsia="pt-BR"/>
     </w:rPr>
   </w:style>
-  <w:style w:type="paragraph" w:styleId="TOC4">
+  <w:style w:type="paragraph" w:styleId="ndice4">
     <w:name w:val="toc 4"/>
     <w:basedOn w:val="Normal"/>
     <w:next w:val="Normal"/>
@@ -13981,7 +14074,7 @@
       <w:szCs w:val="20"/>
     </w:rPr>
   </w:style>
-  <w:style w:type="paragraph" w:styleId="TOC5">
+  <w:style w:type="paragraph" w:styleId="ndice5">
     <w:name w:val="toc 5"/>
     <w:basedOn w:val="Normal"/>
     <w:next w:val="Normal"/>
@@ -14001,7 +14094,7 @@
       <w:szCs w:val="20"/>
     </w:rPr>
   </w:style>
-  <w:style w:type="paragraph" w:styleId="TOC6">
+  <w:style w:type="paragraph" w:styleId="ndice6">
     <w:name w:val="toc 6"/>
     <w:basedOn w:val="Normal"/>
     <w:next w:val="Normal"/>
@@ -14021,7 +14114,7 @@
       <w:szCs w:val="20"/>
     </w:rPr>
   </w:style>
-  <w:style w:type="paragraph" w:styleId="TOC7">
+  <w:style w:type="paragraph" w:styleId="ndice7">
     <w:name w:val="toc 7"/>
     <w:basedOn w:val="Normal"/>
     <w:next w:val="Normal"/>
@@ -14041,7 +14134,7 @@
       <w:szCs w:val="20"/>
     </w:rPr>
   </w:style>
-  <w:style w:type="paragraph" w:styleId="TOC8">
+  <w:style w:type="paragraph" w:styleId="ndice8">
     <w:name w:val="toc 8"/>
     <w:basedOn w:val="Normal"/>
     <w:next w:val="Normal"/>
@@ -14061,7 +14154,7 @@
       <w:szCs w:val="20"/>
     </w:rPr>
   </w:style>
-  <w:style w:type="paragraph" w:styleId="TOC9">
+  <w:style w:type="paragraph" w:styleId="ndice9">
     <w:name w:val="toc 9"/>
     <w:basedOn w:val="Normal"/>
     <w:next w:val="Normal"/>
@@ -14081,17 +14174,17 @@
       <w:szCs w:val="20"/>
     </w:rPr>
   </w:style>
-  <w:style w:type="character" w:styleId="PageNumber">
+  <w:style w:type="character" w:styleId="Nmerodepgina">
     <w:name w:val="page number"/>
-    <w:basedOn w:val="DefaultParagraphFont"/>
+    <w:basedOn w:val="Tipodeletrapredefinidodopargrafo"/>
     <w:uiPriority w:val="99"/>
     <w:semiHidden/>
     <w:unhideWhenUsed/>
     <w:rsid w:val="00B568EC"/>
   </w:style>
-  <w:style w:type="table" w:styleId="GridTable4-Accent6">
+  <w:style w:type="table" w:styleId="TabeladeGrelha4-Destaque6">
     <w:name w:val="Grid Table 4 Accent 6"/>
-    <w:basedOn w:val="TableNormal"/>
+    <w:basedOn w:val="Tabelanormal"/>
     <w:uiPriority w:val="49"/>
     <w:rsid w:val="007212D6"/>
     <w:pPr>
@@ -14100,7 +14193,6 @@
     <w:tblPr>
       <w:tblStyleRowBandSize w:val="1"/>
       <w:tblStyleColBandSize w:val="1"/>
-      <w:tblInd w:w="0" w:type="dxa"/>
       <w:tblBorders>
         <w:top w:val="single" w:sz="4" w:space="0" w:color="A8D08D" w:themeColor="accent6" w:themeTint="99"/>
         <w:left w:val="single" w:sz="4" w:space="0" w:color="A8D08D" w:themeColor="accent6" w:themeTint="99"/>
@@ -14109,12 +14201,6 @@
         <w:insideH w:val="single" w:sz="4" w:space="0" w:color="A8D08D" w:themeColor="accent6" w:themeTint="99"/>
         <w:insideV w:val="single" w:sz="4" w:space="0" w:color="A8D08D" w:themeColor="accent6" w:themeTint="99"/>
       </w:tblBorders>
-      <w:tblCellMar>
-        <w:top w:w="0" w:type="dxa"/>
-        <w:left w:w="108" w:type="dxa"/>
-        <w:bottom w:w="0" w:type="dxa"/>
-        <w:right w:w="108" w:type="dxa"/>
-      </w:tblCellMar>
     </w:tblPr>
     <w:tblStylePr w:type="firstRow">
       <w:rPr>
@@ -14172,9 +14258,9 @@
       </w:tcPr>
     </w:tblStylePr>
   </w:style>
-  <w:style w:type="table" w:styleId="GridTable4">
+  <w:style w:type="table" w:styleId="TabeladeGrelha4">
     <w:name w:val="Grid Table 4"/>
-    <w:basedOn w:val="TableNormal"/>
+    <w:basedOn w:val="Tabelanormal"/>
     <w:uiPriority w:val="49"/>
     <w:rsid w:val="004D7C3D"/>
     <w:pPr>
@@ -14183,7 +14269,6 @@
     <w:tblPr>
       <w:tblStyleRowBandSize w:val="1"/>
       <w:tblStyleColBandSize w:val="1"/>
-      <w:tblInd w:w="0" w:type="dxa"/>
       <w:tblBorders>
         <w:top w:val="single" w:sz="4" w:space="0" w:color="666666" w:themeColor="text1" w:themeTint="99"/>
         <w:left w:val="single" w:sz="4" w:space="0" w:color="666666" w:themeColor="text1" w:themeTint="99"/>
@@ -14192,12 +14277,6 @@
         <w:insideH w:val="single" w:sz="4" w:space="0" w:color="666666" w:themeColor="text1" w:themeTint="99"/>
         <w:insideV w:val="single" w:sz="4" w:space="0" w:color="666666" w:themeColor="text1" w:themeTint="99"/>
       </w:tblBorders>
-      <w:tblCellMar>
-        <w:top w:w="0" w:type="dxa"/>
-        <w:left w:w="108" w:type="dxa"/>
-        <w:bottom w:w="0" w:type="dxa"/>
-        <w:right w:w="108" w:type="dxa"/>
-      </w:tblCellMar>
     </w:tblPr>
     <w:tblStylePr w:type="firstRow">
       <w:rPr>
@@ -14255,9 +14334,9 @@
       </w:tcPr>
     </w:tblStylePr>
   </w:style>
-  <w:style w:type="table" w:styleId="GridTable4-Accent3">
+  <w:style w:type="table" w:styleId="TabeladeGrelha4-Destaque3">
     <w:name w:val="Grid Table 4 Accent 3"/>
-    <w:basedOn w:val="TableNormal"/>
+    <w:basedOn w:val="Tabelanormal"/>
     <w:uiPriority w:val="49"/>
     <w:rsid w:val="004D7C3D"/>
     <w:pPr>
@@ -14266,7 +14345,6 @@
     <w:tblPr>
       <w:tblStyleRowBandSize w:val="1"/>
       <w:tblStyleColBandSize w:val="1"/>
-      <w:tblInd w:w="0" w:type="dxa"/>
       <w:tblBorders>
         <w:top w:val="single" w:sz="4" w:space="0" w:color="C9C9C9" w:themeColor="accent3" w:themeTint="99"/>
         <w:left w:val="single" w:sz="4" w:space="0" w:color="C9C9C9" w:themeColor="accent3" w:themeTint="99"/>
@@ -14275,12 +14353,6 @@
         <w:insideH w:val="single" w:sz="4" w:space="0" w:color="C9C9C9" w:themeColor="accent3" w:themeTint="99"/>
         <w:insideV w:val="single" w:sz="4" w:space="0" w:color="C9C9C9" w:themeColor="accent3" w:themeTint="99"/>
       </w:tblBorders>
-      <w:tblCellMar>
-        <w:top w:w="0" w:type="dxa"/>
-        <w:left w:w="108" w:type="dxa"/>
-        <w:bottom w:w="0" w:type="dxa"/>
-        <w:right w:w="108" w:type="dxa"/>
-      </w:tblCellMar>
     </w:tblPr>
     <w:tblStylePr w:type="firstRow">
       <w:rPr>
@@ -14338,7 +14410,7 @@
       </w:tcPr>
     </w:tblStylePr>
   </w:style>
-  <w:style w:type="paragraph" w:styleId="Index1">
+  <w:style w:type="paragraph" w:styleId="ndiceremissivo1">
     <w:name w:val="index 1"/>
     <w:basedOn w:val="Normal"/>
     <w:next w:val="Normal"/>
@@ -14357,7 +14429,7 @@
       <w:szCs w:val="20"/>
     </w:rPr>
   </w:style>
-  <w:style w:type="paragraph" w:styleId="Index2">
+  <w:style w:type="paragraph" w:styleId="ndiceremissivo2">
     <w:name w:val="index 2"/>
     <w:basedOn w:val="Normal"/>
     <w:next w:val="Normal"/>
@@ -14376,7 +14448,7 @@
       <w:szCs w:val="20"/>
     </w:rPr>
   </w:style>
-  <w:style w:type="paragraph" w:styleId="Index3">
+  <w:style w:type="paragraph" w:styleId="ndiceremissivo3">
     <w:name w:val="index 3"/>
     <w:basedOn w:val="Normal"/>
     <w:next w:val="Normal"/>
@@ -14395,7 +14467,7 @@
       <w:szCs w:val="20"/>
     </w:rPr>
   </w:style>
-  <w:style w:type="paragraph" w:styleId="Index4">
+  <w:style w:type="paragraph" w:styleId="ndiceremissivo4">
     <w:name w:val="index 4"/>
     <w:basedOn w:val="Normal"/>
     <w:next w:val="Normal"/>
@@ -14414,7 +14486,7 @@
       <w:szCs w:val="20"/>
     </w:rPr>
   </w:style>
-  <w:style w:type="paragraph" w:styleId="Index5">
+  <w:style w:type="paragraph" w:styleId="ndiceremissivo5">
     <w:name w:val="index 5"/>
     <w:basedOn w:val="Normal"/>
     <w:next w:val="Normal"/>
@@ -14433,7 +14505,7 @@
       <w:szCs w:val="20"/>
     </w:rPr>
   </w:style>
-  <w:style w:type="paragraph" w:styleId="Index6">
+  <w:style w:type="paragraph" w:styleId="ndiceremissivo6">
     <w:name w:val="index 6"/>
     <w:basedOn w:val="Normal"/>
     <w:next w:val="Normal"/>
@@ -14452,7 +14524,7 @@
       <w:szCs w:val="20"/>
     </w:rPr>
   </w:style>
-  <w:style w:type="paragraph" w:styleId="Index7">
+  <w:style w:type="paragraph" w:styleId="ndiceremissivo7">
     <w:name w:val="index 7"/>
     <w:basedOn w:val="Normal"/>
     <w:next w:val="Normal"/>
@@ -14471,7 +14543,7 @@
       <w:szCs w:val="20"/>
     </w:rPr>
   </w:style>
-  <w:style w:type="paragraph" w:styleId="Index8">
+  <w:style w:type="paragraph" w:styleId="ndiceremissivo8">
     <w:name w:val="index 8"/>
     <w:basedOn w:val="Normal"/>
     <w:next w:val="Normal"/>
@@ -14490,7 +14562,7 @@
       <w:szCs w:val="20"/>
     </w:rPr>
   </w:style>
-  <w:style w:type="paragraph" w:styleId="Index9">
+  <w:style w:type="paragraph" w:styleId="ndiceremissivo9">
     <w:name w:val="index 9"/>
     <w:basedOn w:val="Normal"/>
     <w:next w:val="Normal"/>
@@ -14509,10 +14581,10 @@
       <w:szCs w:val="20"/>
     </w:rPr>
   </w:style>
-  <w:style w:type="paragraph" w:styleId="IndexHeading">
+  <w:style w:type="paragraph" w:styleId="Cabealhodendiceremissivo">
     <w:name w:val="index heading"/>
     <w:basedOn w:val="Normal"/>
-    <w:next w:val="Index1"/>
+    <w:next w:val="ndiceremissivo1"/>
     <w:uiPriority w:val="99"/>
     <w:unhideWhenUsed/>
     <w:rsid w:val="0024015C"/>
@@ -14831,7 +14903,7 @@
 </file>
 
 <file path=customXml/itemProps1.xml><?xml version="1.0" encoding="utf-8"?>
-<ds:datastoreItem xmlns:ds="http://schemas.openxmlformats.org/officeDocument/2006/customXml" ds:itemID="{F5F597DB-D1CD-8F48-A48E-FC1B9526E7BF}">
+<ds:datastoreItem xmlns:ds="http://schemas.openxmlformats.org/officeDocument/2006/customXml" ds:itemID="{37C1A5EA-7F32-486E-BE9A-DD8EBD315DE1}">
   <ds:schemaRefs>
     <ds:schemaRef ds:uri="http://schemas.openxmlformats.org/officeDocument/2006/bibliography"/>
   </ds:schemaRefs>
